--- a/Lista de exercícios 1.docx
+++ b/Lista de exercícios 1.docx
@@ -7,7 +7,7 @@
         <w:spacing w:after="0" w:line="240" w:lineRule="auto"/>
         <w:jc w:val="center"/>
         <w:rPr>
-          <w:rFonts w:ascii="Times New Roman" w:eastAsia="Times New Roman" w:hAnsi="Times New Roman" w:cs="Times New Roman"/>
+          <w:rFonts w:eastAsia="Times New Roman" w:cs="Times New Roman"/>
           <w:sz w:val="24"/>
           <w:szCs w:val="24"/>
           <w:lang w:eastAsia="pt-BR"/>
@@ -15,7 +15,7 @@
       </w:pPr>
       <w:r>
         <w:rPr>
-          <w:rFonts w:ascii="Times New Roman" w:eastAsia="Times New Roman" w:hAnsi="Times New Roman" w:cs="Times New Roman"/>
+          <w:rFonts w:eastAsia="Times New Roman" w:cs="Times New Roman"/>
           <w:b/>
           <w:bCs/>
           <w:color w:val="000000"/>
@@ -29,7 +29,7 @@
         <w:spacing w:after="0" w:line="240" w:lineRule="auto"/>
         <w:jc w:val="center"/>
         <w:rPr>
-          <w:rFonts w:ascii="Times New Roman" w:eastAsia="Times New Roman" w:hAnsi="Times New Roman" w:cs="Times New Roman"/>
+          <w:rFonts w:eastAsia="Times New Roman" w:cs="Times New Roman"/>
           <w:sz w:val="24"/>
           <w:szCs w:val="24"/>
           <w:lang w:eastAsia="pt-BR"/>
@@ -37,7 +37,7 @@
       </w:pPr>
       <w:r>
         <w:rPr>
-          <w:rFonts w:ascii="Times New Roman" w:eastAsia="Times New Roman" w:hAnsi="Times New Roman" w:cs="Times New Roman"/>
+          <w:rFonts w:eastAsia="Times New Roman" w:cs="Times New Roman"/>
           <w:b/>
           <w:bCs/>
           <w:color w:val="000000"/>
@@ -51,7 +51,7 @@
         <w:spacing w:after="0" w:line="240" w:lineRule="auto"/>
         <w:jc w:val="center"/>
         <w:rPr>
-          <w:rFonts w:ascii="Times New Roman" w:eastAsia="Times New Roman" w:hAnsi="Times New Roman" w:cs="Times New Roman"/>
+          <w:rFonts w:eastAsia="Times New Roman" w:cs="Times New Roman"/>
           <w:b/>
           <w:bCs/>
           <w:color w:val="000000"/>
@@ -60,7 +60,7 @@
       </w:pPr>
       <w:r>
         <w:rPr>
-          <w:rFonts w:ascii="Times New Roman" w:eastAsia="Times New Roman" w:hAnsi="Times New Roman" w:cs="Times New Roman"/>
+          <w:rFonts w:eastAsia="Times New Roman" w:cs="Times New Roman"/>
           <w:b/>
           <w:bCs/>
           <w:color w:val="000000"/>
@@ -70,7 +70,7 @@
       </w:r>
       <w:r>
         <w:rPr>
-          <w:rFonts w:ascii="Times New Roman" w:eastAsia="Times New Roman" w:hAnsi="Times New Roman" w:cs="Times New Roman"/>
+          <w:rFonts w:eastAsia="Times New Roman" w:cs="Times New Roman"/>
           <w:b/>
           <w:bCs/>
           <w:color w:val="000000"/>
@@ -84,7 +84,7 @@
         <w:spacing w:after="0" w:line="240" w:lineRule="auto"/>
         <w:jc w:val="center"/>
         <w:rPr>
-          <w:rFonts w:ascii="Times New Roman" w:eastAsia="Times New Roman" w:hAnsi="Times New Roman" w:cs="Times New Roman"/>
+          <w:rFonts w:eastAsia="Times New Roman" w:cs="Times New Roman"/>
           <w:sz w:val="24"/>
           <w:szCs w:val="24"/>
           <w:lang w:eastAsia="pt-BR"/>
@@ -96,7 +96,7 @@
         <w:spacing w:after="0" w:line="240" w:lineRule="auto"/>
         <w:jc w:val="center"/>
         <w:rPr>
-          <w:rFonts w:ascii="Times New Roman" w:eastAsia="Times New Roman" w:hAnsi="Times New Roman" w:cs="Times New Roman"/>
+          <w:rFonts w:eastAsia="Times New Roman" w:cs="Times New Roman"/>
           <w:sz w:val="24"/>
           <w:szCs w:val="24"/>
           <w:lang w:eastAsia="pt-BR"/>
@@ -104,7 +104,7 @@
       </w:pPr>
       <w:r>
         <w:rPr>
-          <w:rFonts w:ascii="Times New Roman" w:eastAsia="Times New Roman" w:hAnsi="Times New Roman" w:cs="Times New Roman"/>
+          <w:rFonts w:eastAsia="Times New Roman" w:cs="Times New Roman"/>
           <w:color w:val="000000"/>
           <w:lang w:eastAsia="pt-BR"/>
         </w:rPr>
@@ -112,7 +112,7 @@
       </w:r>
       <w:r>
         <w:rPr>
-          <w:rFonts w:ascii="Times New Roman" w:eastAsia="Times New Roman" w:hAnsi="Times New Roman" w:cs="Times New Roman"/>
+          <w:rFonts w:eastAsia="Times New Roman" w:cs="Times New Roman"/>
           <w:i/>
           <w:iCs/>
           <w:color w:val="000000"/>
@@ -125,7 +125,7 @@
       <w:pPr>
         <w:spacing w:after="0" w:line="240" w:lineRule="auto"/>
         <w:rPr>
-          <w:rFonts w:ascii="Times New Roman" w:eastAsia="Times New Roman" w:hAnsi="Times New Roman" w:cs="Times New Roman"/>
+          <w:rFonts w:eastAsia="Times New Roman" w:cs="Times New Roman"/>
           <w:sz w:val="24"/>
           <w:szCs w:val="24"/>
           <w:lang w:eastAsia="pt-BR"/>
@@ -135,16 +135,15 @@
     <w:p>
       <w:pPr>
         <w:spacing w:line="240" w:lineRule="auto"/>
-        <w:jc w:val="both"/>
-        <w:rPr>
-          <w:rFonts w:ascii="Times New Roman" w:eastAsia="Times New Roman" w:hAnsi="Times New Roman" w:cs="Times New Roman"/>
+        <w:rPr>
+          <w:rFonts w:eastAsia="Times New Roman" w:cs="Times New Roman"/>
           <w:color w:val="000000"/>
           <w:lang w:eastAsia="pt-BR"/>
         </w:rPr>
       </w:pPr>
       <w:r>
         <w:rPr>
-          <w:rFonts w:ascii="Times New Roman" w:eastAsia="Times New Roman" w:hAnsi="Times New Roman" w:cs="Times New Roman"/>
+          <w:rFonts w:eastAsia="Times New Roman" w:cs="Times New Roman"/>
           <w:b/>
           <w:bCs/>
           <w:color w:val="000000"/>
@@ -154,23 +153,34 @@
       </w:r>
       <w:r>
         <w:rPr>
-          <w:rFonts w:ascii="Times New Roman" w:eastAsia="Times New Roman" w:hAnsi="Times New Roman" w:cs="Times New Roman"/>
+          <w:rFonts w:eastAsia="Times New Roman" w:cs="Times New Roman"/>
           <w:color w:val="000000"/>
           <w:lang w:eastAsia="pt-BR"/>
         </w:rPr>
         <w:t xml:space="preserve"> </w:t>
       </w:r>
-      <w:r>
-        <w:rPr>
-          <w:rFonts w:ascii="Times New Roman" w:eastAsia="Times New Roman" w:hAnsi="Times New Roman" w:cs="Times New Roman"/>
+    </w:p>
+    <w:p>
+      <w:pPr>
+        <w:spacing w:line="240" w:lineRule="auto"/>
+        <w:ind w:firstLine="708"/>
+        <w:rPr>
+          <w:rFonts w:eastAsia="Times New Roman" w:cs="Times New Roman"/>
           <w:color w:val="000000"/>
           <w:lang w:eastAsia="pt-BR"/>
         </w:rPr>
+      </w:pPr>
+      <w:r>
+        <w:rPr>
+          <w:rFonts w:eastAsia="Times New Roman" w:cs="Times New Roman"/>
+          <w:color w:val="000000"/>
+          <w:lang w:eastAsia="pt-BR"/>
+        </w:rPr>
         <w:t xml:space="preserve">Para resolução da primeira questão da lista de exercícios, foi desenvolvida uma rotina em linguagem C. Primeiramente, criou-se um arquivo </w:t>
       </w:r>
       <w:r>
         <w:rPr>
-          <w:rFonts w:ascii="Times New Roman" w:eastAsia="Times New Roman" w:hAnsi="Times New Roman" w:cs="Times New Roman"/>
+          <w:rFonts w:eastAsia="Times New Roman" w:cs="Times New Roman"/>
           <w:i/>
           <w:iCs/>
           <w:color w:val="000000"/>
@@ -180,98 +190,61 @@
       </w:r>
       <w:r>
         <w:rPr>
-          <w:rFonts w:ascii="Times New Roman" w:eastAsia="Times New Roman" w:hAnsi="Times New Roman" w:cs="Times New Roman"/>
+          <w:rFonts w:eastAsia="Times New Roman" w:cs="Times New Roman"/>
           <w:color w:val="000000"/>
           <w:lang w:eastAsia="pt-BR"/>
         </w:rPr>
-        <w:t>nomeado “</w:t>
-      </w:r>
-      <w:proofErr w:type="spellStart"/>
-      <w:r>
-        <w:rPr>
-          <w:rFonts w:ascii="Times New Roman" w:eastAsia="Times New Roman" w:hAnsi="Times New Roman" w:cs="Times New Roman"/>
+        <w:t>nomeado “matrix.h” com o intuito de separar as rotinas desenvolvidas para cada tipo de problema. Nele, foram inseridas as funções responsáveis pela verificação da possibilidade de multiplicação entre matrizes, inicializador de matrizes, multiplicador e uma rotina específica para desalocar matrizes uma vez que estas são criadas dinamicamente.</w:t>
+      </w:r>
+    </w:p>
+    <w:p>
+      <w:pPr>
+        <w:spacing w:line="240" w:lineRule="auto"/>
+        <w:ind w:firstLine="708"/>
+        <w:rPr>
+          <w:rFonts w:eastAsia="Times New Roman" w:cs="Times New Roman"/>
           <w:color w:val="000000"/>
           <w:lang w:eastAsia="pt-BR"/>
         </w:rPr>
-        <w:t>matrix.h</w:t>
-      </w:r>
-      <w:proofErr w:type="spellEnd"/>
-      <w:r>
-        <w:rPr>
-          <w:rFonts w:ascii="Times New Roman" w:eastAsia="Times New Roman" w:hAnsi="Times New Roman" w:cs="Times New Roman"/>
+      </w:pPr>
+      <w:r>
+        <w:rPr>
+          <w:rFonts w:eastAsia="Times New Roman" w:cs="Times New Roman"/>
           <w:color w:val="000000"/>
           <w:lang w:eastAsia="pt-BR"/>
         </w:rPr>
-        <w:t xml:space="preserve">” com o intuito de separar as rotinas desenvolvidas para cada tipo de problema. Nele, foram inseridas as funções responsáveis pela verificação da possibilidade de multiplicação entre matrizes, </w:t>
-      </w:r>
-      <w:proofErr w:type="spellStart"/>
-      <w:r>
-        <w:rPr>
-          <w:rFonts w:ascii="Times New Roman" w:eastAsia="Times New Roman" w:hAnsi="Times New Roman" w:cs="Times New Roman"/>
+        <w:t>A verificação é feita através da comparação entre o número de colunas da primeira matriz na multiplicação e o número de linhas da segunda. O tamanho dos elementos multiplicados é definido pelo usuário exigindo então uma requisição de dados inicialmente.</w:t>
+      </w:r>
+    </w:p>
+    <w:p>
+      <w:pPr>
+        <w:spacing w:line="240" w:lineRule="auto"/>
+        <w:ind w:firstLine="708"/>
+        <w:rPr>
+          <w:rFonts w:eastAsia="Times New Roman" w:cs="Times New Roman"/>
           <w:color w:val="000000"/>
           <w:lang w:eastAsia="pt-BR"/>
         </w:rPr>
-        <w:t>inicializador</w:t>
-      </w:r>
-      <w:proofErr w:type="spellEnd"/>
-      <w:r>
-        <w:rPr>
-          <w:rFonts w:ascii="Times New Roman" w:eastAsia="Times New Roman" w:hAnsi="Times New Roman" w:cs="Times New Roman"/>
+      </w:pPr>
+      <w:r>
+        <w:rPr>
+          <w:rFonts w:eastAsia="Times New Roman" w:cs="Times New Roman"/>
           <w:color w:val="000000"/>
           <w:lang w:eastAsia="pt-BR"/>
         </w:rPr>
-        <w:t xml:space="preserve"> de matrizes, multiplicador e uma rotina específica para desalocar matrizes uma vez que estas são criadas dinamicamente.</w:t>
-      </w:r>
-    </w:p>
-    <w:p>
-      <w:pPr>
-        <w:spacing w:line="240" w:lineRule="auto"/>
-        <w:jc w:val="both"/>
-        <w:rPr>
-          <w:rFonts w:ascii="Times New Roman" w:eastAsia="Times New Roman" w:hAnsi="Times New Roman" w:cs="Times New Roman"/>
+        <w:t xml:space="preserve">Com os tamanhos especificados, passa-se então para a multiplicação das matrizes, caso a operação possa ser realizada. Uma rotina em MATLAB foi feita com o intuito de comparar os resultados oriundos da rotina em C com </w:t>
+      </w:r>
+      <w:r>
+        <w:rPr>
+          <w:rFonts w:eastAsia="Times New Roman" w:cs="Times New Roman"/>
           <w:color w:val="000000"/>
           <w:lang w:eastAsia="pt-BR"/>
         </w:rPr>
-      </w:pPr>
-      <w:r>
-        <w:rPr>
-          <w:rFonts w:ascii="Times New Roman" w:eastAsia="Times New Roman" w:hAnsi="Times New Roman" w:cs="Times New Roman"/>
-          <w:color w:val="000000"/>
-          <w:lang w:eastAsia="pt-BR"/>
-        </w:rPr>
-        <w:t>A verificação é feita através da comparação entre o número de colunas da primeira matriz na multiplicação e o número de linhas da segunda. O tamanho dos elementos multiplicados é definido pelo usuário exigindo então uma requisição de dados inicialmente.</w:t>
-      </w:r>
-    </w:p>
-    <w:p>
-      <w:pPr>
-        <w:spacing w:line="240" w:lineRule="auto"/>
-        <w:jc w:val="both"/>
-        <w:rPr>
-          <w:rFonts w:ascii="Times New Roman" w:eastAsia="Times New Roman" w:hAnsi="Times New Roman" w:cs="Times New Roman"/>
-          <w:color w:val="000000"/>
-          <w:lang w:eastAsia="pt-BR"/>
-        </w:rPr>
-      </w:pPr>
-      <w:r>
-        <w:rPr>
-          <w:rFonts w:ascii="Times New Roman" w:eastAsia="Times New Roman" w:hAnsi="Times New Roman" w:cs="Times New Roman"/>
-          <w:color w:val="000000"/>
-          <w:lang w:eastAsia="pt-BR"/>
-        </w:rPr>
-        <w:t xml:space="preserve">Com os tamanhos especificados, passa-se então para a multiplicação das matrizes, caso a operação possa ser realizada. Uma rotina em MATLAB foi feita com o intuito de comparar os resultados oriundos da rotina em C com </w:t>
-      </w:r>
-      <w:r>
-        <w:rPr>
-          <w:rFonts w:ascii="Times New Roman" w:eastAsia="Times New Roman" w:hAnsi="Times New Roman" w:cs="Times New Roman"/>
-          <w:color w:val="000000"/>
-          <w:lang w:eastAsia="pt-BR"/>
-        </w:rPr>
         <w:t>precisões de ponto flutuante (</w:t>
       </w:r>
-      <w:proofErr w:type="spellStart"/>
-      <w:r>
-        <w:rPr>
-          <w:rFonts w:ascii="Times New Roman" w:eastAsia="Times New Roman" w:hAnsi="Times New Roman" w:cs="Times New Roman"/>
+      <w:r>
+        <w:rPr>
+          <w:rFonts w:eastAsia="Times New Roman" w:cs="Times New Roman"/>
           <w:i/>
           <w:iCs/>
           <w:color w:val="000000"/>
@@ -279,19 +252,17 @@
         </w:rPr>
         <w:t>float</w:t>
       </w:r>
-      <w:proofErr w:type="spellEnd"/>
-      <w:r>
-        <w:rPr>
-          <w:rFonts w:ascii="Times New Roman" w:eastAsia="Times New Roman" w:hAnsi="Times New Roman" w:cs="Times New Roman"/>
+      <w:r>
+        <w:rPr>
+          <w:rFonts w:eastAsia="Times New Roman" w:cs="Times New Roman"/>
           <w:color w:val="000000"/>
           <w:lang w:eastAsia="pt-BR"/>
         </w:rPr>
         <w:t xml:space="preserve">) e </w:t>
       </w:r>
-      <w:proofErr w:type="spellStart"/>
-      <w:r>
-        <w:rPr>
-          <w:rFonts w:ascii="Times New Roman" w:eastAsia="Times New Roman" w:hAnsi="Times New Roman" w:cs="Times New Roman"/>
+      <w:r>
+        <w:rPr>
+          <w:rFonts w:eastAsia="Times New Roman" w:cs="Times New Roman"/>
           <w:i/>
           <w:iCs/>
           <w:color w:val="000000"/>
@@ -299,10 +270,9 @@
         </w:rPr>
         <w:t>double</w:t>
       </w:r>
-      <w:proofErr w:type="spellEnd"/>
-      <w:r>
-        <w:rPr>
-          <w:rFonts w:ascii="Times New Roman" w:eastAsia="Times New Roman" w:hAnsi="Times New Roman" w:cs="Times New Roman"/>
+      <w:r>
+        <w:rPr>
+          <w:rFonts w:eastAsia="Times New Roman" w:cs="Times New Roman"/>
           <w:color w:val="000000"/>
           <w:lang w:eastAsia="pt-BR"/>
         </w:rPr>
@@ -310,7 +280,7 @@
       </w:r>
       <w:r>
         <w:rPr>
-          <w:rFonts w:ascii="Times New Roman" w:eastAsia="Times New Roman" w:hAnsi="Times New Roman" w:cs="Times New Roman"/>
+          <w:rFonts w:eastAsia="Times New Roman" w:cs="Times New Roman"/>
           <w:color w:val="000000"/>
           <w:lang w:eastAsia="pt-BR"/>
         </w:rPr>
@@ -318,7 +288,7 @@
       </w:r>
       <w:r>
         <w:rPr>
-          <w:rFonts w:ascii="Times New Roman" w:eastAsia="Times New Roman" w:hAnsi="Times New Roman" w:cs="Times New Roman"/>
+          <w:rFonts w:eastAsia="Times New Roman" w:cs="Times New Roman"/>
           <w:color w:val="000000"/>
           <w:lang w:eastAsia="pt-BR"/>
         </w:rPr>
@@ -326,7 +296,7 @@
       </w:r>
       <w:r>
         <w:rPr>
-          <w:rFonts w:ascii="Times New Roman" w:eastAsia="Times New Roman" w:hAnsi="Times New Roman" w:cs="Times New Roman"/>
+          <w:rFonts w:eastAsia="Times New Roman" w:cs="Times New Roman"/>
           <w:color w:val="000000"/>
           <w:lang w:eastAsia="pt-BR"/>
         </w:rPr>
@@ -336,9 +306,8 @@
     <w:p>
       <w:pPr>
         <w:spacing w:line="240" w:lineRule="auto"/>
-        <w:jc w:val="both"/>
-        <w:rPr>
-          <w:rFonts w:ascii="Times New Roman" w:eastAsia="Times New Roman" w:hAnsi="Times New Roman" w:cs="Times New Roman"/>
+        <w:rPr>
+          <w:rFonts w:eastAsia="Times New Roman" w:cs="Times New Roman"/>
           <w:color w:val="000000"/>
           <w:lang w:eastAsia="pt-BR"/>
         </w:rPr>
@@ -517,9 +486,8 @@
     <w:p>
       <w:pPr>
         <w:spacing w:line="240" w:lineRule="auto"/>
-        <w:jc w:val="both"/>
-        <w:rPr>
-          <w:rFonts w:ascii="Times New Roman" w:eastAsia="Times New Roman" w:hAnsi="Times New Roman" w:cs="Times New Roman"/>
+        <w:rPr>
+          <w:rFonts w:eastAsia="Times New Roman" w:cs="Times New Roman"/>
           <w:color w:val="000000"/>
           <w:lang w:eastAsia="pt-BR"/>
         </w:rPr>
@@ -528,16 +496,15 @@
     <w:p>
       <w:pPr>
         <w:spacing w:line="240" w:lineRule="auto"/>
-        <w:jc w:val="both"/>
-        <w:rPr>
-          <w:rFonts w:ascii="Times New Roman" w:eastAsia="Times New Roman" w:hAnsi="Times New Roman" w:cs="Times New Roman"/>
+        <w:rPr>
+          <w:rFonts w:eastAsia="Times New Roman" w:cs="Times New Roman"/>
           <w:color w:val="000000"/>
           <w:lang w:eastAsia="pt-BR"/>
         </w:rPr>
       </w:pPr>
       <w:r>
         <w:rPr>
-          <w:rFonts w:ascii="Times New Roman" w:eastAsia="Times New Roman" w:hAnsi="Times New Roman" w:cs="Times New Roman"/>
+          <w:rFonts w:eastAsia="Times New Roman" w:cs="Times New Roman"/>
           <w:color w:val="000000"/>
           <w:lang w:eastAsia="pt-BR"/>
         </w:rPr>
@@ -555,86 +522,31 @@
       </m:oMath>
       <w:r>
         <w:rPr>
-          <w:rFonts w:ascii="Times New Roman" w:eastAsia="Times New Roman" w:hAnsi="Times New Roman" w:cs="Times New Roman"/>
+          <w:rFonts w:eastAsia="Times New Roman" w:cs="Times New Roman"/>
           <w:color w:val="000000"/>
           <w:lang w:eastAsia="pt-BR"/>
         </w:rPr>
-        <w:t xml:space="preserve"> </w:t>
-      </w:r>
-      <w:proofErr w:type="spellStart"/>
-      <w:r>
-        <w:rPr>
-          <w:rFonts w:ascii="Times New Roman" w:eastAsia="Times New Roman" w:hAnsi="Times New Roman" w:cs="Times New Roman"/>
+        <w:t xml:space="preserve"> é uma variável semi</w:t>
+      </w:r>
+      <w:r>
+        <w:rPr>
+          <w:rFonts w:eastAsia="Times New Roman" w:cs="Times New Roman"/>
           <w:color w:val="000000"/>
           <w:lang w:eastAsia="pt-BR"/>
         </w:rPr>
-        <w:t>é</w:t>
-      </w:r>
-      <w:proofErr w:type="spellEnd"/>
-      <w:r>
-        <w:rPr>
-          <w:rFonts w:ascii="Times New Roman" w:eastAsia="Times New Roman" w:hAnsi="Times New Roman" w:cs="Times New Roman"/>
+        <w:t>-</w:t>
+      </w:r>
+      <w:r>
+        <w:rPr>
+          <w:rFonts w:eastAsia="Times New Roman" w:cs="Times New Roman"/>
           <w:color w:val="000000"/>
           <w:lang w:eastAsia="pt-BR"/>
         </w:rPr>
-        <w:t xml:space="preserve"> uma variável </w:t>
-      </w:r>
-      <w:proofErr w:type="spellStart"/>
-      <w:r>
-        <w:rPr>
-          <w:rFonts w:ascii="Times New Roman" w:eastAsia="Times New Roman" w:hAnsi="Times New Roman" w:cs="Times New Roman"/>
-          <w:color w:val="000000"/>
-          <w:lang w:eastAsia="pt-BR"/>
-        </w:rPr>
-        <w:t>semi</w:t>
-      </w:r>
-      <w:r>
-        <w:rPr>
-          <w:rFonts w:ascii="Times New Roman" w:eastAsia="Times New Roman" w:hAnsi="Times New Roman" w:cs="Times New Roman"/>
-          <w:color w:val="000000"/>
-          <w:lang w:eastAsia="pt-BR"/>
-        </w:rPr>
-        <w:t>-</w:t>
-      </w:r>
-      <w:r>
-        <w:rPr>
-          <w:rFonts w:ascii="Times New Roman" w:eastAsia="Times New Roman" w:hAnsi="Times New Roman" w:cs="Times New Roman"/>
-          <w:color w:val="000000"/>
-          <w:lang w:eastAsia="pt-BR"/>
-        </w:rPr>
-        <w:t>aleatória</w:t>
-      </w:r>
-      <w:proofErr w:type="spellEnd"/>
-      <w:r>
-        <w:rPr>
-          <w:rFonts w:ascii="Times New Roman" w:eastAsia="Times New Roman" w:hAnsi="Times New Roman" w:cs="Times New Roman"/>
-          <w:color w:val="000000"/>
-          <w:lang w:eastAsia="pt-BR"/>
-        </w:rPr>
-        <w:t xml:space="preserve"> criada através da função “</w:t>
-      </w:r>
-      <w:proofErr w:type="spellStart"/>
-      <w:r>
-        <w:rPr>
-          <w:rFonts w:ascii="Times New Roman" w:eastAsia="Times New Roman" w:hAnsi="Times New Roman" w:cs="Times New Roman"/>
-          <w:color w:val="000000"/>
-          <w:lang w:eastAsia="pt-BR"/>
-        </w:rPr>
-        <w:t>rand</w:t>
-      </w:r>
-      <w:proofErr w:type="spellEnd"/>
-      <w:r>
-        <w:rPr>
-          <w:rFonts w:ascii="Times New Roman" w:eastAsia="Times New Roman" w:hAnsi="Times New Roman" w:cs="Times New Roman"/>
-          <w:color w:val="000000"/>
-          <w:lang w:eastAsia="pt-BR"/>
-        </w:rPr>
-        <w:t xml:space="preserve">” da biblioteca </w:t>
-      </w:r>
-      <w:proofErr w:type="spellStart"/>
-      <w:r>
-        <w:rPr>
-          <w:rFonts w:ascii="Times New Roman" w:eastAsia="Times New Roman" w:hAnsi="Times New Roman" w:cs="Times New Roman"/>
+        <w:t xml:space="preserve">aleatória criada através da função “rand” da biblioteca </w:t>
+      </w:r>
+      <w:r>
+        <w:rPr>
+          <w:rFonts w:eastAsia="Times New Roman" w:cs="Times New Roman"/>
           <w:i/>
           <w:iCs/>
           <w:color w:val="000000"/>
@@ -642,10 +554,9 @@
         </w:rPr>
         <w:t>stdlib</w:t>
       </w:r>
-      <w:proofErr w:type="spellEnd"/>
-      <w:r>
-        <w:rPr>
-          <w:rFonts w:ascii="Times New Roman" w:eastAsia="Times New Roman" w:hAnsi="Times New Roman" w:cs="Times New Roman"/>
+      <w:r>
+        <w:rPr>
+          <w:rFonts w:eastAsia="Times New Roman" w:cs="Times New Roman"/>
           <w:color w:val="000000"/>
           <w:lang w:eastAsia="pt-BR"/>
         </w:rPr>
@@ -655,113 +566,94 @@
     <w:p>
       <w:pPr>
         <w:spacing w:line="240" w:lineRule="auto"/>
-        <w:jc w:val="both"/>
-        <w:rPr>
-          <w:rFonts w:ascii="Times New Roman" w:eastAsia="Times New Roman" w:hAnsi="Times New Roman" w:cs="Times New Roman"/>
+        <w:ind w:firstLine="708"/>
+        <w:rPr>
+          <w:rFonts w:eastAsia="Times New Roman" w:cs="Times New Roman"/>
           <w:color w:val="000000"/>
           <w:lang w:eastAsia="pt-BR"/>
         </w:rPr>
       </w:pPr>
       <w:r>
         <w:rPr>
-          <w:rFonts w:ascii="Times New Roman" w:eastAsia="Times New Roman" w:hAnsi="Times New Roman" w:cs="Times New Roman"/>
+          <w:rFonts w:eastAsia="Times New Roman" w:cs="Times New Roman"/>
           <w:color w:val="000000"/>
           <w:lang w:eastAsia="pt-BR"/>
         </w:rPr>
-        <w:t xml:space="preserve">A norma implementada para comparação de resultados foi a norma de </w:t>
-      </w:r>
-      <w:proofErr w:type="spellStart"/>
-      <w:r>
-        <w:rPr>
-          <w:rFonts w:ascii="Times New Roman" w:eastAsia="Times New Roman" w:hAnsi="Times New Roman" w:cs="Times New Roman"/>
+        <w:t xml:space="preserve">A norma implementada para comparação de resultados foi a norma de Frobenius, uma vez que esta expressa de forma similar </w:t>
+      </w:r>
+      <w:r>
+        <w:rPr>
+          <w:rFonts w:eastAsia="Times New Roman" w:cs="Times New Roman"/>
           <w:color w:val="000000"/>
           <w:lang w:eastAsia="pt-BR"/>
         </w:rPr>
-        <w:t>Frobenius</w:t>
-      </w:r>
-      <w:proofErr w:type="spellEnd"/>
-      <w:r>
-        <w:rPr>
-          <w:rFonts w:ascii="Times New Roman" w:eastAsia="Times New Roman" w:hAnsi="Times New Roman" w:cs="Times New Roman"/>
+        <w:t>a média geométrica dos elementos da matriz.</w:t>
+      </w:r>
+    </w:p>
+    <w:p>
+      <w:pPr>
+        <w:spacing w:line="240" w:lineRule="auto"/>
+        <w:ind w:firstLine="708"/>
+        <w:rPr>
+          <w:rFonts w:eastAsia="Times New Roman" w:cs="Times New Roman"/>
           <w:color w:val="000000"/>
           <w:lang w:eastAsia="pt-BR"/>
         </w:rPr>
-        <w:t xml:space="preserve">, uma vez que esta expressa de forma similar </w:t>
-      </w:r>
-      <w:r>
-        <w:rPr>
-          <w:rFonts w:ascii="Times New Roman" w:eastAsia="Times New Roman" w:hAnsi="Times New Roman" w:cs="Times New Roman"/>
+      </w:pPr>
+      <w:r>
+        <w:rPr>
+          <w:rFonts w:eastAsia="Times New Roman" w:cs="Times New Roman"/>
           <w:color w:val="000000"/>
           <w:lang w:eastAsia="pt-BR"/>
         </w:rPr>
-        <w:t>a média geométrica dos elementos da matriz.</w:t>
+        <w:t>A título de comparação entre as duas precisões, vários tamanhos de matrizes distintos foram gerad</w:t>
+      </w:r>
+      <w:r>
+        <w:rPr>
+          <w:rFonts w:eastAsia="Times New Roman" w:cs="Times New Roman"/>
+          <w:color w:val="000000"/>
+          <w:lang w:eastAsia="pt-BR"/>
+        </w:rPr>
+        <w:t>o</w:t>
+      </w:r>
+      <w:r>
+        <w:rPr>
+          <w:rFonts w:eastAsia="Times New Roman" w:cs="Times New Roman"/>
+          <w:color w:val="000000"/>
+          <w:lang w:eastAsia="pt-BR"/>
+        </w:rPr>
+        <w:t xml:space="preserve">s aleatoriamente e então comparadas com o resultado </w:t>
+      </w:r>
+      <w:r>
+        <w:rPr>
+          <w:rFonts w:eastAsia="Times New Roman" w:cs="Times New Roman"/>
+          <w:color w:val="000000"/>
+          <w:lang w:eastAsia="pt-BR"/>
+        </w:rPr>
+        <w:t>oriundo da rotina em MATLAB.</w:t>
       </w:r>
     </w:p>
     <w:p>
       <w:pPr>
         <w:spacing w:line="240" w:lineRule="auto"/>
-        <w:jc w:val="both"/>
-        <w:rPr>
-          <w:rFonts w:ascii="Times New Roman" w:eastAsia="Times New Roman" w:hAnsi="Times New Roman" w:cs="Times New Roman"/>
+        <w:ind w:firstLine="708"/>
+        <w:rPr>
+          <w:rFonts w:eastAsia="Times New Roman" w:cs="Times New Roman"/>
           <w:color w:val="000000"/>
           <w:lang w:eastAsia="pt-BR"/>
         </w:rPr>
       </w:pPr>
       <w:r>
         <w:rPr>
-          <w:rFonts w:ascii="Times New Roman" w:eastAsia="Times New Roman" w:hAnsi="Times New Roman" w:cs="Times New Roman"/>
+          <w:rFonts w:eastAsia="Times New Roman" w:cs="Times New Roman"/>
           <w:color w:val="000000"/>
           <w:lang w:eastAsia="pt-BR"/>
         </w:rPr>
-        <w:t>A título de comparação entre as duas precisões, vários tamanhos de matrizes distintos foram gerad</w:t>
-      </w:r>
-      <w:r>
-        <w:rPr>
-          <w:rFonts w:ascii="Times New Roman" w:eastAsia="Times New Roman" w:hAnsi="Times New Roman" w:cs="Times New Roman"/>
-          <w:color w:val="000000"/>
-          <w:lang w:eastAsia="pt-BR"/>
-        </w:rPr>
-        <w:t>o</w:t>
-      </w:r>
-      <w:r>
-        <w:rPr>
-          <w:rFonts w:ascii="Times New Roman" w:eastAsia="Times New Roman" w:hAnsi="Times New Roman" w:cs="Times New Roman"/>
-          <w:color w:val="000000"/>
-          <w:lang w:eastAsia="pt-BR"/>
-        </w:rPr>
-        <w:t xml:space="preserve">s aleatoriamente e então comparadas com o resultado </w:t>
-      </w:r>
-      <w:r>
-        <w:rPr>
-          <w:rFonts w:ascii="Times New Roman" w:eastAsia="Times New Roman" w:hAnsi="Times New Roman" w:cs="Times New Roman"/>
-          <w:color w:val="000000"/>
-          <w:lang w:eastAsia="pt-BR"/>
-        </w:rPr>
-        <w:t>oriundo da rotina em MATLAB.</w:t>
-      </w:r>
-    </w:p>
-    <w:p>
-      <w:pPr>
-        <w:spacing w:line="240" w:lineRule="auto"/>
-        <w:jc w:val="both"/>
-        <w:rPr>
-          <w:rFonts w:ascii="Times New Roman" w:eastAsia="Times New Roman" w:hAnsi="Times New Roman" w:cs="Times New Roman"/>
-          <w:color w:val="000000"/>
-          <w:lang w:eastAsia="pt-BR"/>
-        </w:rPr>
-      </w:pPr>
-      <w:r>
-        <w:rPr>
-          <w:rFonts w:ascii="Times New Roman" w:eastAsia="Times New Roman" w:hAnsi="Times New Roman" w:cs="Times New Roman"/>
-          <w:color w:val="000000"/>
-          <w:lang w:eastAsia="pt-BR"/>
-        </w:rPr>
         <w:t xml:space="preserve">Com a precisão </w:t>
       </w:r>
-      <w:proofErr w:type="spellStart"/>
-      <w:r>
-        <w:rPr>
-          <w:rFonts w:ascii="Times New Roman" w:eastAsia="Times New Roman" w:hAnsi="Times New Roman" w:cs="Times New Roman"/>
+      <w:r>
+        <w:rPr>
+          <w:rFonts w:eastAsia="Times New Roman" w:cs="Times New Roman"/>
           <w:i/>
           <w:iCs/>
           <w:color w:val="000000"/>
@@ -769,10 +661,9 @@
         </w:rPr>
         <w:t>float</w:t>
       </w:r>
-      <w:proofErr w:type="spellEnd"/>
-      <w:r>
-        <w:rPr>
-          <w:rFonts w:ascii="Times New Roman" w:eastAsia="Times New Roman" w:hAnsi="Times New Roman" w:cs="Times New Roman"/>
+      <w:r>
+        <w:rPr>
+          <w:rFonts w:eastAsia="Times New Roman" w:cs="Times New Roman"/>
           <w:color w:val="000000"/>
           <w:lang w:eastAsia="pt-BR"/>
         </w:rPr>
@@ -780,87 +671,70 @@
       </w:r>
       <w:r>
         <w:rPr>
-          <w:rFonts w:ascii="Times New Roman" w:eastAsia="Times New Roman" w:hAnsi="Times New Roman" w:cs="Times New Roman"/>
+          <w:rFonts w:eastAsia="Times New Roman" w:cs="Times New Roman"/>
           <w:color w:val="000000"/>
           <w:lang w:eastAsia="pt-BR"/>
         </w:rPr>
-        <w:t xml:space="preserve">da norma de </w:t>
-      </w:r>
-      <w:proofErr w:type="spellStart"/>
-      <w:r>
-        <w:rPr>
-          <w:rFonts w:ascii="Times New Roman" w:eastAsia="Times New Roman" w:hAnsi="Times New Roman" w:cs="Times New Roman"/>
+        <w:t xml:space="preserve">da norma de Frobenius </w:t>
+      </w:r>
+      <w:r>
+        <w:rPr>
+          <w:rFonts w:eastAsia="Times New Roman" w:cs="Times New Roman"/>
           <w:color w:val="000000"/>
           <w:lang w:eastAsia="pt-BR"/>
         </w:rPr>
-        <w:t>Frobenius</w:t>
-      </w:r>
-      <w:proofErr w:type="spellEnd"/>
-      <w:r>
-        <w:rPr>
-          <w:rFonts w:ascii="Times New Roman" w:eastAsia="Times New Roman" w:hAnsi="Times New Roman" w:cs="Times New Roman"/>
+        <w:t>expressos na Tabela I.</w:t>
+      </w:r>
+      <w:r>
+        <w:rPr>
+          <w:rFonts w:eastAsia="Times New Roman" w:cs="Times New Roman"/>
           <w:color w:val="000000"/>
           <w:lang w:eastAsia="pt-BR"/>
         </w:rPr>
         <w:t xml:space="preserve"> </w:t>
       </w:r>
-      <w:r>
-        <w:rPr>
-          <w:rFonts w:ascii="Times New Roman" w:eastAsia="Times New Roman" w:hAnsi="Times New Roman" w:cs="Times New Roman"/>
-          <w:color w:val="000000"/>
-          <w:lang w:eastAsia="pt-BR"/>
-        </w:rPr>
-        <w:t>expressos na Tabela I.</w:t>
-      </w:r>
-      <w:r>
-        <w:rPr>
-          <w:rFonts w:ascii="Times New Roman" w:eastAsia="Times New Roman" w:hAnsi="Times New Roman" w:cs="Times New Roman"/>
-          <w:color w:val="000000"/>
-          <w:lang w:eastAsia="pt-BR"/>
-        </w:rPr>
-        <w:t xml:space="preserve"> </w:t>
-      </w:r>
     </w:p>
     <w:p>
       <w:pPr>
         <w:pStyle w:val="Legenda"/>
         <w:keepNext/>
-        <w:rPr>
-          <w:rFonts w:ascii="Times New Roman" w:hAnsi="Times New Roman" w:cs="Times New Roman"/>
+        <w:jc w:val="center"/>
+        <w:rPr>
+          <w:rFonts w:cs="Times New Roman"/>
           <w:color w:val="auto"/>
         </w:rPr>
       </w:pPr>
       <w:r>
         <w:rPr>
-          <w:rFonts w:ascii="Times New Roman" w:hAnsi="Times New Roman" w:cs="Times New Roman"/>
+          <w:rFonts w:cs="Times New Roman"/>
           <w:color w:val="auto"/>
         </w:rPr>
         <w:t xml:space="preserve">Tabela </w:t>
       </w:r>
       <w:r>
         <w:rPr>
-          <w:rFonts w:ascii="Times New Roman" w:hAnsi="Times New Roman" w:cs="Times New Roman"/>
+          <w:rFonts w:cs="Times New Roman"/>
           <w:color w:val="auto"/>
         </w:rPr>
         <w:fldChar w:fldCharType="begin"/>
       </w:r>
       <w:r>
         <w:rPr>
-          <w:rFonts w:ascii="Times New Roman" w:hAnsi="Times New Roman" w:cs="Times New Roman"/>
+          <w:rFonts w:cs="Times New Roman"/>
           <w:color w:val="auto"/>
         </w:rPr>
         <w:instrText xml:space="preserve"> SEQ Tabela \* ROMAN </w:instrText>
       </w:r>
       <w:r>
         <w:rPr>
-          <w:rFonts w:ascii="Times New Roman" w:hAnsi="Times New Roman" w:cs="Times New Roman"/>
+          <w:rFonts w:cs="Times New Roman"/>
           <w:color w:val="auto"/>
         </w:rPr>
         <w:fldChar w:fldCharType="separate"/>
       </w:r>
       <w:r>
         <w:rPr>
-          <w:rFonts w:ascii="Times New Roman" w:hAnsi="Times New Roman" w:cs="Times New Roman"/>
+          <w:rFonts w:cs="Times New Roman"/>
           <w:noProof/>
           <w:color w:val="auto"/>
         </w:rPr>
@@ -868,56 +742,45 @@
       </w:r>
       <w:r>
         <w:rPr>
-          <w:rFonts w:ascii="Times New Roman" w:hAnsi="Times New Roman" w:cs="Times New Roman"/>
+          <w:rFonts w:cs="Times New Roman"/>
           <w:color w:val="auto"/>
         </w:rPr>
         <w:fldChar w:fldCharType="end"/>
       </w:r>
       <w:r>
         <w:rPr>
-          <w:rFonts w:ascii="Times New Roman" w:hAnsi="Times New Roman" w:cs="Times New Roman"/>
+          <w:rFonts w:cs="Times New Roman"/>
           <w:color w:val="auto"/>
         </w:rPr>
         <w:t>. Erros percentuais</w:t>
       </w:r>
       <w:r>
         <w:rPr>
-          <w:rFonts w:ascii="Times New Roman" w:hAnsi="Times New Roman" w:cs="Times New Roman"/>
+          <w:rFonts w:cs="Times New Roman"/>
           <w:color w:val="auto"/>
         </w:rPr>
-        <w:t xml:space="preserve"> sobre as normas de </w:t>
-      </w:r>
-      <w:proofErr w:type="spellStart"/>
-      <w:r>
-        <w:rPr>
-          <w:rFonts w:ascii="Times New Roman" w:hAnsi="Times New Roman" w:cs="Times New Roman"/>
+        <w:t xml:space="preserve"> sobre as normas de Frobenius</w:t>
+      </w:r>
+      <w:r>
+        <w:rPr>
+          <w:rFonts w:cs="Times New Roman"/>
           <w:color w:val="auto"/>
         </w:rPr>
-        <w:t>Frobenius</w:t>
-      </w:r>
-      <w:proofErr w:type="spellEnd"/>
-      <w:r>
-        <w:rPr>
-          <w:rFonts w:ascii="Times New Roman" w:hAnsi="Times New Roman" w:cs="Times New Roman"/>
+        <w:t xml:space="preserve"> </w:t>
+      </w:r>
+      <w:r>
+        <w:rPr>
+          <w:rFonts w:cs="Times New Roman"/>
           <w:color w:val="auto"/>
         </w:rPr>
-        <w:t xml:space="preserve"> considerando precisão </w:t>
-      </w:r>
-      <w:proofErr w:type="spellStart"/>
-      <w:r>
-        <w:rPr>
-          <w:rFonts w:ascii="Times New Roman" w:hAnsi="Times New Roman" w:cs="Times New Roman"/>
+        <w:t xml:space="preserve">para multiplicação de matrizes </w:t>
+      </w:r>
+      <w:r>
+        <w:rPr>
+          <w:rFonts w:cs="Times New Roman"/>
           <w:color w:val="auto"/>
         </w:rPr>
-        <w:t>float</w:t>
-      </w:r>
-      <w:proofErr w:type="spellEnd"/>
-      <w:r>
-        <w:rPr>
-          <w:rFonts w:ascii="Times New Roman" w:hAnsi="Times New Roman" w:cs="Times New Roman"/>
-          <w:color w:val="auto"/>
-        </w:rPr>
-        <w:t>. Comparação entre programa C e resultado do MATLAB.</w:t>
+        <w:t>considerando precisão float. Comparação entre programa C e resultado do MATLAB.</w:t>
       </w:r>
     </w:p>
     <w:tbl>
@@ -933,15 +796,16 @@
         <w:tblLook w:val="04A0" w:firstRow="1" w:lastRow="0" w:firstColumn="1" w:lastColumn="0" w:noHBand="0" w:noVBand="1"/>
       </w:tblPr>
       <w:tblGrid>
-        <w:gridCol w:w="2999"/>
-        <w:gridCol w:w="2677"/>
-        <w:gridCol w:w="2828"/>
+        <w:gridCol w:w="2386"/>
+        <w:gridCol w:w="2186"/>
+        <w:gridCol w:w="1843"/>
+        <w:gridCol w:w="2089"/>
       </w:tblGrid>
       <w:tr>
         <w:tc>
           <w:tcPr>
-            <w:tcW w:w="5676" w:type="dxa"/>
-            <w:gridSpan w:val="2"/>
+            <w:tcW w:w="6415" w:type="dxa"/>
+            <w:gridSpan w:val="3"/>
             <w:tcBorders>
               <w:top w:val="single" w:sz="12" w:space="0" w:color="auto"/>
               <w:bottom w:val="single" w:sz="8" w:space="0" w:color="auto"/>
@@ -953,14 +817,14 @@
             <w:pPr>
               <w:jc w:val="center"/>
               <w:rPr>
-                <w:rFonts w:ascii="Times New Roman" w:eastAsia="Times New Roman" w:hAnsi="Times New Roman" w:cs="Times New Roman"/>
+                <w:rFonts w:eastAsia="Times New Roman" w:cs="Times New Roman"/>
                 <w:color w:val="000000"/>
                 <w:lang w:eastAsia="pt-BR"/>
               </w:rPr>
             </w:pPr>
             <w:r>
               <w:rPr>
-                <w:rFonts w:ascii="Times New Roman" w:eastAsia="Times New Roman" w:hAnsi="Times New Roman" w:cs="Times New Roman"/>
+                <w:rFonts w:eastAsia="Times New Roman" w:cs="Times New Roman"/>
                 <w:color w:val="000000"/>
                 <w:lang w:eastAsia="pt-BR"/>
               </w:rPr>
@@ -980,12 +844,15 @@
                 </m:dPr>
                 <m:e>
                   <m:r>
+                    <m:rPr>
+                      <m:sty m:val="p"/>
+                    </m:rPr>
                     <w:rPr>
                       <w:rFonts w:ascii="Cambria Math" w:eastAsia="Times New Roman" w:hAnsi="Cambria Math" w:cs="Times New Roman"/>
                       <w:color w:val="000000"/>
                       <w:lang w:eastAsia="pt-BR"/>
                     </w:rPr>
-                    <m:t>A∙B</m:t>
+                    <m:t>A∙B=C</m:t>
                   </m:r>
                 </m:e>
               </m:d>
@@ -994,7 +861,7 @@
         </w:tc>
         <w:tc>
           <w:tcPr>
-            <w:tcW w:w="2828" w:type="dxa"/>
+            <w:tcW w:w="2089" w:type="dxa"/>
             <w:vMerge w:val="restart"/>
             <w:tcBorders>
               <w:top w:val="single" w:sz="12" w:space="0" w:color="auto"/>
@@ -1006,14 +873,14 @@
             <w:pPr>
               <w:jc w:val="center"/>
               <w:rPr>
-                <w:rFonts w:ascii="Times New Roman" w:eastAsia="Times New Roman" w:hAnsi="Times New Roman" w:cs="Times New Roman"/>
+                <w:rFonts w:eastAsia="Times New Roman" w:cs="Times New Roman"/>
                 <w:color w:val="000000"/>
                 <w:lang w:eastAsia="pt-BR"/>
               </w:rPr>
             </w:pPr>
             <w:r>
               <w:rPr>
-                <w:rFonts w:ascii="Times New Roman" w:eastAsia="Times New Roman" w:hAnsi="Times New Roman" w:cs="Times New Roman"/>
+                <w:rFonts w:eastAsia="Times New Roman" w:cs="Times New Roman"/>
                 <w:color w:val="000000"/>
                 <w:lang w:eastAsia="pt-BR"/>
               </w:rPr>
@@ -1025,7 +892,7 @@
       <w:tr>
         <w:tc>
           <w:tcPr>
-            <w:tcW w:w="2999" w:type="dxa"/>
+            <w:tcW w:w="2386" w:type="dxa"/>
             <w:tcBorders>
               <w:top w:val="single" w:sz="8" w:space="0" w:color="auto"/>
               <w:bottom w:val="single" w:sz="8" w:space="0" w:color="auto"/>
@@ -1036,14 +903,14 @@
             <w:pPr>
               <w:jc w:val="center"/>
               <w:rPr>
-                <w:rFonts w:ascii="Times New Roman" w:eastAsia="Times New Roman" w:hAnsi="Times New Roman" w:cs="Times New Roman"/>
+                <w:rFonts w:eastAsia="Times New Roman" w:cs="Times New Roman"/>
                 <w:color w:val="000000"/>
                 <w:lang w:eastAsia="pt-BR"/>
               </w:rPr>
             </w:pPr>
             <w:r>
               <w:rPr>
-                <w:rFonts w:ascii="Times New Roman" w:eastAsia="Times New Roman" w:hAnsi="Times New Roman" w:cs="Times New Roman"/>
+                <w:rFonts w:eastAsia="Times New Roman" w:cs="Times New Roman"/>
                 <w:color w:val="000000"/>
                 <w:lang w:eastAsia="pt-BR"/>
               </w:rPr>
@@ -1053,7 +920,7 @@
         </w:tc>
         <w:tc>
           <w:tcPr>
-            <w:tcW w:w="2677" w:type="dxa"/>
+            <w:tcW w:w="2186" w:type="dxa"/>
             <w:tcBorders>
               <w:top w:val="single" w:sz="8" w:space="0" w:color="auto"/>
               <w:left w:val="single" w:sz="8" w:space="0" w:color="auto"/>
@@ -1065,14 +932,14 @@
             <w:pPr>
               <w:jc w:val="center"/>
               <w:rPr>
-                <w:rFonts w:ascii="Times New Roman" w:eastAsia="Times New Roman" w:hAnsi="Times New Roman" w:cs="Times New Roman"/>
+                <w:rFonts w:eastAsia="Times New Roman" w:cs="Times New Roman"/>
                 <w:color w:val="000000"/>
                 <w:lang w:eastAsia="pt-BR"/>
               </w:rPr>
             </w:pPr>
             <w:r>
               <w:rPr>
-                <w:rFonts w:ascii="Times New Roman" w:eastAsia="Times New Roman" w:hAnsi="Times New Roman" w:cs="Times New Roman"/>
+                <w:rFonts w:eastAsia="Times New Roman" w:cs="Times New Roman"/>
                 <w:color w:val="000000"/>
                 <w:lang w:eastAsia="pt-BR"/>
               </w:rPr>
@@ -1082,7 +949,35 @@
         </w:tc>
         <w:tc>
           <w:tcPr>
-            <w:tcW w:w="2828" w:type="dxa"/>
+            <w:tcW w:w="1843" w:type="dxa"/>
+            <w:tcBorders>
+              <w:left w:val="single" w:sz="8" w:space="0" w:color="auto"/>
+              <w:bottom w:val="single" w:sz="8" w:space="0" w:color="auto"/>
+              <w:right w:val="single" w:sz="8" w:space="0" w:color="auto"/>
+            </w:tcBorders>
+          </w:tcPr>
+          <w:p>
+            <w:pPr>
+              <w:jc w:val="center"/>
+              <w:rPr>
+                <w:rFonts w:eastAsia="Times New Roman" w:cs="Times New Roman"/>
+                <w:color w:val="000000"/>
+                <w:lang w:eastAsia="pt-BR"/>
+              </w:rPr>
+            </w:pPr>
+            <w:r>
+              <w:rPr>
+                <w:rFonts w:eastAsia="Times New Roman" w:cs="Times New Roman"/>
+                <w:color w:val="000000"/>
+                <w:lang w:eastAsia="pt-BR"/>
+              </w:rPr>
+              <w:t>C</w:t>
+            </w:r>
+          </w:p>
+        </w:tc>
+        <w:tc>
+          <w:tcPr>
+            <w:tcW w:w="2089" w:type="dxa"/>
             <w:vMerge/>
             <w:tcBorders>
               <w:left w:val="single" w:sz="8" w:space="0" w:color="auto"/>
@@ -1091,9 +986,8 @@
           </w:tcPr>
           <w:p>
             <w:pPr>
-              <w:jc w:val="both"/>
-              <w:rPr>
-                <w:rFonts w:ascii="Times New Roman" w:eastAsia="Times New Roman" w:hAnsi="Times New Roman" w:cs="Times New Roman"/>
+              <w:rPr>
+                <w:rFonts w:eastAsia="Times New Roman" w:cs="Times New Roman"/>
                 <w:color w:val="000000"/>
                 <w:lang w:eastAsia="pt-BR"/>
               </w:rPr>
@@ -1104,7 +998,7 @@
       <w:tr>
         <w:tc>
           <w:tcPr>
-            <w:tcW w:w="2999" w:type="dxa"/>
+            <w:tcW w:w="2386" w:type="dxa"/>
             <w:tcBorders>
               <w:top w:val="single" w:sz="8" w:space="0" w:color="auto"/>
             </w:tcBorders>
@@ -1113,7 +1007,7 @@
             <w:pPr>
               <w:jc w:val="center"/>
               <w:rPr>
-                <w:rFonts w:ascii="Times New Roman" w:eastAsia="Times New Roman" w:hAnsi="Times New Roman" w:cs="Times New Roman"/>
+                <w:rFonts w:eastAsia="Times New Roman" w:cs="Times New Roman"/>
                 <w:color w:val="000000"/>
                 <w:lang w:eastAsia="pt-BR"/>
               </w:rPr>
@@ -1174,7 +1068,7 @@
         </w:tc>
         <w:tc>
           <w:tcPr>
-            <w:tcW w:w="2677" w:type="dxa"/>
+            <w:tcW w:w="2186" w:type="dxa"/>
             <w:tcBorders>
               <w:top w:val="single" w:sz="8" w:space="0" w:color="auto"/>
             </w:tcBorders>
@@ -1183,7 +1077,7 @@
             <w:pPr>
               <w:jc w:val="center"/>
               <w:rPr>
-                <w:rFonts w:ascii="Times New Roman" w:eastAsia="Times New Roman" w:hAnsi="Times New Roman" w:cs="Times New Roman"/>
+                <w:rFonts w:eastAsia="Times New Roman" w:cs="Times New Roman"/>
                 <w:color w:val="000000"/>
                 <w:lang w:eastAsia="pt-BR"/>
               </w:rPr>
@@ -1244,77 +1138,15 @@
         </w:tc>
         <w:tc>
           <w:tcPr>
-            <w:tcW w:w="2828" w:type="dxa"/>
+            <w:tcW w:w="1843" w:type="dxa"/>
             <w:tcBorders>
               <w:top w:val="single" w:sz="8" w:space="0" w:color="auto"/>
             </w:tcBorders>
           </w:tcPr>
           <w:p>
             <w:pPr>
-              <w:jc w:val="both"/>
-              <w:rPr>
-                <w:rFonts w:ascii="Times New Roman" w:eastAsia="Times New Roman" w:hAnsi="Times New Roman" w:cs="Times New Roman"/>
-                <w:color w:val="000000"/>
-                <w:lang w:eastAsia="pt-BR"/>
-              </w:rPr>
-            </w:pPr>
-            <m:oMathPara>
-              <m:oMath>
-                <m:r>
-                  <w:rPr>
-                    <w:rFonts w:ascii="Cambria Math" w:eastAsia="Times New Roman" w:hAnsi="Cambria Math" w:cs="Times New Roman"/>
-                    <w:color w:val="000000"/>
-                    <w:lang w:eastAsia="pt-BR"/>
-                  </w:rPr>
-                  <m:t>1,9450∙</m:t>
-                </m:r>
-                <m:sSup>
-                  <m:sSupPr>
-                    <m:ctrlPr>
-                      <w:rPr>
-                        <w:rFonts w:ascii="Cambria Math" w:eastAsia="Times New Roman" w:hAnsi="Cambria Math" w:cs="Times New Roman"/>
-                        <w:i/>
-                        <w:color w:val="000000"/>
-                        <w:lang w:eastAsia="pt-BR"/>
-                      </w:rPr>
-                    </m:ctrlPr>
-                  </m:sSupPr>
-                  <m:e>
-                    <m:r>
-                      <w:rPr>
-                        <w:rFonts w:ascii="Cambria Math" w:eastAsia="Times New Roman" w:hAnsi="Cambria Math" w:cs="Times New Roman"/>
-                        <w:color w:val="000000"/>
-                        <w:lang w:eastAsia="pt-BR"/>
-                      </w:rPr>
-                      <m:t>10</m:t>
-                    </m:r>
-                  </m:e>
-                  <m:sup>
-                    <m:r>
-                      <w:rPr>
-                        <w:rFonts w:ascii="Cambria Math" w:eastAsia="Times New Roman" w:hAnsi="Cambria Math" w:cs="Times New Roman"/>
-                        <w:color w:val="000000"/>
-                        <w:lang w:eastAsia="pt-BR"/>
-                      </w:rPr>
-                      <m:t>-5</m:t>
-                    </m:r>
-                  </m:sup>
-                </m:sSup>
-              </m:oMath>
-            </m:oMathPara>
-          </w:p>
-        </w:tc>
-      </w:tr>
-      <w:tr>
-        <w:tc>
-          <w:tcPr>
-            <w:tcW w:w="2999" w:type="dxa"/>
-          </w:tcPr>
-          <w:p>
-            <w:pPr>
-              <w:jc w:val="center"/>
-              <w:rPr>
-                <w:rFonts w:ascii="Times New Roman" w:eastAsia="Times New Roman" w:hAnsi="Times New Roman" w:cs="Times New Roman"/>
+              <w:rPr>
+                <w:rFonts w:eastAsia="Times New Roman" w:cs="Times New Roman"/>
                 <w:color w:val="000000"/>
                 <w:lang w:eastAsia="pt-BR"/>
               </w:rPr>
@@ -1341,7 +1173,7 @@
                         <w:color w:val="000000"/>
                         <w:lang w:eastAsia="pt-BR"/>
                       </w:rPr>
-                      <m:t>70</m:t>
+                      <m:t>500</m:t>
                     </m:r>
                   </m:e>
                 </m:d>
@@ -1365,7 +1197,7 @@
                         <w:color w:val="000000"/>
                         <w:lang w:eastAsia="pt-BR"/>
                       </w:rPr>
-                      <m:t>96</m:t>
+                      <m:t>700</m:t>
                     </m:r>
                   </m:e>
                 </m:d>
@@ -1375,13 +1207,76 @@
         </w:tc>
         <w:tc>
           <w:tcPr>
-            <w:tcW w:w="2677" w:type="dxa"/>
-          </w:tcPr>
-          <w:p>
-            <w:pPr>
-              <w:jc w:val="center"/>
-              <w:rPr>
-                <w:rFonts w:ascii="Times New Roman" w:eastAsia="Times New Roman" w:hAnsi="Times New Roman" w:cs="Times New Roman"/>
+            <w:tcW w:w="2089" w:type="dxa"/>
+            <w:tcBorders>
+              <w:top w:val="single" w:sz="8" w:space="0" w:color="auto"/>
+            </w:tcBorders>
+          </w:tcPr>
+          <w:p>
+            <w:pPr>
+              <w:rPr>
+                <w:rFonts w:eastAsia="Times New Roman" w:cs="Times New Roman"/>
+                <w:color w:val="000000"/>
+                <w:lang w:eastAsia="pt-BR"/>
+              </w:rPr>
+            </w:pPr>
+            <m:oMathPara>
+              <m:oMath>
+                <m:r>
+                  <w:rPr>
+                    <w:rFonts w:ascii="Cambria Math" w:eastAsia="Times New Roman" w:hAnsi="Cambria Math" w:cs="Times New Roman"/>
+                    <w:color w:val="000000"/>
+                    <w:lang w:eastAsia="pt-BR"/>
+                  </w:rPr>
+                  <m:t>1,9450∙</m:t>
+                </m:r>
+                <m:sSup>
+                  <m:sSupPr>
+                    <m:ctrlPr>
+                      <w:rPr>
+                        <w:rFonts w:ascii="Cambria Math" w:eastAsia="Times New Roman" w:hAnsi="Cambria Math" w:cs="Times New Roman"/>
+                        <w:i/>
+                        <w:color w:val="000000"/>
+                        <w:lang w:eastAsia="pt-BR"/>
+                      </w:rPr>
+                    </m:ctrlPr>
+                  </m:sSupPr>
+                  <m:e>
+                    <m:r>
+                      <w:rPr>
+                        <w:rFonts w:ascii="Cambria Math" w:eastAsia="Times New Roman" w:hAnsi="Cambria Math" w:cs="Times New Roman"/>
+                        <w:color w:val="000000"/>
+                        <w:lang w:eastAsia="pt-BR"/>
+                      </w:rPr>
+                      <m:t>10</m:t>
+                    </m:r>
+                  </m:e>
+                  <m:sup>
+                    <m:r>
+                      <w:rPr>
+                        <w:rFonts w:ascii="Cambria Math" w:eastAsia="Times New Roman" w:hAnsi="Cambria Math" w:cs="Times New Roman"/>
+                        <w:color w:val="000000"/>
+                        <w:lang w:eastAsia="pt-BR"/>
+                      </w:rPr>
+                      <m:t>-5</m:t>
+                    </m:r>
+                  </m:sup>
+                </m:sSup>
+              </m:oMath>
+            </m:oMathPara>
+          </w:p>
+        </w:tc>
+      </w:tr>
+      <w:tr>
+        <w:tc>
+          <w:tcPr>
+            <w:tcW w:w="2386" w:type="dxa"/>
+          </w:tcPr>
+          <w:p>
+            <w:pPr>
+              <w:jc w:val="center"/>
+              <w:rPr>
+                <w:rFonts w:eastAsia="Times New Roman" w:cs="Times New Roman"/>
                 <w:color w:val="000000"/>
                 <w:lang w:eastAsia="pt-BR"/>
               </w:rPr>
@@ -1408,7 +1303,7 @@
                         <w:color w:val="000000"/>
                         <w:lang w:eastAsia="pt-BR"/>
                       </w:rPr>
-                      <m:t>96</m:t>
+                      <m:t>70</m:t>
                     </m:r>
                   </m:e>
                 </m:d>
@@ -1432,7 +1327,7 @@
                         <w:color w:val="000000"/>
                         <w:lang w:eastAsia="pt-BR"/>
                       </w:rPr>
-                      <m:t>78</m:t>
+                      <m:t>96</m:t>
                     </m:r>
                   </m:e>
                 </m:d>
@@ -1442,90 +1337,13 @@
         </w:tc>
         <w:tc>
           <w:tcPr>
-            <w:tcW w:w="2828" w:type="dxa"/>
-          </w:tcPr>
-          <w:p>
-            <w:pPr>
-              <w:jc w:val="both"/>
-              <w:rPr>
-                <w:rFonts w:ascii="Times New Roman" w:eastAsia="Times New Roman" w:hAnsi="Times New Roman" w:cs="Times New Roman"/>
-                <w:color w:val="000000"/>
-                <w:lang w:eastAsia="pt-BR"/>
-              </w:rPr>
-            </w:pPr>
-            <m:oMathPara>
-              <m:oMath>
-                <m:r>
-                  <w:rPr>
-                    <w:rFonts w:ascii="Cambria Math" w:eastAsia="Times New Roman" w:hAnsi="Cambria Math" w:cs="Times New Roman"/>
-                    <w:color w:val="000000"/>
-                    <w:lang w:eastAsia="pt-BR"/>
-                  </w:rPr>
-                  <m:t>2,2318</m:t>
-                </m:r>
-                <m:r>
-                  <w:rPr>
-                    <w:rFonts w:ascii="Cambria Math" w:eastAsia="Times New Roman" w:hAnsi="Cambria Math" w:cs="Times New Roman"/>
-                    <w:color w:val="000000"/>
-                    <w:lang w:eastAsia="pt-BR"/>
-                  </w:rPr>
-                  <m:t>∙</m:t>
-                </m:r>
-                <m:sSup>
-                  <m:sSupPr>
-                    <m:ctrlPr>
-                      <w:rPr>
-                        <w:rFonts w:ascii="Cambria Math" w:eastAsia="Times New Roman" w:hAnsi="Cambria Math" w:cs="Times New Roman"/>
-                        <w:i/>
-                        <w:color w:val="000000"/>
-                        <w:lang w:eastAsia="pt-BR"/>
-                      </w:rPr>
-                    </m:ctrlPr>
-                  </m:sSupPr>
-                  <m:e>
-                    <m:r>
-                      <w:rPr>
-                        <w:rFonts w:ascii="Cambria Math" w:eastAsia="Times New Roman" w:hAnsi="Cambria Math" w:cs="Times New Roman"/>
-                        <w:color w:val="000000"/>
-                        <w:lang w:eastAsia="pt-BR"/>
-                      </w:rPr>
-                      <m:t>10</m:t>
-                    </m:r>
-                  </m:e>
-                  <m:sup>
-                    <m:r>
-                      <w:rPr>
-                        <w:rFonts w:ascii="Cambria Math" w:eastAsia="Times New Roman" w:hAnsi="Cambria Math" w:cs="Times New Roman"/>
-                        <w:color w:val="000000"/>
-                        <w:lang w:eastAsia="pt-BR"/>
-                      </w:rPr>
-                      <m:t>-</m:t>
-                    </m:r>
-                    <m:r>
-                      <w:rPr>
-                        <w:rFonts w:ascii="Cambria Math" w:eastAsia="Times New Roman" w:hAnsi="Cambria Math" w:cs="Times New Roman"/>
-                        <w:color w:val="000000"/>
-                        <w:lang w:eastAsia="pt-BR"/>
-                      </w:rPr>
-                      <m:t>6</m:t>
-                    </m:r>
-                  </m:sup>
-                </m:sSup>
-              </m:oMath>
-            </m:oMathPara>
-          </w:p>
-        </w:tc>
-      </w:tr>
-      <w:tr>
-        <w:tc>
-          <w:tcPr>
-            <w:tcW w:w="2999" w:type="dxa"/>
-          </w:tcPr>
-          <w:p>
-            <w:pPr>
-              <w:jc w:val="center"/>
-              <w:rPr>
-                <w:rFonts w:ascii="Times New Roman" w:eastAsia="Times New Roman" w:hAnsi="Times New Roman" w:cs="Times New Roman"/>
+            <w:tcW w:w="2186" w:type="dxa"/>
+          </w:tcPr>
+          <w:p>
+            <w:pPr>
+              <w:jc w:val="center"/>
+              <w:rPr>
+                <w:rFonts w:eastAsia="Times New Roman" w:cs="Times New Roman"/>
                 <w:color w:val="000000"/>
                 <w:lang w:eastAsia="pt-BR"/>
               </w:rPr>
@@ -1552,7 +1370,7 @@
                         <w:color w:val="000000"/>
                         <w:lang w:eastAsia="pt-BR"/>
                       </w:rPr>
-                      <m:t>1000</m:t>
+                      <m:t>96</m:t>
                     </m:r>
                   </m:e>
                 </m:d>
@@ -1576,7 +1394,7 @@
                         <w:color w:val="000000"/>
                         <w:lang w:eastAsia="pt-BR"/>
                       </w:rPr>
-                      <m:t>800</m:t>
+                      <m:t>78</m:t>
                     </m:r>
                   </m:e>
                 </m:d>
@@ -1586,13 +1404,12 @@
         </w:tc>
         <w:tc>
           <w:tcPr>
-            <w:tcW w:w="2677" w:type="dxa"/>
-          </w:tcPr>
-          <w:p>
-            <w:pPr>
-              <w:jc w:val="center"/>
-              <w:rPr>
-                <w:rFonts w:ascii="Times New Roman" w:eastAsia="Times New Roman" w:hAnsi="Times New Roman" w:cs="Times New Roman"/>
+            <w:tcW w:w="1843" w:type="dxa"/>
+          </w:tcPr>
+          <w:p>
+            <w:pPr>
+              <w:rPr>
+                <w:rFonts w:eastAsia="Times New Roman" w:cs="Times New Roman"/>
                 <w:color w:val="000000"/>
                 <w:lang w:eastAsia="pt-BR"/>
               </w:rPr>
@@ -1619,7 +1436,7 @@
                         <w:color w:val="000000"/>
                         <w:lang w:eastAsia="pt-BR"/>
                       </w:rPr>
-                      <m:t>800</m:t>
+                      <m:t>70</m:t>
                     </m:r>
                   </m:e>
                 </m:d>
@@ -1643,7 +1460,7 @@
                         <w:color w:val="000000"/>
                         <w:lang w:eastAsia="pt-BR"/>
                       </w:rPr>
-                      <m:t>792</m:t>
+                      <m:t>78</m:t>
                     </m:r>
                   </m:e>
                 </m:d>
@@ -1653,13 +1470,12 @@
         </w:tc>
         <w:tc>
           <w:tcPr>
-            <w:tcW w:w="2828" w:type="dxa"/>
-          </w:tcPr>
-          <w:p>
-            <w:pPr>
-              <w:jc w:val="both"/>
-              <w:rPr>
-                <w:rFonts w:ascii="Times New Roman" w:eastAsia="Times New Roman" w:hAnsi="Times New Roman" w:cs="Times New Roman"/>
+            <w:tcW w:w="2089" w:type="dxa"/>
+          </w:tcPr>
+          <w:p>
+            <w:pPr>
+              <w:rPr>
+                <w:rFonts w:eastAsia="Times New Roman" w:cs="Times New Roman"/>
                 <w:color w:val="000000"/>
                 <w:lang w:eastAsia="pt-BR"/>
               </w:rPr>
@@ -1672,15 +1488,7 @@
                     <w:color w:val="000000"/>
                     <w:lang w:eastAsia="pt-BR"/>
                   </w:rPr>
-                  <m:t>4,5576</m:t>
-                </m:r>
-                <m:r>
-                  <w:rPr>
-                    <w:rFonts w:ascii="Cambria Math" w:eastAsia="Times New Roman" w:hAnsi="Cambria Math" w:cs="Times New Roman"/>
-                    <w:color w:val="000000"/>
-                    <w:lang w:eastAsia="pt-BR"/>
-                  </w:rPr>
-                  <m:t>∙</m:t>
+                  <m:t>2,2318∙</m:t>
                 </m:r>
                 <m:sSup>
                   <m:sSupPr>
@@ -1710,7 +1518,7 @@
                         <w:color w:val="000000"/>
                         <w:lang w:eastAsia="pt-BR"/>
                       </w:rPr>
-                      <m:t>-5</m:t>
+                      <m:t>-6</m:t>
                     </m:r>
                   </m:sup>
                 </m:sSup>
@@ -1722,13 +1530,13 @@
       <w:tr>
         <w:tc>
           <w:tcPr>
-            <w:tcW w:w="2999" w:type="dxa"/>
-          </w:tcPr>
-          <w:p>
-            <w:pPr>
-              <w:jc w:val="center"/>
-              <w:rPr>
-                <w:rFonts w:ascii="Times New Roman" w:eastAsia="Times New Roman" w:hAnsi="Times New Roman" w:cs="Times New Roman"/>
+            <w:tcW w:w="2386" w:type="dxa"/>
+          </w:tcPr>
+          <w:p>
+            <w:pPr>
+              <w:jc w:val="center"/>
+              <w:rPr>
+                <w:rFonts w:eastAsia="Times New Roman" w:cs="Times New Roman"/>
                 <w:color w:val="000000"/>
                 <w:lang w:eastAsia="pt-BR"/>
               </w:rPr>
@@ -1755,7 +1563,7 @@
                         <w:color w:val="000000"/>
                         <w:lang w:eastAsia="pt-BR"/>
                       </w:rPr>
-                      <m:t>100</m:t>
+                      <m:t>1000</m:t>
                     </m:r>
                   </m:e>
                 </m:d>
@@ -1779,7 +1587,7 @@
                         <w:color w:val="000000"/>
                         <w:lang w:eastAsia="pt-BR"/>
                       </w:rPr>
-                      <m:t>100</m:t>
+                      <m:t>800</m:t>
                     </m:r>
                   </m:e>
                 </m:d>
@@ -1789,13 +1597,13 @@
         </w:tc>
         <w:tc>
           <w:tcPr>
-            <w:tcW w:w="2677" w:type="dxa"/>
-          </w:tcPr>
-          <w:p>
-            <w:pPr>
-              <w:jc w:val="center"/>
-              <w:rPr>
-                <w:rFonts w:ascii="Times New Roman" w:eastAsia="Times New Roman" w:hAnsi="Times New Roman" w:cs="Times New Roman"/>
+            <w:tcW w:w="2186" w:type="dxa"/>
+          </w:tcPr>
+          <w:p>
+            <w:pPr>
+              <w:jc w:val="center"/>
+              <w:rPr>
+                <w:rFonts w:eastAsia="Times New Roman" w:cs="Times New Roman"/>
                 <w:color w:val="000000"/>
                 <w:lang w:eastAsia="pt-BR"/>
               </w:rPr>
@@ -1822,7 +1630,7 @@
                         <w:color w:val="000000"/>
                         <w:lang w:eastAsia="pt-BR"/>
                       </w:rPr>
-                      <m:t>100</m:t>
+                      <m:t>800</m:t>
                     </m:r>
                   </m:e>
                 </m:d>
@@ -1846,7 +1654,7 @@
                         <w:color w:val="000000"/>
                         <w:lang w:eastAsia="pt-BR"/>
                       </w:rPr>
-                      <m:t>100</m:t>
+                      <m:t>792</m:t>
                     </m:r>
                   </m:e>
                 </m:d>
@@ -1856,93 +1664,12 @@
         </w:tc>
         <w:tc>
           <w:tcPr>
-            <w:tcW w:w="2828" w:type="dxa"/>
-          </w:tcPr>
-          <w:p>
-            <w:pPr>
-              <w:jc w:val="both"/>
-              <w:rPr>
-                <w:rFonts w:ascii="Times New Roman" w:eastAsia="Times New Roman" w:hAnsi="Times New Roman" w:cs="Times New Roman"/>
-                <w:color w:val="000000"/>
-                <w:lang w:eastAsia="pt-BR"/>
-              </w:rPr>
-            </w:pPr>
-            <m:oMathPara>
-              <m:oMath>
-                <m:r>
-                  <w:rPr>
-                    <w:rFonts w:ascii="Cambria Math" w:eastAsia="Times New Roman" w:hAnsi="Cambria Math" w:cs="Times New Roman"/>
-                    <w:color w:val="000000"/>
-                    <w:lang w:eastAsia="pt-BR"/>
-                  </w:rPr>
-                  <m:t>2,2246</m:t>
-                </m:r>
-                <m:r>
-                  <w:rPr>
-                    <w:rFonts w:ascii="Cambria Math" w:eastAsia="Times New Roman" w:hAnsi="Cambria Math" w:cs="Times New Roman"/>
-                    <w:color w:val="000000"/>
-                    <w:lang w:eastAsia="pt-BR"/>
-                  </w:rPr>
-                  <m:t>∙</m:t>
-                </m:r>
-                <m:sSup>
-                  <m:sSupPr>
-                    <m:ctrlPr>
-                      <w:rPr>
-                        <w:rFonts w:ascii="Cambria Math" w:eastAsia="Times New Roman" w:hAnsi="Cambria Math" w:cs="Times New Roman"/>
-                        <w:i/>
-                        <w:color w:val="000000"/>
-                        <w:lang w:eastAsia="pt-BR"/>
-                      </w:rPr>
-                    </m:ctrlPr>
-                  </m:sSupPr>
-                  <m:e>
-                    <m:r>
-                      <w:rPr>
-                        <w:rFonts w:ascii="Cambria Math" w:eastAsia="Times New Roman" w:hAnsi="Cambria Math" w:cs="Times New Roman"/>
-                        <w:color w:val="000000"/>
-                        <w:lang w:eastAsia="pt-BR"/>
-                      </w:rPr>
-                      <m:t>10</m:t>
-                    </m:r>
-                  </m:e>
-                  <m:sup>
-                    <m:r>
-                      <w:rPr>
-                        <w:rFonts w:ascii="Cambria Math" w:eastAsia="Times New Roman" w:hAnsi="Cambria Math" w:cs="Times New Roman"/>
-                        <w:color w:val="000000"/>
-                        <w:lang w:eastAsia="pt-BR"/>
-                      </w:rPr>
-                      <m:t>-</m:t>
-                    </m:r>
-                    <m:r>
-                      <w:rPr>
-                        <w:rFonts w:ascii="Cambria Math" w:eastAsia="Times New Roman" w:hAnsi="Cambria Math" w:cs="Times New Roman"/>
-                        <w:color w:val="000000"/>
-                        <w:lang w:eastAsia="pt-BR"/>
-                      </w:rPr>
-                      <m:t>6</m:t>
-                    </m:r>
-                  </m:sup>
-                </m:sSup>
-              </m:oMath>
-            </m:oMathPara>
-          </w:p>
-        </w:tc>
-      </w:tr>
-      <w:tr>
-        <w:tc>
-          <w:tcPr>
-            <w:tcW w:w="2999" w:type="dxa"/>
-            <w:tcBorders>
-              <w:bottom w:val="single" w:sz="12" w:space="0" w:color="auto"/>
-            </w:tcBorders>
-          </w:tcPr>
-          <w:p>
-            <w:pPr>
-              <w:jc w:val="center"/>
-              <w:rPr>
-                <w:rFonts w:ascii="Times New Roman" w:eastAsia="Times New Roman" w:hAnsi="Times New Roman" w:cs="Times New Roman"/>
+            <w:tcW w:w="1843" w:type="dxa"/>
+          </w:tcPr>
+          <w:p>
+            <w:pPr>
+              <w:rPr>
+                <w:rFonts w:eastAsia="Times New Roman" w:cs="Times New Roman"/>
                 <w:color w:val="000000"/>
                 <w:lang w:eastAsia="pt-BR"/>
               </w:rPr>
@@ -1969,7 +1696,7 @@
                         <w:color w:val="000000"/>
                         <w:lang w:eastAsia="pt-BR"/>
                       </w:rPr>
-                      <m:t>9846</m:t>
+                      <m:t>1000</m:t>
                     </m:r>
                   </m:e>
                 </m:d>
@@ -1993,7 +1720,7 @@
                         <w:color w:val="000000"/>
                         <w:lang w:eastAsia="pt-BR"/>
                       </w:rPr>
-                      <m:t>654</m:t>
+                      <m:t>792</m:t>
                     </m:r>
                   </m:e>
                 </m:d>
@@ -2003,16 +1730,73 @@
         </w:tc>
         <w:tc>
           <w:tcPr>
-            <w:tcW w:w="2677" w:type="dxa"/>
-            <w:tcBorders>
-              <w:bottom w:val="single" w:sz="12" w:space="0" w:color="auto"/>
-            </w:tcBorders>
-          </w:tcPr>
-          <w:p>
-            <w:pPr>
-              <w:jc w:val="center"/>
-              <w:rPr>
-                <w:rFonts w:ascii="Times New Roman" w:eastAsia="Times New Roman" w:hAnsi="Times New Roman" w:cs="Times New Roman"/>
+            <w:tcW w:w="2089" w:type="dxa"/>
+          </w:tcPr>
+          <w:p>
+            <w:pPr>
+              <w:rPr>
+                <w:rFonts w:eastAsia="Times New Roman" w:cs="Times New Roman"/>
+                <w:color w:val="000000"/>
+                <w:lang w:eastAsia="pt-BR"/>
+              </w:rPr>
+            </w:pPr>
+            <m:oMathPara>
+              <m:oMath>
+                <m:r>
+                  <w:rPr>
+                    <w:rFonts w:ascii="Cambria Math" w:eastAsia="Times New Roman" w:hAnsi="Cambria Math" w:cs="Times New Roman"/>
+                    <w:color w:val="000000"/>
+                    <w:lang w:eastAsia="pt-BR"/>
+                  </w:rPr>
+                  <m:t>4,5576∙</m:t>
+                </m:r>
+                <m:sSup>
+                  <m:sSupPr>
+                    <m:ctrlPr>
+                      <w:rPr>
+                        <w:rFonts w:ascii="Cambria Math" w:eastAsia="Times New Roman" w:hAnsi="Cambria Math" w:cs="Times New Roman"/>
+                        <w:i/>
+                        <w:color w:val="000000"/>
+                        <w:lang w:eastAsia="pt-BR"/>
+                      </w:rPr>
+                    </m:ctrlPr>
+                  </m:sSupPr>
+                  <m:e>
+                    <m:r>
+                      <w:rPr>
+                        <w:rFonts w:ascii="Cambria Math" w:eastAsia="Times New Roman" w:hAnsi="Cambria Math" w:cs="Times New Roman"/>
+                        <w:color w:val="000000"/>
+                        <w:lang w:eastAsia="pt-BR"/>
+                      </w:rPr>
+                      <m:t>10</m:t>
+                    </m:r>
+                  </m:e>
+                  <m:sup>
+                    <m:r>
+                      <w:rPr>
+                        <w:rFonts w:ascii="Cambria Math" w:eastAsia="Times New Roman" w:hAnsi="Cambria Math" w:cs="Times New Roman"/>
+                        <w:color w:val="000000"/>
+                        <w:lang w:eastAsia="pt-BR"/>
+                      </w:rPr>
+                      <m:t>-5</m:t>
+                    </m:r>
+                  </m:sup>
+                </m:sSup>
+              </m:oMath>
+            </m:oMathPara>
+          </w:p>
+        </w:tc>
+      </w:tr>
+      <w:tr>
+        <w:tc>
+          <w:tcPr>
+            <w:tcW w:w="2386" w:type="dxa"/>
+          </w:tcPr>
+          <w:p>
+            <w:pPr>
+              <w:jc w:val="center"/>
+              <w:rPr>
+                <w:rFonts w:eastAsia="Times New Roman" w:cs="Times New Roman"/>
                 <w:color w:val="000000"/>
                 <w:lang w:eastAsia="pt-BR"/>
               </w:rPr>
@@ -2039,7 +1823,7 @@
                         <w:color w:val="000000"/>
                         <w:lang w:eastAsia="pt-BR"/>
                       </w:rPr>
-                      <m:t>654</m:t>
+                      <m:t>100</m:t>
                     </m:r>
                   </m:e>
                 </m:d>
@@ -2063,7 +1847,7 @@
                         <w:color w:val="000000"/>
                         <w:lang w:eastAsia="pt-BR"/>
                       </w:rPr>
-                      <m:t>6546</m:t>
+                      <m:t>100</m:t>
                     </m:r>
                   </m:e>
                 </m:d>
@@ -2073,16 +1857,417 @@
         </w:tc>
         <w:tc>
           <w:tcPr>
-            <w:tcW w:w="2828" w:type="dxa"/>
+            <w:tcW w:w="2186" w:type="dxa"/>
+          </w:tcPr>
+          <w:p>
+            <w:pPr>
+              <w:jc w:val="center"/>
+              <w:rPr>
+                <w:rFonts w:eastAsia="Times New Roman" w:cs="Times New Roman"/>
+                <w:color w:val="000000"/>
+                <w:lang w:eastAsia="pt-BR"/>
+              </w:rPr>
+            </w:pPr>
+            <m:oMathPara>
+              <m:oMath>
+                <m:d>
+                  <m:dPr>
+                    <m:begChr m:val="["/>
+                    <m:endChr m:val="]"/>
+                    <m:ctrlPr>
+                      <w:rPr>
+                        <w:rFonts w:ascii="Cambria Math" w:eastAsia="Times New Roman" w:hAnsi="Cambria Math" w:cs="Times New Roman"/>
+                        <w:i/>
+                        <w:color w:val="000000"/>
+                        <w:lang w:eastAsia="pt-BR"/>
+                      </w:rPr>
+                    </m:ctrlPr>
+                  </m:dPr>
+                  <m:e>
+                    <m:r>
+                      <w:rPr>
+                        <w:rFonts w:ascii="Cambria Math" w:eastAsia="Times New Roman" w:hAnsi="Cambria Math" w:cs="Times New Roman"/>
+                        <w:color w:val="000000"/>
+                        <w:lang w:eastAsia="pt-BR"/>
+                      </w:rPr>
+                      <m:t>100</m:t>
+                    </m:r>
+                  </m:e>
+                </m:d>
+                <m:d>
+                  <m:dPr>
+                    <m:begChr m:val="["/>
+                    <m:endChr m:val="]"/>
+                    <m:ctrlPr>
+                      <w:rPr>
+                        <w:rFonts w:ascii="Cambria Math" w:eastAsia="Times New Roman" w:hAnsi="Cambria Math" w:cs="Times New Roman"/>
+                        <w:i/>
+                        <w:color w:val="000000"/>
+                        <w:lang w:eastAsia="pt-BR"/>
+                      </w:rPr>
+                    </m:ctrlPr>
+                  </m:dPr>
+                  <m:e>
+                    <m:r>
+                      <w:rPr>
+                        <w:rFonts w:ascii="Cambria Math" w:eastAsia="Times New Roman" w:hAnsi="Cambria Math" w:cs="Times New Roman"/>
+                        <w:color w:val="000000"/>
+                        <w:lang w:eastAsia="pt-BR"/>
+                      </w:rPr>
+                      <m:t>100</m:t>
+                    </m:r>
+                  </m:e>
+                </m:d>
+              </m:oMath>
+            </m:oMathPara>
+          </w:p>
+        </w:tc>
+        <w:tc>
+          <w:tcPr>
+            <w:tcW w:w="1843" w:type="dxa"/>
+          </w:tcPr>
+          <w:p>
+            <w:pPr>
+              <w:rPr>
+                <w:rFonts w:eastAsia="Times New Roman" w:cs="Times New Roman"/>
+                <w:color w:val="000000"/>
+                <w:lang w:eastAsia="pt-BR"/>
+              </w:rPr>
+            </w:pPr>
+            <m:oMathPara>
+              <m:oMath>
+                <m:d>
+                  <m:dPr>
+                    <m:begChr m:val="["/>
+                    <m:endChr m:val="]"/>
+                    <m:ctrlPr>
+                      <w:rPr>
+                        <w:rFonts w:ascii="Cambria Math" w:eastAsia="Times New Roman" w:hAnsi="Cambria Math" w:cs="Times New Roman"/>
+                        <w:i/>
+                        <w:color w:val="000000"/>
+                        <w:lang w:eastAsia="pt-BR"/>
+                      </w:rPr>
+                    </m:ctrlPr>
+                  </m:dPr>
+                  <m:e>
+                    <m:r>
+                      <w:rPr>
+                        <w:rFonts w:ascii="Cambria Math" w:eastAsia="Times New Roman" w:hAnsi="Cambria Math" w:cs="Times New Roman"/>
+                        <w:color w:val="000000"/>
+                        <w:lang w:eastAsia="pt-BR"/>
+                      </w:rPr>
+                      <m:t>100</m:t>
+                    </m:r>
+                  </m:e>
+                </m:d>
+                <m:d>
+                  <m:dPr>
+                    <m:begChr m:val="["/>
+                    <m:endChr m:val="]"/>
+                    <m:ctrlPr>
+                      <w:rPr>
+                        <w:rFonts w:ascii="Cambria Math" w:eastAsia="Times New Roman" w:hAnsi="Cambria Math" w:cs="Times New Roman"/>
+                        <w:i/>
+                        <w:color w:val="000000"/>
+                        <w:lang w:eastAsia="pt-BR"/>
+                      </w:rPr>
+                    </m:ctrlPr>
+                  </m:dPr>
+                  <m:e>
+                    <m:r>
+                      <w:rPr>
+                        <w:rFonts w:ascii="Cambria Math" w:eastAsia="Times New Roman" w:hAnsi="Cambria Math" w:cs="Times New Roman"/>
+                        <w:color w:val="000000"/>
+                        <w:lang w:eastAsia="pt-BR"/>
+                      </w:rPr>
+                      <m:t>100</m:t>
+                    </m:r>
+                  </m:e>
+                </m:d>
+              </m:oMath>
+            </m:oMathPara>
+          </w:p>
+        </w:tc>
+        <w:tc>
+          <w:tcPr>
+            <w:tcW w:w="2089" w:type="dxa"/>
+          </w:tcPr>
+          <w:p>
+            <w:pPr>
+              <w:rPr>
+                <w:rFonts w:eastAsia="Times New Roman" w:cs="Times New Roman"/>
+                <w:color w:val="000000"/>
+                <w:lang w:eastAsia="pt-BR"/>
+              </w:rPr>
+            </w:pPr>
+            <m:oMathPara>
+              <m:oMath>
+                <m:r>
+                  <w:rPr>
+                    <w:rFonts w:ascii="Cambria Math" w:eastAsia="Times New Roman" w:hAnsi="Cambria Math" w:cs="Times New Roman"/>
+                    <w:color w:val="000000"/>
+                    <w:lang w:eastAsia="pt-BR"/>
+                  </w:rPr>
+                  <m:t>2,2246∙</m:t>
+                </m:r>
+                <m:sSup>
+                  <m:sSupPr>
+                    <m:ctrlPr>
+                      <w:rPr>
+                        <w:rFonts w:ascii="Cambria Math" w:eastAsia="Times New Roman" w:hAnsi="Cambria Math" w:cs="Times New Roman"/>
+                        <w:i/>
+                        <w:color w:val="000000"/>
+                        <w:lang w:eastAsia="pt-BR"/>
+                      </w:rPr>
+                    </m:ctrlPr>
+                  </m:sSupPr>
+                  <m:e>
+                    <m:r>
+                      <w:rPr>
+                        <w:rFonts w:ascii="Cambria Math" w:eastAsia="Times New Roman" w:hAnsi="Cambria Math" w:cs="Times New Roman"/>
+                        <w:color w:val="000000"/>
+                        <w:lang w:eastAsia="pt-BR"/>
+                      </w:rPr>
+                      <m:t>10</m:t>
+                    </m:r>
+                  </m:e>
+                  <m:sup>
+                    <m:r>
+                      <w:rPr>
+                        <w:rFonts w:ascii="Cambria Math" w:eastAsia="Times New Roman" w:hAnsi="Cambria Math" w:cs="Times New Roman"/>
+                        <w:color w:val="000000"/>
+                        <w:lang w:eastAsia="pt-BR"/>
+                      </w:rPr>
+                      <m:t>-6</m:t>
+                    </m:r>
+                  </m:sup>
+                </m:sSup>
+              </m:oMath>
+            </m:oMathPara>
+          </w:p>
+        </w:tc>
+      </w:tr>
+      <w:tr>
+        <w:tc>
+          <w:tcPr>
+            <w:tcW w:w="2386" w:type="dxa"/>
             <w:tcBorders>
               <w:bottom w:val="single" w:sz="12" w:space="0" w:color="auto"/>
             </w:tcBorders>
           </w:tcPr>
           <w:p>
             <w:pPr>
-              <w:jc w:val="both"/>
-              <w:rPr>
-                <w:rFonts w:ascii="Times New Roman" w:eastAsia="Times New Roman" w:hAnsi="Times New Roman" w:cs="Times New Roman"/>
+              <w:jc w:val="center"/>
+              <w:rPr>
+                <w:rFonts w:eastAsia="Times New Roman" w:cs="Times New Roman"/>
+                <w:color w:val="000000"/>
+                <w:lang w:eastAsia="pt-BR"/>
+              </w:rPr>
+            </w:pPr>
+            <m:oMathPara>
+              <m:oMath>
+                <m:d>
+                  <m:dPr>
+                    <m:begChr m:val="["/>
+                    <m:endChr m:val="]"/>
+                    <m:ctrlPr>
+                      <w:rPr>
+                        <w:rFonts w:ascii="Cambria Math" w:eastAsia="Times New Roman" w:hAnsi="Cambria Math" w:cs="Times New Roman"/>
+                        <w:i/>
+                        <w:color w:val="000000"/>
+                        <w:lang w:eastAsia="pt-BR"/>
+                      </w:rPr>
+                    </m:ctrlPr>
+                  </m:dPr>
+                  <m:e>
+                    <m:r>
+                      <w:rPr>
+                        <w:rFonts w:ascii="Cambria Math" w:eastAsia="Times New Roman" w:hAnsi="Cambria Math" w:cs="Times New Roman"/>
+                        <w:color w:val="000000"/>
+                        <w:lang w:eastAsia="pt-BR"/>
+                      </w:rPr>
+                      <m:t>9846</m:t>
+                    </m:r>
+                  </m:e>
+                </m:d>
+                <m:d>
+                  <m:dPr>
+                    <m:begChr m:val="["/>
+                    <m:endChr m:val="]"/>
+                    <m:ctrlPr>
+                      <w:rPr>
+                        <w:rFonts w:ascii="Cambria Math" w:eastAsia="Times New Roman" w:hAnsi="Cambria Math" w:cs="Times New Roman"/>
+                        <w:i/>
+                        <w:color w:val="000000"/>
+                        <w:lang w:eastAsia="pt-BR"/>
+                      </w:rPr>
+                    </m:ctrlPr>
+                  </m:dPr>
+                  <m:e>
+                    <m:r>
+                      <w:rPr>
+                        <w:rFonts w:ascii="Cambria Math" w:eastAsia="Times New Roman" w:hAnsi="Cambria Math" w:cs="Times New Roman"/>
+                        <w:color w:val="000000"/>
+                        <w:lang w:eastAsia="pt-BR"/>
+                      </w:rPr>
+                      <m:t>654</m:t>
+                    </m:r>
+                  </m:e>
+                </m:d>
+              </m:oMath>
+            </m:oMathPara>
+          </w:p>
+        </w:tc>
+        <w:tc>
+          <w:tcPr>
+            <w:tcW w:w="2186" w:type="dxa"/>
+            <w:tcBorders>
+              <w:bottom w:val="single" w:sz="12" w:space="0" w:color="auto"/>
+            </w:tcBorders>
+          </w:tcPr>
+          <w:p>
+            <w:pPr>
+              <w:jc w:val="center"/>
+              <w:rPr>
+                <w:rFonts w:eastAsia="Times New Roman" w:cs="Times New Roman"/>
+                <w:color w:val="000000"/>
+                <w:lang w:eastAsia="pt-BR"/>
+              </w:rPr>
+            </w:pPr>
+            <m:oMathPara>
+              <m:oMath>
+                <m:d>
+                  <m:dPr>
+                    <m:begChr m:val="["/>
+                    <m:endChr m:val="]"/>
+                    <m:ctrlPr>
+                      <w:rPr>
+                        <w:rFonts w:ascii="Cambria Math" w:eastAsia="Times New Roman" w:hAnsi="Cambria Math" w:cs="Times New Roman"/>
+                        <w:i/>
+                        <w:color w:val="000000"/>
+                        <w:lang w:eastAsia="pt-BR"/>
+                      </w:rPr>
+                    </m:ctrlPr>
+                  </m:dPr>
+                  <m:e>
+                    <m:r>
+                      <w:rPr>
+                        <w:rFonts w:ascii="Cambria Math" w:eastAsia="Times New Roman" w:hAnsi="Cambria Math" w:cs="Times New Roman"/>
+                        <w:color w:val="000000"/>
+                        <w:lang w:eastAsia="pt-BR"/>
+                      </w:rPr>
+                      <m:t>654</m:t>
+                    </m:r>
+                  </m:e>
+                </m:d>
+                <m:d>
+                  <m:dPr>
+                    <m:begChr m:val="["/>
+                    <m:endChr m:val="]"/>
+                    <m:ctrlPr>
+                      <w:rPr>
+                        <w:rFonts w:ascii="Cambria Math" w:eastAsia="Times New Roman" w:hAnsi="Cambria Math" w:cs="Times New Roman"/>
+                        <w:i/>
+                        <w:color w:val="000000"/>
+                        <w:lang w:eastAsia="pt-BR"/>
+                      </w:rPr>
+                    </m:ctrlPr>
+                  </m:dPr>
+                  <m:e>
+                    <m:r>
+                      <w:rPr>
+                        <w:rFonts w:ascii="Cambria Math" w:eastAsia="Times New Roman" w:hAnsi="Cambria Math" w:cs="Times New Roman"/>
+                        <w:color w:val="000000"/>
+                        <w:lang w:eastAsia="pt-BR"/>
+                      </w:rPr>
+                      <m:t>6546</m:t>
+                    </m:r>
+                  </m:e>
+                </m:d>
+              </m:oMath>
+            </m:oMathPara>
+          </w:p>
+        </w:tc>
+        <w:tc>
+          <w:tcPr>
+            <w:tcW w:w="1843" w:type="dxa"/>
+            <w:tcBorders>
+              <w:bottom w:val="single" w:sz="12" w:space="0" w:color="auto"/>
+            </w:tcBorders>
+          </w:tcPr>
+          <w:p>
+            <w:pPr>
+              <w:rPr>
+                <w:rFonts w:eastAsia="Times New Roman" w:cs="Times New Roman"/>
+                <w:color w:val="000000"/>
+                <w:lang w:eastAsia="pt-BR"/>
+              </w:rPr>
+            </w:pPr>
+            <m:oMathPara>
+              <m:oMath>
+                <m:d>
+                  <m:dPr>
+                    <m:begChr m:val="["/>
+                    <m:endChr m:val="]"/>
+                    <m:ctrlPr>
+                      <w:rPr>
+                        <w:rFonts w:ascii="Cambria Math" w:eastAsia="Times New Roman" w:hAnsi="Cambria Math" w:cs="Times New Roman"/>
+                        <w:i/>
+                        <w:color w:val="000000"/>
+                        <w:lang w:eastAsia="pt-BR"/>
+                      </w:rPr>
+                    </m:ctrlPr>
+                  </m:dPr>
+                  <m:e>
+                    <m:r>
+                      <w:rPr>
+                        <w:rFonts w:ascii="Cambria Math" w:eastAsia="Times New Roman" w:hAnsi="Cambria Math" w:cs="Times New Roman"/>
+                        <w:color w:val="000000"/>
+                        <w:lang w:eastAsia="pt-BR"/>
+                      </w:rPr>
+                      <m:t>9846</m:t>
+                    </m:r>
+                  </m:e>
+                </m:d>
+                <m:d>
+                  <m:dPr>
+                    <m:begChr m:val="["/>
+                    <m:endChr m:val="]"/>
+                    <m:ctrlPr>
+                      <w:rPr>
+                        <w:rFonts w:ascii="Cambria Math" w:eastAsia="Times New Roman" w:hAnsi="Cambria Math" w:cs="Times New Roman"/>
+                        <w:i/>
+                        <w:color w:val="000000"/>
+                        <w:lang w:eastAsia="pt-BR"/>
+                      </w:rPr>
+                    </m:ctrlPr>
+                  </m:dPr>
+                  <m:e>
+                    <m:r>
+                      <w:rPr>
+                        <w:rFonts w:ascii="Cambria Math" w:eastAsia="Times New Roman" w:hAnsi="Cambria Math" w:cs="Times New Roman"/>
+                        <w:color w:val="000000"/>
+                        <w:lang w:eastAsia="pt-BR"/>
+                      </w:rPr>
+                      <m:t>6546</m:t>
+                    </m:r>
+                  </m:e>
+                </m:d>
+              </m:oMath>
+            </m:oMathPara>
+          </w:p>
+        </w:tc>
+        <w:tc>
+          <w:tcPr>
+            <w:tcW w:w="2089" w:type="dxa"/>
+            <w:tcBorders>
+              <w:bottom w:val="single" w:sz="12" w:space="0" w:color="auto"/>
+            </w:tcBorders>
+          </w:tcPr>
+          <w:p>
+            <w:pPr>
+              <w:rPr>
+                <w:rFonts w:eastAsia="Times New Roman" w:cs="Times New Roman"/>
                 <w:color w:val="000000"/>
                 <w:lang w:eastAsia="pt-BR"/>
               </w:rPr>
@@ -2095,15 +2280,7 @@
                     <w:color w:val="000000"/>
                     <w:lang w:eastAsia="pt-BR"/>
                   </w:rPr>
-                  <m:t>3,9493</m:t>
-                </m:r>
-                <m:r>
-                  <w:rPr>
-                    <w:rFonts w:ascii="Cambria Math" w:eastAsia="Times New Roman" w:hAnsi="Cambria Math" w:cs="Times New Roman"/>
-                    <w:color w:val="000000"/>
-                    <w:lang w:eastAsia="pt-BR"/>
-                  </w:rPr>
-                  <m:t>∙</m:t>
+                  <m:t>3,9493∙</m:t>
                 </m:r>
                 <m:sSup>
                   <m:sSupPr>
@@ -2146,9 +2323,8 @@
     <w:p>
       <w:pPr>
         <w:spacing w:line="240" w:lineRule="auto"/>
-        <w:jc w:val="both"/>
-        <w:rPr>
-          <w:rFonts w:ascii="Times New Roman" w:eastAsia="Times New Roman" w:hAnsi="Times New Roman" w:cs="Times New Roman"/>
+        <w:rPr>
+          <w:rFonts w:eastAsia="Times New Roman" w:cs="Times New Roman"/>
           <w:color w:val="000000"/>
           <w:lang w:eastAsia="pt-BR"/>
         </w:rPr>
@@ -2157,25 +2333,24 @@
     <w:p>
       <w:pPr>
         <w:spacing w:line="240" w:lineRule="auto"/>
-        <w:jc w:val="both"/>
-        <w:rPr>
-          <w:rFonts w:ascii="Times New Roman" w:eastAsia="Times New Roman" w:hAnsi="Times New Roman" w:cs="Times New Roman"/>
+        <w:ind w:firstLine="708"/>
+        <w:rPr>
+          <w:rFonts w:eastAsia="Times New Roman" w:cs="Times New Roman"/>
           <w:color w:val="000000"/>
           <w:lang w:eastAsia="pt-BR"/>
         </w:rPr>
       </w:pPr>
       <w:r>
         <w:rPr>
-          <w:rFonts w:ascii="Times New Roman" w:eastAsia="Times New Roman" w:hAnsi="Times New Roman" w:cs="Times New Roman"/>
+          <w:rFonts w:eastAsia="Times New Roman" w:cs="Times New Roman"/>
           <w:color w:val="000000"/>
           <w:lang w:eastAsia="pt-BR"/>
         </w:rPr>
         <w:t>De forma similar, o mesmo procedimento com matrizes do mesmo tamanho, porém com possibilidade de serem diferentes, foi realizado considerando precisão estendida (</w:t>
       </w:r>
-      <w:proofErr w:type="spellStart"/>
-      <w:r>
-        <w:rPr>
-          <w:rFonts w:ascii="Times New Roman" w:eastAsia="Times New Roman" w:hAnsi="Times New Roman" w:cs="Times New Roman"/>
+      <w:r>
+        <w:rPr>
+          <w:rFonts w:eastAsia="Times New Roman" w:cs="Times New Roman"/>
           <w:i/>
           <w:iCs/>
           <w:color w:val="000000"/>
@@ -2183,10 +2358,9 @@
         </w:rPr>
         <w:t>double</w:t>
       </w:r>
-      <w:proofErr w:type="spellEnd"/>
-      <w:r>
-        <w:rPr>
-          <w:rFonts w:ascii="Times New Roman" w:eastAsia="Times New Roman" w:hAnsi="Times New Roman" w:cs="Times New Roman"/>
+      <w:r>
+        <w:rPr>
+          <w:rFonts w:eastAsia="Times New Roman" w:cs="Times New Roman"/>
           <w:color w:val="000000"/>
           <w:lang w:eastAsia="pt-BR"/>
         </w:rPr>
@@ -2196,9 +2370,8 @@
     <w:p>
       <w:pPr>
         <w:spacing w:line="240" w:lineRule="auto"/>
-        <w:jc w:val="both"/>
-        <w:rPr>
-          <w:rFonts w:ascii="Times New Roman" w:eastAsia="Times New Roman" w:hAnsi="Times New Roman" w:cs="Times New Roman"/>
+        <w:rPr>
+          <w:rFonts w:eastAsia="Times New Roman" w:cs="Times New Roman"/>
           <w:color w:val="000000"/>
           <w:lang w:eastAsia="pt-BR"/>
         </w:rPr>
@@ -2207,9 +2380,8 @@
     <w:p>
       <w:pPr>
         <w:spacing w:line="240" w:lineRule="auto"/>
-        <w:jc w:val="both"/>
-        <w:rPr>
-          <w:rFonts w:ascii="Times New Roman" w:eastAsia="Times New Roman" w:hAnsi="Times New Roman" w:cs="Times New Roman"/>
+        <w:rPr>
+          <w:rFonts w:eastAsia="Times New Roman" w:cs="Times New Roman"/>
           <w:color w:val="000000"/>
           <w:lang w:eastAsia="pt-BR"/>
         </w:rPr>
@@ -2219,89 +2391,86 @@
       <w:pPr>
         <w:pStyle w:val="Legenda"/>
         <w:keepNext/>
-        <w:rPr>
-          <w:rFonts w:ascii="Times New Roman" w:hAnsi="Times New Roman" w:cs="Times New Roman"/>
+        <w:jc w:val="center"/>
+        <w:rPr>
+          <w:rFonts w:cs="Times New Roman"/>
           <w:color w:val="auto"/>
         </w:rPr>
       </w:pPr>
       <w:r>
         <w:rPr>
-          <w:rFonts w:ascii="Times New Roman" w:hAnsi="Times New Roman" w:cs="Times New Roman"/>
+          <w:rFonts w:cs="Times New Roman"/>
           <w:color w:val="auto"/>
         </w:rPr>
-        <w:lastRenderedPageBreak/>
         <w:t xml:space="preserve">Tabela </w:t>
       </w:r>
       <w:r>
         <w:rPr>
-          <w:rFonts w:ascii="Times New Roman" w:hAnsi="Times New Roman" w:cs="Times New Roman"/>
+          <w:rFonts w:cs="Times New Roman"/>
           <w:color w:val="auto"/>
         </w:rPr>
         <w:fldChar w:fldCharType="begin"/>
       </w:r>
       <w:r>
         <w:rPr>
-          <w:rFonts w:ascii="Times New Roman" w:hAnsi="Times New Roman" w:cs="Times New Roman"/>
+          <w:rFonts w:cs="Times New Roman"/>
           <w:color w:val="auto"/>
         </w:rPr>
         <w:instrText xml:space="preserve"> SEQ Tabela \* ROMAN </w:instrText>
       </w:r>
       <w:r>
         <w:rPr>
-          <w:rFonts w:ascii="Times New Roman" w:hAnsi="Times New Roman" w:cs="Times New Roman"/>
+          <w:rFonts w:cs="Times New Roman"/>
           <w:color w:val="auto"/>
         </w:rPr>
         <w:fldChar w:fldCharType="separate"/>
       </w:r>
       <w:r>
         <w:rPr>
-          <w:rFonts w:ascii="Times New Roman" w:hAnsi="Times New Roman" w:cs="Times New Roman"/>
+          <w:rFonts w:cs="Times New Roman"/>
+          <w:noProof/>
           <w:color w:val="auto"/>
         </w:rPr>
         <w:t>II</w:t>
       </w:r>
       <w:r>
         <w:rPr>
-          <w:rFonts w:ascii="Times New Roman" w:hAnsi="Times New Roman" w:cs="Times New Roman"/>
+          <w:rFonts w:cs="Times New Roman"/>
           <w:color w:val="auto"/>
         </w:rPr>
         <w:fldChar w:fldCharType="end"/>
       </w:r>
       <w:r>
         <w:rPr>
-          <w:rFonts w:ascii="Times New Roman" w:hAnsi="Times New Roman" w:cs="Times New Roman"/>
+          <w:rFonts w:cs="Times New Roman"/>
           <w:color w:val="auto"/>
         </w:rPr>
-        <w:t xml:space="preserve">. Erros percentuais sobre as normas de </w:t>
-      </w:r>
-      <w:proofErr w:type="spellStart"/>
-      <w:r>
-        <w:rPr>
-          <w:rFonts w:ascii="Times New Roman" w:hAnsi="Times New Roman" w:cs="Times New Roman"/>
+        <w:t xml:space="preserve">. Erros percentuais sobre as normas de Frobenius </w:t>
+      </w:r>
+      <w:r>
+        <w:rPr>
+          <w:rFonts w:cs="Times New Roman"/>
           <w:color w:val="auto"/>
         </w:rPr>
-        <w:t>Frobenius</w:t>
-      </w:r>
-      <w:proofErr w:type="spellEnd"/>
-      <w:r>
-        <w:rPr>
-          <w:rFonts w:ascii="Times New Roman" w:hAnsi="Times New Roman" w:cs="Times New Roman"/>
+        <w:t xml:space="preserve">para multiplicação de matrizes </w:t>
+      </w:r>
+      <w:r>
+        <w:rPr>
+          <w:rFonts w:cs="Times New Roman"/>
           <w:color w:val="auto"/>
         </w:rPr>
-        <w:t xml:space="preserve"> considerando precisão </w:t>
-      </w:r>
-      <w:proofErr w:type="spellStart"/>
-      <w:r>
-        <w:rPr>
-          <w:rFonts w:ascii="Times New Roman" w:hAnsi="Times New Roman" w:cs="Times New Roman"/>
+        <w:t xml:space="preserve">considerando precisão </w:t>
+      </w:r>
+      <w:r>
+        <w:rPr>
+          <w:rFonts w:cs="Times New Roman"/>
           <w:color w:val="auto"/>
         </w:rPr>
         <w:t>double</w:t>
       </w:r>
-      <w:proofErr w:type="spellEnd"/>
-      <w:r>
-        <w:rPr>
-          <w:rFonts w:ascii="Times New Roman" w:hAnsi="Times New Roman" w:cs="Times New Roman"/>
+      <w:r>
+        <w:rPr>
+          <w:rFonts w:cs="Times New Roman"/>
           <w:color w:val="auto"/>
         </w:rPr>
         <w:t>. Comparação entre programa C e resultado do MATLAB.</w:t>
@@ -2320,15 +2489,16 @@
         <w:tblLook w:val="04A0" w:firstRow="1" w:lastRow="0" w:firstColumn="1" w:lastColumn="0" w:noHBand="0" w:noVBand="1"/>
       </w:tblPr>
       <w:tblGrid>
-        <w:gridCol w:w="2999"/>
-        <w:gridCol w:w="2677"/>
-        <w:gridCol w:w="2828"/>
+        <w:gridCol w:w="2386"/>
+        <w:gridCol w:w="2186"/>
+        <w:gridCol w:w="1843"/>
+        <w:gridCol w:w="2089"/>
       </w:tblGrid>
       <w:tr>
         <w:tc>
           <w:tcPr>
-            <w:tcW w:w="5676" w:type="dxa"/>
-            <w:gridSpan w:val="2"/>
+            <w:tcW w:w="6415" w:type="dxa"/>
+            <w:gridSpan w:val="3"/>
             <w:tcBorders>
               <w:top w:val="single" w:sz="12" w:space="0" w:color="auto"/>
               <w:bottom w:val="single" w:sz="8" w:space="0" w:color="auto"/>
@@ -2340,14 +2510,14 @@
             <w:pPr>
               <w:jc w:val="center"/>
               <w:rPr>
-                <w:rFonts w:ascii="Times New Roman" w:eastAsia="Times New Roman" w:hAnsi="Times New Roman" w:cs="Times New Roman"/>
+                <w:rFonts w:eastAsia="Times New Roman" w:cs="Times New Roman"/>
                 <w:color w:val="000000"/>
                 <w:lang w:eastAsia="pt-BR"/>
               </w:rPr>
             </w:pPr>
             <w:r>
               <w:rPr>
-                <w:rFonts w:ascii="Times New Roman" w:eastAsia="Times New Roman" w:hAnsi="Times New Roman" w:cs="Times New Roman"/>
+                <w:rFonts w:eastAsia="Times New Roman" w:cs="Times New Roman"/>
                 <w:color w:val="000000"/>
                 <w:lang w:eastAsia="pt-BR"/>
               </w:rPr>
@@ -2367,12 +2537,15 @@
                 </m:dPr>
                 <m:e>
                   <m:r>
+                    <m:rPr>
+                      <m:sty m:val="p"/>
+                    </m:rPr>
                     <w:rPr>
                       <w:rFonts w:ascii="Cambria Math" w:eastAsia="Times New Roman" w:hAnsi="Cambria Math" w:cs="Times New Roman"/>
                       <w:color w:val="000000"/>
                       <w:lang w:eastAsia="pt-BR"/>
                     </w:rPr>
-                    <m:t>A∙B</m:t>
+                    <m:t>A∙B=C</m:t>
                   </m:r>
                 </m:e>
               </m:d>
@@ -2381,7 +2554,7 @@
         </w:tc>
         <w:tc>
           <w:tcPr>
-            <w:tcW w:w="2828" w:type="dxa"/>
+            <w:tcW w:w="2089" w:type="dxa"/>
             <w:vMerge w:val="restart"/>
             <w:tcBorders>
               <w:top w:val="single" w:sz="12" w:space="0" w:color="auto"/>
@@ -2393,14 +2566,14 @@
             <w:pPr>
               <w:jc w:val="center"/>
               <w:rPr>
-                <w:rFonts w:ascii="Times New Roman" w:eastAsia="Times New Roman" w:hAnsi="Times New Roman" w:cs="Times New Roman"/>
+                <w:rFonts w:eastAsia="Times New Roman" w:cs="Times New Roman"/>
                 <w:color w:val="000000"/>
                 <w:lang w:eastAsia="pt-BR"/>
               </w:rPr>
             </w:pPr>
             <w:r>
               <w:rPr>
-                <w:rFonts w:ascii="Times New Roman" w:eastAsia="Times New Roman" w:hAnsi="Times New Roman" w:cs="Times New Roman"/>
+                <w:rFonts w:eastAsia="Times New Roman" w:cs="Times New Roman"/>
                 <w:color w:val="000000"/>
                 <w:lang w:eastAsia="pt-BR"/>
               </w:rPr>
@@ -2412,7 +2585,7 @@
       <w:tr>
         <w:tc>
           <w:tcPr>
-            <w:tcW w:w="2999" w:type="dxa"/>
+            <w:tcW w:w="2386" w:type="dxa"/>
             <w:tcBorders>
               <w:top w:val="single" w:sz="8" w:space="0" w:color="auto"/>
               <w:bottom w:val="single" w:sz="8" w:space="0" w:color="auto"/>
@@ -2423,14 +2596,14 @@
             <w:pPr>
               <w:jc w:val="center"/>
               <w:rPr>
-                <w:rFonts w:ascii="Times New Roman" w:eastAsia="Times New Roman" w:hAnsi="Times New Roman" w:cs="Times New Roman"/>
+                <w:rFonts w:eastAsia="Times New Roman" w:cs="Times New Roman"/>
                 <w:color w:val="000000"/>
                 <w:lang w:eastAsia="pt-BR"/>
               </w:rPr>
             </w:pPr>
             <w:r>
               <w:rPr>
-                <w:rFonts w:ascii="Times New Roman" w:eastAsia="Times New Roman" w:hAnsi="Times New Roman" w:cs="Times New Roman"/>
+                <w:rFonts w:eastAsia="Times New Roman" w:cs="Times New Roman"/>
                 <w:color w:val="000000"/>
                 <w:lang w:eastAsia="pt-BR"/>
               </w:rPr>
@@ -2440,7 +2613,7 @@
         </w:tc>
         <w:tc>
           <w:tcPr>
-            <w:tcW w:w="2677" w:type="dxa"/>
+            <w:tcW w:w="2186" w:type="dxa"/>
             <w:tcBorders>
               <w:top w:val="single" w:sz="8" w:space="0" w:color="auto"/>
               <w:left w:val="single" w:sz="8" w:space="0" w:color="auto"/>
@@ -2452,14 +2625,14 @@
             <w:pPr>
               <w:jc w:val="center"/>
               <w:rPr>
-                <w:rFonts w:ascii="Times New Roman" w:eastAsia="Times New Roman" w:hAnsi="Times New Roman" w:cs="Times New Roman"/>
+                <w:rFonts w:eastAsia="Times New Roman" w:cs="Times New Roman"/>
                 <w:color w:val="000000"/>
                 <w:lang w:eastAsia="pt-BR"/>
               </w:rPr>
             </w:pPr>
             <w:r>
               <w:rPr>
-                <w:rFonts w:ascii="Times New Roman" w:eastAsia="Times New Roman" w:hAnsi="Times New Roman" w:cs="Times New Roman"/>
+                <w:rFonts w:eastAsia="Times New Roman" w:cs="Times New Roman"/>
                 <w:color w:val="000000"/>
                 <w:lang w:eastAsia="pt-BR"/>
               </w:rPr>
@@ -2469,7 +2642,35 @@
         </w:tc>
         <w:tc>
           <w:tcPr>
-            <w:tcW w:w="2828" w:type="dxa"/>
+            <w:tcW w:w="1843" w:type="dxa"/>
+            <w:tcBorders>
+              <w:left w:val="single" w:sz="8" w:space="0" w:color="auto"/>
+              <w:bottom w:val="single" w:sz="8" w:space="0" w:color="auto"/>
+              <w:right w:val="single" w:sz="8" w:space="0" w:color="auto"/>
+            </w:tcBorders>
+          </w:tcPr>
+          <w:p>
+            <w:pPr>
+              <w:jc w:val="center"/>
+              <w:rPr>
+                <w:rFonts w:eastAsia="Times New Roman" w:cs="Times New Roman"/>
+                <w:color w:val="000000"/>
+                <w:lang w:eastAsia="pt-BR"/>
+              </w:rPr>
+            </w:pPr>
+            <w:r>
+              <w:rPr>
+                <w:rFonts w:eastAsia="Times New Roman" w:cs="Times New Roman"/>
+                <w:color w:val="000000"/>
+                <w:lang w:eastAsia="pt-BR"/>
+              </w:rPr>
+              <w:t>C</w:t>
+            </w:r>
+          </w:p>
+        </w:tc>
+        <w:tc>
+          <w:tcPr>
+            <w:tcW w:w="2089" w:type="dxa"/>
             <w:vMerge/>
             <w:tcBorders>
               <w:left w:val="single" w:sz="8" w:space="0" w:color="auto"/>
@@ -2478,9 +2679,8 @@
           </w:tcPr>
           <w:p>
             <w:pPr>
-              <w:jc w:val="both"/>
-              <w:rPr>
-                <w:rFonts w:ascii="Times New Roman" w:eastAsia="Times New Roman" w:hAnsi="Times New Roman" w:cs="Times New Roman"/>
+              <w:rPr>
+                <w:rFonts w:eastAsia="Times New Roman" w:cs="Times New Roman"/>
                 <w:color w:val="000000"/>
                 <w:lang w:eastAsia="pt-BR"/>
               </w:rPr>
@@ -2491,7 +2691,7 @@
       <w:tr>
         <w:tc>
           <w:tcPr>
-            <w:tcW w:w="2999" w:type="dxa"/>
+            <w:tcW w:w="2386" w:type="dxa"/>
             <w:tcBorders>
               <w:top w:val="single" w:sz="8" w:space="0" w:color="auto"/>
             </w:tcBorders>
@@ -2500,7 +2700,7 @@
             <w:pPr>
               <w:jc w:val="center"/>
               <w:rPr>
-                <w:rFonts w:ascii="Times New Roman" w:eastAsia="Times New Roman" w:hAnsi="Times New Roman" w:cs="Times New Roman"/>
+                <w:rFonts w:eastAsia="Times New Roman" w:cs="Times New Roman"/>
                 <w:color w:val="000000"/>
                 <w:lang w:eastAsia="pt-BR"/>
               </w:rPr>
@@ -2561,7 +2761,7 @@
         </w:tc>
         <w:tc>
           <w:tcPr>
-            <w:tcW w:w="2677" w:type="dxa"/>
+            <w:tcW w:w="2186" w:type="dxa"/>
             <w:tcBorders>
               <w:top w:val="single" w:sz="8" w:space="0" w:color="auto"/>
             </w:tcBorders>
@@ -2570,7 +2770,7 @@
             <w:pPr>
               <w:jc w:val="center"/>
               <w:rPr>
-                <w:rFonts w:ascii="Times New Roman" w:eastAsia="Times New Roman" w:hAnsi="Times New Roman" w:cs="Times New Roman"/>
+                <w:rFonts w:eastAsia="Times New Roman" w:cs="Times New Roman"/>
                 <w:color w:val="000000"/>
                 <w:lang w:eastAsia="pt-BR"/>
               </w:rPr>
@@ -2631,93 +2831,15 @@
         </w:tc>
         <w:tc>
           <w:tcPr>
-            <w:tcW w:w="2828" w:type="dxa"/>
+            <w:tcW w:w="1843" w:type="dxa"/>
             <w:tcBorders>
               <w:top w:val="single" w:sz="8" w:space="0" w:color="auto"/>
             </w:tcBorders>
           </w:tcPr>
           <w:p>
             <w:pPr>
-              <w:jc w:val="both"/>
-              <w:rPr>
-                <w:rFonts w:ascii="Times New Roman" w:eastAsia="Times New Roman" w:hAnsi="Times New Roman" w:cs="Times New Roman"/>
-                <w:color w:val="000000"/>
-                <w:lang w:eastAsia="pt-BR"/>
-              </w:rPr>
-            </w:pPr>
-            <m:oMathPara>
-              <m:oMath>
-                <m:r>
-                  <w:rPr>
-                    <w:rFonts w:ascii="Cambria Math" w:eastAsia="Times New Roman" w:hAnsi="Cambria Math" w:cs="Times New Roman"/>
-                    <w:color w:val="000000"/>
-                    <w:lang w:eastAsia="pt-BR"/>
-                  </w:rPr>
-                  <m:t>8,4449</m:t>
-                </m:r>
-                <m:r>
-                  <w:rPr>
-                    <w:rFonts w:ascii="Cambria Math" w:eastAsia="Times New Roman" w:hAnsi="Cambria Math" w:cs="Times New Roman"/>
-                    <w:color w:val="000000"/>
-                    <w:lang w:eastAsia="pt-BR"/>
-                  </w:rPr>
-                  <m:t>∙</m:t>
-                </m:r>
-                <m:sSup>
-                  <m:sSupPr>
-                    <m:ctrlPr>
-                      <w:rPr>
-                        <w:rFonts w:ascii="Cambria Math" w:eastAsia="Times New Roman" w:hAnsi="Cambria Math" w:cs="Times New Roman"/>
-                        <w:i/>
-                        <w:color w:val="000000"/>
-                        <w:lang w:eastAsia="pt-BR"/>
-                      </w:rPr>
-                    </m:ctrlPr>
-                  </m:sSupPr>
-                  <m:e>
-                    <m:r>
-                      <w:rPr>
-                        <w:rFonts w:ascii="Cambria Math" w:eastAsia="Times New Roman" w:hAnsi="Cambria Math" w:cs="Times New Roman"/>
-                        <w:color w:val="000000"/>
-                        <w:lang w:eastAsia="pt-BR"/>
-                      </w:rPr>
-                      <m:t>10</m:t>
-                    </m:r>
-                  </m:e>
-                  <m:sup>
-                    <m:r>
-                      <w:rPr>
-                        <w:rFonts w:ascii="Cambria Math" w:eastAsia="Times New Roman" w:hAnsi="Cambria Math" w:cs="Times New Roman"/>
-                        <w:color w:val="000000"/>
-                        <w:lang w:eastAsia="pt-BR"/>
-                      </w:rPr>
-                      <m:t>-</m:t>
-                    </m:r>
-                    <m:r>
-                      <w:rPr>
-                        <w:rFonts w:ascii="Cambria Math" w:eastAsia="Times New Roman" w:hAnsi="Cambria Math" w:cs="Times New Roman"/>
-                        <w:color w:val="000000"/>
-                        <w:lang w:eastAsia="pt-BR"/>
-                      </w:rPr>
-                      <m:t>13</m:t>
-                    </m:r>
-                  </m:sup>
-                </m:sSup>
-              </m:oMath>
-            </m:oMathPara>
-          </w:p>
-        </w:tc>
-      </w:tr>
-      <w:tr>
-        <w:tc>
-          <w:tcPr>
-            <w:tcW w:w="2999" w:type="dxa"/>
-          </w:tcPr>
-          <w:p>
-            <w:pPr>
-              <w:jc w:val="center"/>
-              <w:rPr>
-                <w:rFonts w:ascii="Times New Roman" w:eastAsia="Times New Roman" w:hAnsi="Times New Roman" w:cs="Times New Roman"/>
+              <w:rPr>
+                <w:rFonts w:eastAsia="Times New Roman" w:cs="Times New Roman"/>
                 <w:color w:val="000000"/>
                 <w:lang w:eastAsia="pt-BR"/>
               </w:rPr>
@@ -2744,7 +2866,7 @@
                         <w:color w:val="000000"/>
                         <w:lang w:eastAsia="pt-BR"/>
                       </w:rPr>
-                      <m:t>70</m:t>
+                      <m:t>500</m:t>
                     </m:r>
                   </m:e>
                 </m:d>
@@ -2768,7 +2890,7 @@
                         <w:color w:val="000000"/>
                         <w:lang w:eastAsia="pt-BR"/>
                       </w:rPr>
-                      <m:t>96</m:t>
+                      <m:t>700</m:t>
                     </m:r>
                   </m:e>
                 </m:d>
@@ -2778,13 +2900,76 @@
         </w:tc>
         <w:tc>
           <w:tcPr>
-            <w:tcW w:w="2677" w:type="dxa"/>
-          </w:tcPr>
-          <w:p>
-            <w:pPr>
-              <w:jc w:val="center"/>
-              <w:rPr>
-                <w:rFonts w:ascii="Times New Roman" w:eastAsia="Times New Roman" w:hAnsi="Times New Roman" w:cs="Times New Roman"/>
+            <w:tcW w:w="2089" w:type="dxa"/>
+            <w:tcBorders>
+              <w:top w:val="single" w:sz="8" w:space="0" w:color="auto"/>
+            </w:tcBorders>
+          </w:tcPr>
+          <w:p>
+            <w:pPr>
+              <w:rPr>
+                <w:rFonts w:eastAsia="Times New Roman" w:cs="Times New Roman"/>
+                <w:color w:val="000000"/>
+                <w:lang w:eastAsia="pt-BR"/>
+              </w:rPr>
+            </w:pPr>
+            <m:oMathPara>
+              <m:oMath>
+                <m:r>
+                  <w:rPr>
+                    <w:rFonts w:ascii="Cambria Math" w:eastAsia="Times New Roman" w:hAnsi="Cambria Math" w:cs="Times New Roman"/>
+                    <w:color w:val="000000"/>
+                    <w:lang w:eastAsia="pt-BR"/>
+                  </w:rPr>
+                  <m:t>8,4449∙</m:t>
+                </m:r>
+                <m:sSup>
+                  <m:sSupPr>
+                    <m:ctrlPr>
+                      <w:rPr>
+                        <w:rFonts w:ascii="Cambria Math" w:eastAsia="Times New Roman" w:hAnsi="Cambria Math" w:cs="Times New Roman"/>
+                        <w:i/>
+                        <w:color w:val="000000"/>
+                        <w:lang w:eastAsia="pt-BR"/>
+                      </w:rPr>
+                    </m:ctrlPr>
+                  </m:sSupPr>
+                  <m:e>
+                    <m:r>
+                      <w:rPr>
+                        <w:rFonts w:ascii="Cambria Math" w:eastAsia="Times New Roman" w:hAnsi="Cambria Math" w:cs="Times New Roman"/>
+                        <w:color w:val="000000"/>
+                        <w:lang w:eastAsia="pt-BR"/>
+                      </w:rPr>
+                      <m:t>10</m:t>
+                    </m:r>
+                  </m:e>
+                  <m:sup>
+                    <m:r>
+                      <w:rPr>
+                        <w:rFonts w:ascii="Cambria Math" w:eastAsia="Times New Roman" w:hAnsi="Cambria Math" w:cs="Times New Roman"/>
+                        <w:color w:val="000000"/>
+                        <w:lang w:eastAsia="pt-BR"/>
+                      </w:rPr>
+                      <m:t>-13</m:t>
+                    </m:r>
+                  </m:sup>
+                </m:sSup>
+              </m:oMath>
+            </m:oMathPara>
+          </w:p>
+        </w:tc>
+      </w:tr>
+      <w:tr>
+        <w:tc>
+          <w:tcPr>
+            <w:tcW w:w="2386" w:type="dxa"/>
+          </w:tcPr>
+          <w:p>
+            <w:pPr>
+              <w:jc w:val="center"/>
+              <w:rPr>
+                <w:rFonts w:eastAsia="Times New Roman" w:cs="Times New Roman"/>
                 <w:color w:val="000000"/>
                 <w:lang w:eastAsia="pt-BR"/>
               </w:rPr>
@@ -2811,7 +2996,7 @@
                         <w:color w:val="000000"/>
                         <w:lang w:eastAsia="pt-BR"/>
                       </w:rPr>
-                      <m:t>96</m:t>
+                      <m:t>70</m:t>
                     </m:r>
                   </m:e>
                 </m:d>
@@ -2835,7 +3020,7 @@
                         <w:color w:val="000000"/>
                         <w:lang w:eastAsia="pt-BR"/>
                       </w:rPr>
-                      <m:t>78</m:t>
+                      <m:t>96</m:t>
                     </m:r>
                   </m:e>
                 </m:d>
@@ -2845,42 +3030,13 @@
         </w:tc>
         <w:tc>
           <w:tcPr>
-            <w:tcW w:w="2828" w:type="dxa"/>
-          </w:tcPr>
-          <w:p>
-            <w:pPr>
-              <w:jc w:val="both"/>
-              <w:rPr>
-                <w:rFonts w:ascii="Times New Roman" w:eastAsia="Times New Roman" w:hAnsi="Times New Roman" w:cs="Times New Roman"/>
-                <w:color w:val="000000"/>
-                <w:lang w:eastAsia="pt-BR"/>
-              </w:rPr>
-            </w:pPr>
-            <m:oMathPara>
-              <m:oMath>
-                <m:r>
-                  <w:rPr>
-                    <w:rFonts w:ascii="Cambria Math" w:eastAsia="Times New Roman" w:hAnsi="Cambria Math" w:cs="Times New Roman"/>
-                    <w:color w:val="000000"/>
-                    <w:lang w:eastAsia="pt-BR"/>
-                  </w:rPr>
-                  <m:t>0</m:t>
-                </m:r>
-              </m:oMath>
-            </m:oMathPara>
-          </w:p>
-        </w:tc>
-      </w:tr>
-      <w:tr>
-        <w:tc>
-          <w:tcPr>
-            <w:tcW w:w="2999" w:type="dxa"/>
-          </w:tcPr>
-          <w:p>
-            <w:pPr>
-              <w:jc w:val="center"/>
-              <w:rPr>
-                <w:rFonts w:ascii="Times New Roman" w:eastAsia="Times New Roman" w:hAnsi="Times New Roman" w:cs="Times New Roman"/>
+            <w:tcW w:w="2186" w:type="dxa"/>
+          </w:tcPr>
+          <w:p>
+            <w:pPr>
+              <w:jc w:val="center"/>
+              <w:rPr>
+                <w:rFonts w:eastAsia="Times New Roman" w:cs="Times New Roman"/>
                 <w:color w:val="000000"/>
                 <w:lang w:eastAsia="pt-BR"/>
               </w:rPr>
@@ -2907,7 +3063,7 @@
                         <w:color w:val="000000"/>
                         <w:lang w:eastAsia="pt-BR"/>
                       </w:rPr>
-                      <m:t>1000</m:t>
+                      <m:t>96</m:t>
                     </m:r>
                   </m:e>
                 </m:d>
@@ -2931,7 +3087,7 @@
                         <w:color w:val="000000"/>
                         <w:lang w:eastAsia="pt-BR"/>
                       </w:rPr>
-                      <m:t>800</m:t>
+                      <m:t>78</m:t>
                     </m:r>
                   </m:e>
                 </m:d>
@@ -2941,13 +3097,12 @@
         </w:tc>
         <w:tc>
           <w:tcPr>
-            <w:tcW w:w="2677" w:type="dxa"/>
-          </w:tcPr>
-          <w:p>
-            <w:pPr>
-              <w:jc w:val="center"/>
-              <w:rPr>
-                <w:rFonts w:ascii="Times New Roman" w:eastAsia="Times New Roman" w:hAnsi="Times New Roman" w:cs="Times New Roman"/>
+            <w:tcW w:w="1843" w:type="dxa"/>
+          </w:tcPr>
+          <w:p>
+            <w:pPr>
+              <w:rPr>
+                <w:rFonts w:eastAsia="Times New Roman" w:cs="Times New Roman"/>
                 <w:color w:val="000000"/>
                 <w:lang w:eastAsia="pt-BR"/>
               </w:rPr>
@@ -2974,7 +3129,7 @@
                         <w:color w:val="000000"/>
                         <w:lang w:eastAsia="pt-BR"/>
                       </w:rPr>
-                      <m:t>800</m:t>
+                      <m:t>70</m:t>
                     </m:r>
                   </m:e>
                 </m:d>
@@ -2998,7 +3153,7 @@
                         <w:color w:val="000000"/>
                         <w:lang w:eastAsia="pt-BR"/>
                       </w:rPr>
-                      <m:t>792</m:t>
+                      <m:t>78</m:t>
                     </m:r>
                   </m:e>
                 </m:d>
@@ -3008,13 +3163,12 @@
         </w:tc>
         <w:tc>
           <w:tcPr>
-            <w:tcW w:w="2828" w:type="dxa"/>
-          </w:tcPr>
-          <w:p>
-            <w:pPr>
-              <w:jc w:val="both"/>
-              <w:rPr>
-                <w:rFonts w:ascii="Times New Roman" w:eastAsia="Times New Roman" w:hAnsi="Times New Roman" w:cs="Times New Roman"/>
+            <w:tcW w:w="2089" w:type="dxa"/>
+          </w:tcPr>
+          <w:p>
+            <w:pPr>
+              <w:rPr>
+                <w:rFonts w:eastAsia="Times New Roman" w:cs="Times New Roman"/>
                 <w:color w:val="000000"/>
                 <w:lang w:eastAsia="pt-BR"/>
               </w:rPr>
@@ -3027,56 +3181,8 @@
                     <w:color w:val="000000"/>
                     <w:lang w:eastAsia="pt-BR"/>
                   </w:rPr>
-                  <m:t>1,0854</m:t>
-                </m:r>
-                <m:r>
-                  <w:rPr>
-                    <w:rFonts w:ascii="Cambria Math" w:eastAsia="Times New Roman" w:hAnsi="Cambria Math" w:cs="Times New Roman"/>
-                    <w:color w:val="000000"/>
-                    <w:lang w:eastAsia="pt-BR"/>
-                  </w:rPr>
-                  <m:t>∙</m:t>
-                </m:r>
-                <m:sSup>
-                  <m:sSupPr>
-                    <m:ctrlPr>
-                      <w:rPr>
-                        <w:rFonts w:ascii="Cambria Math" w:eastAsia="Times New Roman" w:hAnsi="Cambria Math" w:cs="Times New Roman"/>
-                        <w:i/>
-                        <w:color w:val="000000"/>
-                        <w:lang w:eastAsia="pt-BR"/>
-                      </w:rPr>
-                    </m:ctrlPr>
-                  </m:sSupPr>
-                  <m:e>
-                    <m:r>
-                      <w:rPr>
-                        <w:rFonts w:ascii="Cambria Math" w:eastAsia="Times New Roman" w:hAnsi="Cambria Math" w:cs="Times New Roman"/>
-                        <w:color w:val="000000"/>
-                        <w:lang w:eastAsia="pt-BR"/>
-                      </w:rPr>
-                      <m:t>10</m:t>
-                    </m:r>
-                  </m:e>
-                  <m:sup>
-                    <m:r>
-                      <w:rPr>
-                        <w:rFonts w:ascii="Cambria Math" w:eastAsia="Times New Roman" w:hAnsi="Cambria Math" w:cs="Times New Roman"/>
-                        <w:color w:val="000000"/>
-                        <w:lang w:eastAsia="pt-BR"/>
-                      </w:rPr>
-                      <m:t>-</m:t>
-                    </m:r>
-                    <m:r>
-                      <w:rPr>
-                        <w:rFonts w:ascii="Cambria Math" w:eastAsia="Times New Roman" w:hAnsi="Cambria Math" w:cs="Times New Roman"/>
-                        <w:color w:val="000000"/>
-                        <w:lang w:eastAsia="pt-BR"/>
-                      </w:rPr>
-                      <m:t>12</m:t>
-                    </m:r>
-                  </m:sup>
-                </m:sSup>
+                  <m:t>0</m:t>
+                </m:r>
               </m:oMath>
             </m:oMathPara>
           </w:p>
@@ -3085,13 +3191,13 @@
       <w:tr>
         <w:tc>
           <w:tcPr>
-            <w:tcW w:w="2999" w:type="dxa"/>
-          </w:tcPr>
-          <w:p>
-            <w:pPr>
-              <w:jc w:val="center"/>
-              <w:rPr>
-                <w:rFonts w:ascii="Times New Roman" w:eastAsia="Times New Roman" w:hAnsi="Times New Roman" w:cs="Times New Roman"/>
+            <w:tcW w:w="2386" w:type="dxa"/>
+          </w:tcPr>
+          <w:p>
+            <w:pPr>
+              <w:jc w:val="center"/>
+              <w:rPr>
+                <w:rFonts w:eastAsia="Times New Roman" w:cs="Times New Roman"/>
                 <w:color w:val="000000"/>
                 <w:lang w:eastAsia="pt-BR"/>
               </w:rPr>
@@ -3118,7 +3224,7 @@
                         <w:color w:val="000000"/>
                         <w:lang w:eastAsia="pt-BR"/>
                       </w:rPr>
-                      <m:t>100</m:t>
+                      <m:t>1000</m:t>
                     </m:r>
                   </m:e>
                 </m:d>
@@ -3142,7 +3248,7 @@
                         <w:color w:val="000000"/>
                         <w:lang w:eastAsia="pt-BR"/>
                       </w:rPr>
-                      <m:t>100</m:t>
+                      <m:t>800</m:t>
                     </m:r>
                   </m:e>
                 </m:d>
@@ -3152,13 +3258,13 @@
         </w:tc>
         <w:tc>
           <w:tcPr>
-            <w:tcW w:w="2677" w:type="dxa"/>
-          </w:tcPr>
-          <w:p>
-            <w:pPr>
-              <w:jc w:val="center"/>
-              <w:rPr>
-                <w:rFonts w:ascii="Times New Roman" w:eastAsia="Times New Roman" w:hAnsi="Times New Roman" w:cs="Times New Roman"/>
+            <w:tcW w:w="2186" w:type="dxa"/>
+          </w:tcPr>
+          <w:p>
+            <w:pPr>
+              <w:jc w:val="center"/>
+              <w:rPr>
+                <w:rFonts w:eastAsia="Times New Roman" w:cs="Times New Roman"/>
                 <w:color w:val="000000"/>
                 <w:lang w:eastAsia="pt-BR"/>
               </w:rPr>
@@ -3185,7 +3291,7 @@
                         <w:color w:val="000000"/>
                         <w:lang w:eastAsia="pt-BR"/>
                       </w:rPr>
-                      <m:t>100</m:t>
+                      <m:t>800</m:t>
                     </m:r>
                   </m:e>
                 </m:d>
@@ -3209,7 +3315,7 @@
                         <w:color w:val="000000"/>
                         <w:lang w:eastAsia="pt-BR"/>
                       </w:rPr>
-                      <m:t>100</m:t>
+                      <m:t>792</m:t>
                     </m:r>
                   </m:e>
                 </m:d>
@@ -3219,93 +3325,12 @@
         </w:tc>
         <w:tc>
           <w:tcPr>
-            <w:tcW w:w="2828" w:type="dxa"/>
-          </w:tcPr>
-          <w:p>
-            <w:pPr>
-              <w:jc w:val="both"/>
-              <w:rPr>
-                <w:rFonts w:ascii="Times New Roman" w:eastAsia="Times New Roman" w:hAnsi="Times New Roman" w:cs="Times New Roman"/>
-                <w:color w:val="000000"/>
-                <w:lang w:eastAsia="pt-BR"/>
-              </w:rPr>
-            </w:pPr>
-            <m:oMathPara>
-              <m:oMath>
-                <m:r>
-                  <w:rPr>
-                    <w:rFonts w:ascii="Cambria Math" w:eastAsia="Times New Roman" w:hAnsi="Cambria Math" w:cs="Times New Roman"/>
-                    <w:color w:val="000000"/>
-                    <w:lang w:eastAsia="pt-BR"/>
-                  </w:rPr>
-                  <m:t>4,3359</m:t>
-                </m:r>
-                <m:r>
-                  <w:rPr>
-                    <w:rFonts w:ascii="Cambria Math" w:eastAsia="Times New Roman" w:hAnsi="Cambria Math" w:cs="Times New Roman"/>
-                    <w:color w:val="000000"/>
-                    <w:lang w:eastAsia="pt-BR"/>
-                  </w:rPr>
-                  <m:t>∙</m:t>
-                </m:r>
-                <m:sSup>
-                  <m:sSupPr>
-                    <m:ctrlPr>
-                      <w:rPr>
-                        <w:rFonts w:ascii="Cambria Math" w:eastAsia="Times New Roman" w:hAnsi="Cambria Math" w:cs="Times New Roman"/>
-                        <w:i/>
-                        <w:color w:val="000000"/>
-                        <w:lang w:eastAsia="pt-BR"/>
-                      </w:rPr>
-                    </m:ctrlPr>
-                  </m:sSupPr>
-                  <m:e>
-                    <m:r>
-                      <w:rPr>
-                        <w:rFonts w:ascii="Cambria Math" w:eastAsia="Times New Roman" w:hAnsi="Cambria Math" w:cs="Times New Roman"/>
-                        <w:color w:val="000000"/>
-                        <w:lang w:eastAsia="pt-BR"/>
-                      </w:rPr>
-                      <m:t>10</m:t>
-                    </m:r>
-                  </m:e>
-                  <m:sup>
-                    <m:r>
-                      <w:rPr>
-                        <w:rFonts w:ascii="Cambria Math" w:eastAsia="Times New Roman" w:hAnsi="Cambria Math" w:cs="Times New Roman"/>
-                        <w:color w:val="000000"/>
-                        <w:lang w:eastAsia="pt-BR"/>
-                      </w:rPr>
-                      <m:t>-</m:t>
-                    </m:r>
-                    <m:r>
-                      <w:rPr>
-                        <w:rFonts w:ascii="Cambria Math" w:eastAsia="Times New Roman" w:hAnsi="Cambria Math" w:cs="Times New Roman"/>
-                        <w:color w:val="000000"/>
-                        <w:lang w:eastAsia="pt-BR"/>
-                      </w:rPr>
-                      <m:t>14</m:t>
-                    </m:r>
-                  </m:sup>
-                </m:sSup>
-              </m:oMath>
-            </m:oMathPara>
-          </w:p>
-        </w:tc>
-      </w:tr>
-      <w:tr>
-        <w:tc>
-          <w:tcPr>
-            <w:tcW w:w="2999" w:type="dxa"/>
-            <w:tcBorders>
-              <w:bottom w:val="single" w:sz="12" w:space="0" w:color="auto"/>
-            </w:tcBorders>
-          </w:tcPr>
-          <w:p>
-            <w:pPr>
-              <w:jc w:val="center"/>
-              <w:rPr>
-                <w:rFonts w:ascii="Times New Roman" w:eastAsia="Times New Roman" w:hAnsi="Times New Roman" w:cs="Times New Roman"/>
+            <w:tcW w:w="1843" w:type="dxa"/>
+          </w:tcPr>
+          <w:p>
+            <w:pPr>
+              <w:rPr>
+                <w:rFonts w:eastAsia="Times New Roman" w:cs="Times New Roman"/>
                 <w:color w:val="000000"/>
                 <w:lang w:eastAsia="pt-BR"/>
               </w:rPr>
@@ -3332,7 +3357,7 @@
                         <w:color w:val="000000"/>
                         <w:lang w:eastAsia="pt-BR"/>
                       </w:rPr>
-                      <m:t>9846</m:t>
+                      <m:t>1000</m:t>
                     </m:r>
                   </m:e>
                 </m:d>
@@ -3356,7 +3381,7 @@
                         <w:color w:val="000000"/>
                         <w:lang w:eastAsia="pt-BR"/>
                       </w:rPr>
-                      <m:t>654</m:t>
+                      <m:t>792</m:t>
                     </m:r>
                   </m:e>
                 </m:d>
@@ -3366,16 +3391,73 @@
         </w:tc>
         <w:tc>
           <w:tcPr>
-            <w:tcW w:w="2677" w:type="dxa"/>
-            <w:tcBorders>
-              <w:bottom w:val="single" w:sz="12" w:space="0" w:color="auto"/>
-            </w:tcBorders>
-          </w:tcPr>
-          <w:p>
-            <w:pPr>
-              <w:jc w:val="center"/>
-              <w:rPr>
-                <w:rFonts w:ascii="Times New Roman" w:eastAsia="Times New Roman" w:hAnsi="Times New Roman" w:cs="Times New Roman"/>
+            <w:tcW w:w="2089" w:type="dxa"/>
+          </w:tcPr>
+          <w:p>
+            <w:pPr>
+              <w:rPr>
+                <w:rFonts w:eastAsia="Times New Roman" w:cs="Times New Roman"/>
+                <w:color w:val="000000"/>
+                <w:lang w:eastAsia="pt-BR"/>
+              </w:rPr>
+            </w:pPr>
+            <m:oMathPara>
+              <m:oMath>
+                <m:r>
+                  <w:rPr>
+                    <w:rFonts w:ascii="Cambria Math" w:eastAsia="Times New Roman" w:hAnsi="Cambria Math" w:cs="Times New Roman"/>
+                    <w:color w:val="000000"/>
+                    <w:lang w:eastAsia="pt-BR"/>
+                  </w:rPr>
+                  <m:t>1,0854∙</m:t>
+                </m:r>
+                <m:sSup>
+                  <m:sSupPr>
+                    <m:ctrlPr>
+                      <w:rPr>
+                        <w:rFonts w:ascii="Cambria Math" w:eastAsia="Times New Roman" w:hAnsi="Cambria Math" w:cs="Times New Roman"/>
+                        <w:i/>
+                        <w:color w:val="000000"/>
+                        <w:lang w:eastAsia="pt-BR"/>
+                      </w:rPr>
+                    </m:ctrlPr>
+                  </m:sSupPr>
+                  <m:e>
+                    <m:r>
+                      <w:rPr>
+                        <w:rFonts w:ascii="Cambria Math" w:eastAsia="Times New Roman" w:hAnsi="Cambria Math" w:cs="Times New Roman"/>
+                        <w:color w:val="000000"/>
+                        <w:lang w:eastAsia="pt-BR"/>
+                      </w:rPr>
+                      <m:t>10</m:t>
+                    </m:r>
+                  </m:e>
+                  <m:sup>
+                    <m:r>
+                      <w:rPr>
+                        <w:rFonts w:ascii="Cambria Math" w:eastAsia="Times New Roman" w:hAnsi="Cambria Math" w:cs="Times New Roman"/>
+                        <w:color w:val="000000"/>
+                        <w:lang w:eastAsia="pt-BR"/>
+                      </w:rPr>
+                      <m:t>-12</m:t>
+                    </m:r>
+                  </m:sup>
+                </m:sSup>
+              </m:oMath>
+            </m:oMathPara>
+          </w:p>
+        </w:tc>
+      </w:tr>
+      <w:tr>
+        <w:tc>
+          <w:tcPr>
+            <w:tcW w:w="2386" w:type="dxa"/>
+          </w:tcPr>
+          <w:p>
+            <w:pPr>
+              <w:jc w:val="center"/>
+              <w:rPr>
+                <w:rFonts w:eastAsia="Times New Roman" w:cs="Times New Roman"/>
                 <w:color w:val="000000"/>
                 <w:lang w:eastAsia="pt-BR"/>
               </w:rPr>
@@ -3402,7 +3484,7 @@
                         <w:color w:val="000000"/>
                         <w:lang w:eastAsia="pt-BR"/>
                       </w:rPr>
-                      <m:t>654</m:t>
+                      <m:t>100</m:t>
                     </m:r>
                   </m:e>
                 </m:d>
@@ -3426,7 +3508,7 @@
                         <w:color w:val="000000"/>
                         <w:lang w:eastAsia="pt-BR"/>
                       </w:rPr>
-                      <m:t>6546</m:t>
+                      <m:t>100</m:t>
                     </m:r>
                   </m:e>
                 </m:d>
@@ -3436,16 +3518,417 @@
         </w:tc>
         <w:tc>
           <w:tcPr>
-            <w:tcW w:w="2828" w:type="dxa"/>
+            <w:tcW w:w="2186" w:type="dxa"/>
+          </w:tcPr>
+          <w:p>
+            <w:pPr>
+              <w:jc w:val="center"/>
+              <w:rPr>
+                <w:rFonts w:eastAsia="Times New Roman" w:cs="Times New Roman"/>
+                <w:color w:val="000000"/>
+                <w:lang w:eastAsia="pt-BR"/>
+              </w:rPr>
+            </w:pPr>
+            <m:oMathPara>
+              <m:oMath>
+                <m:d>
+                  <m:dPr>
+                    <m:begChr m:val="["/>
+                    <m:endChr m:val="]"/>
+                    <m:ctrlPr>
+                      <w:rPr>
+                        <w:rFonts w:ascii="Cambria Math" w:eastAsia="Times New Roman" w:hAnsi="Cambria Math" w:cs="Times New Roman"/>
+                        <w:i/>
+                        <w:color w:val="000000"/>
+                        <w:lang w:eastAsia="pt-BR"/>
+                      </w:rPr>
+                    </m:ctrlPr>
+                  </m:dPr>
+                  <m:e>
+                    <m:r>
+                      <w:rPr>
+                        <w:rFonts w:ascii="Cambria Math" w:eastAsia="Times New Roman" w:hAnsi="Cambria Math" w:cs="Times New Roman"/>
+                        <w:color w:val="000000"/>
+                        <w:lang w:eastAsia="pt-BR"/>
+                      </w:rPr>
+                      <m:t>100</m:t>
+                    </m:r>
+                  </m:e>
+                </m:d>
+                <m:d>
+                  <m:dPr>
+                    <m:begChr m:val="["/>
+                    <m:endChr m:val="]"/>
+                    <m:ctrlPr>
+                      <w:rPr>
+                        <w:rFonts w:ascii="Cambria Math" w:eastAsia="Times New Roman" w:hAnsi="Cambria Math" w:cs="Times New Roman"/>
+                        <w:i/>
+                        <w:color w:val="000000"/>
+                        <w:lang w:eastAsia="pt-BR"/>
+                      </w:rPr>
+                    </m:ctrlPr>
+                  </m:dPr>
+                  <m:e>
+                    <m:r>
+                      <w:rPr>
+                        <w:rFonts w:ascii="Cambria Math" w:eastAsia="Times New Roman" w:hAnsi="Cambria Math" w:cs="Times New Roman"/>
+                        <w:color w:val="000000"/>
+                        <w:lang w:eastAsia="pt-BR"/>
+                      </w:rPr>
+                      <m:t>100</m:t>
+                    </m:r>
+                  </m:e>
+                </m:d>
+              </m:oMath>
+            </m:oMathPara>
+          </w:p>
+        </w:tc>
+        <w:tc>
+          <w:tcPr>
+            <w:tcW w:w="1843" w:type="dxa"/>
+          </w:tcPr>
+          <w:p>
+            <w:pPr>
+              <w:rPr>
+                <w:rFonts w:eastAsia="Times New Roman" w:cs="Times New Roman"/>
+                <w:color w:val="000000"/>
+                <w:lang w:eastAsia="pt-BR"/>
+              </w:rPr>
+            </w:pPr>
+            <m:oMathPara>
+              <m:oMath>
+                <m:d>
+                  <m:dPr>
+                    <m:begChr m:val="["/>
+                    <m:endChr m:val="]"/>
+                    <m:ctrlPr>
+                      <w:rPr>
+                        <w:rFonts w:ascii="Cambria Math" w:eastAsia="Times New Roman" w:hAnsi="Cambria Math" w:cs="Times New Roman"/>
+                        <w:i/>
+                        <w:color w:val="000000"/>
+                        <w:lang w:eastAsia="pt-BR"/>
+                      </w:rPr>
+                    </m:ctrlPr>
+                  </m:dPr>
+                  <m:e>
+                    <m:r>
+                      <w:rPr>
+                        <w:rFonts w:ascii="Cambria Math" w:eastAsia="Times New Roman" w:hAnsi="Cambria Math" w:cs="Times New Roman"/>
+                        <w:color w:val="000000"/>
+                        <w:lang w:eastAsia="pt-BR"/>
+                      </w:rPr>
+                      <m:t>100</m:t>
+                    </m:r>
+                  </m:e>
+                </m:d>
+                <m:d>
+                  <m:dPr>
+                    <m:begChr m:val="["/>
+                    <m:endChr m:val="]"/>
+                    <m:ctrlPr>
+                      <w:rPr>
+                        <w:rFonts w:ascii="Cambria Math" w:eastAsia="Times New Roman" w:hAnsi="Cambria Math" w:cs="Times New Roman"/>
+                        <w:i/>
+                        <w:color w:val="000000"/>
+                        <w:lang w:eastAsia="pt-BR"/>
+                      </w:rPr>
+                    </m:ctrlPr>
+                  </m:dPr>
+                  <m:e>
+                    <m:r>
+                      <w:rPr>
+                        <w:rFonts w:ascii="Cambria Math" w:eastAsia="Times New Roman" w:hAnsi="Cambria Math" w:cs="Times New Roman"/>
+                        <w:color w:val="000000"/>
+                        <w:lang w:eastAsia="pt-BR"/>
+                      </w:rPr>
+                      <m:t>100</m:t>
+                    </m:r>
+                  </m:e>
+                </m:d>
+              </m:oMath>
+            </m:oMathPara>
+          </w:p>
+        </w:tc>
+        <w:tc>
+          <w:tcPr>
+            <w:tcW w:w="2089" w:type="dxa"/>
+          </w:tcPr>
+          <w:p>
+            <w:pPr>
+              <w:rPr>
+                <w:rFonts w:eastAsia="Times New Roman" w:cs="Times New Roman"/>
+                <w:color w:val="000000"/>
+                <w:lang w:eastAsia="pt-BR"/>
+              </w:rPr>
+            </w:pPr>
+            <m:oMathPara>
+              <m:oMath>
+                <m:r>
+                  <w:rPr>
+                    <w:rFonts w:ascii="Cambria Math" w:eastAsia="Times New Roman" w:hAnsi="Cambria Math" w:cs="Times New Roman"/>
+                    <w:color w:val="000000"/>
+                    <w:lang w:eastAsia="pt-BR"/>
+                  </w:rPr>
+                  <m:t>4,3359∙</m:t>
+                </m:r>
+                <m:sSup>
+                  <m:sSupPr>
+                    <m:ctrlPr>
+                      <w:rPr>
+                        <w:rFonts w:ascii="Cambria Math" w:eastAsia="Times New Roman" w:hAnsi="Cambria Math" w:cs="Times New Roman"/>
+                        <w:i/>
+                        <w:color w:val="000000"/>
+                        <w:lang w:eastAsia="pt-BR"/>
+                      </w:rPr>
+                    </m:ctrlPr>
+                  </m:sSupPr>
+                  <m:e>
+                    <m:r>
+                      <w:rPr>
+                        <w:rFonts w:ascii="Cambria Math" w:eastAsia="Times New Roman" w:hAnsi="Cambria Math" w:cs="Times New Roman"/>
+                        <w:color w:val="000000"/>
+                        <w:lang w:eastAsia="pt-BR"/>
+                      </w:rPr>
+                      <m:t>10</m:t>
+                    </m:r>
+                  </m:e>
+                  <m:sup>
+                    <m:r>
+                      <w:rPr>
+                        <w:rFonts w:ascii="Cambria Math" w:eastAsia="Times New Roman" w:hAnsi="Cambria Math" w:cs="Times New Roman"/>
+                        <w:color w:val="000000"/>
+                        <w:lang w:eastAsia="pt-BR"/>
+                      </w:rPr>
+                      <m:t>-14</m:t>
+                    </m:r>
+                  </m:sup>
+                </m:sSup>
+              </m:oMath>
+            </m:oMathPara>
+          </w:p>
+        </w:tc>
+      </w:tr>
+      <w:tr>
+        <w:tc>
+          <w:tcPr>
+            <w:tcW w:w="2386" w:type="dxa"/>
             <w:tcBorders>
               <w:bottom w:val="single" w:sz="12" w:space="0" w:color="auto"/>
             </w:tcBorders>
           </w:tcPr>
           <w:p>
             <w:pPr>
-              <w:jc w:val="both"/>
-              <w:rPr>
-                <w:rFonts w:ascii="Times New Roman" w:eastAsia="Times New Roman" w:hAnsi="Times New Roman" w:cs="Times New Roman"/>
+              <w:jc w:val="center"/>
+              <w:rPr>
+                <w:rFonts w:eastAsia="Times New Roman" w:cs="Times New Roman"/>
+                <w:color w:val="000000"/>
+                <w:lang w:eastAsia="pt-BR"/>
+              </w:rPr>
+            </w:pPr>
+            <m:oMathPara>
+              <m:oMath>
+                <m:d>
+                  <m:dPr>
+                    <m:begChr m:val="["/>
+                    <m:endChr m:val="]"/>
+                    <m:ctrlPr>
+                      <w:rPr>
+                        <w:rFonts w:ascii="Cambria Math" w:eastAsia="Times New Roman" w:hAnsi="Cambria Math" w:cs="Times New Roman"/>
+                        <w:i/>
+                        <w:color w:val="000000"/>
+                        <w:lang w:eastAsia="pt-BR"/>
+                      </w:rPr>
+                    </m:ctrlPr>
+                  </m:dPr>
+                  <m:e>
+                    <m:r>
+                      <w:rPr>
+                        <w:rFonts w:ascii="Cambria Math" w:eastAsia="Times New Roman" w:hAnsi="Cambria Math" w:cs="Times New Roman"/>
+                        <w:color w:val="000000"/>
+                        <w:lang w:eastAsia="pt-BR"/>
+                      </w:rPr>
+                      <m:t>9846</m:t>
+                    </m:r>
+                  </m:e>
+                </m:d>
+                <m:d>
+                  <m:dPr>
+                    <m:begChr m:val="["/>
+                    <m:endChr m:val="]"/>
+                    <m:ctrlPr>
+                      <w:rPr>
+                        <w:rFonts w:ascii="Cambria Math" w:eastAsia="Times New Roman" w:hAnsi="Cambria Math" w:cs="Times New Roman"/>
+                        <w:i/>
+                        <w:color w:val="000000"/>
+                        <w:lang w:eastAsia="pt-BR"/>
+                      </w:rPr>
+                    </m:ctrlPr>
+                  </m:dPr>
+                  <m:e>
+                    <m:r>
+                      <w:rPr>
+                        <w:rFonts w:ascii="Cambria Math" w:eastAsia="Times New Roman" w:hAnsi="Cambria Math" w:cs="Times New Roman"/>
+                        <w:color w:val="000000"/>
+                        <w:lang w:eastAsia="pt-BR"/>
+                      </w:rPr>
+                      <m:t>654</m:t>
+                    </m:r>
+                  </m:e>
+                </m:d>
+              </m:oMath>
+            </m:oMathPara>
+          </w:p>
+        </w:tc>
+        <w:tc>
+          <w:tcPr>
+            <w:tcW w:w="2186" w:type="dxa"/>
+            <w:tcBorders>
+              <w:bottom w:val="single" w:sz="12" w:space="0" w:color="auto"/>
+            </w:tcBorders>
+          </w:tcPr>
+          <w:p>
+            <w:pPr>
+              <w:jc w:val="center"/>
+              <w:rPr>
+                <w:rFonts w:eastAsia="Times New Roman" w:cs="Times New Roman"/>
+                <w:color w:val="000000"/>
+                <w:lang w:eastAsia="pt-BR"/>
+              </w:rPr>
+            </w:pPr>
+            <m:oMathPara>
+              <m:oMath>
+                <m:d>
+                  <m:dPr>
+                    <m:begChr m:val="["/>
+                    <m:endChr m:val="]"/>
+                    <m:ctrlPr>
+                      <w:rPr>
+                        <w:rFonts w:ascii="Cambria Math" w:eastAsia="Times New Roman" w:hAnsi="Cambria Math" w:cs="Times New Roman"/>
+                        <w:i/>
+                        <w:color w:val="000000"/>
+                        <w:lang w:eastAsia="pt-BR"/>
+                      </w:rPr>
+                    </m:ctrlPr>
+                  </m:dPr>
+                  <m:e>
+                    <m:r>
+                      <w:rPr>
+                        <w:rFonts w:ascii="Cambria Math" w:eastAsia="Times New Roman" w:hAnsi="Cambria Math" w:cs="Times New Roman"/>
+                        <w:color w:val="000000"/>
+                        <w:lang w:eastAsia="pt-BR"/>
+                      </w:rPr>
+                      <m:t>654</m:t>
+                    </m:r>
+                  </m:e>
+                </m:d>
+                <m:d>
+                  <m:dPr>
+                    <m:begChr m:val="["/>
+                    <m:endChr m:val="]"/>
+                    <m:ctrlPr>
+                      <w:rPr>
+                        <w:rFonts w:ascii="Cambria Math" w:eastAsia="Times New Roman" w:hAnsi="Cambria Math" w:cs="Times New Roman"/>
+                        <w:i/>
+                        <w:color w:val="000000"/>
+                        <w:lang w:eastAsia="pt-BR"/>
+                      </w:rPr>
+                    </m:ctrlPr>
+                  </m:dPr>
+                  <m:e>
+                    <m:r>
+                      <w:rPr>
+                        <w:rFonts w:ascii="Cambria Math" w:eastAsia="Times New Roman" w:hAnsi="Cambria Math" w:cs="Times New Roman"/>
+                        <w:color w:val="000000"/>
+                        <w:lang w:eastAsia="pt-BR"/>
+                      </w:rPr>
+                      <m:t>6546</m:t>
+                    </m:r>
+                  </m:e>
+                </m:d>
+              </m:oMath>
+            </m:oMathPara>
+          </w:p>
+        </w:tc>
+        <w:tc>
+          <w:tcPr>
+            <w:tcW w:w="1843" w:type="dxa"/>
+            <w:tcBorders>
+              <w:bottom w:val="single" w:sz="12" w:space="0" w:color="auto"/>
+            </w:tcBorders>
+          </w:tcPr>
+          <w:p>
+            <w:pPr>
+              <w:rPr>
+                <w:rFonts w:eastAsia="Times New Roman" w:cs="Times New Roman"/>
+                <w:color w:val="000000"/>
+                <w:lang w:eastAsia="pt-BR"/>
+              </w:rPr>
+            </w:pPr>
+            <m:oMathPara>
+              <m:oMath>
+                <m:d>
+                  <m:dPr>
+                    <m:begChr m:val="["/>
+                    <m:endChr m:val="]"/>
+                    <m:ctrlPr>
+                      <w:rPr>
+                        <w:rFonts w:ascii="Cambria Math" w:eastAsia="Times New Roman" w:hAnsi="Cambria Math" w:cs="Times New Roman"/>
+                        <w:i/>
+                        <w:color w:val="000000"/>
+                        <w:lang w:eastAsia="pt-BR"/>
+                      </w:rPr>
+                    </m:ctrlPr>
+                  </m:dPr>
+                  <m:e>
+                    <m:r>
+                      <w:rPr>
+                        <w:rFonts w:ascii="Cambria Math" w:eastAsia="Times New Roman" w:hAnsi="Cambria Math" w:cs="Times New Roman"/>
+                        <w:color w:val="000000"/>
+                        <w:lang w:eastAsia="pt-BR"/>
+                      </w:rPr>
+                      <m:t>9846</m:t>
+                    </m:r>
+                  </m:e>
+                </m:d>
+                <m:d>
+                  <m:dPr>
+                    <m:begChr m:val="["/>
+                    <m:endChr m:val="]"/>
+                    <m:ctrlPr>
+                      <w:rPr>
+                        <w:rFonts w:ascii="Cambria Math" w:eastAsia="Times New Roman" w:hAnsi="Cambria Math" w:cs="Times New Roman"/>
+                        <w:i/>
+                        <w:color w:val="000000"/>
+                        <w:lang w:eastAsia="pt-BR"/>
+                      </w:rPr>
+                    </m:ctrlPr>
+                  </m:dPr>
+                  <m:e>
+                    <m:r>
+                      <w:rPr>
+                        <w:rFonts w:ascii="Cambria Math" w:eastAsia="Times New Roman" w:hAnsi="Cambria Math" w:cs="Times New Roman"/>
+                        <w:color w:val="000000"/>
+                        <w:lang w:eastAsia="pt-BR"/>
+                      </w:rPr>
+                      <m:t>6546</m:t>
+                    </m:r>
+                  </m:e>
+                </m:d>
+              </m:oMath>
+            </m:oMathPara>
+          </w:p>
+        </w:tc>
+        <w:tc>
+          <w:tcPr>
+            <w:tcW w:w="2089" w:type="dxa"/>
+            <w:tcBorders>
+              <w:bottom w:val="single" w:sz="12" w:space="0" w:color="auto"/>
+            </w:tcBorders>
+          </w:tcPr>
+          <w:p>
+            <w:pPr>
+              <w:rPr>
+                <w:rFonts w:eastAsia="Times New Roman" w:cs="Times New Roman"/>
                 <w:color w:val="000000"/>
                 <w:lang w:eastAsia="pt-BR"/>
               </w:rPr>
@@ -3458,15 +3941,7 @@
                     <w:color w:val="000000"/>
                     <w:lang w:eastAsia="pt-BR"/>
                   </w:rPr>
-                  <m:t>2,3115</m:t>
-                </m:r>
-                <m:r>
-                  <w:rPr>
-                    <w:rFonts w:ascii="Cambria Math" w:eastAsia="Times New Roman" w:hAnsi="Cambria Math" w:cs="Times New Roman"/>
-                    <w:color w:val="000000"/>
-                    <w:lang w:eastAsia="pt-BR"/>
-                  </w:rPr>
-                  <m:t>∙</m:t>
+                  <m:t>2,3115∙</m:t>
                 </m:r>
                 <m:sSup>
                   <m:sSupPr>
@@ -3496,15 +3971,7 @@
                         <w:color w:val="000000"/>
                         <w:lang w:eastAsia="pt-BR"/>
                       </w:rPr>
-                      <m:t>-</m:t>
-                    </m:r>
-                    <m:r>
-                      <w:rPr>
-                        <w:rFonts w:ascii="Cambria Math" w:eastAsia="Times New Roman" w:hAnsi="Cambria Math" w:cs="Times New Roman"/>
-                        <w:color w:val="000000"/>
-                        <w:lang w:eastAsia="pt-BR"/>
-                      </w:rPr>
-                      <m:t>10</m:t>
+                      <m:t>-10</m:t>
                     </m:r>
                   </m:sup>
                 </m:sSup>
@@ -3517,9 +3984,8 @@
     <w:p>
       <w:pPr>
         <w:spacing w:line="240" w:lineRule="auto"/>
-        <w:jc w:val="both"/>
-        <w:rPr>
-          <w:rFonts w:ascii="Times New Roman" w:eastAsia="Times New Roman" w:hAnsi="Times New Roman" w:cs="Times New Roman"/>
+        <w:rPr>
+          <w:rFonts w:eastAsia="Times New Roman" w:cs="Times New Roman"/>
           <w:color w:val="000000"/>
           <w:lang w:eastAsia="pt-BR"/>
         </w:rPr>
@@ -3528,9 +3994,9 @@
     <w:p>
       <w:pPr>
         <w:spacing w:line="240" w:lineRule="auto"/>
-        <w:jc w:val="both"/>
-        <w:rPr>
-          <w:rFonts w:ascii="Times New Roman" w:eastAsia="Times New Roman" w:hAnsi="Times New Roman" w:cs="Times New Roman"/>
+        <w:ind w:firstLine="708"/>
+        <w:rPr>
+          <w:rFonts w:eastAsia="Times New Roman" w:cs="Times New Roman"/>
           <w:sz w:val="24"/>
           <w:szCs w:val="24"/>
           <w:lang w:eastAsia="pt-BR"/>
@@ -3538,7 +4004,7 @@
       </w:pPr>
       <w:r>
         <w:rPr>
-          <w:rFonts w:ascii="Times New Roman" w:eastAsia="Times New Roman" w:hAnsi="Times New Roman" w:cs="Times New Roman"/>
+          <w:rFonts w:eastAsia="Times New Roman" w:cs="Times New Roman"/>
           <w:sz w:val="24"/>
           <w:szCs w:val="24"/>
           <w:lang w:eastAsia="pt-BR"/>
@@ -3547,7 +4013,7 @@
       </w:r>
       <w:r>
         <w:rPr>
-          <w:rFonts w:ascii="Times New Roman" w:eastAsia="Times New Roman" w:hAnsi="Times New Roman" w:cs="Times New Roman"/>
+          <w:rFonts w:eastAsia="Times New Roman" w:cs="Times New Roman"/>
           <w:sz w:val="24"/>
           <w:szCs w:val="24"/>
           <w:lang w:eastAsia="pt-BR"/>
@@ -3556,7 +4022,7 @@
       </w:r>
       <w:r>
         <w:rPr>
-          <w:rFonts w:ascii="Times New Roman" w:eastAsia="Times New Roman" w:hAnsi="Times New Roman" w:cs="Times New Roman"/>
+          <w:rFonts w:eastAsia="Times New Roman" w:cs="Times New Roman"/>
           <w:sz w:val="24"/>
           <w:szCs w:val="24"/>
           <w:lang w:eastAsia="pt-BR"/>
@@ -3565,17 +4031,16 @@
       </w:r>
       <w:r>
         <w:rPr>
-          <w:rFonts w:ascii="Times New Roman" w:eastAsia="Times New Roman" w:hAnsi="Times New Roman" w:cs="Times New Roman"/>
+          <w:rFonts w:eastAsia="Times New Roman" w:cs="Times New Roman"/>
           <w:sz w:val="24"/>
           <w:szCs w:val="24"/>
           <w:lang w:eastAsia="pt-BR"/>
         </w:rPr>
         <w:t xml:space="preserve"> baixos, variáveis </w:t>
       </w:r>
-      <w:proofErr w:type="spellStart"/>
-      <w:r>
-        <w:rPr>
-          <w:rFonts w:ascii="Times New Roman" w:eastAsia="Times New Roman" w:hAnsi="Times New Roman" w:cs="Times New Roman"/>
+      <w:r>
+        <w:rPr>
+          <w:rFonts w:eastAsia="Times New Roman" w:cs="Times New Roman"/>
           <w:i/>
           <w:iCs/>
           <w:sz w:val="24"/>
@@ -3584,20 +4049,18 @@
         </w:rPr>
         <w:t>float</w:t>
       </w:r>
-      <w:proofErr w:type="spellEnd"/>
-      <w:r>
-        <w:rPr>
-          <w:rFonts w:ascii="Times New Roman" w:eastAsia="Times New Roman" w:hAnsi="Times New Roman" w:cs="Times New Roman"/>
+      <w:r>
+        <w:rPr>
+          <w:rFonts w:eastAsia="Times New Roman" w:cs="Times New Roman"/>
           <w:sz w:val="24"/>
           <w:szCs w:val="24"/>
           <w:lang w:eastAsia="pt-BR"/>
         </w:rPr>
         <w:t xml:space="preserve"> cometem erros cerca de um milhão de vezes superiores aos casos em que se utiliza </w:t>
       </w:r>
-      <w:proofErr w:type="spellStart"/>
-      <w:r>
-        <w:rPr>
-          <w:rFonts w:ascii="Times New Roman" w:eastAsia="Times New Roman" w:hAnsi="Times New Roman" w:cs="Times New Roman"/>
+      <w:r>
+        <w:rPr>
+          <w:rFonts w:eastAsia="Times New Roman" w:cs="Times New Roman"/>
           <w:i/>
           <w:iCs/>
           <w:sz w:val="24"/>
@@ -3606,10 +4069,9 @@
         </w:rPr>
         <w:t>double</w:t>
       </w:r>
-      <w:proofErr w:type="spellEnd"/>
-      <w:r>
-        <w:rPr>
-          <w:rFonts w:ascii="Times New Roman" w:eastAsia="Times New Roman" w:hAnsi="Times New Roman" w:cs="Times New Roman"/>
+      <w:r>
+        <w:rPr>
+          <w:rFonts w:eastAsia="Times New Roman" w:cs="Times New Roman"/>
           <w:sz w:val="24"/>
           <w:szCs w:val="24"/>
           <w:lang w:eastAsia="pt-BR"/>
@@ -3618,7 +4080,7 @@
       </w:r>
       <w:r>
         <w:rPr>
-          <w:rFonts w:ascii="Times New Roman" w:eastAsia="Times New Roman" w:hAnsi="Times New Roman" w:cs="Times New Roman"/>
+          <w:rFonts w:eastAsia="Times New Roman" w:cs="Times New Roman"/>
           <w:sz w:val="24"/>
           <w:szCs w:val="24"/>
           <w:lang w:eastAsia="pt-BR"/>
@@ -3629,9 +4091,9 @@
     <w:p>
       <w:pPr>
         <w:spacing w:line="240" w:lineRule="auto"/>
-        <w:jc w:val="both"/>
-        <w:rPr>
-          <w:rFonts w:ascii="Times New Roman" w:eastAsia="Times New Roman" w:hAnsi="Times New Roman" w:cs="Times New Roman"/>
+        <w:ind w:firstLine="708"/>
+        <w:rPr>
+          <w:rFonts w:eastAsia="Times New Roman" w:cs="Times New Roman"/>
           <w:sz w:val="24"/>
           <w:szCs w:val="24"/>
           <w:lang w:eastAsia="pt-BR"/>
@@ -3639,7 +4101,7 @@
       </w:pPr>
       <w:r>
         <w:rPr>
-          <w:rFonts w:ascii="Times New Roman" w:eastAsia="Times New Roman" w:hAnsi="Times New Roman" w:cs="Times New Roman"/>
+          <w:rFonts w:eastAsia="Times New Roman" w:cs="Times New Roman"/>
           <w:sz w:val="24"/>
           <w:szCs w:val="24"/>
           <w:lang w:eastAsia="pt-BR"/>
@@ -3685,7 +4147,7 @@
       </m:oMath>
       <w:r>
         <w:rPr>
-          <w:rFonts w:ascii="Times New Roman" w:eastAsia="Times New Roman" w:hAnsi="Times New Roman" w:cs="Times New Roman"/>
+          <w:rFonts w:eastAsia="Times New Roman" w:cs="Times New Roman"/>
           <w:sz w:val="24"/>
           <w:szCs w:val="24"/>
           <w:lang w:eastAsia="pt-BR"/>
@@ -3694,7 +4156,7 @@
       </w:r>
       <w:r>
         <w:rPr>
-          <w:rFonts w:ascii="Times New Roman" w:eastAsia="Times New Roman" w:hAnsi="Times New Roman" w:cs="Times New Roman"/>
+          <w:rFonts w:eastAsia="Times New Roman" w:cs="Times New Roman"/>
           <w:sz w:val="24"/>
           <w:szCs w:val="24"/>
           <w:lang w:eastAsia="pt-BR"/>
@@ -3729,7 +4191,7 @@
       </m:oMath>
       <w:r>
         <w:rPr>
-          <w:rFonts w:ascii="Times New Roman" w:eastAsia="Times New Roman" w:hAnsi="Times New Roman" w:cs="Times New Roman"/>
+          <w:rFonts w:eastAsia="Times New Roman" w:cs="Times New Roman"/>
           <w:sz w:val="24"/>
           <w:szCs w:val="24"/>
           <w:lang w:eastAsia="pt-BR"/>
@@ -3740,9 +4202,9 @@
     <w:p>
       <w:pPr>
         <w:spacing w:line="240" w:lineRule="auto"/>
-        <w:jc w:val="both"/>
-        <w:rPr>
-          <w:rFonts w:ascii="Times New Roman" w:eastAsia="Times New Roman" w:hAnsi="Times New Roman" w:cs="Times New Roman"/>
+        <w:ind w:firstLine="708"/>
+        <w:rPr>
+          <w:rFonts w:eastAsia="Times New Roman" w:cs="Times New Roman"/>
           <w:iCs/>
           <w:sz w:val="24"/>
           <w:szCs w:val="24"/>
@@ -3751,37 +4213,16 @@
       </w:pPr>
       <w:r>
         <w:rPr>
-          <w:rFonts w:ascii="Times New Roman" w:eastAsia="Times New Roman" w:hAnsi="Times New Roman" w:cs="Times New Roman"/>
+          <w:rFonts w:eastAsia="Times New Roman" w:cs="Times New Roman"/>
           <w:sz w:val="24"/>
           <w:szCs w:val="24"/>
           <w:lang w:eastAsia="pt-BR"/>
         </w:rPr>
-        <w:t>A desvantagem em se utilizar tamanhos maiores de variáveis ficou explícita ao avaliar o arquivo .</w:t>
-      </w:r>
-      <w:proofErr w:type="spellStart"/>
-      <w:r>
-        <w:rPr>
-          <w:rFonts w:ascii="Times New Roman" w:eastAsia="Times New Roman" w:hAnsi="Times New Roman" w:cs="Times New Roman"/>
-          <w:sz w:val="24"/>
-          <w:szCs w:val="24"/>
-          <w:lang w:eastAsia="pt-BR"/>
-        </w:rPr>
-        <w:t>txt</w:t>
-      </w:r>
-      <w:proofErr w:type="spellEnd"/>
-      <w:r>
-        <w:rPr>
-          <w:rFonts w:ascii="Times New Roman" w:eastAsia="Times New Roman" w:hAnsi="Times New Roman" w:cs="Times New Roman"/>
-          <w:sz w:val="24"/>
-          <w:szCs w:val="24"/>
-          <w:lang w:eastAsia="pt-BR"/>
-        </w:rPr>
-        <w:t xml:space="preserve"> gerado como saída do produto. Para o caso de precisão </w:t>
-      </w:r>
-      <w:proofErr w:type="spellStart"/>
-      <w:r>
-        <w:rPr>
-          <w:rFonts w:ascii="Times New Roman" w:eastAsia="Times New Roman" w:hAnsi="Times New Roman" w:cs="Times New Roman"/>
+        <w:t xml:space="preserve">A desvantagem em se utilizar tamanhos maiores de variáveis ficou explícita ao avaliar o arquivo .txt gerado como saída do produto. Para o caso de precisão </w:t>
+      </w:r>
+      <w:r>
+        <w:rPr>
+          <w:rFonts w:eastAsia="Times New Roman" w:cs="Times New Roman"/>
           <w:i/>
           <w:iCs/>
           <w:sz w:val="24"/>
@@ -3790,10 +4231,9 @@
         </w:rPr>
         <w:t>double</w:t>
       </w:r>
-      <w:proofErr w:type="spellEnd"/>
-      <w:r>
-        <w:rPr>
-          <w:rFonts w:ascii="Times New Roman" w:eastAsia="Times New Roman" w:hAnsi="Times New Roman" w:cs="Times New Roman"/>
+      <w:r>
+        <w:rPr>
+          <w:rFonts w:eastAsia="Times New Roman" w:cs="Times New Roman"/>
           <w:sz w:val="24"/>
           <w:szCs w:val="24"/>
           <w:lang w:eastAsia="pt-BR"/>
@@ -3825,7 +4265,7 @@
       </m:oMath>
       <w:r>
         <w:rPr>
-          <w:rFonts w:ascii="Times New Roman" w:eastAsia="Times New Roman" w:hAnsi="Times New Roman" w:cs="Times New Roman"/>
+          <w:rFonts w:eastAsia="Times New Roman" w:cs="Times New Roman"/>
           <w:iCs/>
           <w:sz w:val="24"/>
           <w:szCs w:val="24"/>
@@ -3837,9 +4277,9 @@
     <w:p>
       <w:pPr>
         <w:spacing w:line="240" w:lineRule="auto"/>
-        <w:jc w:val="both"/>
-        <w:rPr>
-          <w:rFonts w:ascii="Times New Roman" w:eastAsia="Times New Roman" w:hAnsi="Times New Roman" w:cs="Times New Roman"/>
+        <w:ind w:firstLine="708"/>
+        <w:rPr>
+          <w:rFonts w:eastAsia="Times New Roman" w:cs="Times New Roman"/>
           <w:iCs/>
           <w:sz w:val="24"/>
           <w:szCs w:val="24"/>
@@ -3848,7 +4288,7 @@
       </w:pPr>
       <w:r>
         <w:rPr>
-          <w:rFonts w:ascii="Times New Roman" w:eastAsia="Times New Roman" w:hAnsi="Times New Roman" w:cs="Times New Roman"/>
+          <w:rFonts w:eastAsia="Times New Roman" w:cs="Times New Roman"/>
           <w:iCs/>
           <w:sz w:val="24"/>
           <w:szCs w:val="24"/>
@@ -3858,7 +4298,7 @@
       </w:r>
       <w:r>
         <w:rPr>
-          <w:rFonts w:ascii="Times New Roman" w:eastAsia="Times New Roman" w:hAnsi="Times New Roman" w:cs="Times New Roman"/>
+          <w:rFonts w:eastAsia="Times New Roman" w:cs="Times New Roman"/>
           <w:iCs/>
           <w:sz w:val="24"/>
           <w:szCs w:val="24"/>
@@ -3868,7 +4308,7 @@
       </w:r>
       <w:r>
         <w:rPr>
-          <w:rFonts w:ascii="Times New Roman" w:eastAsia="Times New Roman" w:hAnsi="Times New Roman" w:cs="Times New Roman"/>
+          <w:rFonts w:eastAsia="Times New Roman" w:cs="Times New Roman"/>
           <w:iCs/>
           <w:sz w:val="24"/>
           <w:szCs w:val="24"/>
@@ -3876,70 +4316,4774 @@
         </w:rPr>
         <w:t xml:space="preserve"> </w:t>
       </w:r>
-      <w:proofErr w:type="spellStart"/>
-      <w:r>
-        <w:rPr>
-          <w:rFonts w:ascii="Times New Roman" w:eastAsia="Times New Roman" w:hAnsi="Times New Roman" w:cs="Times New Roman"/>
+      <w:r>
+        <w:rPr>
+          <w:rFonts w:eastAsia="Times New Roman" w:cs="Times New Roman"/>
+          <w:i/>
+          <w:sz w:val="24"/>
+          <w:szCs w:val="24"/>
+          <w:lang w:eastAsia="pt-BR"/>
+        </w:rPr>
+        <w:t>float</w:t>
+      </w:r>
+      <w:r>
+        <w:rPr>
+          <w:rFonts w:eastAsia="Times New Roman" w:cs="Times New Roman"/>
           <w:iCs/>
           <w:sz w:val="24"/>
           <w:szCs w:val="24"/>
           <w:lang w:eastAsia="pt-BR"/>
         </w:rPr>
-        <w:t>float</w:t>
-      </w:r>
-      <w:proofErr w:type="spellEnd"/>
-      <w:r>
-        <w:rPr>
-          <w:rFonts w:ascii="Times New Roman" w:eastAsia="Times New Roman" w:hAnsi="Times New Roman" w:cs="Times New Roman"/>
+        <w:t xml:space="preserve"> </w:t>
+      </w:r>
+      <w:r>
+        <w:rPr>
+          <w:rFonts w:eastAsia="Times New Roman" w:cs="Times New Roman"/>
           <w:iCs/>
           <w:sz w:val="24"/>
           <w:szCs w:val="24"/>
           <w:lang w:eastAsia="pt-BR"/>
         </w:rPr>
-        <w:t xml:space="preserve"> </w:t>
-      </w:r>
-      <w:r>
-        <w:rPr>
-          <w:rFonts w:ascii="Times New Roman" w:eastAsia="Times New Roman" w:hAnsi="Times New Roman" w:cs="Times New Roman"/>
+        <w:t>são</w:t>
+      </w:r>
+      <w:r>
+        <w:rPr>
+          <w:rFonts w:eastAsia="Times New Roman" w:cs="Times New Roman"/>
           <w:iCs/>
           <w:sz w:val="24"/>
           <w:szCs w:val="24"/>
           <w:lang w:eastAsia="pt-BR"/>
         </w:rPr>
-        <w:t>são</w:t>
-      </w:r>
-      <w:r>
-        <w:rPr>
-          <w:rFonts w:ascii="Times New Roman" w:eastAsia="Times New Roman" w:hAnsi="Times New Roman" w:cs="Times New Roman"/>
+        <w:t xml:space="preserve"> interessante</w:t>
+      </w:r>
+      <w:r>
+        <w:rPr>
+          <w:rFonts w:eastAsia="Times New Roman" w:cs="Times New Roman"/>
           <w:iCs/>
           <w:sz w:val="24"/>
           <w:szCs w:val="24"/>
           <w:lang w:eastAsia="pt-BR"/>
         </w:rPr>
-        <w:t xml:space="preserve"> interessante</w:t>
-      </w:r>
-      <w:r>
-        <w:rPr>
-          <w:rFonts w:ascii="Times New Roman" w:eastAsia="Times New Roman" w:hAnsi="Times New Roman" w:cs="Times New Roman"/>
+        <w:t>s</w:t>
+      </w:r>
+      <w:r>
+        <w:rPr>
+          <w:rFonts w:eastAsia="Times New Roman" w:cs="Times New Roman"/>
           <w:iCs/>
           <w:sz w:val="24"/>
           <w:szCs w:val="24"/>
           <w:lang w:eastAsia="pt-BR"/>
         </w:rPr>
-        <w:t>s</w:t>
-      </w:r>
-      <w:r>
-        <w:rPr>
-          <w:rFonts w:ascii="Times New Roman" w:eastAsia="Times New Roman" w:hAnsi="Times New Roman" w:cs="Times New Roman"/>
+        <w:t>.</w:t>
+      </w:r>
+    </w:p>
+    <w:p>
+      <w:pPr>
+        <w:spacing w:line="240" w:lineRule="auto"/>
+        <w:rPr>
+          <w:rFonts w:eastAsia="Times New Roman" w:cs="Times New Roman"/>
+          <w:b/>
+          <w:bCs/>
           <w:iCs/>
           <w:sz w:val="24"/>
           <w:szCs w:val="24"/>
           <w:lang w:eastAsia="pt-BR"/>
         </w:rPr>
+      </w:pPr>
+      <w:r>
+        <w:rPr>
+          <w:rFonts w:eastAsia="Times New Roman" w:cs="Times New Roman"/>
+          <w:b/>
+          <w:bCs/>
+          <w:iCs/>
+          <w:sz w:val="24"/>
+          <w:szCs w:val="24"/>
+          <w:lang w:eastAsia="pt-BR"/>
+        </w:rPr>
+        <w:t xml:space="preserve">Questão 2) </w:t>
+      </w:r>
+    </w:p>
+    <w:p>
+      <w:pPr>
+        <w:rPr>
+          <w:rFonts w:eastAsiaTheme="minorEastAsia" w:cs="Times New Roman"/>
+        </w:rPr>
+      </w:pPr>
+      <w:r>
+        <w:tab/>
+      </w:r>
+      <w:r>
+        <w:rPr>
+          <w:rFonts w:cs="Times New Roman"/>
+        </w:rPr>
+        <w:t>No caso de solução de sistemas lineares, tamanhos menores de matrizes foram implementados, uma vez que são geradas aleatoriamente, fazendo com que a chance de surgimento de matrizes singulares seja consideravelmente elevada.</w:t>
+      </w:r>
+      <w:r>
+        <w:rPr>
+          <w:rFonts w:cs="Times New Roman"/>
+        </w:rPr>
+        <w:t xml:space="preserve"> Com base nisto, sistemas </w:t>
+      </w:r>
+      <m:oMath>
+        <m:r>
+          <w:rPr>
+            <w:rFonts w:ascii="Cambria Math" w:hAnsi="Cambria Math" w:cs="Times New Roman"/>
+          </w:rPr>
+          <m:t>4x4</m:t>
+        </m:r>
+      </m:oMath>
+      <w:r>
+        <w:rPr>
+          <w:rFonts w:eastAsiaTheme="minorEastAsia" w:cs="Times New Roman"/>
+        </w:rPr>
+        <w:t xml:space="preserve"> tanto superiores quanto inferiores foram utilizados. Os resultados da comparação entre as normas de Frobenius para o sistema diagonal superior</w:t>
+      </w:r>
+      <w:r>
+        <w:rPr>
+          <w:rFonts w:eastAsiaTheme="minorEastAsia" w:cs="Times New Roman"/>
+        </w:rPr>
+        <w:t xml:space="preserve"> utilizando variáveis do tipo </w:t>
+      </w:r>
+      <w:r>
+        <w:rPr>
+          <w:rFonts w:eastAsiaTheme="minorEastAsia" w:cs="Times New Roman"/>
+          <w:i/>
+          <w:iCs/>
+        </w:rPr>
+        <w:t>float</w:t>
+      </w:r>
+      <w:r>
+        <w:rPr>
+          <w:rFonts w:eastAsiaTheme="minorEastAsia" w:cs="Times New Roman"/>
+        </w:rPr>
+        <w:t xml:space="preserve"> e MATLAB </w:t>
+      </w:r>
+      <w:r>
+        <w:rPr>
+          <w:rFonts w:eastAsiaTheme="minorEastAsia" w:cs="Times New Roman"/>
+        </w:rPr>
+        <w:t>estão na Tabela III</w:t>
+      </w:r>
+      <w:r>
+        <w:rPr>
+          <w:rFonts w:eastAsiaTheme="minorEastAsia" w:cs="Times New Roman"/>
+        </w:rPr>
+        <w:t xml:space="preserve"> enquanto que para sistemas diagonais inferiores estão na Tabela IV.</w:t>
+      </w:r>
+      <w:r>
+        <w:rPr>
+          <w:rFonts w:eastAsiaTheme="minorEastAsia" w:cs="Times New Roman"/>
+        </w:rPr>
+        <w:t xml:space="preserve"> De forma similar, as Tabelas V e VI apresentam os comparativos quando as variáveis são do tipo </w:t>
+      </w:r>
+      <w:r>
+        <w:rPr>
+          <w:rFonts w:eastAsiaTheme="minorEastAsia" w:cs="Times New Roman"/>
+          <w:i/>
+          <w:iCs/>
+        </w:rPr>
+        <w:t>double</w:t>
+      </w:r>
+      <w:r>
+        <w:rPr>
+          <w:rFonts w:eastAsiaTheme="minorEastAsia" w:cs="Times New Roman"/>
+        </w:rPr>
         <w:t>.</w:t>
       </w:r>
     </w:p>
-    <w:p/>
+    <w:p>
+      <w:pPr>
+        <w:pStyle w:val="Legenda"/>
+        <w:keepNext/>
+        <w:jc w:val="center"/>
+        <w:rPr>
+          <w:rFonts w:cs="Times New Roman"/>
+          <w:color w:val="auto"/>
+        </w:rPr>
+      </w:pPr>
+      <w:r>
+        <w:rPr>
+          <w:rFonts w:cs="Times New Roman"/>
+          <w:color w:val="auto"/>
+        </w:rPr>
+        <w:t xml:space="preserve">Tabela </w:t>
+      </w:r>
+      <w:r>
+        <w:rPr>
+          <w:rFonts w:cs="Times New Roman"/>
+          <w:color w:val="auto"/>
+        </w:rPr>
+        <w:fldChar w:fldCharType="begin"/>
+      </w:r>
+      <w:r>
+        <w:rPr>
+          <w:rFonts w:cs="Times New Roman"/>
+          <w:color w:val="auto"/>
+        </w:rPr>
+        <w:instrText xml:space="preserve"> SEQ Tabela \* ROMAN </w:instrText>
+      </w:r>
+      <w:r>
+        <w:rPr>
+          <w:rFonts w:cs="Times New Roman"/>
+          <w:color w:val="auto"/>
+        </w:rPr>
+        <w:fldChar w:fldCharType="separate"/>
+      </w:r>
+      <w:r>
+        <w:rPr>
+          <w:rFonts w:cs="Times New Roman"/>
+          <w:noProof/>
+          <w:color w:val="auto"/>
+        </w:rPr>
+        <w:t>III</w:t>
+      </w:r>
+      <w:r>
+        <w:rPr>
+          <w:rFonts w:cs="Times New Roman"/>
+          <w:color w:val="auto"/>
+        </w:rPr>
+        <w:fldChar w:fldCharType="end"/>
+      </w:r>
+      <w:r>
+        <w:rPr>
+          <w:rFonts w:cs="Times New Roman"/>
+          <w:color w:val="auto"/>
+        </w:rPr>
+        <w:t xml:space="preserve">. </w:t>
+      </w:r>
+      <w:r>
+        <w:rPr>
+          <w:rFonts w:cs="Times New Roman"/>
+          <w:color w:val="auto"/>
+        </w:rPr>
+        <w:t xml:space="preserve">Erros percentuais sobre as normas de Frobenius </w:t>
+      </w:r>
+      <w:r>
+        <w:rPr>
+          <w:rFonts w:cs="Times New Roman"/>
+          <w:color w:val="auto"/>
+        </w:rPr>
+        <w:t xml:space="preserve">para solução de sistemas lineares triangulares superiores </w:t>
+      </w:r>
+      <w:r>
+        <w:rPr>
+          <w:rFonts w:cs="Times New Roman"/>
+          <w:color w:val="auto"/>
+        </w:rPr>
+        <w:t xml:space="preserve">considerando precisão </w:t>
+      </w:r>
+      <w:r>
+        <w:rPr>
+          <w:rFonts w:cs="Times New Roman"/>
+          <w:color w:val="auto"/>
+        </w:rPr>
+        <w:t>float</w:t>
+      </w:r>
+      <w:r>
+        <w:rPr>
+          <w:rFonts w:cs="Times New Roman"/>
+          <w:color w:val="auto"/>
+        </w:rPr>
+        <w:t>. Comparação entre programa C e resultado do MATLAB.</w:t>
+      </w:r>
+    </w:p>
+    <w:tbl>
+      <w:tblPr>
+        <w:tblStyle w:val="Tabelacomgrade"/>
+        <w:tblW w:w="0" w:type="auto"/>
+        <w:jc w:val="center"/>
+        <w:tblBorders>
+          <w:top w:val="none" w:sz="0" w:space="0" w:color="auto"/>
+          <w:left w:val="none" w:sz="0" w:space="0" w:color="auto"/>
+          <w:bottom w:val="none" w:sz="0" w:space="0" w:color="auto"/>
+          <w:right w:val="none" w:sz="0" w:space="0" w:color="auto"/>
+          <w:insideH w:val="none" w:sz="0" w:space="0" w:color="auto"/>
+          <w:insideV w:val="none" w:sz="0" w:space="0" w:color="auto"/>
+        </w:tblBorders>
+        <w:tblLook w:val="04A0" w:firstRow="1" w:lastRow="0" w:firstColumn="1" w:lastColumn="0" w:noHBand="0" w:noVBand="1"/>
+      </w:tblPr>
+      <w:tblGrid>
+        <w:gridCol w:w="4247"/>
+        <w:gridCol w:w="4247"/>
+      </w:tblGrid>
+      <w:tr>
+        <w:trPr>
+          <w:jc w:val="center"/>
+        </w:trPr>
+        <w:tc>
+          <w:tcPr>
+            <w:tcW w:w="4247" w:type="dxa"/>
+            <w:tcBorders>
+              <w:top w:val="single" w:sz="12" w:space="0" w:color="auto"/>
+            </w:tcBorders>
+          </w:tcPr>
+          <w:p>
+            <w:pPr>
+              <w:jc w:val="center"/>
+              <w:rPr>
+                <w:rFonts w:eastAsiaTheme="minorEastAsia" w:cs="Times New Roman"/>
+              </w:rPr>
+            </w:pPr>
+            <w:r>
+              <w:rPr>
+                <w:rFonts w:eastAsiaTheme="minorEastAsia" w:cs="Times New Roman"/>
+              </w:rPr>
+              <w:t xml:space="preserve">Execução </w:t>
+            </w:r>
+            <m:oMath>
+              <m:d>
+                <m:dPr>
+                  <m:ctrlPr>
+                    <w:rPr>
+                      <w:rFonts w:ascii="Cambria Math" w:eastAsiaTheme="minorEastAsia" w:hAnsi="Cambria Math" w:cs="Times New Roman"/>
+                      <w:i/>
+                    </w:rPr>
+                  </m:ctrlPr>
+                </m:dPr>
+                <m:e>
+                  <m:r>
+                    <w:rPr>
+                      <w:rFonts w:ascii="Cambria Math" w:eastAsiaTheme="minorEastAsia" w:hAnsi="Cambria Math" w:cs="Times New Roman"/>
+                    </w:rPr>
+                    <m:t>4x4</m:t>
+                  </m:r>
+                </m:e>
+              </m:d>
+            </m:oMath>
+          </w:p>
+        </w:tc>
+        <w:tc>
+          <w:tcPr>
+            <w:tcW w:w="4247" w:type="dxa"/>
+            <w:tcBorders>
+              <w:top w:val="single" w:sz="12" w:space="0" w:color="auto"/>
+            </w:tcBorders>
+          </w:tcPr>
+          <w:p>
+            <w:pPr>
+              <w:jc w:val="center"/>
+              <w:rPr>
+                <w:rFonts w:eastAsiaTheme="minorEastAsia" w:cs="Times New Roman"/>
+              </w:rPr>
+            </w:pPr>
+            <w:r>
+              <w:rPr>
+                <w:rFonts w:eastAsiaTheme="minorEastAsia" w:cs="Times New Roman"/>
+              </w:rPr>
+              <w:t>Erro (%)</w:t>
+            </w:r>
+          </w:p>
+        </w:tc>
+      </w:tr>
+      <w:tr>
+        <w:trPr>
+          <w:jc w:val="center"/>
+        </w:trPr>
+        <w:tc>
+          <w:tcPr>
+            <w:tcW w:w="4247" w:type="dxa"/>
+          </w:tcPr>
+          <w:p>
+            <w:pPr>
+              <w:jc w:val="center"/>
+              <w:rPr>
+                <w:rFonts w:eastAsiaTheme="minorEastAsia" w:cs="Times New Roman"/>
+              </w:rPr>
+            </w:pPr>
+            <m:oMathPara>
+              <m:oMath>
+                <m:r>
+                  <w:rPr>
+                    <w:rFonts w:ascii="Cambria Math" w:eastAsiaTheme="minorEastAsia" w:hAnsi="Cambria Math" w:cs="Times New Roman"/>
+                  </w:rPr>
+                  <m:t>1</m:t>
+                </m:r>
+              </m:oMath>
+            </m:oMathPara>
+          </w:p>
+        </w:tc>
+        <w:tc>
+          <w:tcPr>
+            <w:tcW w:w="4247" w:type="dxa"/>
+          </w:tcPr>
+          <w:p>
+            <w:pPr>
+              <w:jc w:val="center"/>
+              <w:rPr>
+                <w:rFonts w:eastAsiaTheme="minorEastAsia" w:cs="Times New Roman"/>
+              </w:rPr>
+            </w:pPr>
+            <m:oMathPara>
+              <m:oMath>
+                <m:r>
+                  <w:rPr>
+                    <w:rFonts w:ascii="Cambria Math" w:eastAsiaTheme="minorEastAsia" w:hAnsi="Cambria Math" w:cs="Times New Roman"/>
+                  </w:rPr>
+                  <m:t>2,2821∙</m:t>
+                </m:r>
+                <m:sSup>
+                  <m:sSupPr>
+                    <m:ctrlPr>
+                      <w:rPr>
+                        <w:rFonts w:ascii="Cambria Math" w:eastAsiaTheme="minorEastAsia" w:hAnsi="Cambria Math" w:cs="Times New Roman"/>
+                        <w:i/>
+                      </w:rPr>
+                    </m:ctrlPr>
+                  </m:sSupPr>
+                  <m:e>
+                    <m:r>
+                      <w:rPr>
+                        <w:rFonts w:ascii="Cambria Math" w:eastAsiaTheme="minorEastAsia" w:hAnsi="Cambria Math" w:cs="Times New Roman"/>
+                      </w:rPr>
+                      <m:t>10</m:t>
+                    </m:r>
+                  </m:e>
+                  <m:sup>
+                    <m:r>
+                      <w:rPr>
+                        <w:rFonts w:ascii="Cambria Math" w:eastAsiaTheme="minorEastAsia" w:hAnsi="Cambria Math" w:cs="Times New Roman"/>
+                      </w:rPr>
+                      <m:t>-7</m:t>
+                    </m:r>
+                  </m:sup>
+                </m:sSup>
+              </m:oMath>
+            </m:oMathPara>
+          </w:p>
+        </w:tc>
+      </w:tr>
+      <w:tr>
+        <w:trPr>
+          <w:jc w:val="center"/>
+        </w:trPr>
+        <w:tc>
+          <w:tcPr>
+            <w:tcW w:w="4247" w:type="dxa"/>
+          </w:tcPr>
+          <w:p>
+            <w:pPr>
+              <w:jc w:val="center"/>
+              <w:rPr>
+                <w:rFonts w:eastAsiaTheme="minorEastAsia" w:cs="Times New Roman"/>
+              </w:rPr>
+            </w:pPr>
+            <m:oMathPara>
+              <m:oMath>
+                <m:r>
+                  <w:rPr>
+                    <w:rFonts w:ascii="Cambria Math" w:eastAsiaTheme="minorEastAsia" w:hAnsi="Cambria Math" w:cs="Times New Roman"/>
+                  </w:rPr>
+                  <m:t>2</m:t>
+                </m:r>
+              </m:oMath>
+            </m:oMathPara>
+          </w:p>
+        </w:tc>
+        <w:tc>
+          <w:tcPr>
+            <w:tcW w:w="4247" w:type="dxa"/>
+          </w:tcPr>
+          <w:p>
+            <w:pPr>
+              <w:jc w:val="center"/>
+              <w:rPr>
+                <w:rFonts w:eastAsiaTheme="minorEastAsia" w:cs="Times New Roman"/>
+              </w:rPr>
+            </w:pPr>
+            <m:oMathPara>
+              <m:oMath>
+                <m:r>
+                  <w:rPr>
+                    <w:rFonts w:ascii="Cambria Math" w:eastAsiaTheme="minorEastAsia" w:hAnsi="Cambria Math" w:cs="Times New Roman"/>
+                  </w:rPr>
+                  <m:t>2,6167∙</m:t>
+                </m:r>
+                <m:sSup>
+                  <m:sSupPr>
+                    <m:ctrlPr>
+                      <w:rPr>
+                        <w:rFonts w:ascii="Cambria Math" w:eastAsiaTheme="minorEastAsia" w:hAnsi="Cambria Math" w:cs="Times New Roman"/>
+                        <w:i/>
+                      </w:rPr>
+                    </m:ctrlPr>
+                  </m:sSupPr>
+                  <m:e>
+                    <m:r>
+                      <w:rPr>
+                        <w:rFonts w:ascii="Cambria Math" w:eastAsiaTheme="minorEastAsia" w:hAnsi="Cambria Math" w:cs="Times New Roman"/>
+                      </w:rPr>
+                      <m:t>10</m:t>
+                    </m:r>
+                  </m:e>
+                  <m:sup>
+                    <m:r>
+                      <w:rPr>
+                        <w:rFonts w:ascii="Cambria Math" w:eastAsiaTheme="minorEastAsia" w:hAnsi="Cambria Math" w:cs="Times New Roman"/>
+                      </w:rPr>
+                      <m:t>-6</m:t>
+                    </m:r>
+                  </m:sup>
+                </m:sSup>
+              </m:oMath>
+            </m:oMathPara>
+          </w:p>
+        </w:tc>
+      </w:tr>
+      <w:tr>
+        <w:trPr>
+          <w:jc w:val="center"/>
+        </w:trPr>
+        <w:tc>
+          <w:tcPr>
+            <w:tcW w:w="4247" w:type="dxa"/>
+          </w:tcPr>
+          <w:p>
+            <w:pPr>
+              <w:jc w:val="center"/>
+              <w:rPr>
+                <w:rFonts w:eastAsiaTheme="minorEastAsia" w:cs="Times New Roman"/>
+              </w:rPr>
+            </w:pPr>
+            <m:oMathPara>
+              <m:oMath>
+                <m:r>
+                  <w:rPr>
+                    <w:rFonts w:ascii="Cambria Math" w:eastAsiaTheme="minorEastAsia" w:hAnsi="Cambria Math" w:cs="Times New Roman"/>
+                  </w:rPr>
+                  <m:t>3</m:t>
+                </m:r>
+              </m:oMath>
+            </m:oMathPara>
+          </w:p>
+        </w:tc>
+        <w:tc>
+          <w:tcPr>
+            <w:tcW w:w="4247" w:type="dxa"/>
+          </w:tcPr>
+          <w:p>
+            <w:pPr>
+              <w:jc w:val="center"/>
+              <w:rPr>
+                <w:rFonts w:eastAsiaTheme="minorEastAsia" w:cs="Times New Roman"/>
+              </w:rPr>
+            </w:pPr>
+            <m:oMathPara>
+              <m:oMath>
+                <m:r>
+                  <w:rPr>
+                    <w:rFonts w:ascii="Cambria Math" w:eastAsiaTheme="minorEastAsia" w:hAnsi="Cambria Math" w:cs="Times New Roman"/>
+                  </w:rPr>
+                  <m:t>8.1015∙</m:t>
+                </m:r>
+                <m:sSup>
+                  <m:sSupPr>
+                    <m:ctrlPr>
+                      <w:rPr>
+                        <w:rFonts w:ascii="Cambria Math" w:eastAsiaTheme="minorEastAsia" w:hAnsi="Cambria Math" w:cs="Times New Roman"/>
+                        <w:i/>
+                      </w:rPr>
+                    </m:ctrlPr>
+                  </m:sSupPr>
+                  <m:e>
+                    <m:r>
+                      <w:rPr>
+                        <w:rFonts w:ascii="Cambria Math" w:eastAsiaTheme="minorEastAsia" w:hAnsi="Cambria Math" w:cs="Times New Roman"/>
+                      </w:rPr>
+                      <m:t>10</m:t>
+                    </m:r>
+                  </m:e>
+                  <m:sup>
+                    <m:r>
+                      <w:rPr>
+                        <w:rFonts w:ascii="Cambria Math" w:eastAsiaTheme="minorEastAsia" w:hAnsi="Cambria Math" w:cs="Times New Roman"/>
+                      </w:rPr>
+                      <m:t>-6</m:t>
+                    </m:r>
+                  </m:sup>
+                </m:sSup>
+              </m:oMath>
+            </m:oMathPara>
+          </w:p>
+        </w:tc>
+      </w:tr>
+      <w:tr>
+        <w:trPr>
+          <w:jc w:val="center"/>
+        </w:trPr>
+        <w:tc>
+          <w:tcPr>
+            <w:tcW w:w="4247" w:type="dxa"/>
+          </w:tcPr>
+          <w:p>
+            <w:pPr>
+              <w:jc w:val="center"/>
+              <w:rPr>
+                <w:rFonts w:eastAsiaTheme="minorEastAsia" w:cs="Times New Roman"/>
+              </w:rPr>
+            </w:pPr>
+            <m:oMathPara>
+              <m:oMath>
+                <m:r>
+                  <w:rPr>
+                    <w:rFonts w:ascii="Cambria Math" w:eastAsiaTheme="minorEastAsia" w:hAnsi="Cambria Math" w:cs="Times New Roman"/>
+                  </w:rPr>
+                  <m:t>4</m:t>
+                </m:r>
+              </m:oMath>
+            </m:oMathPara>
+          </w:p>
+        </w:tc>
+        <w:tc>
+          <w:tcPr>
+            <w:tcW w:w="4247" w:type="dxa"/>
+          </w:tcPr>
+          <w:p>
+            <w:pPr>
+              <w:jc w:val="center"/>
+              <w:rPr>
+                <w:rFonts w:eastAsiaTheme="minorEastAsia" w:cs="Times New Roman"/>
+              </w:rPr>
+            </w:pPr>
+            <m:oMathPara>
+              <m:oMath>
+                <m:r>
+                  <w:rPr>
+                    <w:rFonts w:ascii="Cambria Math" w:eastAsiaTheme="minorEastAsia" w:hAnsi="Cambria Math" w:cs="Times New Roman"/>
+                  </w:rPr>
+                  <m:t>2,5107∙</m:t>
+                </m:r>
+                <m:sSup>
+                  <m:sSupPr>
+                    <m:ctrlPr>
+                      <w:rPr>
+                        <w:rFonts w:ascii="Cambria Math" w:eastAsiaTheme="minorEastAsia" w:hAnsi="Cambria Math" w:cs="Times New Roman"/>
+                        <w:i/>
+                      </w:rPr>
+                    </m:ctrlPr>
+                  </m:sSupPr>
+                  <m:e>
+                    <m:r>
+                      <w:rPr>
+                        <w:rFonts w:ascii="Cambria Math" w:eastAsiaTheme="minorEastAsia" w:hAnsi="Cambria Math" w:cs="Times New Roman"/>
+                      </w:rPr>
+                      <m:t>10</m:t>
+                    </m:r>
+                  </m:e>
+                  <m:sup>
+                    <m:r>
+                      <w:rPr>
+                        <w:rFonts w:ascii="Cambria Math" w:eastAsiaTheme="minorEastAsia" w:hAnsi="Cambria Math" w:cs="Times New Roman"/>
+                      </w:rPr>
+                      <m:t>-6</m:t>
+                    </m:r>
+                  </m:sup>
+                </m:sSup>
+              </m:oMath>
+            </m:oMathPara>
+          </w:p>
+        </w:tc>
+      </w:tr>
+      <w:tr>
+        <w:trPr>
+          <w:jc w:val="center"/>
+        </w:trPr>
+        <w:tc>
+          <w:tcPr>
+            <w:tcW w:w="4247" w:type="dxa"/>
+            <w:tcBorders>
+              <w:bottom w:val="single" w:sz="12" w:space="0" w:color="auto"/>
+            </w:tcBorders>
+          </w:tcPr>
+          <w:p>
+            <w:pPr>
+              <w:jc w:val="center"/>
+              <w:rPr>
+                <w:rFonts w:eastAsiaTheme="minorEastAsia" w:cs="Times New Roman"/>
+              </w:rPr>
+            </w:pPr>
+            <m:oMathPara>
+              <m:oMath>
+                <m:r>
+                  <w:rPr>
+                    <w:rFonts w:ascii="Cambria Math" w:eastAsiaTheme="minorEastAsia" w:hAnsi="Cambria Math" w:cs="Times New Roman"/>
+                  </w:rPr>
+                  <m:t>5</m:t>
+                </m:r>
+              </m:oMath>
+            </m:oMathPara>
+          </w:p>
+        </w:tc>
+        <w:tc>
+          <w:tcPr>
+            <w:tcW w:w="4247" w:type="dxa"/>
+            <w:tcBorders>
+              <w:bottom w:val="single" w:sz="18" w:space="0" w:color="auto"/>
+            </w:tcBorders>
+          </w:tcPr>
+          <w:p>
+            <w:pPr>
+              <w:jc w:val="center"/>
+              <w:rPr>
+                <w:rFonts w:eastAsiaTheme="minorEastAsia" w:cs="Times New Roman"/>
+              </w:rPr>
+            </w:pPr>
+            <m:oMathPara>
+              <m:oMath>
+                <m:r>
+                  <w:rPr>
+                    <w:rFonts w:ascii="Cambria Math" w:eastAsiaTheme="minorEastAsia" w:hAnsi="Cambria Math" w:cs="Times New Roman"/>
+                  </w:rPr>
+                  <m:t>2,8405∙</m:t>
+                </m:r>
+                <m:sSup>
+                  <m:sSupPr>
+                    <m:ctrlPr>
+                      <w:rPr>
+                        <w:rFonts w:ascii="Cambria Math" w:eastAsiaTheme="minorEastAsia" w:hAnsi="Cambria Math" w:cs="Times New Roman"/>
+                        <w:i/>
+                      </w:rPr>
+                    </m:ctrlPr>
+                  </m:sSupPr>
+                  <m:e>
+                    <m:r>
+                      <w:rPr>
+                        <w:rFonts w:ascii="Cambria Math" w:eastAsiaTheme="minorEastAsia" w:hAnsi="Cambria Math" w:cs="Times New Roman"/>
+                      </w:rPr>
+                      <m:t>10</m:t>
+                    </m:r>
+                  </m:e>
+                  <m:sup>
+                    <m:r>
+                      <w:rPr>
+                        <w:rFonts w:ascii="Cambria Math" w:eastAsiaTheme="minorEastAsia" w:hAnsi="Cambria Math" w:cs="Times New Roman"/>
+                      </w:rPr>
+                      <m:t>-7</m:t>
+                    </m:r>
+                  </m:sup>
+                </m:sSup>
+              </m:oMath>
+            </m:oMathPara>
+          </w:p>
+        </w:tc>
+      </w:tr>
+    </w:tbl>
+    <w:p>
+      <w:pPr>
+        <w:rPr>
+          <w:rFonts w:eastAsiaTheme="minorEastAsia" w:cs="Times New Roman"/>
+        </w:rPr>
+      </w:pPr>
+    </w:p>
+    <w:p>
+      <w:pPr>
+        <w:rPr>
+          <w:rFonts w:eastAsiaTheme="minorEastAsia" w:cs="Times New Roman"/>
+        </w:rPr>
+      </w:pPr>
+    </w:p>
+    <w:p>
+      <w:pPr>
+        <w:rPr>
+          <w:rFonts w:eastAsiaTheme="minorEastAsia" w:cs="Times New Roman"/>
+        </w:rPr>
+      </w:pPr>
+    </w:p>
+    <w:p>
+      <w:pPr>
+        <w:pStyle w:val="Legenda"/>
+        <w:keepNext/>
+        <w:jc w:val="center"/>
+        <w:rPr>
+          <w:rFonts w:cs="Times New Roman"/>
+          <w:color w:val="auto"/>
+        </w:rPr>
+      </w:pPr>
+      <w:r>
+        <w:rPr>
+          <w:rFonts w:cs="Times New Roman"/>
+          <w:color w:val="auto"/>
+        </w:rPr>
+        <w:t xml:space="preserve">Tabela </w:t>
+      </w:r>
+      <w:r>
+        <w:rPr>
+          <w:rFonts w:cs="Times New Roman"/>
+          <w:color w:val="auto"/>
+        </w:rPr>
+        <w:fldChar w:fldCharType="begin"/>
+      </w:r>
+      <w:r>
+        <w:rPr>
+          <w:rFonts w:cs="Times New Roman"/>
+          <w:color w:val="auto"/>
+        </w:rPr>
+        <w:instrText xml:space="preserve"> SEQ Tabela \* ROMAN </w:instrText>
+      </w:r>
+      <w:r>
+        <w:rPr>
+          <w:rFonts w:cs="Times New Roman"/>
+          <w:color w:val="auto"/>
+        </w:rPr>
+        <w:fldChar w:fldCharType="separate"/>
+      </w:r>
+      <w:r>
+        <w:rPr>
+          <w:rFonts w:cs="Times New Roman"/>
+          <w:noProof/>
+          <w:color w:val="auto"/>
+        </w:rPr>
+        <w:t>IV</w:t>
+      </w:r>
+      <w:r>
+        <w:rPr>
+          <w:rFonts w:cs="Times New Roman"/>
+          <w:color w:val="auto"/>
+        </w:rPr>
+        <w:fldChar w:fldCharType="end"/>
+      </w:r>
+      <w:r>
+        <w:rPr>
+          <w:rFonts w:cs="Times New Roman"/>
+          <w:color w:val="auto"/>
+        </w:rPr>
+        <w:t xml:space="preserve">. Erros percentuais sobre as normas de Frobenius para solução de sistemas lineares </w:t>
+      </w:r>
+      <w:r>
+        <w:rPr>
+          <w:rFonts w:cs="Times New Roman"/>
+          <w:color w:val="auto"/>
+        </w:rPr>
+        <w:t xml:space="preserve">triangulares inferiores </w:t>
+      </w:r>
+      <w:r>
+        <w:rPr>
+          <w:rFonts w:cs="Times New Roman"/>
+          <w:color w:val="auto"/>
+        </w:rPr>
+        <w:t>considerando precisão float. Comparação entre programa C e resultado do MATLAB.</w:t>
+      </w:r>
+    </w:p>
+    <w:tbl>
+      <w:tblPr>
+        <w:tblStyle w:val="Tabelacomgrade"/>
+        <w:tblW w:w="0" w:type="auto"/>
+        <w:jc w:val="center"/>
+        <w:tblBorders>
+          <w:top w:val="none" w:sz="0" w:space="0" w:color="auto"/>
+          <w:left w:val="none" w:sz="0" w:space="0" w:color="auto"/>
+          <w:bottom w:val="none" w:sz="0" w:space="0" w:color="auto"/>
+          <w:right w:val="none" w:sz="0" w:space="0" w:color="auto"/>
+          <w:insideH w:val="none" w:sz="0" w:space="0" w:color="auto"/>
+          <w:insideV w:val="none" w:sz="0" w:space="0" w:color="auto"/>
+        </w:tblBorders>
+        <w:tblLook w:val="04A0" w:firstRow="1" w:lastRow="0" w:firstColumn="1" w:lastColumn="0" w:noHBand="0" w:noVBand="1"/>
+      </w:tblPr>
+      <w:tblGrid>
+        <w:gridCol w:w="4247"/>
+        <w:gridCol w:w="4247"/>
+      </w:tblGrid>
+      <w:tr>
+        <w:trPr>
+          <w:jc w:val="center"/>
+        </w:trPr>
+        <w:tc>
+          <w:tcPr>
+            <w:tcW w:w="4247" w:type="dxa"/>
+            <w:tcBorders>
+              <w:top w:val="single" w:sz="12" w:space="0" w:color="auto"/>
+            </w:tcBorders>
+          </w:tcPr>
+          <w:p>
+            <w:pPr>
+              <w:jc w:val="center"/>
+              <w:rPr>
+                <w:rFonts w:eastAsiaTheme="minorEastAsia" w:cs="Times New Roman"/>
+              </w:rPr>
+            </w:pPr>
+            <w:r>
+              <w:rPr>
+                <w:rFonts w:eastAsiaTheme="minorEastAsia" w:cs="Times New Roman"/>
+              </w:rPr>
+              <w:t xml:space="preserve">Execução </w:t>
+            </w:r>
+            <m:oMath>
+              <m:d>
+                <m:dPr>
+                  <m:ctrlPr>
+                    <w:rPr>
+                      <w:rFonts w:ascii="Cambria Math" w:eastAsiaTheme="minorEastAsia" w:hAnsi="Cambria Math" w:cs="Times New Roman"/>
+                      <w:i/>
+                    </w:rPr>
+                  </m:ctrlPr>
+                </m:dPr>
+                <m:e>
+                  <m:r>
+                    <w:rPr>
+                      <w:rFonts w:ascii="Cambria Math" w:eastAsiaTheme="minorEastAsia" w:hAnsi="Cambria Math" w:cs="Times New Roman"/>
+                    </w:rPr>
+                    <m:t>4x4</m:t>
+                  </m:r>
+                </m:e>
+              </m:d>
+            </m:oMath>
+          </w:p>
+        </w:tc>
+        <w:tc>
+          <w:tcPr>
+            <w:tcW w:w="4247" w:type="dxa"/>
+            <w:tcBorders>
+              <w:top w:val="single" w:sz="12" w:space="0" w:color="auto"/>
+            </w:tcBorders>
+          </w:tcPr>
+          <w:p>
+            <w:pPr>
+              <w:jc w:val="center"/>
+              <w:rPr>
+                <w:rFonts w:eastAsiaTheme="minorEastAsia" w:cs="Times New Roman"/>
+              </w:rPr>
+            </w:pPr>
+            <w:r>
+              <w:rPr>
+                <w:rFonts w:eastAsiaTheme="minorEastAsia" w:cs="Times New Roman"/>
+              </w:rPr>
+              <w:t>Erro (%)</w:t>
+            </w:r>
+          </w:p>
+        </w:tc>
+      </w:tr>
+      <w:tr>
+        <w:trPr>
+          <w:jc w:val="center"/>
+        </w:trPr>
+        <w:tc>
+          <w:tcPr>
+            <w:tcW w:w="4247" w:type="dxa"/>
+          </w:tcPr>
+          <w:p>
+            <w:pPr>
+              <w:jc w:val="center"/>
+              <w:rPr>
+                <w:rFonts w:eastAsiaTheme="minorEastAsia" w:cs="Times New Roman"/>
+              </w:rPr>
+            </w:pPr>
+            <m:oMathPara>
+              <m:oMath>
+                <m:r>
+                  <w:rPr>
+                    <w:rFonts w:ascii="Cambria Math" w:eastAsiaTheme="minorEastAsia" w:hAnsi="Cambria Math" w:cs="Times New Roman"/>
+                  </w:rPr>
+                  <m:t>1</m:t>
+                </m:r>
+              </m:oMath>
+            </m:oMathPara>
+          </w:p>
+        </w:tc>
+        <w:tc>
+          <w:tcPr>
+            <w:tcW w:w="4247" w:type="dxa"/>
+          </w:tcPr>
+          <w:p>
+            <w:pPr>
+              <w:jc w:val="center"/>
+              <w:rPr>
+                <w:rFonts w:eastAsiaTheme="minorEastAsia" w:cs="Times New Roman"/>
+              </w:rPr>
+            </w:pPr>
+            <m:oMathPara>
+              <m:oMath>
+                <m:r>
+                  <w:rPr>
+                    <w:rFonts w:ascii="Cambria Math" w:eastAsiaTheme="minorEastAsia" w:hAnsi="Cambria Math" w:cs="Times New Roman"/>
+                  </w:rPr>
+                  <m:t>1,4589∙</m:t>
+                </m:r>
+                <m:sSup>
+                  <m:sSupPr>
+                    <m:ctrlPr>
+                      <w:rPr>
+                        <w:rFonts w:ascii="Cambria Math" w:eastAsiaTheme="minorEastAsia" w:hAnsi="Cambria Math" w:cs="Times New Roman"/>
+                        <w:i/>
+                      </w:rPr>
+                    </m:ctrlPr>
+                  </m:sSupPr>
+                  <m:e>
+                    <m:r>
+                      <w:rPr>
+                        <w:rFonts w:ascii="Cambria Math" w:eastAsiaTheme="minorEastAsia" w:hAnsi="Cambria Math" w:cs="Times New Roman"/>
+                      </w:rPr>
+                      <m:t>10</m:t>
+                    </m:r>
+                  </m:e>
+                  <m:sup>
+                    <m:r>
+                      <w:rPr>
+                        <w:rFonts w:ascii="Cambria Math" w:eastAsiaTheme="minorEastAsia" w:hAnsi="Cambria Math" w:cs="Times New Roman"/>
+                      </w:rPr>
+                      <m:t>-5</m:t>
+                    </m:r>
+                  </m:sup>
+                </m:sSup>
+              </m:oMath>
+            </m:oMathPara>
+          </w:p>
+        </w:tc>
+      </w:tr>
+      <w:tr>
+        <w:trPr>
+          <w:jc w:val="center"/>
+        </w:trPr>
+        <w:tc>
+          <w:tcPr>
+            <w:tcW w:w="4247" w:type="dxa"/>
+          </w:tcPr>
+          <w:p>
+            <w:pPr>
+              <w:jc w:val="center"/>
+              <w:rPr>
+                <w:rFonts w:eastAsiaTheme="minorEastAsia" w:cs="Times New Roman"/>
+              </w:rPr>
+            </w:pPr>
+            <m:oMathPara>
+              <m:oMath>
+                <m:r>
+                  <w:rPr>
+                    <w:rFonts w:ascii="Cambria Math" w:eastAsiaTheme="minorEastAsia" w:hAnsi="Cambria Math" w:cs="Times New Roman"/>
+                  </w:rPr>
+                  <m:t>2</m:t>
+                </m:r>
+              </m:oMath>
+            </m:oMathPara>
+          </w:p>
+        </w:tc>
+        <w:tc>
+          <w:tcPr>
+            <w:tcW w:w="4247" w:type="dxa"/>
+          </w:tcPr>
+          <w:p>
+            <w:pPr>
+              <w:jc w:val="center"/>
+              <w:rPr>
+                <w:rFonts w:eastAsiaTheme="minorEastAsia" w:cs="Times New Roman"/>
+              </w:rPr>
+            </w:pPr>
+            <m:oMathPara>
+              <m:oMath>
+                <m:r>
+                  <w:rPr>
+                    <w:rFonts w:ascii="Cambria Math" w:eastAsiaTheme="minorEastAsia" w:hAnsi="Cambria Math" w:cs="Times New Roman"/>
+                  </w:rPr>
+                  <m:t>1,6580∙</m:t>
+                </m:r>
+                <m:sSup>
+                  <m:sSupPr>
+                    <m:ctrlPr>
+                      <w:rPr>
+                        <w:rFonts w:ascii="Cambria Math" w:eastAsiaTheme="minorEastAsia" w:hAnsi="Cambria Math" w:cs="Times New Roman"/>
+                        <w:i/>
+                      </w:rPr>
+                    </m:ctrlPr>
+                  </m:sSupPr>
+                  <m:e>
+                    <m:r>
+                      <w:rPr>
+                        <w:rFonts w:ascii="Cambria Math" w:eastAsiaTheme="minorEastAsia" w:hAnsi="Cambria Math" w:cs="Times New Roman"/>
+                      </w:rPr>
+                      <m:t>10</m:t>
+                    </m:r>
+                  </m:e>
+                  <m:sup>
+                    <m:r>
+                      <w:rPr>
+                        <w:rFonts w:ascii="Cambria Math" w:eastAsiaTheme="minorEastAsia" w:hAnsi="Cambria Math" w:cs="Times New Roman"/>
+                      </w:rPr>
+                      <m:t>-5</m:t>
+                    </m:r>
+                  </m:sup>
+                </m:sSup>
+              </m:oMath>
+            </m:oMathPara>
+          </w:p>
+        </w:tc>
+      </w:tr>
+      <w:tr>
+        <w:trPr>
+          <w:jc w:val="center"/>
+        </w:trPr>
+        <w:tc>
+          <w:tcPr>
+            <w:tcW w:w="4247" w:type="dxa"/>
+          </w:tcPr>
+          <w:p>
+            <w:pPr>
+              <w:jc w:val="center"/>
+              <w:rPr>
+                <w:rFonts w:eastAsiaTheme="minorEastAsia" w:cs="Times New Roman"/>
+              </w:rPr>
+            </w:pPr>
+            <m:oMathPara>
+              <m:oMath>
+                <m:r>
+                  <w:rPr>
+                    <w:rFonts w:ascii="Cambria Math" w:eastAsiaTheme="minorEastAsia" w:hAnsi="Cambria Math" w:cs="Times New Roman"/>
+                  </w:rPr>
+                  <m:t>3</m:t>
+                </m:r>
+              </m:oMath>
+            </m:oMathPara>
+          </w:p>
+        </w:tc>
+        <w:tc>
+          <w:tcPr>
+            <w:tcW w:w="4247" w:type="dxa"/>
+          </w:tcPr>
+          <w:p>
+            <w:pPr>
+              <w:jc w:val="center"/>
+              <w:rPr>
+                <w:rFonts w:eastAsiaTheme="minorEastAsia" w:cs="Times New Roman"/>
+              </w:rPr>
+            </w:pPr>
+            <m:oMathPara>
+              <m:oMath>
+                <m:r>
+                  <w:rPr>
+                    <w:rFonts w:ascii="Cambria Math" w:eastAsiaTheme="minorEastAsia" w:hAnsi="Cambria Math" w:cs="Times New Roman"/>
+                  </w:rPr>
+                  <m:t>4,0311∙</m:t>
+                </m:r>
+                <m:sSup>
+                  <m:sSupPr>
+                    <m:ctrlPr>
+                      <w:rPr>
+                        <w:rFonts w:ascii="Cambria Math" w:eastAsiaTheme="minorEastAsia" w:hAnsi="Cambria Math" w:cs="Times New Roman"/>
+                        <w:i/>
+                      </w:rPr>
+                    </m:ctrlPr>
+                  </m:sSupPr>
+                  <m:e>
+                    <m:r>
+                      <w:rPr>
+                        <w:rFonts w:ascii="Cambria Math" w:eastAsiaTheme="minorEastAsia" w:hAnsi="Cambria Math" w:cs="Times New Roman"/>
+                      </w:rPr>
+                      <m:t>10</m:t>
+                    </m:r>
+                  </m:e>
+                  <m:sup>
+                    <m:r>
+                      <w:rPr>
+                        <w:rFonts w:ascii="Cambria Math" w:eastAsiaTheme="minorEastAsia" w:hAnsi="Cambria Math" w:cs="Times New Roman"/>
+                      </w:rPr>
+                      <m:t>-6</m:t>
+                    </m:r>
+                  </m:sup>
+                </m:sSup>
+              </m:oMath>
+            </m:oMathPara>
+          </w:p>
+        </w:tc>
+      </w:tr>
+      <w:tr>
+        <w:trPr>
+          <w:jc w:val="center"/>
+        </w:trPr>
+        <w:tc>
+          <w:tcPr>
+            <w:tcW w:w="4247" w:type="dxa"/>
+          </w:tcPr>
+          <w:p>
+            <w:pPr>
+              <w:jc w:val="center"/>
+              <w:rPr>
+                <w:rFonts w:eastAsiaTheme="minorEastAsia" w:cs="Times New Roman"/>
+              </w:rPr>
+            </w:pPr>
+            <m:oMathPara>
+              <m:oMath>
+                <m:r>
+                  <w:rPr>
+                    <w:rFonts w:ascii="Cambria Math" w:eastAsiaTheme="minorEastAsia" w:hAnsi="Cambria Math" w:cs="Times New Roman"/>
+                  </w:rPr>
+                  <m:t>4</m:t>
+                </m:r>
+              </m:oMath>
+            </m:oMathPara>
+          </w:p>
+        </w:tc>
+        <w:tc>
+          <w:tcPr>
+            <w:tcW w:w="4247" w:type="dxa"/>
+          </w:tcPr>
+          <w:p>
+            <w:pPr>
+              <w:jc w:val="center"/>
+              <w:rPr>
+                <w:rFonts w:eastAsiaTheme="minorEastAsia" w:cs="Times New Roman"/>
+              </w:rPr>
+            </w:pPr>
+            <m:oMathPara>
+              <m:oMath>
+                <m:r>
+                  <w:rPr>
+                    <w:rFonts w:ascii="Cambria Math" w:eastAsiaTheme="minorEastAsia" w:hAnsi="Cambria Math" w:cs="Times New Roman"/>
+                  </w:rPr>
+                  <m:t>7,7075∙</m:t>
+                </m:r>
+                <m:sSup>
+                  <m:sSupPr>
+                    <m:ctrlPr>
+                      <w:rPr>
+                        <w:rFonts w:ascii="Cambria Math" w:eastAsiaTheme="minorEastAsia" w:hAnsi="Cambria Math" w:cs="Times New Roman"/>
+                        <w:i/>
+                      </w:rPr>
+                    </m:ctrlPr>
+                  </m:sSupPr>
+                  <m:e>
+                    <m:r>
+                      <w:rPr>
+                        <w:rFonts w:ascii="Cambria Math" w:eastAsiaTheme="minorEastAsia" w:hAnsi="Cambria Math" w:cs="Times New Roman"/>
+                      </w:rPr>
+                      <m:t>10</m:t>
+                    </m:r>
+                  </m:e>
+                  <m:sup>
+                    <m:r>
+                      <w:rPr>
+                        <w:rFonts w:ascii="Cambria Math" w:eastAsiaTheme="minorEastAsia" w:hAnsi="Cambria Math" w:cs="Times New Roman"/>
+                      </w:rPr>
+                      <m:t>-8</m:t>
+                    </m:r>
+                  </m:sup>
+                </m:sSup>
+              </m:oMath>
+            </m:oMathPara>
+          </w:p>
+        </w:tc>
+      </w:tr>
+      <w:tr>
+        <w:trPr>
+          <w:jc w:val="center"/>
+        </w:trPr>
+        <w:tc>
+          <w:tcPr>
+            <w:tcW w:w="4247" w:type="dxa"/>
+            <w:tcBorders>
+              <w:bottom w:val="single" w:sz="12" w:space="0" w:color="auto"/>
+            </w:tcBorders>
+          </w:tcPr>
+          <w:p>
+            <w:pPr>
+              <w:jc w:val="center"/>
+              <w:rPr>
+                <w:rFonts w:eastAsiaTheme="minorEastAsia" w:cs="Times New Roman"/>
+              </w:rPr>
+            </w:pPr>
+            <m:oMathPara>
+              <m:oMath>
+                <m:r>
+                  <w:rPr>
+                    <w:rFonts w:ascii="Cambria Math" w:eastAsiaTheme="minorEastAsia" w:hAnsi="Cambria Math" w:cs="Times New Roman"/>
+                  </w:rPr>
+                  <m:t>5</m:t>
+                </m:r>
+              </m:oMath>
+            </m:oMathPara>
+          </w:p>
+        </w:tc>
+        <w:tc>
+          <w:tcPr>
+            <w:tcW w:w="4247" w:type="dxa"/>
+            <w:tcBorders>
+              <w:bottom w:val="single" w:sz="12" w:space="0" w:color="auto"/>
+            </w:tcBorders>
+          </w:tcPr>
+          <w:p>
+            <w:pPr>
+              <w:jc w:val="center"/>
+              <w:rPr>
+                <w:rFonts w:eastAsiaTheme="minorEastAsia" w:cs="Times New Roman"/>
+              </w:rPr>
+            </w:pPr>
+            <m:oMathPara>
+              <m:oMath>
+                <m:r>
+                  <w:rPr>
+                    <w:rFonts w:ascii="Cambria Math" w:eastAsiaTheme="minorEastAsia" w:hAnsi="Cambria Math" w:cs="Times New Roman"/>
+                  </w:rPr>
+                  <m:t>2,4263</m:t>
+                </m:r>
+                <m:r>
+                  <w:rPr>
+                    <w:rFonts w:ascii="Cambria Math" w:eastAsiaTheme="minorEastAsia" w:hAnsi="Cambria Math" w:cs="Times New Roman"/>
+                  </w:rPr>
+                  <m:t>∙</m:t>
+                </m:r>
+                <m:sSup>
+                  <m:sSupPr>
+                    <m:ctrlPr>
+                      <w:rPr>
+                        <w:rFonts w:ascii="Cambria Math" w:eastAsiaTheme="minorEastAsia" w:hAnsi="Cambria Math" w:cs="Times New Roman"/>
+                        <w:i/>
+                      </w:rPr>
+                    </m:ctrlPr>
+                  </m:sSupPr>
+                  <m:e>
+                    <m:r>
+                      <w:rPr>
+                        <w:rFonts w:ascii="Cambria Math" w:eastAsiaTheme="minorEastAsia" w:hAnsi="Cambria Math" w:cs="Times New Roman"/>
+                      </w:rPr>
+                      <m:t>10</m:t>
+                    </m:r>
+                  </m:e>
+                  <m:sup>
+                    <m:r>
+                      <w:rPr>
+                        <w:rFonts w:ascii="Cambria Math" w:eastAsiaTheme="minorEastAsia" w:hAnsi="Cambria Math" w:cs="Times New Roman"/>
+                      </w:rPr>
+                      <m:t>-</m:t>
+                    </m:r>
+                    <m:r>
+                      <w:rPr>
+                        <w:rFonts w:ascii="Cambria Math" w:eastAsiaTheme="minorEastAsia" w:hAnsi="Cambria Math" w:cs="Times New Roman"/>
+                      </w:rPr>
+                      <m:t>6</m:t>
+                    </m:r>
+                  </m:sup>
+                </m:sSup>
+              </m:oMath>
+            </m:oMathPara>
+          </w:p>
+        </w:tc>
+      </w:tr>
+    </w:tbl>
+    <w:p>
+      <w:pPr>
+        <w:rPr>
+          <w:rFonts w:eastAsiaTheme="minorEastAsia" w:cs="Times New Roman"/>
+        </w:rPr>
+      </w:pPr>
+    </w:p>
+    <w:p>
+      <w:pPr>
+        <w:pStyle w:val="Legenda"/>
+        <w:keepNext/>
+        <w:jc w:val="center"/>
+        <w:rPr>
+          <w:rFonts w:cs="Times New Roman"/>
+          <w:color w:val="auto"/>
+        </w:rPr>
+      </w:pPr>
+      <w:r>
+        <w:rPr>
+          <w:rFonts w:cs="Times New Roman"/>
+          <w:color w:val="auto"/>
+        </w:rPr>
+        <w:t xml:space="preserve">Tabela </w:t>
+      </w:r>
+      <w:r>
+        <w:rPr>
+          <w:rFonts w:cs="Times New Roman"/>
+          <w:color w:val="auto"/>
+        </w:rPr>
+        <w:fldChar w:fldCharType="begin"/>
+      </w:r>
+      <w:r>
+        <w:rPr>
+          <w:rFonts w:cs="Times New Roman"/>
+          <w:color w:val="auto"/>
+        </w:rPr>
+        <w:instrText xml:space="preserve"> SEQ Tabela \* ROMAN </w:instrText>
+      </w:r>
+      <w:r>
+        <w:rPr>
+          <w:rFonts w:cs="Times New Roman"/>
+          <w:color w:val="auto"/>
+        </w:rPr>
+        <w:fldChar w:fldCharType="separate"/>
+      </w:r>
+      <w:r>
+        <w:rPr>
+          <w:rFonts w:cs="Times New Roman"/>
+          <w:noProof/>
+          <w:color w:val="auto"/>
+        </w:rPr>
+        <w:t>V</w:t>
+      </w:r>
+      <w:r>
+        <w:rPr>
+          <w:rFonts w:cs="Times New Roman"/>
+          <w:color w:val="auto"/>
+        </w:rPr>
+        <w:fldChar w:fldCharType="end"/>
+      </w:r>
+      <w:r>
+        <w:rPr>
+          <w:rFonts w:cs="Times New Roman"/>
+          <w:color w:val="auto"/>
+        </w:rPr>
+        <w:t xml:space="preserve">. Erros percentuais sobre as normas de Frobenius para solução de sistemas lineares triangulares </w:t>
+      </w:r>
+      <w:r>
+        <w:rPr>
+          <w:rFonts w:cs="Times New Roman"/>
+          <w:color w:val="auto"/>
+        </w:rPr>
+        <w:t>superiores</w:t>
+      </w:r>
+      <w:r>
+        <w:rPr>
+          <w:rFonts w:cs="Times New Roman"/>
+          <w:color w:val="auto"/>
+        </w:rPr>
+        <w:t xml:space="preserve"> considerando precisão double. Comparação entre programa C e resultado do MATLAB.</w:t>
+      </w:r>
+    </w:p>
+    <w:tbl>
+      <w:tblPr>
+        <w:tblStyle w:val="Tabelacomgrade"/>
+        <w:tblW w:w="0" w:type="auto"/>
+        <w:jc w:val="center"/>
+        <w:tblBorders>
+          <w:top w:val="none" w:sz="0" w:space="0" w:color="auto"/>
+          <w:left w:val="none" w:sz="0" w:space="0" w:color="auto"/>
+          <w:bottom w:val="none" w:sz="0" w:space="0" w:color="auto"/>
+          <w:right w:val="none" w:sz="0" w:space="0" w:color="auto"/>
+          <w:insideH w:val="none" w:sz="0" w:space="0" w:color="auto"/>
+          <w:insideV w:val="none" w:sz="0" w:space="0" w:color="auto"/>
+        </w:tblBorders>
+        <w:tblLook w:val="04A0" w:firstRow="1" w:lastRow="0" w:firstColumn="1" w:lastColumn="0" w:noHBand="0" w:noVBand="1"/>
+      </w:tblPr>
+      <w:tblGrid>
+        <w:gridCol w:w="4247"/>
+        <w:gridCol w:w="4247"/>
+      </w:tblGrid>
+      <w:tr>
+        <w:trPr>
+          <w:jc w:val="center"/>
+        </w:trPr>
+        <w:tc>
+          <w:tcPr>
+            <w:tcW w:w="4247" w:type="dxa"/>
+            <w:tcBorders>
+              <w:top w:val="single" w:sz="12" w:space="0" w:color="auto"/>
+            </w:tcBorders>
+          </w:tcPr>
+          <w:p>
+            <w:pPr>
+              <w:jc w:val="center"/>
+              <w:rPr>
+                <w:rFonts w:eastAsiaTheme="minorEastAsia" w:cs="Times New Roman"/>
+              </w:rPr>
+            </w:pPr>
+            <w:r>
+              <w:rPr>
+                <w:rFonts w:eastAsiaTheme="minorEastAsia" w:cs="Times New Roman"/>
+              </w:rPr>
+              <w:t xml:space="preserve">Execução </w:t>
+            </w:r>
+            <m:oMath>
+              <m:d>
+                <m:dPr>
+                  <m:ctrlPr>
+                    <w:rPr>
+                      <w:rFonts w:ascii="Cambria Math" w:eastAsiaTheme="minorEastAsia" w:hAnsi="Cambria Math" w:cs="Times New Roman"/>
+                      <w:i/>
+                    </w:rPr>
+                  </m:ctrlPr>
+                </m:dPr>
+                <m:e>
+                  <m:r>
+                    <w:rPr>
+                      <w:rFonts w:ascii="Cambria Math" w:eastAsiaTheme="minorEastAsia" w:hAnsi="Cambria Math" w:cs="Times New Roman"/>
+                    </w:rPr>
+                    <m:t>4x4</m:t>
+                  </m:r>
+                </m:e>
+              </m:d>
+            </m:oMath>
+          </w:p>
+        </w:tc>
+        <w:tc>
+          <w:tcPr>
+            <w:tcW w:w="4247" w:type="dxa"/>
+            <w:tcBorders>
+              <w:top w:val="single" w:sz="12" w:space="0" w:color="auto"/>
+            </w:tcBorders>
+          </w:tcPr>
+          <w:p>
+            <w:pPr>
+              <w:jc w:val="center"/>
+              <w:rPr>
+                <w:rFonts w:eastAsiaTheme="minorEastAsia" w:cs="Times New Roman"/>
+              </w:rPr>
+            </w:pPr>
+            <w:r>
+              <w:rPr>
+                <w:rFonts w:eastAsiaTheme="minorEastAsia" w:cs="Times New Roman"/>
+              </w:rPr>
+              <w:t>Erro (%)</w:t>
+            </w:r>
+          </w:p>
+        </w:tc>
+      </w:tr>
+      <w:tr>
+        <w:trPr>
+          <w:jc w:val="center"/>
+        </w:trPr>
+        <w:tc>
+          <w:tcPr>
+            <w:tcW w:w="4247" w:type="dxa"/>
+          </w:tcPr>
+          <w:p>
+            <w:pPr>
+              <w:jc w:val="center"/>
+              <w:rPr>
+                <w:rFonts w:eastAsiaTheme="minorEastAsia" w:cs="Times New Roman"/>
+              </w:rPr>
+            </w:pPr>
+            <m:oMathPara>
+              <m:oMath>
+                <m:r>
+                  <w:rPr>
+                    <w:rFonts w:ascii="Cambria Math" w:eastAsiaTheme="minorEastAsia" w:hAnsi="Cambria Math" w:cs="Times New Roman"/>
+                  </w:rPr>
+                  <m:t>1</m:t>
+                </m:r>
+              </m:oMath>
+            </m:oMathPara>
+          </w:p>
+        </w:tc>
+        <w:tc>
+          <w:tcPr>
+            <w:tcW w:w="4247" w:type="dxa"/>
+          </w:tcPr>
+          <w:p>
+            <w:pPr>
+              <w:jc w:val="center"/>
+              <w:rPr>
+                <w:rFonts w:eastAsiaTheme="minorEastAsia" w:cs="Times New Roman"/>
+              </w:rPr>
+            </w:pPr>
+            <m:oMathPara>
+              <m:oMath>
+                <m:r>
+                  <w:rPr>
+                    <w:rFonts w:ascii="Cambria Math" w:eastAsiaTheme="minorEastAsia" w:hAnsi="Cambria Math" w:cs="Times New Roman"/>
+                  </w:rPr>
+                  <m:t>3,6179∙</m:t>
+                </m:r>
+                <m:sSup>
+                  <m:sSupPr>
+                    <m:ctrlPr>
+                      <w:rPr>
+                        <w:rFonts w:ascii="Cambria Math" w:eastAsiaTheme="minorEastAsia" w:hAnsi="Cambria Math" w:cs="Times New Roman"/>
+                        <w:i/>
+                      </w:rPr>
+                    </m:ctrlPr>
+                  </m:sSupPr>
+                  <m:e>
+                    <m:r>
+                      <w:rPr>
+                        <w:rFonts w:ascii="Cambria Math" w:eastAsiaTheme="minorEastAsia" w:hAnsi="Cambria Math" w:cs="Times New Roman"/>
+                      </w:rPr>
+                      <m:t>10</m:t>
+                    </m:r>
+                  </m:e>
+                  <m:sup>
+                    <m:r>
+                      <w:rPr>
+                        <w:rFonts w:ascii="Cambria Math" w:eastAsiaTheme="minorEastAsia" w:hAnsi="Cambria Math" w:cs="Times New Roman"/>
+                      </w:rPr>
+                      <m:t>-14</m:t>
+                    </m:r>
+                  </m:sup>
+                </m:sSup>
+              </m:oMath>
+            </m:oMathPara>
+          </w:p>
+        </w:tc>
+      </w:tr>
+      <w:tr>
+        <w:trPr>
+          <w:jc w:val="center"/>
+        </w:trPr>
+        <w:tc>
+          <w:tcPr>
+            <w:tcW w:w="4247" w:type="dxa"/>
+          </w:tcPr>
+          <w:p>
+            <w:pPr>
+              <w:jc w:val="center"/>
+              <w:rPr>
+                <w:rFonts w:eastAsiaTheme="minorEastAsia" w:cs="Times New Roman"/>
+              </w:rPr>
+            </w:pPr>
+            <m:oMathPara>
+              <m:oMath>
+                <m:r>
+                  <w:rPr>
+                    <w:rFonts w:ascii="Cambria Math" w:eastAsiaTheme="minorEastAsia" w:hAnsi="Cambria Math" w:cs="Times New Roman"/>
+                  </w:rPr>
+                  <m:t>2</m:t>
+                </m:r>
+              </m:oMath>
+            </m:oMathPara>
+          </w:p>
+        </w:tc>
+        <w:tc>
+          <w:tcPr>
+            <w:tcW w:w="4247" w:type="dxa"/>
+          </w:tcPr>
+          <w:p>
+            <w:pPr>
+              <w:jc w:val="center"/>
+              <w:rPr>
+                <w:rFonts w:eastAsiaTheme="minorEastAsia" w:cs="Times New Roman"/>
+              </w:rPr>
+            </w:pPr>
+            <m:oMathPara>
+              <m:oMath>
+                <m:r>
+                  <w:rPr>
+                    <w:rFonts w:ascii="Cambria Math" w:eastAsiaTheme="minorEastAsia" w:hAnsi="Cambria Math" w:cs="Times New Roman"/>
+                  </w:rPr>
+                  <m:t>6,3039</m:t>
+                </m:r>
+                <m:r>
+                  <w:rPr>
+                    <w:rFonts w:ascii="Cambria Math" w:eastAsiaTheme="minorEastAsia" w:hAnsi="Cambria Math" w:cs="Times New Roman"/>
+                  </w:rPr>
+                  <m:t>∙</m:t>
+                </m:r>
+                <m:sSup>
+                  <m:sSupPr>
+                    <m:ctrlPr>
+                      <w:rPr>
+                        <w:rFonts w:ascii="Cambria Math" w:eastAsiaTheme="minorEastAsia" w:hAnsi="Cambria Math" w:cs="Times New Roman"/>
+                        <w:i/>
+                      </w:rPr>
+                    </m:ctrlPr>
+                  </m:sSupPr>
+                  <m:e>
+                    <m:r>
+                      <w:rPr>
+                        <w:rFonts w:ascii="Cambria Math" w:eastAsiaTheme="minorEastAsia" w:hAnsi="Cambria Math" w:cs="Times New Roman"/>
+                      </w:rPr>
+                      <m:t>10</m:t>
+                    </m:r>
+                  </m:e>
+                  <m:sup>
+                    <m:r>
+                      <w:rPr>
+                        <w:rFonts w:ascii="Cambria Math" w:eastAsiaTheme="minorEastAsia" w:hAnsi="Cambria Math" w:cs="Times New Roman"/>
+                      </w:rPr>
+                      <m:t>-</m:t>
+                    </m:r>
+                    <m:r>
+                      <w:rPr>
+                        <w:rFonts w:ascii="Cambria Math" w:eastAsiaTheme="minorEastAsia" w:hAnsi="Cambria Math" w:cs="Times New Roman"/>
+                      </w:rPr>
+                      <m:t>14</m:t>
+                    </m:r>
+                  </m:sup>
+                </m:sSup>
+              </m:oMath>
+            </m:oMathPara>
+          </w:p>
+        </w:tc>
+      </w:tr>
+      <w:tr>
+        <w:trPr>
+          <w:jc w:val="center"/>
+        </w:trPr>
+        <w:tc>
+          <w:tcPr>
+            <w:tcW w:w="4247" w:type="dxa"/>
+          </w:tcPr>
+          <w:p>
+            <w:pPr>
+              <w:jc w:val="center"/>
+              <w:rPr>
+                <w:rFonts w:eastAsiaTheme="minorEastAsia" w:cs="Times New Roman"/>
+              </w:rPr>
+            </w:pPr>
+            <m:oMathPara>
+              <m:oMath>
+                <m:r>
+                  <w:rPr>
+                    <w:rFonts w:ascii="Cambria Math" w:eastAsiaTheme="minorEastAsia" w:hAnsi="Cambria Math" w:cs="Times New Roman"/>
+                  </w:rPr>
+                  <m:t>3</m:t>
+                </m:r>
+              </m:oMath>
+            </m:oMathPara>
+          </w:p>
+        </w:tc>
+        <w:tc>
+          <w:tcPr>
+            <w:tcW w:w="4247" w:type="dxa"/>
+          </w:tcPr>
+          <w:p>
+            <w:pPr>
+              <w:jc w:val="center"/>
+              <w:rPr>
+                <w:rFonts w:eastAsiaTheme="minorEastAsia" w:cs="Times New Roman"/>
+              </w:rPr>
+            </w:pPr>
+            <m:oMathPara>
+              <m:oMath>
+                <m:r>
+                  <w:rPr>
+                    <w:rFonts w:ascii="Cambria Math" w:eastAsiaTheme="minorEastAsia" w:hAnsi="Cambria Math" w:cs="Times New Roman"/>
+                  </w:rPr>
+                  <m:t>6,4135</m:t>
+                </m:r>
+                <m:r>
+                  <w:rPr>
+                    <w:rFonts w:ascii="Cambria Math" w:eastAsiaTheme="minorEastAsia" w:hAnsi="Cambria Math" w:cs="Times New Roman"/>
+                  </w:rPr>
+                  <m:t>∙</m:t>
+                </m:r>
+                <m:sSup>
+                  <m:sSupPr>
+                    <m:ctrlPr>
+                      <w:rPr>
+                        <w:rFonts w:ascii="Cambria Math" w:eastAsiaTheme="minorEastAsia" w:hAnsi="Cambria Math" w:cs="Times New Roman"/>
+                        <w:i/>
+                      </w:rPr>
+                    </m:ctrlPr>
+                  </m:sSupPr>
+                  <m:e>
+                    <m:r>
+                      <w:rPr>
+                        <w:rFonts w:ascii="Cambria Math" w:eastAsiaTheme="minorEastAsia" w:hAnsi="Cambria Math" w:cs="Times New Roman"/>
+                      </w:rPr>
+                      <m:t>10</m:t>
+                    </m:r>
+                  </m:e>
+                  <m:sup>
+                    <m:r>
+                      <w:rPr>
+                        <w:rFonts w:ascii="Cambria Math" w:eastAsiaTheme="minorEastAsia" w:hAnsi="Cambria Math" w:cs="Times New Roman"/>
+                      </w:rPr>
+                      <m:t>-</m:t>
+                    </m:r>
+                    <m:r>
+                      <w:rPr>
+                        <w:rFonts w:ascii="Cambria Math" w:eastAsiaTheme="minorEastAsia" w:hAnsi="Cambria Math" w:cs="Times New Roman"/>
+                      </w:rPr>
+                      <m:t>14</m:t>
+                    </m:r>
+                  </m:sup>
+                </m:sSup>
+              </m:oMath>
+            </m:oMathPara>
+          </w:p>
+        </w:tc>
+      </w:tr>
+      <w:tr>
+        <w:trPr>
+          <w:jc w:val="center"/>
+        </w:trPr>
+        <w:tc>
+          <w:tcPr>
+            <w:tcW w:w="4247" w:type="dxa"/>
+          </w:tcPr>
+          <w:p>
+            <w:pPr>
+              <w:jc w:val="center"/>
+              <w:rPr>
+                <w:rFonts w:eastAsiaTheme="minorEastAsia" w:cs="Times New Roman"/>
+              </w:rPr>
+            </w:pPr>
+            <m:oMathPara>
+              <m:oMath>
+                <m:r>
+                  <w:rPr>
+                    <w:rFonts w:ascii="Cambria Math" w:eastAsiaTheme="minorEastAsia" w:hAnsi="Cambria Math" w:cs="Times New Roman"/>
+                  </w:rPr>
+                  <m:t>4</m:t>
+                </m:r>
+              </m:oMath>
+            </m:oMathPara>
+          </w:p>
+        </w:tc>
+        <w:tc>
+          <w:tcPr>
+            <w:tcW w:w="4247" w:type="dxa"/>
+          </w:tcPr>
+          <w:p>
+            <w:pPr>
+              <w:jc w:val="center"/>
+              <w:rPr>
+                <w:rFonts w:eastAsiaTheme="minorEastAsia" w:cs="Times New Roman"/>
+              </w:rPr>
+            </w:pPr>
+            <m:oMathPara>
+              <m:oMath>
+                <m:r>
+                  <w:rPr>
+                    <w:rFonts w:ascii="Cambria Math" w:eastAsiaTheme="minorEastAsia" w:hAnsi="Cambria Math" w:cs="Times New Roman"/>
+                  </w:rPr>
+                  <m:t>0</m:t>
+                </m:r>
+              </m:oMath>
+            </m:oMathPara>
+          </w:p>
+        </w:tc>
+      </w:tr>
+      <w:tr>
+        <w:trPr>
+          <w:jc w:val="center"/>
+        </w:trPr>
+        <w:tc>
+          <w:tcPr>
+            <w:tcW w:w="4247" w:type="dxa"/>
+            <w:tcBorders>
+              <w:bottom w:val="single" w:sz="12" w:space="0" w:color="auto"/>
+            </w:tcBorders>
+          </w:tcPr>
+          <w:p>
+            <w:pPr>
+              <w:jc w:val="center"/>
+              <w:rPr>
+                <w:rFonts w:eastAsiaTheme="minorEastAsia" w:cs="Times New Roman"/>
+              </w:rPr>
+            </w:pPr>
+            <m:oMathPara>
+              <m:oMath>
+                <m:r>
+                  <w:rPr>
+                    <w:rFonts w:ascii="Cambria Math" w:eastAsiaTheme="minorEastAsia" w:hAnsi="Cambria Math" w:cs="Times New Roman"/>
+                  </w:rPr>
+                  <m:t>5</m:t>
+                </m:r>
+              </m:oMath>
+            </m:oMathPara>
+          </w:p>
+        </w:tc>
+        <w:tc>
+          <w:tcPr>
+            <w:tcW w:w="4247" w:type="dxa"/>
+            <w:tcBorders>
+              <w:bottom w:val="single" w:sz="12" w:space="0" w:color="auto"/>
+            </w:tcBorders>
+          </w:tcPr>
+          <w:p>
+            <w:pPr>
+              <w:jc w:val="center"/>
+              <w:rPr>
+                <w:rFonts w:eastAsiaTheme="minorEastAsia" w:cs="Times New Roman"/>
+              </w:rPr>
+            </w:pPr>
+            <m:oMathPara>
+              <m:oMath>
+                <m:r>
+                  <w:rPr>
+                    <w:rFonts w:ascii="Cambria Math" w:eastAsiaTheme="minorEastAsia" w:hAnsi="Cambria Math" w:cs="Times New Roman"/>
+                  </w:rPr>
+                  <m:t>3,6202</m:t>
+                </m:r>
+                <m:r>
+                  <w:rPr>
+                    <w:rFonts w:ascii="Cambria Math" w:eastAsiaTheme="minorEastAsia" w:hAnsi="Cambria Math" w:cs="Times New Roman"/>
+                  </w:rPr>
+                  <m:t>∙</m:t>
+                </m:r>
+                <m:sSup>
+                  <m:sSupPr>
+                    <m:ctrlPr>
+                      <w:rPr>
+                        <w:rFonts w:ascii="Cambria Math" w:eastAsiaTheme="minorEastAsia" w:hAnsi="Cambria Math" w:cs="Times New Roman"/>
+                        <w:i/>
+                      </w:rPr>
+                    </m:ctrlPr>
+                  </m:sSupPr>
+                  <m:e>
+                    <m:r>
+                      <w:rPr>
+                        <w:rFonts w:ascii="Cambria Math" w:eastAsiaTheme="minorEastAsia" w:hAnsi="Cambria Math" w:cs="Times New Roman"/>
+                      </w:rPr>
+                      <m:t>10</m:t>
+                    </m:r>
+                  </m:e>
+                  <m:sup>
+                    <m:r>
+                      <w:rPr>
+                        <w:rFonts w:ascii="Cambria Math" w:eastAsiaTheme="minorEastAsia" w:hAnsi="Cambria Math" w:cs="Times New Roman"/>
+                      </w:rPr>
+                      <m:t>-</m:t>
+                    </m:r>
+                    <m:r>
+                      <w:rPr>
+                        <w:rFonts w:ascii="Cambria Math" w:eastAsiaTheme="minorEastAsia" w:hAnsi="Cambria Math" w:cs="Times New Roman"/>
+                      </w:rPr>
+                      <m:t>14</m:t>
+                    </m:r>
+                  </m:sup>
+                </m:sSup>
+              </m:oMath>
+            </m:oMathPara>
+          </w:p>
+        </w:tc>
+      </w:tr>
+    </w:tbl>
+    <w:p>
+      <w:pPr>
+        <w:rPr>
+          <w:rFonts w:eastAsiaTheme="minorEastAsia" w:cs="Times New Roman"/>
+        </w:rPr>
+      </w:pPr>
+    </w:p>
+    <w:p>
+      <w:pPr>
+        <w:pStyle w:val="Legenda"/>
+        <w:keepNext/>
+        <w:jc w:val="center"/>
+        <w:rPr>
+          <w:rFonts w:cs="Times New Roman"/>
+          <w:color w:val="auto"/>
+        </w:rPr>
+      </w:pPr>
+      <w:r>
+        <w:rPr>
+          <w:rFonts w:cs="Times New Roman"/>
+          <w:color w:val="auto"/>
+        </w:rPr>
+        <w:t xml:space="preserve">Tabela </w:t>
+      </w:r>
+      <w:r>
+        <w:rPr>
+          <w:rFonts w:cs="Times New Roman"/>
+          <w:color w:val="auto"/>
+        </w:rPr>
+        <w:fldChar w:fldCharType="begin"/>
+      </w:r>
+      <w:r>
+        <w:rPr>
+          <w:rFonts w:cs="Times New Roman"/>
+          <w:color w:val="auto"/>
+        </w:rPr>
+        <w:instrText xml:space="preserve"> SEQ Tabela \* ROMAN </w:instrText>
+      </w:r>
+      <w:r>
+        <w:rPr>
+          <w:rFonts w:cs="Times New Roman"/>
+          <w:color w:val="auto"/>
+        </w:rPr>
+        <w:fldChar w:fldCharType="separate"/>
+      </w:r>
+      <w:r>
+        <w:rPr>
+          <w:rFonts w:cs="Times New Roman"/>
+          <w:noProof/>
+          <w:color w:val="auto"/>
+        </w:rPr>
+        <w:t>VI</w:t>
+      </w:r>
+      <w:r>
+        <w:rPr>
+          <w:rFonts w:cs="Times New Roman"/>
+          <w:color w:val="auto"/>
+        </w:rPr>
+        <w:fldChar w:fldCharType="end"/>
+      </w:r>
+      <w:r>
+        <w:rPr>
+          <w:rFonts w:cs="Times New Roman"/>
+          <w:color w:val="auto"/>
+        </w:rPr>
+        <w:t xml:space="preserve">. Erros percentuais sobre as normas de Frobenius para solução de sistemas lineares triangulares </w:t>
+      </w:r>
+      <w:r>
+        <w:rPr>
+          <w:rFonts w:cs="Times New Roman"/>
+          <w:color w:val="auto"/>
+        </w:rPr>
+        <w:t>superiores</w:t>
+      </w:r>
+      <w:r>
+        <w:rPr>
+          <w:rFonts w:cs="Times New Roman"/>
+          <w:color w:val="auto"/>
+        </w:rPr>
+        <w:t xml:space="preserve"> considerando precisão </w:t>
+      </w:r>
+      <w:r>
+        <w:rPr>
+          <w:rFonts w:cs="Times New Roman"/>
+          <w:color w:val="auto"/>
+        </w:rPr>
+        <w:t>double</w:t>
+      </w:r>
+      <w:r>
+        <w:rPr>
+          <w:rFonts w:cs="Times New Roman"/>
+          <w:color w:val="auto"/>
+        </w:rPr>
+        <w:t>. Comparação entre programa C e resultado do MATLAB.</w:t>
+      </w:r>
+    </w:p>
+    <w:tbl>
+      <w:tblPr>
+        <w:tblStyle w:val="Tabelacomgrade"/>
+        <w:tblW w:w="0" w:type="auto"/>
+        <w:jc w:val="center"/>
+        <w:tblBorders>
+          <w:top w:val="none" w:sz="0" w:space="0" w:color="auto"/>
+          <w:left w:val="none" w:sz="0" w:space="0" w:color="auto"/>
+          <w:bottom w:val="none" w:sz="0" w:space="0" w:color="auto"/>
+          <w:right w:val="none" w:sz="0" w:space="0" w:color="auto"/>
+          <w:insideH w:val="none" w:sz="0" w:space="0" w:color="auto"/>
+          <w:insideV w:val="none" w:sz="0" w:space="0" w:color="auto"/>
+        </w:tblBorders>
+        <w:tblLook w:val="04A0" w:firstRow="1" w:lastRow="0" w:firstColumn="1" w:lastColumn="0" w:noHBand="0" w:noVBand="1"/>
+      </w:tblPr>
+      <w:tblGrid>
+        <w:gridCol w:w="4247"/>
+        <w:gridCol w:w="4247"/>
+      </w:tblGrid>
+      <w:tr>
+        <w:trPr>
+          <w:jc w:val="center"/>
+        </w:trPr>
+        <w:tc>
+          <w:tcPr>
+            <w:tcW w:w="4247" w:type="dxa"/>
+            <w:tcBorders>
+              <w:top w:val="single" w:sz="12" w:space="0" w:color="auto"/>
+            </w:tcBorders>
+          </w:tcPr>
+          <w:p>
+            <w:pPr>
+              <w:jc w:val="center"/>
+              <w:rPr>
+                <w:rFonts w:eastAsiaTheme="minorEastAsia" w:cs="Times New Roman"/>
+              </w:rPr>
+            </w:pPr>
+            <w:r>
+              <w:rPr>
+                <w:rFonts w:eastAsiaTheme="minorEastAsia" w:cs="Times New Roman"/>
+              </w:rPr>
+              <w:t xml:space="preserve">Execução </w:t>
+            </w:r>
+            <m:oMath>
+              <m:d>
+                <m:dPr>
+                  <m:ctrlPr>
+                    <w:rPr>
+                      <w:rFonts w:ascii="Cambria Math" w:eastAsiaTheme="minorEastAsia" w:hAnsi="Cambria Math" w:cs="Times New Roman"/>
+                      <w:i/>
+                    </w:rPr>
+                  </m:ctrlPr>
+                </m:dPr>
+                <m:e>
+                  <m:r>
+                    <w:rPr>
+                      <w:rFonts w:ascii="Cambria Math" w:eastAsiaTheme="minorEastAsia" w:hAnsi="Cambria Math" w:cs="Times New Roman"/>
+                    </w:rPr>
+                    <m:t>4x4</m:t>
+                  </m:r>
+                </m:e>
+              </m:d>
+            </m:oMath>
+          </w:p>
+        </w:tc>
+        <w:tc>
+          <w:tcPr>
+            <w:tcW w:w="4247" w:type="dxa"/>
+            <w:tcBorders>
+              <w:top w:val="single" w:sz="12" w:space="0" w:color="auto"/>
+            </w:tcBorders>
+          </w:tcPr>
+          <w:p>
+            <w:pPr>
+              <w:jc w:val="center"/>
+              <w:rPr>
+                <w:rFonts w:eastAsiaTheme="minorEastAsia" w:cs="Times New Roman"/>
+              </w:rPr>
+            </w:pPr>
+            <w:r>
+              <w:rPr>
+                <w:rFonts w:eastAsiaTheme="minorEastAsia" w:cs="Times New Roman"/>
+              </w:rPr>
+              <w:t>Erro (%)</w:t>
+            </w:r>
+          </w:p>
+        </w:tc>
+      </w:tr>
+      <w:tr>
+        <w:trPr>
+          <w:jc w:val="center"/>
+        </w:trPr>
+        <w:tc>
+          <w:tcPr>
+            <w:tcW w:w="4247" w:type="dxa"/>
+          </w:tcPr>
+          <w:p>
+            <w:pPr>
+              <w:jc w:val="center"/>
+              <w:rPr>
+                <w:rFonts w:eastAsiaTheme="minorEastAsia" w:cs="Times New Roman"/>
+              </w:rPr>
+            </w:pPr>
+            <m:oMathPara>
+              <m:oMath>
+                <m:r>
+                  <w:rPr>
+                    <w:rFonts w:ascii="Cambria Math" w:eastAsiaTheme="minorEastAsia" w:hAnsi="Cambria Math" w:cs="Times New Roman"/>
+                  </w:rPr>
+                  <m:t>1</m:t>
+                </m:r>
+              </m:oMath>
+            </m:oMathPara>
+          </w:p>
+        </w:tc>
+        <w:tc>
+          <w:tcPr>
+            <w:tcW w:w="4247" w:type="dxa"/>
+          </w:tcPr>
+          <w:p>
+            <w:pPr>
+              <w:jc w:val="center"/>
+              <w:rPr>
+                <w:rFonts w:eastAsiaTheme="minorEastAsia" w:cs="Times New Roman"/>
+              </w:rPr>
+            </w:pPr>
+            <m:oMathPara>
+              <m:oMath>
+                <m:r>
+                  <w:rPr>
+                    <w:rFonts w:ascii="Cambria Math" w:eastAsiaTheme="minorEastAsia" w:hAnsi="Cambria Math" w:cs="Times New Roman"/>
+                  </w:rPr>
+                  <m:t>3,6404</m:t>
+                </m:r>
+                <m:r>
+                  <w:rPr>
+                    <w:rFonts w:ascii="Cambria Math" w:eastAsiaTheme="minorEastAsia" w:hAnsi="Cambria Math" w:cs="Times New Roman"/>
+                  </w:rPr>
+                  <m:t>∙</m:t>
+                </m:r>
+                <m:sSup>
+                  <m:sSupPr>
+                    <m:ctrlPr>
+                      <w:rPr>
+                        <w:rFonts w:ascii="Cambria Math" w:eastAsiaTheme="minorEastAsia" w:hAnsi="Cambria Math" w:cs="Times New Roman"/>
+                        <w:i/>
+                      </w:rPr>
+                    </m:ctrlPr>
+                  </m:sSupPr>
+                  <m:e>
+                    <m:r>
+                      <w:rPr>
+                        <w:rFonts w:ascii="Cambria Math" w:eastAsiaTheme="minorEastAsia" w:hAnsi="Cambria Math" w:cs="Times New Roman"/>
+                      </w:rPr>
+                      <m:t>10</m:t>
+                    </m:r>
+                  </m:e>
+                  <m:sup>
+                    <m:r>
+                      <w:rPr>
+                        <w:rFonts w:ascii="Cambria Math" w:eastAsiaTheme="minorEastAsia" w:hAnsi="Cambria Math" w:cs="Times New Roman"/>
+                      </w:rPr>
+                      <m:t>-</m:t>
+                    </m:r>
+                    <m:r>
+                      <w:rPr>
+                        <w:rFonts w:ascii="Cambria Math" w:eastAsiaTheme="minorEastAsia" w:hAnsi="Cambria Math" w:cs="Times New Roman"/>
+                      </w:rPr>
+                      <m:t>14</m:t>
+                    </m:r>
+                  </m:sup>
+                </m:sSup>
+              </m:oMath>
+            </m:oMathPara>
+          </w:p>
+        </w:tc>
+      </w:tr>
+      <w:tr>
+        <w:trPr>
+          <w:jc w:val="center"/>
+        </w:trPr>
+        <w:tc>
+          <w:tcPr>
+            <w:tcW w:w="4247" w:type="dxa"/>
+          </w:tcPr>
+          <w:p>
+            <w:pPr>
+              <w:jc w:val="center"/>
+              <w:rPr>
+                <w:rFonts w:eastAsiaTheme="minorEastAsia" w:cs="Times New Roman"/>
+              </w:rPr>
+            </w:pPr>
+            <m:oMathPara>
+              <m:oMath>
+                <m:r>
+                  <w:rPr>
+                    <w:rFonts w:ascii="Cambria Math" w:eastAsiaTheme="minorEastAsia" w:hAnsi="Cambria Math" w:cs="Times New Roman"/>
+                  </w:rPr>
+                  <m:t>2</m:t>
+                </m:r>
+              </m:oMath>
+            </m:oMathPara>
+          </w:p>
+        </w:tc>
+        <w:tc>
+          <w:tcPr>
+            <w:tcW w:w="4247" w:type="dxa"/>
+          </w:tcPr>
+          <w:p>
+            <w:pPr>
+              <w:jc w:val="center"/>
+              <w:rPr>
+                <w:rFonts w:eastAsiaTheme="minorEastAsia" w:cs="Times New Roman"/>
+              </w:rPr>
+            </w:pPr>
+            <m:oMathPara>
+              <m:oMath>
+                <m:r>
+                  <w:rPr>
+                    <w:rFonts w:ascii="Cambria Math" w:eastAsiaTheme="minorEastAsia" w:hAnsi="Cambria Math" w:cs="Times New Roman"/>
+                  </w:rPr>
+                  <m:t>1,</m:t>
+                </m:r>
+                <m:r>
+                  <w:rPr>
+                    <w:rFonts w:ascii="Cambria Math" w:eastAsiaTheme="minorEastAsia" w:hAnsi="Cambria Math" w:cs="Times New Roman"/>
+                  </w:rPr>
+                  <m:t>9950</m:t>
+                </m:r>
+                <m:r>
+                  <w:rPr>
+                    <w:rFonts w:ascii="Cambria Math" w:eastAsiaTheme="minorEastAsia" w:hAnsi="Cambria Math" w:cs="Times New Roman"/>
+                  </w:rPr>
+                  <m:t>∙</m:t>
+                </m:r>
+                <m:sSup>
+                  <m:sSupPr>
+                    <m:ctrlPr>
+                      <w:rPr>
+                        <w:rFonts w:ascii="Cambria Math" w:eastAsiaTheme="minorEastAsia" w:hAnsi="Cambria Math" w:cs="Times New Roman"/>
+                        <w:i/>
+                      </w:rPr>
+                    </m:ctrlPr>
+                  </m:sSupPr>
+                  <m:e>
+                    <m:r>
+                      <w:rPr>
+                        <w:rFonts w:ascii="Cambria Math" w:eastAsiaTheme="minorEastAsia" w:hAnsi="Cambria Math" w:cs="Times New Roman"/>
+                      </w:rPr>
+                      <m:t>10</m:t>
+                    </m:r>
+                  </m:e>
+                  <m:sup>
+                    <m:r>
+                      <w:rPr>
+                        <w:rFonts w:ascii="Cambria Math" w:eastAsiaTheme="minorEastAsia" w:hAnsi="Cambria Math" w:cs="Times New Roman"/>
+                      </w:rPr>
+                      <m:t>-</m:t>
+                    </m:r>
+                    <m:r>
+                      <w:rPr>
+                        <w:rFonts w:ascii="Cambria Math" w:eastAsiaTheme="minorEastAsia" w:hAnsi="Cambria Math" w:cs="Times New Roman"/>
+                      </w:rPr>
+                      <m:t>13</m:t>
+                    </m:r>
+                  </m:sup>
+                </m:sSup>
+              </m:oMath>
+            </m:oMathPara>
+          </w:p>
+        </w:tc>
+      </w:tr>
+      <w:tr>
+        <w:trPr>
+          <w:jc w:val="center"/>
+        </w:trPr>
+        <w:tc>
+          <w:tcPr>
+            <w:tcW w:w="4247" w:type="dxa"/>
+          </w:tcPr>
+          <w:p>
+            <w:pPr>
+              <w:jc w:val="center"/>
+              <w:rPr>
+                <w:rFonts w:eastAsiaTheme="minorEastAsia" w:cs="Times New Roman"/>
+              </w:rPr>
+            </w:pPr>
+            <m:oMathPara>
+              <m:oMath>
+                <m:r>
+                  <w:rPr>
+                    <w:rFonts w:ascii="Cambria Math" w:eastAsiaTheme="minorEastAsia" w:hAnsi="Cambria Math" w:cs="Times New Roman"/>
+                  </w:rPr>
+                  <m:t>3</m:t>
+                </m:r>
+              </m:oMath>
+            </m:oMathPara>
+          </w:p>
+        </w:tc>
+        <w:tc>
+          <w:tcPr>
+            <w:tcW w:w="4247" w:type="dxa"/>
+          </w:tcPr>
+          <w:p>
+            <w:pPr>
+              <w:jc w:val="center"/>
+              <w:rPr>
+                <w:rFonts w:eastAsiaTheme="minorEastAsia" w:cs="Times New Roman"/>
+              </w:rPr>
+            </w:pPr>
+            <m:oMathPara>
+              <m:oMath>
+                <m:r>
+                  <w:rPr>
+                    <w:rFonts w:ascii="Cambria Math" w:eastAsiaTheme="minorEastAsia" w:hAnsi="Cambria Math" w:cs="Times New Roman"/>
+                  </w:rPr>
+                  <m:t>0</m:t>
+                </m:r>
+              </m:oMath>
+            </m:oMathPara>
+          </w:p>
+        </w:tc>
+      </w:tr>
+      <w:tr>
+        <w:trPr>
+          <w:jc w:val="center"/>
+        </w:trPr>
+        <w:tc>
+          <w:tcPr>
+            <w:tcW w:w="4247" w:type="dxa"/>
+          </w:tcPr>
+          <w:p>
+            <w:pPr>
+              <w:jc w:val="center"/>
+              <w:rPr>
+                <w:rFonts w:eastAsiaTheme="minorEastAsia" w:cs="Times New Roman"/>
+              </w:rPr>
+            </w:pPr>
+            <m:oMathPara>
+              <m:oMath>
+                <m:r>
+                  <w:rPr>
+                    <w:rFonts w:ascii="Cambria Math" w:eastAsiaTheme="minorEastAsia" w:hAnsi="Cambria Math" w:cs="Times New Roman"/>
+                  </w:rPr>
+                  <m:t>4</m:t>
+                </m:r>
+              </m:oMath>
+            </m:oMathPara>
+          </w:p>
+        </w:tc>
+        <w:tc>
+          <w:tcPr>
+            <w:tcW w:w="4247" w:type="dxa"/>
+          </w:tcPr>
+          <w:p>
+            <w:pPr>
+              <w:jc w:val="center"/>
+              <w:rPr>
+                <w:rFonts w:eastAsiaTheme="minorEastAsia" w:cs="Times New Roman"/>
+              </w:rPr>
+            </w:pPr>
+            <m:oMathPara>
+              <m:oMath>
+                <m:r>
+                  <w:rPr>
+                    <w:rFonts w:ascii="Cambria Math" w:eastAsiaTheme="minorEastAsia" w:hAnsi="Cambria Math" w:cs="Times New Roman"/>
+                  </w:rPr>
+                  <m:t>3,7193</m:t>
+                </m:r>
+                <m:r>
+                  <w:rPr>
+                    <w:rFonts w:ascii="Cambria Math" w:eastAsiaTheme="minorEastAsia" w:hAnsi="Cambria Math" w:cs="Times New Roman"/>
+                  </w:rPr>
+                  <m:t>∙</m:t>
+                </m:r>
+                <m:sSup>
+                  <m:sSupPr>
+                    <m:ctrlPr>
+                      <w:rPr>
+                        <w:rFonts w:ascii="Cambria Math" w:eastAsiaTheme="minorEastAsia" w:hAnsi="Cambria Math" w:cs="Times New Roman"/>
+                        <w:i/>
+                      </w:rPr>
+                    </m:ctrlPr>
+                  </m:sSupPr>
+                  <m:e>
+                    <m:r>
+                      <w:rPr>
+                        <w:rFonts w:ascii="Cambria Math" w:eastAsiaTheme="minorEastAsia" w:hAnsi="Cambria Math" w:cs="Times New Roman"/>
+                      </w:rPr>
+                      <m:t>10</m:t>
+                    </m:r>
+                  </m:e>
+                  <m:sup>
+                    <m:r>
+                      <w:rPr>
+                        <w:rFonts w:ascii="Cambria Math" w:eastAsiaTheme="minorEastAsia" w:hAnsi="Cambria Math" w:cs="Times New Roman"/>
+                      </w:rPr>
+                      <m:t>-</m:t>
+                    </m:r>
+                    <m:r>
+                      <w:rPr>
+                        <w:rFonts w:ascii="Cambria Math" w:eastAsiaTheme="minorEastAsia" w:hAnsi="Cambria Math" w:cs="Times New Roman"/>
+                      </w:rPr>
+                      <m:t>14</m:t>
+                    </m:r>
+                  </m:sup>
+                </m:sSup>
+              </m:oMath>
+            </m:oMathPara>
+          </w:p>
+        </w:tc>
+      </w:tr>
+      <w:tr>
+        <w:trPr>
+          <w:jc w:val="center"/>
+        </w:trPr>
+        <w:tc>
+          <w:tcPr>
+            <w:tcW w:w="4247" w:type="dxa"/>
+            <w:tcBorders>
+              <w:bottom w:val="single" w:sz="12" w:space="0" w:color="auto"/>
+            </w:tcBorders>
+          </w:tcPr>
+          <w:p>
+            <w:pPr>
+              <w:jc w:val="center"/>
+              <w:rPr>
+                <w:rFonts w:eastAsiaTheme="minorEastAsia" w:cs="Times New Roman"/>
+              </w:rPr>
+            </w:pPr>
+            <m:oMathPara>
+              <m:oMath>
+                <m:r>
+                  <w:rPr>
+                    <w:rFonts w:ascii="Cambria Math" w:eastAsiaTheme="minorEastAsia" w:hAnsi="Cambria Math" w:cs="Times New Roman"/>
+                  </w:rPr>
+                  <m:t>5</m:t>
+                </m:r>
+              </m:oMath>
+            </m:oMathPara>
+          </w:p>
+        </w:tc>
+        <w:tc>
+          <w:tcPr>
+            <w:tcW w:w="4247" w:type="dxa"/>
+            <w:tcBorders>
+              <w:bottom w:val="single" w:sz="12" w:space="0" w:color="auto"/>
+            </w:tcBorders>
+          </w:tcPr>
+          <w:p>
+            <w:pPr>
+              <w:jc w:val="center"/>
+              <w:rPr>
+                <w:rFonts w:eastAsiaTheme="minorEastAsia" w:cs="Times New Roman"/>
+              </w:rPr>
+            </w:pPr>
+            <m:oMathPara>
+              <m:oMath>
+                <m:r>
+                  <w:rPr>
+                    <w:rFonts w:ascii="Cambria Math" w:eastAsiaTheme="minorEastAsia" w:hAnsi="Cambria Math" w:cs="Times New Roman"/>
+                  </w:rPr>
+                  <m:t>1,7715</m:t>
+                </m:r>
+                <m:r>
+                  <w:rPr>
+                    <w:rFonts w:ascii="Cambria Math" w:eastAsiaTheme="minorEastAsia" w:hAnsi="Cambria Math" w:cs="Times New Roman"/>
+                  </w:rPr>
+                  <m:t>∙</m:t>
+                </m:r>
+                <m:sSup>
+                  <m:sSupPr>
+                    <m:ctrlPr>
+                      <w:rPr>
+                        <w:rFonts w:ascii="Cambria Math" w:eastAsiaTheme="minorEastAsia" w:hAnsi="Cambria Math" w:cs="Times New Roman"/>
+                        <w:i/>
+                      </w:rPr>
+                    </m:ctrlPr>
+                  </m:sSupPr>
+                  <m:e>
+                    <m:r>
+                      <w:rPr>
+                        <w:rFonts w:ascii="Cambria Math" w:eastAsiaTheme="minorEastAsia" w:hAnsi="Cambria Math" w:cs="Times New Roman"/>
+                      </w:rPr>
+                      <m:t>10</m:t>
+                    </m:r>
+                  </m:e>
+                  <m:sup>
+                    <m:r>
+                      <w:rPr>
+                        <w:rFonts w:ascii="Cambria Math" w:eastAsiaTheme="minorEastAsia" w:hAnsi="Cambria Math" w:cs="Times New Roman"/>
+                      </w:rPr>
+                      <m:t>-</m:t>
+                    </m:r>
+                    <m:r>
+                      <w:rPr>
+                        <w:rFonts w:ascii="Cambria Math" w:eastAsiaTheme="minorEastAsia" w:hAnsi="Cambria Math" w:cs="Times New Roman"/>
+                      </w:rPr>
+                      <m:t>14</m:t>
+                    </m:r>
+                  </m:sup>
+                </m:sSup>
+              </m:oMath>
+            </m:oMathPara>
+          </w:p>
+        </w:tc>
+      </w:tr>
+    </w:tbl>
+    <w:p>
+      <w:pPr>
+        <w:rPr>
+          <w:rFonts w:eastAsiaTheme="minorEastAsia" w:cs="Times New Roman"/>
+        </w:rPr>
+      </w:pPr>
+    </w:p>
+    <w:p>
+      <w:pPr>
+        <w:ind w:firstLine="708"/>
+        <w:rPr>
+          <w:rFonts w:eastAsiaTheme="minorEastAsia" w:cs="Times New Roman"/>
+          <w:iCs/>
+        </w:rPr>
+      </w:pPr>
+      <w:r>
+        <w:rPr>
+          <w:rFonts w:eastAsiaTheme="minorEastAsia" w:cs="Times New Roman"/>
+        </w:rPr>
+        <w:t xml:space="preserve">Mais uma vez, como esperado, percebe-se uma precisão consideravelmente maior quando se utiliza variáveis do tipo </w:t>
+      </w:r>
+      <w:r>
+        <w:rPr>
+          <w:rFonts w:eastAsiaTheme="minorEastAsia" w:cs="Times New Roman"/>
+          <w:i/>
+          <w:iCs/>
+        </w:rPr>
+        <w:t>double</w:t>
+      </w:r>
+      <w:r>
+        <w:rPr>
+          <w:rFonts w:eastAsiaTheme="minorEastAsia" w:cs="Times New Roman"/>
+        </w:rPr>
+        <w:t xml:space="preserve">. Como a aplicação foi pequena (solução de sistemas lineares </w:t>
+      </w:r>
+      <m:oMath>
+        <m:r>
+          <m:rPr>
+            <m:sty m:val="p"/>
+          </m:rPr>
+          <w:rPr>
+            <w:rFonts w:ascii="Cambria Math" w:eastAsiaTheme="minorEastAsia" w:hAnsi="Cambria Math" w:cs="Times New Roman"/>
+          </w:rPr>
+          <m:t>4x4</m:t>
+        </m:r>
+      </m:oMath>
+      <w:r>
+        <w:rPr>
+          <w:rFonts w:eastAsiaTheme="minorEastAsia" w:cs="Times New Roman"/>
+          <w:iCs/>
+        </w:rPr>
+        <w:t>), a diferença no tempo de execução não foi perceptível. Apesar disso, caso se tenha sistemas de mais alta ordem, operações com maior precisão apresentam maior custo computacional.</w:t>
+      </w:r>
+    </w:p>
+    <w:p>
+      <w:pPr>
+        <w:ind w:firstLine="708"/>
+        <w:rPr>
+          <w:rFonts w:eastAsiaTheme="minorEastAsia" w:cs="Times New Roman"/>
+          <w:iCs/>
+        </w:rPr>
+      </w:pPr>
+      <w:r>
+        <w:rPr>
+          <w:rFonts w:eastAsiaTheme="minorEastAsia" w:cs="Times New Roman"/>
+          <w:iCs/>
+        </w:rPr>
+        <w:t>Outro ponto que merece destaque é o caso de propagação de erros. Para sistemas lineares, como a determinação de uma variável pode depender diretamente da definição de outras, a propagação de erros pode ser considerável à medida que se eleva o tamanho do sistema. Com isso, deve-se conhecer bem o problema de forma a escolher o menor custo de implementação, seja ele de tempo ou de espaço.</w:t>
+      </w:r>
+    </w:p>
+    <w:p>
+      <w:pPr>
+        <w:rPr>
+          <w:rFonts w:eastAsiaTheme="minorEastAsia" w:cs="Times New Roman"/>
+          <w:b/>
+          <w:bCs/>
+          <w:iCs/>
+        </w:rPr>
+      </w:pPr>
+      <w:r>
+        <w:rPr>
+          <w:rFonts w:eastAsiaTheme="minorEastAsia" w:cs="Times New Roman"/>
+          <w:b/>
+          <w:bCs/>
+          <w:iCs/>
+        </w:rPr>
+        <w:t>Questão 3)</w:t>
+      </w:r>
+    </w:p>
+    <w:p>
+      <w:pPr>
+        <w:ind w:firstLine="708"/>
+        <w:rPr>
+          <w:rFonts w:eastAsiaTheme="minorEastAsia" w:cs="Times New Roman"/>
+          <w:iCs/>
+        </w:rPr>
+      </w:pPr>
+      <w:r>
+        <w:rPr>
+          <w:rFonts w:eastAsiaTheme="minorEastAsia" w:cs="Times New Roman"/>
+          <w:iCs/>
+        </w:rPr>
+        <w:t>A implementação do pivoteamento foi o problema que mais demandou tempo dentre aqueles apresentados neste trabalho. Apesar disso, alguns pontos são de suma importância de serem ressaltados:</w:t>
+      </w:r>
+      <w:r>
+        <w:rPr>
+          <w:rFonts w:eastAsiaTheme="minorEastAsia" w:cs="Times New Roman"/>
+          <w:iCs/>
+        </w:rPr>
+        <w:t xml:space="preserve"> 1) quando se trata de problemas essencialmente numéricos, igualdade não se mostram bem-vindas em comparações; 2) processos de operação contínua entre elementos da matriz aumentam a propagação de erros e 3) operações intermediárias devem ser feitas com a maior precisão dentro daquelas disponíveis.</w:t>
+      </w:r>
+    </w:p>
+    <w:p>
+      <w:pPr>
+        <w:rPr>
+          <w:rFonts w:eastAsiaTheme="minorEastAsia" w:cs="Times New Roman"/>
+          <w:iCs/>
+        </w:rPr>
+      </w:pPr>
+      <w:r>
+        <w:rPr>
+          <w:rFonts w:eastAsiaTheme="minorEastAsia" w:cs="Times New Roman"/>
+          <w:iCs/>
+        </w:rPr>
+        <w:lastRenderedPageBreak/>
+        <w:tab/>
+        <w:t>O primeiro ponto que mereceu destaque foi oriundo de um problema deparado durante o desenvolvimento do algoritmo. Por serem comparações numéricas, aproximações são inerentes ao processo e, com elas, os erros numéricos também o são.</w:t>
+      </w:r>
+    </w:p>
+    <w:p>
+      <w:pPr>
+        <w:ind w:firstLine="708"/>
+        <w:rPr>
+          <w:rFonts w:eastAsiaTheme="minorEastAsia" w:cs="Times New Roman"/>
+          <w:iCs/>
+        </w:rPr>
+      </w:pPr>
+      <w:r>
+        <w:rPr>
+          <w:rFonts w:eastAsiaTheme="minorEastAsia" w:cs="Times New Roman"/>
+          <w:iCs/>
+        </w:rPr>
+        <w:t>No caso estudado, comparações entre números e o valor nulo retornavam falso mesmo quando o processo era, na realidade, verdadeiro. Isso se dava porque havia propagação de erro inerente aos cálculos. Mesmo incorporando variáveis de maior precisão, o problema tende a existir, uma vez que dois valores nunca serão comparados em toda sua magnitude. Por ser algo inerente à programação, tal erro não foi atribuído à escolha de variáveis, sendo então presente nos dois casos abordados.</w:t>
+      </w:r>
+    </w:p>
+    <w:p>
+      <w:pPr>
+        <w:rPr>
+          <w:rFonts w:eastAsiaTheme="minorEastAsia" w:cs="Times New Roman"/>
+          <w:iCs/>
+        </w:rPr>
+      </w:pPr>
+      <w:r>
+        <w:rPr>
+          <w:rFonts w:eastAsiaTheme="minorEastAsia" w:cs="Times New Roman"/>
+          <w:iCs/>
+        </w:rPr>
+        <w:tab/>
+        <w:t xml:space="preserve">O outro ponto ressaltado </w:t>
+      </w:r>
+      <w:r>
+        <w:rPr>
+          <w:rFonts w:eastAsiaTheme="minorEastAsia" w:cs="Times New Roman"/>
+          <w:iCs/>
+        </w:rPr>
+        <w:t>fica ainda mais evidente quando se tem sucessivas operações com os mesmos elementos. Isto porque um número que essencialmente é uma dízima, seja ela periódica ou não, será sempre representado por um valor finito. Ao ser alterado de qualquer forma, o erro do truncamento também é alterado na mesma magnitude, tornando-o mais significativo.</w:t>
+      </w:r>
+    </w:p>
+    <w:p>
+      <w:pPr>
+        <w:rPr>
+          <w:rFonts w:eastAsiaTheme="minorEastAsia" w:cs="Times New Roman"/>
+          <w:iCs/>
+        </w:rPr>
+      </w:pPr>
+      <w:r>
+        <w:rPr>
+          <w:rFonts w:eastAsiaTheme="minorEastAsia" w:cs="Times New Roman"/>
+          <w:iCs/>
+        </w:rPr>
+        <w:tab/>
+        <w:t>Por fim, o terceiro ponto se refere às variáveis como de somatório, que auxiliam no resultado final, mas existem apenas por limitação do ambiente de programação. Com isso, diminui-se a chance de propagação de erros.</w:t>
+      </w:r>
+    </w:p>
+    <w:p>
+      <w:pPr>
+        <w:rPr>
+          <w:rFonts w:eastAsiaTheme="minorEastAsia" w:cs="Times New Roman"/>
+          <w:iCs/>
+        </w:rPr>
+      </w:pPr>
+      <w:r>
+        <w:rPr>
+          <w:rFonts w:eastAsiaTheme="minorEastAsia" w:cs="Times New Roman"/>
+          <w:iCs/>
+        </w:rPr>
+        <w:tab/>
+        <w:t xml:space="preserve">Assim como nos casos anteriores, o mesmo programa foi executado cinco vezes com determinada precisão e então esta foi alterada e o programa executado cinco vezes. A geração de valores das matrizes segue a mesma regra expressa em </w:t>
+      </w:r>
+      <m:oMath>
+        <m:d>
+          <m:dPr>
+            <m:ctrlPr>
+              <w:rPr>
+                <w:rFonts w:ascii="Cambria Math" w:eastAsiaTheme="minorEastAsia" w:hAnsi="Cambria Math" w:cs="Times New Roman"/>
+                <w:i/>
+                <w:iCs/>
+              </w:rPr>
+            </m:ctrlPr>
+          </m:dPr>
+          <m:e>
+            <m:r>
+              <w:rPr>
+                <w:rFonts w:ascii="Cambria Math" w:eastAsiaTheme="minorEastAsia" w:hAnsi="Cambria Math" w:cs="Times New Roman"/>
+              </w:rPr>
+              <m:t>1</m:t>
+            </m:r>
+          </m:e>
+        </m:d>
+      </m:oMath>
+      <w:r>
+        <w:rPr>
+          <w:rFonts w:eastAsiaTheme="minorEastAsia" w:cs="Times New Roman"/>
+          <w:iCs/>
+        </w:rPr>
+        <w:t xml:space="preserve"> e por ser aleatória, possui extrema limitação na geração de matrizes não singulares e, consequentemente, sistemas lineares possíveis e determinados. Como saídas, tem-se as variáveis de interesse de </w:t>
+      </w:r>
+      <m:oMath>
+        <m:r>
+          <m:rPr>
+            <m:sty m:val="p"/>
+          </m:rPr>
+          <w:rPr>
+            <w:rFonts w:ascii="Cambria Math" w:eastAsiaTheme="minorEastAsia" w:hAnsi="Cambria Math" w:cs="Times New Roman"/>
+          </w:rPr>
+          <m:t>Ax=b</m:t>
+        </m:r>
+      </m:oMath>
+      <w:r>
+        <w:rPr>
+          <w:rFonts w:eastAsiaTheme="minorEastAsia" w:cs="Times New Roman"/>
+        </w:rPr>
+        <w:t xml:space="preserve">, a saber, os valores de </w:t>
+      </w:r>
+      <m:oMath>
+        <m:r>
+          <m:rPr>
+            <m:sty m:val="p"/>
+          </m:rPr>
+          <w:rPr>
+            <w:rFonts w:ascii="Cambria Math" w:eastAsiaTheme="minorEastAsia" w:hAnsi="Cambria Math" w:cs="Times New Roman"/>
+          </w:rPr>
+          <m:t>x</m:t>
+        </m:r>
+      </m:oMath>
+      <w:r>
+        <w:rPr>
+          <w:rFonts w:eastAsiaTheme="minorEastAsia" w:cs="Times New Roman"/>
+          <w:iCs/>
+        </w:rPr>
+        <w:t xml:space="preserve">, o determinante da matriz </w:t>
+      </w:r>
+      <m:oMath>
+        <m:r>
+          <m:rPr>
+            <m:sty m:val="p"/>
+          </m:rPr>
+          <w:rPr>
+            <w:rFonts w:ascii="Cambria Math" w:eastAsiaTheme="minorEastAsia" w:hAnsi="Cambria Math" w:cs="Times New Roman"/>
+          </w:rPr>
+          <m:t>A</m:t>
+        </m:r>
+      </m:oMath>
+      <w:r>
+        <w:rPr>
+          <w:rFonts w:eastAsiaTheme="minorEastAsia" w:cs="Times New Roman"/>
+        </w:rPr>
+        <w:t xml:space="preserve"> e a norma euclidiana de </w:t>
+      </w:r>
+      <m:oMath>
+        <m:r>
+          <m:rPr>
+            <m:sty m:val="p"/>
+          </m:rPr>
+          <w:rPr>
+            <w:rFonts w:ascii="Cambria Math" w:eastAsiaTheme="minorEastAsia" w:hAnsi="Cambria Math" w:cs="Times New Roman"/>
+          </w:rPr>
+          <m:t>x</m:t>
+        </m:r>
+      </m:oMath>
+      <w:r>
+        <w:rPr>
+          <w:rFonts w:eastAsiaTheme="minorEastAsia" w:cs="Times New Roman"/>
+          <w:iCs/>
+        </w:rPr>
+        <w:t xml:space="preserve">. A Tabela VII expressa a comparação entre o mesmo sistema solucionado utilizando rotina em C e em MATLAB para variáveis do tipo </w:t>
+      </w:r>
+      <w:r>
+        <w:rPr>
+          <w:rFonts w:eastAsiaTheme="minorEastAsia" w:cs="Times New Roman"/>
+          <w:i/>
+        </w:rPr>
+        <w:t>float</w:t>
+      </w:r>
+      <w:r>
+        <w:rPr>
+          <w:rFonts w:eastAsiaTheme="minorEastAsia" w:cs="Times New Roman"/>
+          <w:iCs/>
+        </w:rPr>
+        <w:t xml:space="preserve"> e a Tabela VIII para variáveis do tipo </w:t>
+      </w:r>
+      <w:r>
+        <w:rPr>
+          <w:rFonts w:eastAsiaTheme="minorEastAsia" w:cs="Times New Roman"/>
+          <w:i/>
+        </w:rPr>
+        <w:t>double</w:t>
+      </w:r>
+      <w:r>
+        <w:rPr>
+          <w:rFonts w:eastAsiaTheme="minorEastAsia" w:cs="Times New Roman"/>
+          <w:iCs/>
+        </w:rPr>
+        <w:t>.</w:t>
+      </w:r>
+    </w:p>
+    <w:p>
+      <w:pPr>
+        <w:pStyle w:val="Legenda"/>
+        <w:keepNext/>
+        <w:jc w:val="center"/>
+        <w:rPr>
+          <w:rFonts w:cs="Times New Roman"/>
+          <w:color w:val="auto"/>
+        </w:rPr>
+      </w:pPr>
+      <w:r>
+        <w:rPr>
+          <w:rFonts w:cs="Times New Roman"/>
+          <w:color w:val="auto"/>
+        </w:rPr>
+        <w:t xml:space="preserve">Tabela </w:t>
+      </w:r>
+      <w:r>
+        <w:rPr>
+          <w:rFonts w:cs="Times New Roman"/>
+          <w:color w:val="auto"/>
+        </w:rPr>
+        <w:fldChar w:fldCharType="begin"/>
+      </w:r>
+      <w:r>
+        <w:rPr>
+          <w:rFonts w:cs="Times New Roman"/>
+          <w:color w:val="auto"/>
+        </w:rPr>
+        <w:instrText xml:space="preserve"> SEQ Tabela \* ROMAN </w:instrText>
+      </w:r>
+      <w:r>
+        <w:rPr>
+          <w:rFonts w:cs="Times New Roman"/>
+          <w:color w:val="auto"/>
+        </w:rPr>
+        <w:fldChar w:fldCharType="separate"/>
+      </w:r>
+      <w:r>
+        <w:rPr>
+          <w:rFonts w:cs="Times New Roman"/>
+          <w:noProof/>
+          <w:color w:val="auto"/>
+        </w:rPr>
+        <w:t>VII</w:t>
+      </w:r>
+      <w:r>
+        <w:rPr>
+          <w:rFonts w:cs="Times New Roman"/>
+          <w:color w:val="auto"/>
+        </w:rPr>
+        <w:fldChar w:fldCharType="end"/>
+      </w:r>
+      <w:r>
+        <w:rPr>
+          <w:rFonts w:cs="Times New Roman"/>
+          <w:color w:val="auto"/>
+        </w:rPr>
+        <w:t>. Erros percentuais sobre as normas euclidianas e o determinante para solução de sistemas lineares pelo método de Gauss com pivoteamento considerando precisão float. Comparação entre programa C e resultado do MATLAB.</w:t>
+      </w:r>
+    </w:p>
+    <w:tbl>
+      <w:tblPr>
+        <w:tblStyle w:val="Tabelacomgrade"/>
+        <w:tblW w:w="0" w:type="auto"/>
+        <w:jc w:val="center"/>
+        <w:tblBorders>
+          <w:top w:val="none" w:sz="0" w:space="0" w:color="auto"/>
+          <w:left w:val="none" w:sz="0" w:space="0" w:color="auto"/>
+          <w:bottom w:val="none" w:sz="0" w:space="0" w:color="auto"/>
+          <w:right w:val="none" w:sz="0" w:space="0" w:color="auto"/>
+          <w:insideH w:val="none" w:sz="0" w:space="0" w:color="auto"/>
+          <w:insideV w:val="none" w:sz="0" w:space="0" w:color="auto"/>
+        </w:tblBorders>
+        <w:tblLook w:val="04A0" w:firstRow="1" w:lastRow="0" w:firstColumn="1" w:lastColumn="0" w:noHBand="0" w:noVBand="1"/>
+      </w:tblPr>
+      <w:tblGrid>
+        <w:gridCol w:w="2975"/>
+        <w:gridCol w:w="2634"/>
+        <w:gridCol w:w="2895"/>
+      </w:tblGrid>
+      <w:tr>
+        <w:trPr>
+          <w:jc w:val="center"/>
+        </w:trPr>
+        <w:tc>
+          <w:tcPr>
+            <w:tcW w:w="2975" w:type="dxa"/>
+            <w:tcBorders>
+              <w:top w:val="single" w:sz="12" w:space="0" w:color="auto"/>
+            </w:tcBorders>
+          </w:tcPr>
+          <w:p>
+            <w:pPr>
+              <w:jc w:val="center"/>
+              <w:rPr>
+                <w:rFonts w:eastAsiaTheme="minorEastAsia" w:cs="Times New Roman"/>
+              </w:rPr>
+            </w:pPr>
+            <w:r>
+              <w:rPr>
+                <w:rFonts w:eastAsiaTheme="minorEastAsia" w:cs="Times New Roman"/>
+              </w:rPr>
+              <w:t xml:space="preserve">Execução </w:t>
+            </w:r>
+            <m:oMath>
+              <m:d>
+                <m:dPr>
+                  <m:ctrlPr>
+                    <w:rPr>
+                      <w:rFonts w:ascii="Cambria Math" w:eastAsiaTheme="minorEastAsia" w:hAnsi="Cambria Math" w:cs="Times New Roman"/>
+                      <w:i/>
+                    </w:rPr>
+                  </m:ctrlPr>
+                </m:dPr>
+                <m:e>
+                  <m:r>
+                    <w:rPr>
+                      <w:rFonts w:ascii="Cambria Math" w:eastAsiaTheme="minorEastAsia" w:hAnsi="Cambria Math" w:cs="Times New Roman"/>
+                    </w:rPr>
+                    <m:t>4x4</m:t>
+                  </m:r>
+                </m:e>
+              </m:d>
+            </m:oMath>
+          </w:p>
+        </w:tc>
+        <w:tc>
+          <w:tcPr>
+            <w:tcW w:w="2634" w:type="dxa"/>
+            <w:tcBorders>
+              <w:top w:val="single" w:sz="12" w:space="0" w:color="auto"/>
+            </w:tcBorders>
+          </w:tcPr>
+          <w:p>
+            <w:pPr>
+              <w:jc w:val="center"/>
+              <w:rPr>
+                <w:rFonts w:eastAsiaTheme="minorEastAsia" w:cs="Times New Roman"/>
+              </w:rPr>
+            </w:pPr>
+            <w:r>
+              <w:rPr>
+                <w:rFonts w:eastAsiaTheme="minorEastAsia" w:cs="Times New Roman"/>
+              </w:rPr>
+              <w:t>Erro determinante (%)</w:t>
+            </w:r>
+          </w:p>
+        </w:tc>
+        <w:tc>
+          <w:tcPr>
+            <w:tcW w:w="2895" w:type="dxa"/>
+            <w:tcBorders>
+              <w:top w:val="single" w:sz="12" w:space="0" w:color="auto"/>
+            </w:tcBorders>
+          </w:tcPr>
+          <w:p>
+            <w:pPr>
+              <w:jc w:val="center"/>
+              <w:rPr>
+                <w:rFonts w:eastAsiaTheme="minorEastAsia" w:cs="Times New Roman"/>
+              </w:rPr>
+            </w:pPr>
+            <w:r>
+              <w:rPr>
+                <w:rFonts w:eastAsiaTheme="minorEastAsia" w:cs="Times New Roman"/>
+              </w:rPr>
+              <w:t>Erro</w:t>
+            </w:r>
+            <w:r>
+              <w:rPr>
+                <w:rFonts w:eastAsiaTheme="minorEastAsia" w:cs="Times New Roman"/>
+              </w:rPr>
+              <w:t xml:space="preserve"> norma</w:t>
+            </w:r>
+            <w:r>
+              <w:rPr>
+                <w:rFonts w:eastAsiaTheme="minorEastAsia" w:cs="Times New Roman"/>
+              </w:rPr>
+              <w:t xml:space="preserve"> (%)</w:t>
+            </w:r>
+          </w:p>
+        </w:tc>
+      </w:tr>
+      <w:tr>
+        <w:trPr>
+          <w:jc w:val="center"/>
+        </w:trPr>
+        <w:tc>
+          <w:tcPr>
+            <w:tcW w:w="2975" w:type="dxa"/>
+          </w:tcPr>
+          <w:p>
+            <w:pPr>
+              <w:jc w:val="center"/>
+              <w:rPr>
+                <w:rFonts w:eastAsiaTheme="minorEastAsia" w:cs="Times New Roman"/>
+              </w:rPr>
+            </w:pPr>
+            <m:oMathPara>
+              <m:oMath>
+                <m:r>
+                  <w:rPr>
+                    <w:rFonts w:ascii="Cambria Math" w:eastAsiaTheme="minorEastAsia" w:hAnsi="Cambria Math" w:cs="Times New Roman"/>
+                  </w:rPr>
+                  <m:t>1</m:t>
+                </m:r>
+              </m:oMath>
+            </m:oMathPara>
+          </w:p>
+        </w:tc>
+        <w:tc>
+          <w:tcPr>
+            <w:tcW w:w="2634" w:type="dxa"/>
+          </w:tcPr>
+          <w:p>
+            <w:pPr>
+              <w:jc w:val="center"/>
+              <w:rPr>
+                <w:rFonts w:eastAsia="Times New Roman" w:cs="Times New Roman"/>
+              </w:rPr>
+            </w:pPr>
+            <m:oMathPara>
+              <m:oMath>
+                <m:r>
+                  <w:rPr>
+                    <w:rFonts w:ascii="Cambria Math" w:eastAsiaTheme="minorEastAsia" w:hAnsi="Cambria Math" w:cs="Times New Roman"/>
+                  </w:rPr>
+                  <m:t>7,7808</m:t>
+                </m:r>
+                <m:r>
+                  <w:rPr>
+                    <w:rFonts w:ascii="Cambria Math" w:eastAsiaTheme="minorEastAsia" w:hAnsi="Cambria Math" w:cs="Times New Roman"/>
+                  </w:rPr>
+                  <m:t>∙</m:t>
+                </m:r>
+                <m:sSup>
+                  <m:sSupPr>
+                    <m:ctrlPr>
+                      <w:rPr>
+                        <w:rFonts w:ascii="Cambria Math" w:eastAsiaTheme="minorEastAsia" w:hAnsi="Cambria Math" w:cs="Times New Roman"/>
+                        <w:i/>
+                      </w:rPr>
+                    </m:ctrlPr>
+                  </m:sSupPr>
+                  <m:e>
+                    <m:r>
+                      <w:rPr>
+                        <w:rFonts w:ascii="Cambria Math" w:eastAsiaTheme="minorEastAsia" w:hAnsi="Cambria Math" w:cs="Times New Roman"/>
+                      </w:rPr>
+                      <m:t>10</m:t>
+                    </m:r>
+                  </m:e>
+                  <m:sup>
+                    <m:r>
+                      <w:rPr>
+                        <w:rFonts w:ascii="Cambria Math" w:eastAsiaTheme="minorEastAsia" w:hAnsi="Cambria Math" w:cs="Times New Roman"/>
+                      </w:rPr>
+                      <m:t>-</m:t>
+                    </m:r>
+                    <m:r>
+                      <w:rPr>
+                        <w:rFonts w:ascii="Cambria Math" w:eastAsiaTheme="minorEastAsia" w:hAnsi="Cambria Math" w:cs="Times New Roman"/>
+                      </w:rPr>
+                      <m:t>6</m:t>
+                    </m:r>
+                  </m:sup>
+                </m:sSup>
+              </m:oMath>
+            </m:oMathPara>
+          </w:p>
+        </w:tc>
+        <w:tc>
+          <w:tcPr>
+            <w:tcW w:w="2895" w:type="dxa"/>
+          </w:tcPr>
+          <w:p>
+            <w:pPr>
+              <w:jc w:val="center"/>
+              <w:rPr>
+                <w:rFonts w:eastAsiaTheme="minorEastAsia" w:cs="Times New Roman"/>
+              </w:rPr>
+            </w:pPr>
+            <m:oMathPara>
+              <m:oMath>
+                <m:r>
+                  <w:rPr>
+                    <w:rFonts w:ascii="Cambria Math" w:eastAsiaTheme="minorEastAsia" w:hAnsi="Cambria Math" w:cs="Times New Roman"/>
+                  </w:rPr>
+                  <m:t>8,1966∙</m:t>
+                </m:r>
+                <m:sSup>
+                  <m:sSupPr>
+                    <m:ctrlPr>
+                      <w:rPr>
+                        <w:rFonts w:ascii="Cambria Math" w:eastAsiaTheme="minorEastAsia" w:hAnsi="Cambria Math" w:cs="Times New Roman"/>
+                        <w:i/>
+                      </w:rPr>
+                    </m:ctrlPr>
+                  </m:sSupPr>
+                  <m:e>
+                    <m:r>
+                      <w:rPr>
+                        <w:rFonts w:ascii="Cambria Math" w:eastAsiaTheme="minorEastAsia" w:hAnsi="Cambria Math" w:cs="Times New Roman"/>
+                      </w:rPr>
+                      <m:t>10</m:t>
+                    </m:r>
+                  </m:e>
+                  <m:sup>
+                    <m:r>
+                      <w:rPr>
+                        <w:rFonts w:ascii="Cambria Math" w:eastAsiaTheme="minorEastAsia" w:hAnsi="Cambria Math" w:cs="Times New Roman"/>
+                      </w:rPr>
+                      <m:t>-6</m:t>
+                    </m:r>
+                  </m:sup>
+                </m:sSup>
+              </m:oMath>
+            </m:oMathPara>
+          </w:p>
+        </w:tc>
+      </w:tr>
+      <w:tr>
+        <w:trPr>
+          <w:jc w:val="center"/>
+        </w:trPr>
+        <w:tc>
+          <w:tcPr>
+            <w:tcW w:w="2975" w:type="dxa"/>
+          </w:tcPr>
+          <w:p>
+            <w:pPr>
+              <w:jc w:val="center"/>
+              <w:rPr>
+                <w:rFonts w:eastAsiaTheme="minorEastAsia" w:cs="Times New Roman"/>
+              </w:rPr>
+            </w:pPr>
+            <m:oMathPara>
+              <m:oMath>
+                <m:r>
+                  <w:rPr>
+                    <w:rFonts w:ascii="Cambria Math" w:eastAsiaTheme="minorEastAsia" w:hAnsi="Cambria Math" w:cs="Times New Roman"/>
+                  </w:rPr>
+                  <m:t>2</m:t>
+                </m:r>
+              </m:oMath>
+            </m:oMathPara>
+          </w:p>
+        </w:tc>
+        <w:tc>
+          <w:tcPr>
+            <w:tcW w:w="2634" w:type="dxa"/>
+          </w:tcPr>
+          <w:p>
+            <w:pPr>
+              <w:jc w:val="center"/>
+              <w:rPr>
+                <w:rFonts w:eastAsia="Times New Roman" w:cs="Times New Roman"/>
+              </w:rPr>
+            </w:pPr>
+            <m:oMathPara>
+              <m:oMath>
+                <m:r>
+                  <w:rPr>
+                    <w:rFonts w:ascii="Cambria Math" w:eastAsiaTheme="minorEastAsia" w:hAnsi="Cambria Math" w:cs="Times New Roman"/>
+                  </w:rPr>
+                  <m:t>2,8073∙</m:t>
+                </m:r>
+                <m:sSup>
+                  <m:sSupPr>
+                    <m:ctrlPr>
+                      <w:rPr>
+                        <w:rFonts w:ascii="Cambria Math" w:eastAsiaTheme="minorEastAsia" w:hAnsi="Cambria Math" w:cs="Times New Roman"/>
+                        <w:i/>
+                      </w:rPr>
+                    </m:ctrlPr>
+                  </m:sSupPr>
+                  <m:e>
+                    <m:r>
+                      <w:rPr>
+                        <w:rFonts w:ascii="Cambria Math" w:eastAsiaTheme="minorEastAsia" w:hAnsi="Cambria Math" w:cs="Times New Roman"/>
+                      </w:rPr>
+                      <m:t>10</m:t>
+                    </m:r>
+                  </m:e>
+                  <m:sup>
+                    <m:r>
+                      <w:rPr>
+                        <w:rFonts w:ascii="Cambria Math" w:eastAsiaTheme="minorEastAsia" w:hAnsi="Cambria Math" w:cs="Times New Roman"/>
+                      </w:rPr>
+                      <m:t>-5</m:t>
+                    </m:r>
+                  </m:sup>
+                </m:sSup>
+              </m:oMath>
+            </m:oMathPara>
+          </w:p>
+        </w:tc>
+        <w:tc>
+          <w:tcPr>
+            <w:tcW w:w="2895" w:type="dxa"/>
+          </w:tcPr>
+          <w:p>
+            <w:pPr>
+              <w:jc w:val="center"/>
+              <w:rPr>
+                <w:rFonts w:eastAsiaTheme="minorEastAsia" w:cs="Times New Roman"/>
+              </w:rPr>
+            </w:pPr>
+            <m:oMathPara>
+              <m:oMath>
+                <m:r>
+                  <w:rPr>
+                    <w:rFonts w:ascii="Cambria Math" w:eastAsiaTheme="minorEastAsia" w:hAnsi="Cambria Math" w:cs="Times New Roman"/>
+                  </w:rPr>
+                  <m:t>1,2081</m:t>
+                </m:r>
+                <m:r>
+                  <w:rPr>
+                    <w:rFonts w:ascii="Cambria Math" w:eastAsiaTheme="minorEastAsia" w:hAnsi="Cambria Math" w:cs="Times New Roman"/>
+                  </w:rPr>
+                  <m:t>∙</m:t>
+                </m:r>
+                <m:sSup>
+                  <m:sSupPr>
+                    <m:ctrlPr>
+                      <w:rPr>
+                        <w:rFonts w:ascii="Cambria Math" w:eastAsiaTheme="minorEastAsia" w:hAnsi="Cambria Math" w:cs="Times New Roman"/>
+                        <w:i/>
+                      </w:rPr>
+                    </m:ctrlPr>
+                  </m:sSupPr>
+                  <m:e>
+                    <m:r>
+                      <w:rPr>
+                        <w:rFonts w:ascii="Cambria Math" w:eastAsiaTheme="minorEastAsia" w:hAnsi="Cambria Math" w:cs="Times New Roman"/>
+                      </w:rPr>
+                      <m:t>10</m:t>
+                    </m:r>
+                  </m:e>
+                  <m:sup>
+                    <m:r>
+                      <w:rPr>
+                        <w:rFonts w:ascii="Cambria Math" w:eastAsiaTheme="minorEastAsia" w:hAnsi="Cambria Math" w:cs="Times New Roman"/>
+                      </w:rPr>
+                      <m:t>-</m:t>
+                    </m:r>
+                    <m:r>
+                      <w:rPr>
+                        <w:rFonts w:ascii="Cambria Math" w:eastAsiaTheme="minorEastAsia" w:hAnsi="Cambria Math" w:cs="Times New Roman"/>
+                      </w:rPr>
+                      <m:t>5</m:t>
+                    </m:r>
+                  </m:sup>
+                </m:sSup>
+              </m:oMath>
+            </m:oMathPara>
+          </w:p>
+        </w:tc>
+      </w:tr>
+      <w:tr>
+        <w:trPr>
+          <w:jc w:val="center"/>
+        </w:trPr>
+        <w:tc>
+          <w:tcPr>
+            <w:tcW w:w="2975" w:type="dxa"/>
+          </w:tcPr>
+          <w:p>
+            <w:pPr>
+              <w:jc w:val="center"/>
+              <w:rPr>
+                <w:rFonts w:eastAsiaTheme="minorEastAsia" w:cs="Times New Roman"/>
+              </w:rPr>
+            </w:pPr>
+            <m:oMathPara>
+              <m:oMath>
+                <m:r>
+                  <w:rPr>
+                    <w:rFonts w:ascii="Cambria Math" w:eastAsiaTheme="minorEastAsia" w:hAnsi="Cambria Math" w:cs="Times New Roman"/>
+                  </w:rPr>
+                  <m:t>3</m:t>
+                </m:r>
+              </m:oMath>
+            </m:oMathPara>
+          </w:p>
+        </w:tc>
+        <w:tc>
+          <w:tcPr>
+            <w:tcW w:w="2634" w:type="dxa"/>
+          </w:tcPr>
+          <w:p>
+            <w:pPr>
+              <w:jc w:val="center"/>
+              <w:rPr>
+                <w:rFonts w:eastAsia="Times New Roman" w:cs="Times New Roman"/>
+              </w:rPr>
+            </w:pPr>
+            <m:oMathPara>
+              <m:oMath>
+                <m:r>
+                  <w:rPr>
+                    <w:rFonts w:ascii="Cambria Math" w:eastAsiaTheme="minorEastAsia" w:hAnsi="Cambria Math" w:cs="Times New Roman"/>
+                  </w:rPr>
+                  <m:t>2,0263</m:t>
+                </m:r>
+                <m:r>
+                  <w:rPr>
+                    <w:rFonts w:ascii="Cambria Math" w:eastAsiaTheme="minorEastAsia" w:hAnsi="Cambria Math" w:cs="Times New Roman"/>
+                  </w:rPr>
+                  <m:t>∙</m:t>
+                </m:r>
+                <m:sSup>
+                  <m:sSupPr>
+                    <m:ctrlPr>
+                      <w:rPr>
+                        <w:rFonts w:ascii="Cambria Math" w:eastAsiaTheme="minorEastAsia" w:hAnsi="Cambria Math" w:cs="Times New Roman"/>
+                        <w:i/>
+                      </w:rPr>
+                    </m:ctrlPr>
+                  </m:sSupPr>
+                  <m:e>
+                    <m:r>
+                      <w:rPr>
+                        <w:rFonts w:ascii="Cambria Math" w:eastAsiaTheme="minorEastAsia" w:hAnsi="Cambria Math" w:cs="Times New Roman"/>
+                      </w:rPr>
+                      <m:t>10</m:t>
+                    </m:r>
+                  </m:e>
+                  <m:sup>
+                    <m:r>
+                      <w:rPr>
+                        <w:rFonts w:ascii="Cambria Math" w:eastAsiaTheme="minorEastAsia" w:hAnsi="Cambria Math" w:cs="Times New Roman"/>
+                      </w:rPr>
+                      <m:t>-</m:t>
+                    </m:r>
+                    <m:r>
+                      <w:rPr>
+                        <w:rFonts w:ascii="Cambria Math" w:eastAsiaTheme="minorEastAsia" w:hAnsi="Cambria Math" w:cs="Times New Roman"/>
+                      </w:rPr>
+                      <m:t>5</m:t>
+                    </m:r>
+                  </m:sup>
+                </m:sSup>
+              </m:oMath>
+            </m:oMathPara>
+          </w:p>
+        </w:tc>
+        <w:tc>
+          <w:tcPr>
+            <w:tcW w:w="2895" w:type="dxa"/>
+          </w:tcPr>
+          <w:p>
+            <w:pPr>
+              <w:jc w:val="center"/>
+              <w:rPr>
+                <w:rFonts w:eastAsiaTheme="minorEastAsia" w:cs="Times New Roman"/>
+              </w:rPr>
+            </w:pPr>
+            <m:oMathPara>
+              <m:oMath>
+                <m:r>
+                  <w:rPr>
+                    <w:rFonts w:ascii="Cambria Math" w:eastAsiaTheme="minorEastAsia" w:hAnsi="Cambria Math" w:cs="Times New Roman"/>
+                  </w:rPr>
+                  <m:t>8,4137</m:t>
+                </m:r>
+                <m:r>
+                  <w:rPr>
+                    <w:rFonts w:ascii="Cambria Math" w:eastAsiaTheme="minorEastAsia" w:hAnsi="Cambria Math" w:cs="Times New Roman"/>
+                  </w:rPr>
+                  <m:t>∙</m:t>
+                </m:r>
+                <m:sSup>
+                  <m:sSupPr>
+                    <m:ctrlPr>
+                      <w:rPr>
+                        <w:rFonts w:ascii="Cambria Math" w:eastAsiaTheme="minorEastAsia" w:hAnsi="Cambria Math" w:cs="Times New Roman"/>
+                        <w:i/>
+                      </w:rPr>
+                    </m:ctrlPr>
+                  </m:sSupPr>
+                  <m:e>
+                    <m:r>
+                      <w:rPr>
+                        <w:rFonts w:ascii="Cambria Math" w:eastAsiaTheme="minorEastAsia" w:hAnsi="Cambria Math" w:cs="Times New Roman"/>
+                      </w:rPr>
+                      <m:t>10</m:t>
+                    </m:r>
+                  </m:e>
+                  <m:sup>
+                    <m:r>
+                      <w:rPr>
+                        <w:rFonts w:ascii="Cambria Math" w:eastAsiaTheme="minorEastAsia" w:hAnsi="Cambria Math" w:cs="Times New Roman"/>
+                      </w:rPr>
+                      <m:t>-</m:t>
+                    </m:r>
+                    <m:r>
+                      <w:rPr>
+                        <w:rFonts w:ascii="Cambria Math" w:eastAsiaTheme="minorEastAsia" w:hAnsi="Cambria Math" w:cs="Times New Roman"/>
+                      </w:rPr>
+                      <m:t>7</m:t>
+                    </m:r>
+                  </m:sup>
+                </m:sSup>
+              </m:oMath>
+            </m:oMathPara>
+          </w:p>
+        </w:tc>
+      </w:tr>
+      <w:tr>
+        <w:trPr>
+          <w:jc w:val="center"/>
+        </w:trPr>
+        <w:tc>
+          <w:tcPr>
+            <w:tcW w:w="2975" w:type="dxa"/>
+          </w:tcPr>
+          <w:p>
+            <w:pPr>
+              <w:jc w:val="center"/>
+              <w:rPr>
+                <w:rFonts w:eastAsiaTheme="minorEastAsia" w:cs="Times New Roman"/>
+              </w:rPr>
+            </w:pPr>
+            <m:oMathPara>
+              <m:oMath>
+                <m:r>
+                  <w:rPr>
+                    <w:rFonts w:ascii="Cambria Math" w:eastAsiaTheme="minorEastAsia" w:hAnsi="Cambria Math" w:cs="Times New Roman"/>
+                  </w:rPr>
+                  <m:t>4</m:t>
+                </m:r>
+              </m:oMath>
+            </m:oMathPara>
+          </w:p>
+        </w:tc>
+        <w:tc>
+          <w:tcPr>
+            <w:tcW w:w="2634" w:type="dxa"/>
+          </w:tcPr>
+          <w:p>
+            <w:pPr>
+              <w:jc w:val="center"/>
+              <w:rPr>
+                <w:rFonts w:eastAsia="Times New Roman" w:cs="Times New Roman"/>
+              </w:rPr>
+            </w:pPr>
+            <m:oMathPara>
+              <m:oMath>
+                <m:r>
+                  <w:rPr>
+                    <w:rFonts w:ascii="Cambria Math" w:eastAsiaTheme="minorEastAsia" w:hAnsi="Cambria Math" w:cs="Times New Roman"/>
+                  </w:rPr>
+                  <m:t>3,</m:t>
+                </m:r>
+                <m:r>
+                  <w:rPr>
+                    <w:rFonts w:ascii="Cambria Math" w:eastAsiaTheme="minorEastAsia" w:hAnsi="Cambria Math" w:cs="Times New Roman"/>
+                  </w:rPr>
+                  <m:t>2501</m:t>
+                </m:r>
+                <m:r>
+                  <w:rPr>
+                    <w:rFonts w:ascii="Cambria Math" w:eastAsiaTheme="minorEastAsia" w:hAnsi="Cambria Math" w:cs="Times New Roman"/>
+                  </w:rPr>
+                  <m:t>∙</m:t>
+                </m:r>
+                <m:sSup>
+                  <m:sSupPr>
+                    <m:ctrlPr>
+                      <w:rPr>
+                        <w:rFonts w:ascii="Cambria Math" w:eastAsiaTheme="minorEastAsia" w:hAnsi="Cambria Math" w:cs="Times New Roman"/>
+                        <w:i/>
+                      </w:rPr>
+                    </m:ctrlPr>
+                  </m:sSupPr>
+                  <m:e>
+                    <m:r>
+                      <w:rPr>
+                        <w:rFonts w:ascii="Cambria Math" w:eastAsiaTheme="minorEastAsia" w:hAnsi="Cambria Math" w:cs="Times New Roman"/>
+                      </w:rPr>
+                      <m:t>10</m:t>
+                    </m:r>
+                  </m:e>
+                  <m:sup>
+                    <m:r>
+                      <w:rPr>
+                        <w:rFonts w:ascii="Cambria Math" w:eastAsiaTheme="minorEastAsia" w:hAnsi="Cambria Math" w:cs="Times New Roman"/>
+                      </w:rPr>
+                      <m:t>-</m:t>
+                    </m:r>
+                    <m:r>
+                      <w:rPr>
+                        <w:rFonts w:ascii="Cambria Math" w:eastAsiaTheme="minorEastAsia" w:hAnsi="Cambria Math" w:cs="Times New Roman"/>
+                      </w:rPr>
+                      <m:t>6</m:t>
+                    </m:r>
+                  </m:sup>
+                </m:sSup>
+              </m:oMath>
+            </m:oMathPara>
+          </w:p>
+        </w:tc>
+        <w:tc>
+          <w:tcPr>
+            <w:tcW w:w="2895" w:type="dxa"/>
+          </w:tcPr>
+          <w:p>
+            <w:pPr>
+              <w:jc w:val="center"/>
+              <w:rPr>
+                <w:rFonts w:eastAsiaTheme="minorEastAsia" w:cs="Times New Roman"/>
+              </w:rPr>
+            </w:pPr>
+            <m:oMathPara>
+              <m:oMath>
+                <m:r>
+                  <w:rPr>
+                    <w:rFonts w:ascii="Cambria Math" w:eastAsiaTheme="minorEastAsia" w:hAnsi="Cambria Math" w:cs="Times New Roman"/>
+                  </w:rPr>
+                  <m:t>1,6788</m:t>
+                </m:r>
+                <m:r>
+                  <w:rPr>
+                    <w:rFonts w:ascii="Cambria Math" w:eastAsiaTheme="minorEastAsia" w:hAnsi="Cambria Math" w:cs="Times New Roman"/>
+                  </w:rPr>
+                  <m:t>∙</m:t>
+                </m:r>
+                <m:sSup>
+                  <m:sSupPr>
+                    <m:ctrlPr>
+                      <w:rPr>
+                        <w:rFonts w:ascii="Cambria Math" w:eastAsiaTheme="minorEastAsia" w:hAnsi="Cambria Math" w:cs="Times New Roman"/>
+                        <w:i/>
+                      </w:rPr>
+                    </m:ctrlPr>
+                  </m:sSupPr>
+                  <m:e>
+                    <m:r>
+                      <w:rPr>
+                        <w:rFonts w:ascii="Cambria Math" w:eastAsiaTheme="minorEastAsia" w:hAnsi="Cambria Math" w:cs="Times New Roman"/>
+                      </w:rPr>
+                      <m:t>10</m:t>
+                    </m:r>
+                  </m:e>
+                  <m:sup>
+                    <m:r>
+                      <w:rPr>
+                        <w:rFonts w:ascii="Cambria Math" w:eastAsiaTheme="minorEastAsia" w:hAnsi="Cambria Math" w:cs="Times New Roman"/>
+                      </w:rPr>
+                      <m:t>-</m:t>
+                    </m:r>
+                    <m:r>
+                      <w:rPr>
+                        <w:rFonts w:ascii="Cambria Math" w:eastAsiaTheme="minorEastAsia" w:hAnsi="Cambria Math" w:cs="Times New Roman"/>
+                      </w:rPr>
+                      <m:t>6</m:t>
+                    </m:r>
+                  </m:sup>
+                </m:sSup>
+              </m:oMath>
+            </m:oMathPara>
+          </w:p>
+        </w:tc>
+      </w:tr>
+      <w:tr>
+        <w:trPr>
+          <w:jc w:val="center"/>
+        </w:trPr>
+        <w:tc>
+          <w:tcPr>
+            <w:tcW w:w="2975" w:type="dxa"/>
+            <w:tcBorders>
+              <w:bottom w:val="single" w:sz="12" w:space="0" w:color="auto"/>
+            </w:tcBorders>
+          </w:tcPr>
+          <w:p>
+            <w:pPr>
+              <w:jc w:val="center"/>
+              <w:rPr>
+                <w:rFonts w:eastAsiaTheme="minorEastAsia" w:cs="Times New Roman"/>
+              </w:rPr>
+            </w:pPr>
+            <m:oMathPara>
+              <m:oMath>
+                <m:r>
+                  <w:rPr>
+                    <w:rFonts w:ascii="Cambria Math" w:eastAsiaTheme="minorEastAsia" w:hAnsi="Cambria Math" w:cs="Times New Roman"/>
+                  </w:rPr>
+                  <m:t>5</m:t>
+                </m:r>
+              </m:oMath>
+            </m:oMathPara>
+          </w:p>
+        </w:tc>
+        <w:tc>
+          <w:tcPr>
+            <w:tcW w:w="2634" w:type="dxa"/>
+            <w:tcBorders>
+              <w:bottom w:val="single" w:sz="12" w:space="0" w:color="auto"/>
+            </w:tcBorders>
+          </w:tcPr>
+          <w:p>
+            <w:pPr>
+              <w:jc w:val="center"/>
+              <w:rPr>
+                <w:rFonts w:eastAsia="Times New Roman" w:cs="Times New Roman"/>
+              </w:rPr>
+            </w:pPr>
+            <m:oMathPara>
+              <m:oMath>
+                <m:r>
+                  <w:rPr>
+                    <w:rFonts w:ascii="Cambria Math" w:eastAsiaTheme="minorEastAsia" w:hAnsi="Cambria Math" w:cs="Times New Roman"/>
+                  </w:rPr>
+                  <m:t>4,8760</m:t>
+                </m:r>
+                <m:r>
+                  <w:rPr>
+                    <w:rFonts w:ascii="Cambria Math" w:eastAsiaTheme="minorEastAsia" w:hAnsi="Cambria Math" w:cs="Times New Roman"/>
+                  </w:rPr>
+                  <m:t>∙</m:t>
+                </m:r>
+                <m:sSup>
+                  <m:sSupPr>
+                    <m:ctrlPr>
+                      <w:rPr>
+                        <w:rFonts w:ascii="Cambria Math" w:eastAsiaTheme="minorEastAsia" w:hAnsi="Cambria Math" w:cs="Times New Roman"/>
+                        <w:i/>
+                      </w:rPr>
+                    </m:ctrlPr>
+                  </m:sSupPr>
+                  <m:e>
+                    <m:r>
+                      <w:rPr>
+                        <w:rFonts w:ascii="Cambria Math" w:eastAsiaTheme="minorEastAsia" w:hAnsi="Cambria Math" w:cs="Times New Roman"/>
+                      </w:rPr>
+                      <m:t>10</m:t>
+                    </m:r>
+                  </m:e>
+                  <m:sup>
+                    <m:r>
+                      <w:rPr>
+                        <w:rFonts w:ascii="Cambria Math" w:eastAsiaTheme="minorEastAsia" w:hAnsi="Cambria Math" w:cs="Times New Roman"/>
+                      </w:rPr>
+                      <m:t>-</m:t>
+                    </m:r>
+                    <m:r>
+                      <w:rPr>
+                        <w:rFonts w:ascii="Cambria Math" w:eastAsiaTheme="minorEastAsia" w:hAnsi="Cambria Math" w:cs="Times New Roman"/>
+                      </w:rPr>
+                      <m:t>6</m:t>
+                    </m:r>
+                  </m:sup>
+                </m:sSup>
+              </m:oMath>
+            </m:oMathPara>
+          </w:p>
+        </w:tc>
+        <w:tc>
+          <w:tcPr>
+            <w:tcW w:w="2895" w:type="dxa"/>
+            <w:tcBorders>
+              <w:bottom w:val="single" w:sz="12" w:space="0" w:color="auto"/>
+            </w:tcBorders>
+          </w:tcPr>
+          <w:p>
+            <w:pPr>
+              <w:jc w:val="center"/>
+              <w:rPr>
+                <w:rFonts w:eastAsiaTheme="minorEastAsia" w:cs="Times New Roman"/>
+              </w:rPr>
+            </w:pPr>
+            <m:oMathPara>
+              <m:oMath>
+                <m:r>
+                  <w:rPr>
+                    <w:rFonts w:ascii="Cambria Math" w:eastAsiaTheme="minorEastAsia" w:hAnsi="Cambria Math" w:cs="Times New Roman"/>
+                  </w:rPr>
+                  <m:t>7,4837</m:t>
+                </m:r>
+                <m:r>
+                  <w:rPr>
+                    <w:rFonts w:ascii="Cambria Math" w:eastAsiaTheme="minorEastAsia" w:hAnsi="Cambria Math" w:cs="Times New Roman"/>
+                  </w:rPr>
+                  <m:t>∙</m:t>
+                </m:r>
+                <m:sSup>
+                  <m:sSupPr>
+                    <m:ctrlPr>
+                      <w:rPr>
+                        <w:rFonts w:ascii="Cambria Math" w:eastAsiaTheme="minorEastAsia" w:hAnsi="Cambria Math" w:cs="Times New Roman"/>
+                        <w:i/>
+                      </w:rPr>
+                    </m:ctrlPr>
+                  </m:sSupPr>
+                  <m:e>
+                    <m:r>
+                      <w:rPr>
+                        <w:rFonts w:ascii="Cambria Math" w:eastAsiaTheme="minorEastAsia" w:hAnsi="Cambria Math" w:cs="Times New Roman"/>
+                      </w:rPr>
+                      <m:t>10</m:t>
+                    </m:r>
+                  </m:e>
+                  <m:sup>
+                    <m:r>
+                      <w:rPr>
+                        <w:rFonts w:ascii="Cambria Math" w:eastAsiaTheme="minorEastAsia" w:hAnsi="Cambria Math" w:cs="Times New Roman"/>
+                      </w:rPr>
+                      <m:t>-</m:t>
+                    </m:r>
+                    <m:r>
+                      <w:rPr>
+                        <w:rFonts w:ascii="Cambria Math" w:eastAsiaTheme="minorEastAsia" w:hAnsi="Cambria Math" w:cs="Times New Roman"/>
+                      </w:rPr>
+                      <m:t>6</m:t>
+                    </m:r>
+                  </m:sup>
+                </m:sSup>
+              </m:oMath>
+            </m:oMathPara>
+          </w:p>
+        </w:tc>
+      </w:tr>
+    </w:tbl>
+    <w:p>
+      <w:pPr>
+        <w:rPr>
+          <w:rFonts w:eastAsiaTheme="minorEastAsia" w:cs="Times New Roman"/>
+          <w:iCs/>
+        </w:rPr>
+      </w:pPr>
+    </w:p>
+    <w:p>
+      <w:pPr>
+        <w:pStyle w:val="Legenda"/>
+        <w:keepNext/>
+        <w:jc w:val="center"/>
+        <w:rPr>
+          <w:rFonts w:cs="Times New Roman"/>
+          <w:color w:val="auto"/>
+        </w:rPr>
+      </w:pPr>
+      <w:r>
+        <w:rPr>
+          <w:rFonts w:cs="Times New Roman"/>
+          <w:color w:val="auto"/>
+        </w:rPr>
+        <w:t xml:space="preserve">Tabela </w:t>
+      </w:r>
+      <w:r>
+        <w:rPr>
+          <w:rFonts w:cs="Times New Roman"/>
+          <w:color w:val="auto"/>
+        </w:rPr>
+        <w:fldChar w:fldCharType="begin"/>
+      </w:r>
+      <w:r>
+        <w:rPr>
+          <w:rFonts w:cs="Times New Roman"/>
+          <w:color w:val="auto"/>
+        </w:rPr>
+        <w:instrText xml:space="preserve"> SEQ Tabela \* ROMAN </w:instrText>
+      </w:r>
+      <w:r>
+        <w:rPr>
+          <w:rFonts w:cs="Times New Roman"/>
+          <w:color w:val="auto"/>
+        </w:rPr>
+        <w:fldChar w:fldCharType="separate"/>
+      </w:r>
+      <w:r>
+        <w:rPr>
+          <w:rFonts w:cs="Times New Roman"/>
+          <w:color w:val="auto"/>
+        </w:rPr>
+        <w:t>VIII</w:t>
+      </w:r>
+      <w:r>
+        <w:rPr>
+          <w:rFonts w:cs="Times New Roman"/>
+          <w:color w:val="auto"/>
+        </w:rPr>
+        <w:fldChar w:fldCharType="end"/>
+      </w:r>
+      <w:r>
+        <w:rPr>
+          <w:rFonts w:cs="Times New Roman"/>
+          <w:color w:val="auto"/>
+        </w:rPr>
+        <w:t>. Erros percentuais sobre as normas euclidianas e o determinante para solução de sistemas lineares pelo método de Gauss com pivoteamento considerando precisão double. Comparação entre programa C e resultado do MATLAB.</w:t>
+      </w:r>
+    </w:p>
+    <w:tbl>
+      <w:tblPr>
+        <w:tblStyle w:val="Tabelacomgrade"/>
+        <w:tblW w:w="0" w:type="auto"/>
+        <w:jc w:val="center"/>
+        <w:tblBorders>
+          <w:top w:val="none" w:sz="0" w:space="0" w:color="auto"/>
+          <w:left w:val="none" w:sz="0" w:space="0" w:color="auto"/>
+          <w:bottom w:val="none" w:sz="0" w:space="0" w:color="auto"/>
+          <w:right w:val="none" w:sz="0" w:space="0" w:color="auto"/>
+          <w:insideH w:val="none" w:sz="0" w:space="0" w:color="auto"/>
+          <w:insideV w:val="none" w:sz="0" w:space="0" w:color="auto"/>
+        </w:tblBorders>
+        <w:tblLook w:val="04A0" w:firstRow="1" w:lastRow="0" w:firstColumn="1" w:lastColumn="0" w:noHBand="0" w:noVBand="1"/>
+      </w:tblPr>
+      <w:tblGrid>
+        <w:gridCol w:w="2975"/>
+        <w:gridCol w:w="2634"/>
+        <w:gridCol w:w="2895"/>
+      </w:tblGrid>
+      <w:tr>
+        <w:trPr>
+          <w:jc w:val="center"/>
+        </w:trPr>
+        <w:tc>
+          <w:tcPr>
+            <w:tcW w:w="2975" w:type="dxa"/>
+            <w:tcBorders>
+              <w:top w:val="single" w:sz="12" w:space="0" w:color="auto"/>
+            </w:tcBorders>
+          </w:tcPr>
+          <w:p>
+            <w:pPr>
+              <w:jc w:val="center"/>
+              <w:rPr>
+                <w:rFonts w:eastAsiaTheme="minorEastAsia" w:cs="Times New Roman"/>
+              </w:rPr>
+            </w:pPr>
+            <w:r>
+              <w:rPr>
+                <w:rFonts w:eastAsiaTheme="minorEastAsia" w:cs="Times New Roman"/>
+              </w:rPr>
+              <w:t xml:space="preserve">Execução </w:t>
+            </w:r>
+            <m:oMath>
+              <m:d>
+                <m:dPr>
+                  <m:ctrlPr>
+                    <w:rPr>
+                      <w:rFonts w:ascii="Cambria Math" w:eastAsiaTheme="minorEastAsia" w:hAnsi="Cambria Math" w:cs="Times New Roman"/>
+                      <w:i/>
+                    </w:rPr>
+                  </m:ctrlPr>
+                </m:dPr>
+                <m:e>
+                  <m:r>
+                    <w:rPr>
+                      <w:rFonts w:ascii="Cambria Math" w:eastAsiaTheme="minorEastAsia" w:hAnsi="Cambria Math" w:cs="Times New Roman"/>
+                    </w:rPr>
+                    <m:t>4x4</m:t>
+                  </m:r>
+                </m:e>
+              </m:d>
+            </m:oMath>
+          </w:p>
+        </w:tc>
+        <w:tc>
+          <w:tcPr>
+            <w:tcW w:w="2634" w:type="dxa"/>
+            <w:tcBorders>
+              <w:top w:val="single" w:sz="12" w:space="0" w:color="auto"/>
+            </w:tcBorders>
+          </w:tcPr>
+          <w:p>
+            <w:pPr>
+              <w:jc w:val="center"/>
+              <w:rPr>
+                <w:rFonts w:eastAsiaTheme="minorEastAsia" w:cs="Times New Roman"/>
+              </w:rPr>
+            </w:pPr>
+            <w:r>
+              <w:rPr>
+                <w:rFonts w:eastAsiaTheme="minorEastAsia" w:cs="Times New Roman"/>
+              </w:rPr>
+              <w:t>Erro determinante (%)</w:t>
+            </w:r>
+          </w:p>
+        </w:tc>
+        <w:tc>
+          <w:tcPr>
+            <w:tcW w:w="2895" w:type="dxa"/>
+            <w:tcBorders>
+              <w:top w:val="single" w:sz="12" w:space="0" w:color="auto"/>
+            </w:tcBorders>
+          </w:tcPr>
+          <w:p>
+            <w:pPr>
+              <w:jc w:val="center"/>
+              <w:rPr>
+                <w:rFonts w:eastAsiaTheme="minorEastAsia" w:cs="Times New Roman"/>
+              </w:rPr>
+            </w:pPr>
+            <w:r>
+              <w:rPr>
+                <w:rFonts w:eastAsiaTheme="minorEastAsia" w:cs="Times New Roman"/>
+              </w:rPr>
+              <w:t>Erro norma (%)</w:t>
+            </w:r>
+          </w:p>
+        </w:tc>
+      </w:tr>
+      <w:tr>
+        <w:trPr>
+          <w:jc w:val="center"/>
+        </w:trPr>
+        <w:tc>
+          <w:tcPr>
+            <w:tcW w:w="2975" w:type="dxa"/>
+          </w:tcPr>
+          <w:p>
+            <w:pPr>
+              <w:jc w:val="center"/>
+              <w:rPr>
+                <w:rFonts w:eastAsiaTheme="minorEastAsia" w:cs="Times New Roman"/>
+              </w:rPr>
+            </w:pPr>
+            <m:oMathPara>
+              <m:oMath>
+                <m:r>
+                  <w:rPr>
+                    <w:rFonts w:ascii="Cambria Math" w:eastAsiaTheme="minorEastAsia" w:hAnsi="Cambria Math" w:cs="Times New Roman"/>
+                  </w:rPr>
+                  <m:t>1</m:t>
+                </m:r>
+              </m:oMath>
+            </m:oMathPara>
+          </w:p>
+        </w:tc>
+        <w:tc>
+          <w:tcPr>
+            <w:tcW w:w="2634" w:type="dxa"/>
+          </w:tcPr>
+          <w:p>
+            <w:pPr>
+              <w:jc w:val="center"/>
+              <w:rPr>
+                <w:rFonts w:eastAsia="Times New Roman" w:cs="Times New Roman"/>
+              </w:rPr>
+            </w:pPr>
+            <m:oMathPara>
+              <m:oMath>
+                <m:r>
+                  <w:rPr>
+                    <w:rFonts w:ascii="Cambria Math" w:eastAsiaTheme="minorEastAsia" w:hAnsi="Cambria Math" w:cs="Times New Roman"/>
+                  </w:rPr>
+                  <m:t>3,</m:t>
+                </m:r>
+                <m:r>
+                  <w:rPr>
+                    <w:rFonts w:ascii="Cambria Math" w:eastAsiaTheme="minorEastAsia" w:hAnsi="Cambria Math" w:cs="Times New Roman"/>
+                  </w:rPr>
+                  <m:t>3444</m:t>
+                </m:r>
+                <m:r>
+                  <w:rPr>
+                    <w:rFonts w:ascii="Cambria Math" w:eastAsiaTheme="minorEastAsia" w:hAnsi="Cambria Math" w:cs="Times New Roman"/>
+                  </w:rPr>
+                  <m:t>∙</m:t>
+                </m:r>
+                <m:sSup>
+                  <m:sSupPr>
+                    <m:ctrlPr>
+                      <w:rPr>
+                        <w:rFonts w:ascii="Cambria Math" w:eastAsiaTheme="minorEastAsia" w:hAnsi="Cambria Math" w:cs="Times New Roman"/>
+                        <w:i/>
+                      </w:rPr>
+                    </m:ctrlPr>
+                  </m:sSupPr>
+                  <m:e>
+                    <m:r>
+                      <w:rPr>
+                        <w:rFonts w:ascii="Cambria Math" w:eastAsiaTheme="minorEastAsia" w:hAnsi="Cambria Math" w:cs="Times New Roman"/>
+                      </w:rPr>
+                      <m:t>10</m:t>
+                    </m:r>
+                  </m:e>
+                  <m:sup>
+                    <m:r>
+                      <w:rPr>
+                        <w:rFonts w:ascii="Cambria Math" w:eastAsiaTheme="minorEastAsia" w:hAnsi="Cambria Math" w:cs="Times New Roman"/>
+                      </w:rPr>
+                      <m:t>-</m:t>
+                    </m:r>
+                    <m:r>
+                      <w:rPr>
+                        <w:rFonts w:ascii="Cambria Math" w:eastAsiaTheme="minorEastAsia" w:hAnsi="Cambria Math" w:cs="Times New Roman"/>
+                      </w:rPr>
+                      <m:t>8</m:t>
+                    </m:r>
+                  </m:sup>
+                </m:sSup>
+              </m:oMath>
+            </m:oMathPara>
+          </w:p>
+        </w:tc>
+        <w:tc>
+          <w:tcPr>
+            <w:tcW w:w="2895" w:type="dxa"/>
+          </w:tcPr>
+          <w:p>
+            <w:pPr>
+              <w:jc w:val="center"/>
+              <w:rPr>
+                <w:rFonts w:eastAsiaTheme="minorEastAsia" w:cs="Times New Roman"/>
+              </w:rPr>
+            </w:pPr>
+            <m:oMathPara>
+              <m:oMath>
+                <m:r>
+                  <w:rPr>
+                    <w:rFonts w:ascii="Cambria Math" w:eastAsiaTheme="minorEastAsia" w:hAnsi="Cambria Math" w:cs="Times New Roman"/>
+                  </w:rPr>
+                  <m:t>3,</m:t>
+                </m:r>
+                <m:r>
+                  <w:rPr>
+                    <w:rFonts w:ascii="Cambria Math" w:eastAsiaTheme="minorEastAsia" w:hAnsi="Cambria Math" w:cs="Times New Roman"/>
+                  </w:rPr>
+                  <m:t>4571</m:t>
+                </m:r>
+                <m:r>
+                  <w:rPr>
+                    <w:rFonts w:ascii="Cambria Math" w:eastAsiaTheme="minorEastAsia" w:hAnsi="Cambria Math" w:cs="Times New Roman"/>
+                  </w:rPr>
+                  <m:t>∙</m:t>
+                </m:r>
+                <m:sSup>
+                  <m:sSupPr>
+                    <m:ctrlPr>
+                      <w:rPr>
+                        <w:rFonts w:ascii="Cambria Math" w:eastAsiaTheme="minorEastAsia" w:hAnsi="Cambria Math" w:cs="Times New Roman"/>
+                        <w:i/>
+                      </w:rPr>
+                    </m:ctrlPr>
+                  </m:sSupPr>
+                  <m:e>
+                    <m:r>
+                      <w:rPr>
+                        <w:rFonts w:ascii="Cambria Math" w:eastAsiaTheme="minorEastAsia" w:hAnsi="Cambria Math" w:cs="Times New Roman"/>
+                      </w:rPr>
+                      <m:t>10</m:t>
+                    </m:r>
+                  </m:e>
+                  <m:sup>
+                    <m:r>
+                      <w:rPr>
+                        <w:rFonts w:ascii="Cambria Math" w:eastAsiaTheme="minorEastAsia" w:hAnsi="Cambria Math" w:cs="Times New Roman"/>
+                      </w:rPr>
+                      <m:t>-14</m:t>
+                    </m:r>
+                  </m:sup>
+                </m:sSup>
+              </m:oMath>
+            </m:oMathPara>
+          </w:p>
+        </w:tc>
+      </w:tr>
+      <w:tr>
+        <w:trPr>
+          <w:jc w:val="center"/>
+        </w:trPr>
+        <w:tc>
+          <w:tcPr>
+            <w:tcW w:w="2975" w:type="dxa"/>
+          </w:tcPr>
+          <w:p>
+            <w:pPr>
+              <w:jc w:val="center"/>
+              <w:rPr>
+                <w:rFonts w:eastAsiaTheme="minorEastAsia" w:cs="Times New Roman"/>
+              </w:rPr>
+            </w:pPr>
+            <m:oMathPara>
+              <m:oMath>
+                <m:r>
+                  <w:rPr>
+                    <w:rFonts w:ascii="Cambria Math" w:eastAsiaTheme="minorEastAsia" w:hAnsi="Cambria Math" w:cs="Times New Roman"/>
+                  </w:rPr>
+                  <m:t>2</m:t>
+                </m:r>
+              </m:oMath>
+            </m:oMathPara>
+          </w:p>
+        </w:tc>
+        <w:tc>
+          <w:tcPr>
+            <w:tcW w:w="2634" w:type="dxa"/>
+          </w:tcPr>
+          <w:p>
+            <w:pPr>
+              <w:jc w:val="center"/>
+              <w:rPr>
+                <w:rFonts w:eastAsia="Times New Roman" w:cs="Times New Roman"/>
+              </w:rPr>
+            </w:pPr>
+            <m:oMathPara>
+              <m:oMath>
+                <m:r>
+                  <w:rPr>
+                    <w:rFonts w:ascii="Cambria Math" w:eastAsiaTheme="minorEastAsia" w:hAnsi="Cambria Math" w:cs="Times New Roman"/>
+                  </w:rPr>
+                  <m:t>3,0173</m:t>
+                </m:r>
+                <m:r>
+                  <w:rPr>
+                    <w:rFonts w:ascii="Cambria Math" w:eastAsiaTheme="minorEastAsia" w:hAnsi="Cambria Math" w:cs="Times New Roman"/>
+                  </w:rPr>
+                  <m:t>∙</m:t>
+                </m:r>
+                <m:sSup>
+                  <m:sSupPr>
+                    <m:ctrlPr>
+                      <w:rPr>
+                        <w:rFonts w:ascii="Cambria Math" w:eastAsiaTheme="minorEastAsia" w:hAnsi="Cambria Math" w:cs="Times New Roman"/>
+                        <w:i/>
+                      </w:rPr>
+                    </m:ctrlPr>
+                  </m:sSupPr>
+                  <m:e>
+                    <m:r>
+                      <w:rPr>
+                        <w:rFonts w:ascii="Cambria Math" w:eastAsiaTheme="minorEastAsia" w:hAnsi="Cambria Math" w:cs="Times New Roman"/>
+                      </w:rPr>
+                      <m:t>10</m:t>
+                    </m:r>
+                  </m:e>
+                  <m:sup>
+                    <m:r>
+                      <w:rPr>
+                        <w:rFonts w:ascii="Cambria Math" w:eastAsiaTheme="minorEastAsia" w:hAnsi="Cambria Math" w:cs="Times New Roman"/>
+                      </w:rPr>
+                      <m:t>-</m:t>
+                    </m:r>
+                    <m:r>
+                      <w:rPr>
+                        <w:rFonts w:ascii="Cambria Math" w:eastAsiaTheme="minorEastAsia" w:hAnsi="Cambria Math" w:cs="Times New Roman"/>
+                      </w:rPr>
+                      <m:t>9</m:t>
+                    </m:r>
+                  </m:sup>
+                </m:sSup>
+              </m:oMath>
+            </m:oMathPara>
+          </w:p>
+        </w:tc>
+        <w:tc>
+          <w:tcPr>
+            <w:tcW w:w="2895" w:type="dxa"/>
+          </w:tcPr>
+          <w:p>
+            <w:pPr>
+              <w:jc w:val="center"/>
+              <w:rPr>
+                <w:rFonts w:eastAsiaTheme="minorEastAsia" w:cs="Times New Roman"/>
+              </w:rPr>
+            </w:pPr>
+            <m:oMathPara>
+              <m:oMath>
+                <m:r>
+                  <w:rPr>
+                    <w:rFonts w:ascii="Cambria Math" w:eastAsiaTheme="minorEastAsia" w:hAnsi="Cambria Math" w:cs="Times New Roman"/>
+                  </w:rPr>
+                  <m:t>3,5830</m:t>
+                </m:r>
+                <m:r>
+                  <w:rPr>
+                    <w:rFonts w:ascii="Cambria Math" w:eastAsiaTheme="minorEastAsia" w:hAnsi="Cambria Math" w:cs="Times New Roman"/>
+                  </w:rPr>
+                  <m:t>∙</m:t>
+                </m:r>
+                <m:sSup>
+                  <m:sSupPr>
+                    <m:ctrlPr>
+                      <w:rPr>
+                        <w:rFonts w:ascii="Cambria Math" w:eastAsiaTheme="minorEastAsia" w:hAnsi="Cambria Math" w:cs="Times New Roman"/>
+                        <w:i/>
+                      </w:rPr>
+                    </m:ctrlPr>
+                  </m:sSupPr>
+                  <m:e>
+                    <m:r>
+                      <w:rPr>
+                        <w:rFonts w:ascii="Cambria Math" w:eastAsiaTheme="minorEastAsia" w:hAnsi="Cambria Math" w:cs="Times New Roman"/>
+                      </w:rPr>
+                      <m:t>10</m:t>
+                    </m:r>
+                  </m:e>
+                  <m:sup>
+                    <m:r>
+                      <w:rPr>
+                        <w:rFonts w:ascii="Cambria Math" w:eastAsiaTheme="minorEastAsia" w:hAnsi="Cambria Math" w:cs="Times New Roman"/>
+                      </w:rPr>
+                      <m:t>-1</m:t>
+                    </m:r>
+                    <m:r>
+                      <w:rPr>
+                        <w:rFonts w:ascii="Cambria Math" w:eastAsiaTheme="minorEastAsia" w:hAnsi="Cambria Math" w:cs="Times New Roman"/>
+                      </w:rPr>
+                      <m:t>4</m:t>
+                    </m:r>
+                  </m:sup>
+                </m:sSup>
+              </m:oMath>
+            </m:oMathPara>
+          </w:p>
+        </w:tc>
+      </w:tr>
+      <w:tr>
+        <w:trPr>
+          <w:jc w:val="center"/>
+        </w:trPr>
+        <w:tc>
+          <w:tcPr>
+            <w:tcW w:w="2975" w:type="dxa"/>
+          </w:tcPr>
+          <w:p>
+            <w:pPr>
+              <w:jc w:val="center"/>
+              <w:rPr>
+                <w:rFonts w:eastAsiaTheme="minorEastAsia" w:cs="Times New Roman"/>
+              </w:rPr>
+            </w:pPr>
+            <m:oMathPara>
+              <m:oMath>
+                <m:r>
+                  <w:rPr>
+                    <w:rFonts w:ascii="Cambria Math" w:eastAsiaTheme="minorEastAsia" w:hAnsi="Cambria Math" w:cs="Times New Roman"/>
+                  </w:rPr>
+                  <m:t>3</m:t>
+                </m:r>
+              </m:oMath>
+            </m:oMathPara>
+          </w:p>
+        </w:tc>
+        <w:tc>
+          <w:tcPr>
+            <w:tcW w:w="2634" w:type="dxa"/>
+          </w:tcPr>
+          <w:p>
+            <w:pPr>
+              <w:jc w:val="center"/>
+              <w:rPr>
+                <w:rFonts w:eastAsia="Times New Roman" w:cs="Times New Roman"/>
+              </w:rPr>
+            </w:pPr>
+            <m:oMathPara>
+              <m:oMath>
+                <m:r>
+                  <w:rPr>
+                    <w:rFonts w:ascii="Cambria Math" w:eastAsia="Times New Roman" w:hAnsi="Cambria Math" w:cs="Times New Roman"/>
+                  </w:rPr>
+                  <m:t>1,9280</m:t>
+                </m:r>
+                <m:r>
+                  <w:rPr>
+                    <w:rFonts w:ascii="Cambria Math" w:eastAsiaTheme="minorEastAsia" w:hAnsi="Cambria Math" w:cs="Times New Roman"/>
+                  </w:rPr>
+                  <m:t>∙</m:t>
+                </m:r>
+                <m:sSup>
+                  <m:sSupPr>
+                    <m:ctrlPr>
+                      <w:rPr>
+                        <w:rFonts w:ascii="Cambria Math" w:eastAsiaTheme="minorEastAsia" w:hAnsi="Cambria Math" w:cs="Times New Roman"/>
+                        <w:i/>
+                      </w:rPr>
+                    </m:ctrlPr>
+                  </m:sSupPr>
+                  <m:e>
+                    <m:r>
+                      <w:rPr>
+                        <w:rFonts w:ascii="Cambria Math" w:eastAsiaTheme="minorEastAsia" w:hAnsi="Cambria Math" w:cs="Times New Roman"/>
+                      </w:rPr>
+                      <m:t>10</m:t>
+                    </m:r>
+                  </m:e>
+                  <m:sup>
+                    <m:r>
+                      <w:rPr>
+                        <w:rFonts w:ascii="Cambria Math" w:eastAsiaTheme="minorEastAsia" w:hAnsi="Cambria Math" w:cs="Times New Roman"/>
+                      </w:rPr>
+                      <m:t>-8</m:t>
+                    </m:r>
+                  </m:sup>
+                </m:sSup>
+              </m:oMath>
+            </m:oMathPara>
+          </w:p>
+        </w:tc>
+        <w:tc>
+          <w:tcPr>
+            <w:tcW w:w="2895" w:type="dxa"/>
+          </w:tcPr>
+          <w:p>
+            <w:pPr>
+              <w:jc w:val="center"/>
+              <w:rPr>
+                <w:rFonts w:eastAsiaTheme="minorEastAsia" w:cs="Times New Roman"/>
+              </w:rPr>
+            </w:pPr>
+            <m:oMathPara>
+              <m:oMath>
+                <m:r>
+                  <w:rPr>
+                    <w:rFonts w:ascii="Cambria Math" w:eastAsiaTheme="minorEastAsia" w:hAnsi="Cambria Math" w:cs="Times New Roman"/>
+                  </w:rPr>
+                  <m:t>0</m:t>
+                </m:r>
+              </m:oMath>
+            </m:oMathPara>
+          </w:p>
+        </w:tc>
+      </w:tr>
+      <w:tr>
+        <w:trPr>
+          <w:jc w:val="center"/>
+        </w:trPr>
+        <w:tc>
+          <w:tcPr>
+            <w:tcW w:w="2975" w:type="dxa"/>
+          </w:tcPr>
+          <w:p>
+            <w:pPr>
+              <w:jc w:val="center"/>
+              <w:rPr>
+                <w:rFonts w:eastAsiaTheme="minorEastAsia" w:cs="Times New Roman"/>
+              </w:rPr>
+            </w:pPr>
+            <m:oMathPara>
+              <m:oMath>
+                <m:r>
+                  <w:rPr>
+                    <w:rFonts w:ascii="Cambria Math" w:eastAsiaTheme="minorEastAsia" w:hAnsi="Cambria Math" w:cs="Times New Roman"/>
+                  </w:rPr>
+                  <m:t>4</m:t>
+                </m:r>
+              </m:oMath>
+            </m:oMathPara>
+          </w:p>
+        </w:tc>
+        <w:tc>
+          <w:tcPr>
+            <w:tcW w:w="2634" w:type="dxa"/>
+          </w:tcPr>
+          <w:p>
+            <w:pPr>
+              <w:jc w:val="center"/>
+              <w:rPr>
+                <w:rFonts w:eastAsia="Times New Roman" w:cs="Times New Roman"/>
+              </w:rPr>
+            </w:pPr>
+            <m:oMathPara>
+              <m:oMath>
+                <m:r>
+                  <w:rPr>
+                    <w:rFonts w:ascii="Cambria Math" w:eastAsiaTheme="minorEastAsia" w:hAnsi="Cambria Math" w:cs="Times New Roman"/>
+                  </w:rPr>
+                  <m:t>3,</m:t>
+                </m:r>
+                <m:r>
+                  <w:rPr>
+                    <w:rFonts w:ascii="Cambria Math" w:eastAsiaTheme="minorEastAsia" w:hAnsi="Cambria Math" w:cs="Times New Roman"/>
+                  </w:rPr>
+                  <m:t>8421</m:t>
+                </m:r>
+                <m:r>
+                  <w:rPr>
+                    <w:rFonts w:ascii="Cambria Math" w:eastAsiaTheme="minorEastAsia" w:hAnsi="Cambria Math" w:cs="Times New Roman"/>
+                  </w:rPr>
+                  <m:t>∙</m:t>
+                </m:r>
+                <m:sSup>
+                  <m:sSupPr>
+                    <m:ctrlPr>
+                      <w:rPr>
+                        <w:rFonts w:ascii="Cambria Math" w:eastAsiaTheme="minorEastAsia" w:hAnsi="Cambria Math" w:cs="Times New Roman"/>
+                        <w:i/>
+                      </w:rPr>
+                    </m:ctrlPr>
+                  </m:sSupPr>
+                  <m:e>
+                    <m:r>
+                      <w:rPr>
+                        <w:rFonts w:ascii="Cambria Math" w:eastAsiaTheme="minorEastAsia" w:hAnsi="Cambria Math" w:cs="Times New Roman"/>
+                      </w:rPr>
+                      <m:t>10</m:t>
+                    </m:r>
+                  </m:e>
+                  <m:sup>
+                    <m:r>
+                      <w:rPr>
+                        <w:rFonts w:ascii="Cambria Math" w:eastAsiaTheme="minorEastAsia" w:hAnsi="Cambria Math" w:cs="Times New Roman"/>
+                      </w:rPr>
+                      <m:t>-</m:t>
+                    </m:r>
+                    <m:r>
+                      <w:rPr>
+                        <w:rFonts w:ascii="Cambria Math" w:eastAsiaTheme="minorEastAsia" w:hAnsi="Cambria Math" w:cs="Times New Roman"/>
+                      </w:rPr>
+                      <m:t>9</m:t>
+                    </m:r>
+                  </m:sup>
+                </m:sSup>
+              </m:oMath>
+            </m:oMathPara>
+          </w:p>
+        </w:tc>
+        <w:tc>
+          <w:tcPr>
+            <w:tcW w:w="2895" w:type="dxa"/>
+          </w:tcPr>
+          <w:p>
+            <w:pPr>
+              <w:jc w:val="center"/>
+              <w:rPr>
+                <w:rFonts w:eastAsiaTheme="minorEastAsia" w:cs="Times New Roman"/>
+              </w:rPr>
+            </w:pPr>
+            <m:oMathPara>
+              <m:oMath>
+                <m:r>
+                  <w:rPr>
+                    <w:rFonts w:ascii="Cambria Math" w:eastAsiaTheme="minorEastAsia" w:hAnsi="Cambria Math" w:cs="Times New Roman"/>
+                  </w:rPr>
+                  <m:t>1,3942</m:t>
+                </m:r>
+                <m:r>
+                  <w:rPr>
+                    <w:rFonts w:ascii="Cambria Math" w:eastAsiaTheme="minorEastAsia" w:hAnsi="Cambria Math" w:cs="Times New Roman"/>
+                  </w:rPr>
+                  <m:t>∙</m:t>
+                </m:r>
+                <m:sSup>
+                  <m:sSupPr>
+                    <m:ctrlPr>
+                      <w:rPr>
+                        <w:rFonts w:ascii="Cambria Math" w:eastAsiaTheme="minorEastAsia" w:hAnsi="Cambria Math" w:cs="Times New Roman"/>
+                        <w:i/>
+                      </w:rPr>
+                    </m:ctrlPr>
+                  </m:sSupPr>
+                  <m:e>
+                    <m:r>
+                      <w:rPr>
+                        <w:rFonts w:ascii="Cambria Math" w:eastAsiaTheme="minorEastAsia" w:hAnsi="Cambria Math" w:cs="Times New Roman"/>
+                      </w:rPr>
+                      <m:t>10</m:t>
+                    </m:r>
+                  </m:e>
+                  <m:sup>
+                    <m:r>
+                      <w:rPr>
+                        <w:rFonts w:ascii="Cambria Math" w:eastAsiaTheme="minorEastAsia" w:hAnsi="Cambria Math" w:cs="Times New Roman"/>
+                      </w:rPr>
+                      <m:t>-1</m:t>
+                    </m:r>
+                    <m:r>
+                      <w:rPr>
+                        <w:rFonts w:ascii="Cambria Math" w:eastAsiaTheme="minorEastAsia" w:hAnsi="Cambria Math" w:cs="Times New Roman"/>
+                      </w:rPr>
+                      <m:t>3</m:t>
+                    </m:r>
+                  </m:sup>
+                </m:sSup>
+              </m:oMath>
+            </m:oMathPara>
+          </w:p>
+        </w:tc>
+      </w:tr>
+      <w:tr>
+        <w:trPr>
+          <w:jc w:val="center"/>
+        </w:trPr>
+        <w:tc>
+          <w:tcPr>
+            <w:tcW w:w="2975" w:type="dxa"/>
+            <w:tcBorders>
+              <w:bottom w:val="single" w:sz="12" w:space="0" w:color="auto"/>
+            </w:tcBorders>
+          </w:tcPr>
+          <w:p>
+            <w:pPr>
+              <w:jc w:val="center"/>
+              <w:rPr>
+                <w:rFonts w:eastAsiaTheme="minorEastAsia" w:cs="Times New Roman"/>
+              </w:rPr>
+            </w:pPr>
+            <m:oMathPara>
+              <m:oMath>
+                <m:r>
+                  <w:rPr>
+                    <w:rFonts w:ascii="Cambria Math" w:eastAsiaTheme="minorEastAsia" w:hAnsi="Cambria Math" w:cs="Times New Roman"/>
+                  </w:rPr>
+                  <m:t>5</m:t>
+                </m:r>
+              </m:oMath>
+            </m:oMathPara>
+          </w:p>
+        </w:tc>
+        <w:tc>
+          <w:tcPr>
+            <w:tcW w:w="2634" w:type="dxa"/>
+            <w:tcBorders>
+              <w:bottom w:val="single" w:sz="12" w:space="0" w:color="auto"/>
+            </w:tcBorders>
+          </w:tcPr>
+          <w:p>
+            <w:pPr>
+              <w:jc w:val="center"/>
+              <w:rPr>
+                <w:rFonts w:eastAsia="Times New Roman" w:cs="Times New Roman"/>
+              </w:rPr>
+            </w:pPr>
+            <m:oMathPara>
+              <m:oMath>
+                <m:r>
+                  <w:rPr>
+                    <w:rFonts w:ascii="Cambria Math" w:eastAsiaTheme="minorEastAsia" w:hAnsi="Cambria Math" w:cs="Times New Roman"/>
+                  </w:rPr>
+                  <m:t>1,</m:t>
+                </m:r>
+                <m:r>
+                  <w:rPr>
+                    <w:rFonts w:ascii="Cambria Math" w:eastAsiaTheme="minorEastAsia" w:hAnsi="Cambria Math" w:cs="Times New Roman"/>
+                  </w:rPr>
+                  <m:t>1268</m:t>
+                </m:r>
+                <m:r>
+                  <w:rPr>
+                    <w:rFonts w:ascii="Cambria Math" w:eastAsiaTheme="minorEastAsia" w:hAnsi="Cambria Math" w:cs="Times New Roman"/>
+                  </w:rPr>
+                  <m:t>∙</m:t>
+                </m:r>
+                <m:sSup>
+                  <m:sSupPr>
+                    <m:ctrlPr>
+                      <w:rPr>
+                        <w:rFonts w:ascii="Cambria Math" w:eastAsiaTheme="minorEastAsia" w:hAnsi="Cambria Math" w:cs="Times New Roman"/>
+                        <w:i/>
+                      </w:rPr>
+                    </m:ctrlPr>
+                  </m:sSupPr>
+                  <m:e>
+                    <m:r>
+                      <w:rPr>
+                        <w:rFonts w:ascii="Cambria Math" w:eastAsiaTheme="minorEastAsia" w:hAnsi="Cambria Math" w:cs="Times New Roman"/>
+                      </w:rPr>
+                      <m:t>10</m:t>
+                    </m:r>
+                  </m:e>
+                  <m:sup>
+                    <m:r>
+                      <w:rPr>
+                        <w:rFonts w:ascii="Cambria Math" w:eastAsiaTheme="minorEastAsia" w:hAnsi="Cambria Math" w:cs="Times New Roman"/>
+                      </w:rPr>
+                      <m:t>-</m:t>
+                    </m:r>
+                    <m:r>
+                      <w:rPr>
+                        <w:rFonts w:ascii="Cambria Math" w:eastAsiaTheme="minorEastAsia" w:hAnsi="Cambria Math" w:cs="Times New Roman"/>
+                      </w:rPr>
+                      <m:t>9</m:t>
+                    </m:r>
+                  </m:sup>
+                </m:sSup>
+              </m:oMath>
+            </m:oMathPara>
+          </w:p>
+        </w:tc>
+        <w:tc>
+          <w:tcPr>
+            <w:tcW w:w="2895" w:type="dxa"/>
+            <w:tcBorders>
+              <w:bottom w:val="single" w:sz="12" w:space="0" w:color="auto"/>
+            </w:tcBorders>
+          </w:tcPr>
+          <w:p>
+            <w:pPr>
+              <w:jc w:val="center"/>
+              <w:rPr>
+                <w:rFonts w:eastAsiaTheme="minorEastAsia" w:cs="Times New Roman"/>
+              </w:rPr>
+            </w:pPr>
+            <m:oMathPara>
+              <m:oMath>
+                <m:r>
+                  <w:rPr>
+                    <w:rFonts w:ascii="Cambria Math" w:eastAsiaTheme="minorEastAsia" w:hAnsi="Cambria Math" w:cs="Times New Roman"/>
+                  </w:rPr>
+                  <m:t>3,2833</m:t>
+                </m:r>
+                <m:r>
+                  <w:rPr>
+                    <w:rFonts w:ascii="Cambria Math" w:eastAsiaTheme="minorEastAsia" w:hAnsi="Cambria Math" w:cs="Times New Roman"/>
+                  </w:rPr>
+                  <m:t>∙</m:t>
+                </m:r>
+                <m:sSup>
+                  <m:sSupPr>
+                    <m:ctrlPr>
+                      <w:rPr>
+                        <w:rFonts w:ascii="Cambria Math" w:eastAsiaTheme="minorEastAsia" w:hAnsi="Cambria Math" w:cs="Times New Roman"/>
+                        <w:i/>
+                      </w:rPr>
+                    </m:ctrlPr>
+                  </m:sSupPr>
+                  <m:e>
+                    <m:r>
+                      <w:rPr>
+                        <w:rFonts w:ascii="Cambria Math" w:eastAsiaTheme="minorEastAsia" w:hAnsi="Cambria Math" w:cs="Times New Roman"/>
+                      </w:rPr>
+                      <m:t>10</m:t>
+                    </m:r>
+                  </m:e>
+                  <m:sup>
+                    <m:r>
+                      <w:rPr>
+                        <w:rFonts w:ascii="Cambria Math" w:eastAsiaTheme="minorEastAsia" w:hAnsi="Cambria Math" w:cs="Times New Roman"/>
+                      </w:rPr>
+                      <m:t>-14</m:t>
+                    </m:r>
+                  </m:sup>
+                </m:sSup>
+              </m:oMath>
+            </m:oMathPara>
+          </w:p>
+        </w:tc>
+      </w:tr>
+    </w:tbl>
+    <w:p>
+      <w:pPr>
+        <w:rPr>
+          <w:rFonts w:eastAsiaTheme="minorEastAsia" w:cs="Times New Roman"/>
+          <w:iCs/>
+        </w:rPr>
+      </w:pPr>
+    </w:p>
+    <w:p>
+      <w:pPr>
+        <w:rPr>
+          <w:rFonts w:eastAsiaTheme="minorEastAsia" w:cs="Times New Roman"/>
+          <w:iCs/>
+        </w:rPr>
+      </w:pPr>
+      <w:r>
+        <w:rPr>
+          <w:rFonts w:eastAsiaTheme="minorEastAsia" w:cs="Times New Roman"/>
+          <w:iCs/>
+        </w:rPr>
+        <w:tab/>
+        <w:t xml:space="preserve">Como esperado mais uma vez, os erros se mostraram consideravelmente maiores quando as simulações foram feitas com variáveis do tipo </w:t>
+      </w:r>
+      <w:r>
+        <w:rPr>
+          <w:rFonts w:eastAsiaTheme="minorEastAsia" w:cs="Times New Roman"/>
+          <w:i/>
+        </w:rPr>
+        <w:t>float</w:t>
+      </w:r>
+      <w:r>
+        <w:rPr>
+          <w:rFonts w:eastAsiaTheme="minorEastAsia" w:cs="Times New Roman"/>
+          <w:iCs/>
+        </w:rPr>
+        <w:t xml:space="preserve">. Os erros elevados na Tabela VIII quando se compara os valores dos determinantes é explicado pela precisão com a variáveis é impressa na </w:t>
+      </w:r>
+      <w:r>
+        <w:rPr>
+          <w:rFonts w:eastAsiaTheme="minorEastAsia" w:cs="Times New Roman"/>
+          <w:iCs/>
+        </w:rPr>
+        <w:lastRenderedPageBreak/>
+        <w:t xml:space="preserve">tela. Para o caso dos determinantes, </w:t>
+      </w:r>
+      <w:r>
+        <w:rPr>
+          <w:rFonts w:eastAsiaTheme="minorEastAsia" w:cs="Times New Roman"/>
+          <w:iCs/>
+        </w:rPr>
+        <w:t xml:space="preserve">os valores foram dados com precisão de seis casas decimais. Mesmo com isso, percebe-se uma diferença entre os dois tipos de variáveis de cerca de </w:t>
+      </w:r>
+      <m:oMath>
+        <m:r>
+          <m:rPr>
+            <m:sty m:val="p"/>
+          </m:rPr>
+          <w:rPr>
+            <w:rFonts w:ascii="Cambria Math" w:eastAsiaTheme="minorEastAsia" w:hAnsi="Cambria Math" w:cs="Times New Roman"/>
+          </w:rPr>
+          <m:t>100</m:t>
+        </m:r>
+      </m:oMath>
+      <w:r>
+        <w:rPr>
+          <w:rFonts w:eastAsiaTheme="minorEastAsia" w:cs="Times New Roman"/>
+          <w:iCs/>
+        </w:rPr>
+        <w:t xml:space="preserve"> vezes, explicitando ainda mais as consequências da propagação de erros de aproximação nas operações.</w:t>
+      </w:r>
+    </w:p>
+    <w:p>
+      <w:pPr>
+        <w:rPr>
+          <w:rFonts w:eastAsiaTheme="minorEastAsia" w:cs="Times New Roman"/>
+          <w:iCs/>
+        </w:rPr>
+      </w:pPr>
+      <w:r>
+        <w:rPr>
+          <w:rFonts w:eastAsiaTheme="minorEastAsia" w:cs="Times New Roman"/>
+          <w:iCs/>
+        </w:rPr>
+        <w:tab/>
+        <w:t>Com isso, assim como foi dito nos casos anteriores, deve-se possuir bem definida a relação entre custo computacional e precisão demandada pelo projeto.</w:t>
+      </w:r>
+    </w:p>
+    <w:p>
+      <w:pPr>
+        <w:rPr>
+          <w:rFonts w:eastAsiaTheme="minorEastAsia" w:cs="Times New Roman"/>
+        </w:rPr>
+      </w:pPr>
+    </w:p>
     <w:sectPr>
       <w:pgSz w:w="11906" w:h="16838"/>
       <w:pgMar w:top="1417" w:right="1701" w:bottom="1417" w:left="1701" w:header="708" w:footer="708" w:gutter="0"/>
@@ -5359,6 +10503,13 @@
   <w:style w:type="paragraph" w:default="1" w:styleId="Normal">
     <w:name w:val="Normal"/>
     <w:qFormat/>
+    <w:rsid w:val="0005655A"/>
+    <w:pPr>
+      <w:jc w:val="both"/>
+    </w:pPr>
+    <w:rPr>
+      <w:rFonts w:ascii="Times New Roman" w:hAnsi="Times New Roman"/>
+    </w:rPr>
   </w:style>
   <w:style w:type="character" w:default="1" w:styleId="Fontepargpadro">
     <w:name w:val="Default Paragraph Font"/>
@@ -5408,7 +10559,7 @@
       <w:spacing w:before="100" w:beforeAutospacing="1" w:after="100" w:afterAutospacing="1" w:line="240" w:lineRule="auto"/>
     </w:pPr>
     <w:rPr>
-      <w:rFonts w:ascii="Times New Roman" w:eastAsia="Times New Roman" w:hAnsi="Times New Roman" w:cs="Times New Roman"/>
+      <w:rFonts w:eastAsia="Times New Roman" w:cs="Times New Roman"/>
       <w:sz w:val="24"/>
       <w:szCs w:val="24"/>
       <w:lang w:eastAsia="pt-BR"/>

--- a/Lista de exercícios 1.docx
+++ b/Lista de exercícios 1.docx
@@ -194,54 +194,91 @@
           <w:color w:val="000000"/>
           <w:lang w:eastAsia="pt-BR"/>
         </w:rPr>
-        <w:t>nomeado “matrix.h” com o intuito de separar as rotinas desenvolvidas para cada tipo de problema. Nele, foram inseridas as funções responsáveis pela verificação da possibilidade de multiplicação entre matrizes, inicializador de matrizes, multiplicador e uma rotina específica para desalocar matrizes uma vez que estas são criadas dinamicamente.</w:t>
-      </w:r>
-    </w:p>
-    <w:p>
-      <w:pPr>
-        <w:spacing w:line="240" w:lineRule="auto"/>
-        <w:ind w:firstLine="708"/>
+        <w:t>nomeado “</w:t>
+      </w:r>
+      <w:proofErr w:type="spellStart"/>
+      <w:r>
         <w:rPr>
           <w:rFonts w:eastAsia="Times New Roman" w:cs="Times New Roman"/>
           <w:color w:val="000000"/>
           <w:lang w:eastAsia="pt-BR"/>
         </w:rPr>
-      </w:pPr>
+        <w:t>matrix.h</w:t>
+      </w:r>
+      <w:proofErr w:type="spellEnd"/>
       <w:r>
         <w:rPr>
           <w:rFonts w:eastAsia="Times New Roman" w:cs="Times New Roman"/>
           <w:color w:val="000000"/>
           <w:lang w:eastAsia="pt-BR"/>
         </w:rPr>
-        <w:t>A verificação é feita através da comparação entre o número de colunas da primeira matriz na multiplicação e o número de linhas da segunda. O tamanho dos elementos multiplicados é definido pelo usuário exigindo então uma requisição de dados inicialmente.</w:t>
-      </w:r>
-    </w:p>
-    <w:p>
-      <w:pPr>
-        <w:spacing w:line="240" w:lineRule="auto"/>
-        <w:ind w:firstLine="708"/>
+        <w:t xml:space="preserve">” com o intuito de separar as rotinas desenvolvidas para cada tipo de problema. Nele, foram inseridas as funções responsáveis pela verificação da possibilidade de multiplicação entre matrizes, </w:t>
+      </w:r>
+      <w:proofErr w:type="spellStart"/>
+      <w:r>
         <w:rPr>
           <w:rFonts w:eastAsia="Times New Roman" w:cs="Times New Roman"/>
           <w:color w:val="000000"/>
           <w:lang w:eastAsia="pt-BR"/>
         </w:rPr>
-      </w:pPr>
+        <w:t>inicializador</w:t>
+      </w:r>
+      <w:proofErr w:type="spellEnd"/>
       <w:r>
         <w:rPr>
           <w:rFonts w:eastAsia="Times New Roman" w:cs="Times New Roman"/>
           <w:color w:val="000000"/>
           <w:lang w:eastAsia="pt-BR"/>
         </w:rPr>
-        <w:t xml:space="preserve">Com os tamanhos especificados, passa-se então para a multiplicação das matrizes, caso a operação possa ser realizada. Uma rotina em MATLAB foi feita com o intuito de comparar os resultados oriundos da rotina em C com </w:t>
-      </w:r>
-      <w:r>
+        <w:t xml:space="preserve"> de matrizes, multiplicador e uma rotina específica para desalocar matrizes uma vez que estas são criadas dinamicamente.</w:t>
+      </w:r>
+    </w:p>
+    <w:p>
+      <w:pPr>
+        <w:spacing w:line="240" w:lineRule="auto"/>
+        <w:ind w:firstLine="708"/>
         <w:rPr>
           <w:rFonts w:eastAsia="Times New Roman" w:cs="Times New Roman"/>
           <w:color w:val="000000"/>
           <w:lang w:eastAsia="pt-BR"/>
         </w:rPr>
+      </w:pPr>
+      <w:r>
+        <w:rPr>
+          <w:rFonts w:eastAsia="Times New Roman" w:cs="Times New Roman"/>
+          <w:color w:val="000000"/>
+          <w:lang w:eastAsia="pt-BR"/>
+        </w:rPr>
+        <w:t>A verificação é feita através da comparação entre o número de colunas da primeira matriz na multiplicação e o número de linhas da segunda. O tamanho dos elementos multiplicados é definido pelo usuário exigindo então uma requisição de dados inicialmente.</w:t>
+      </w:r>
+    </w:p>
+    <w:p>
+      <w:pPr>
+        <w:spacing w:line="240" w:lineRule="auto"/>
+        <w:ind w:firstLine="708"/>
+        <w:rPr>
+          <w:rFonts w:eastAsia="Times New Roman" w:cs="Times New Roman"/>
+          <w:color w:val="000000"/>
+          <w:lang w:eastAsia="pt-BR"/>
+        </w:rPr>
+      </w:pPr>
+      <w:r>
+        <w:rPr>
+          <w:rFonts w:eastAsia="Times New Roman" w:cs="Times New Roman"/>
+          <w:color w:val="000000"/>
+          <w:lang w:eastAsia="pt-BR"/>
+        </w:rPr>
+        <w:t xml:space="preserve">Com os tamanhos especificados, passa-se então para a multiplicação das matrizes, caso a operação possa ser realizada. Uma rotina em MATLAB foi feita com o intuito de comparar os resultados oriundos da rotina em C com </w:t>
+      </w:r>
+      <w:r>
+        <w:rPr>
+          <w:rFonts w:eastAsia="Times New Roman" w:cs="Times New Roman"/>
+          <w:color w:val="000000"/>
+          <w:lang w:eastAsia="pt-BR"/>
+        </w:rPr>
         <w:t>precisões de ponto flutuante (</w:t>
       </w:r>
+      <w:proofErr w:type="spellStart"/>
       <w:r>
         <w:rPr>
           <w:rFonts w:eastAsia="Times New Roman" w:cs="Times New Roman"/>
@@ -252,6 +289,7 @@
         </w:rPr>
         <w:t>float</w:t>
       </w:r>
+      <w:proofErr w:type="spellEnd"/>
       <w:r>
         <w:rPr>
           <w:rFonts w:eastAsia="Times New Roman" w:cs="Times New Roman"/>
@@ -260,6 +298,7 @@
         </w:rPr>
         <w:t xml:space="preserve">) e </w:t>
       </w:r>
+      <w:proofErr w:type="spellStart"/>
       <w:r>
         <w:rPr>
           <w:rFonts w:eastAsia="Times New Roman" w:cs="Times New Roman"/>
@@ -270,6 +309,7 @@
         </w:rPr>
         <w:t>double</w:t>
       </w:r>
+      <w:proofErr w:type="spellEnd"/>
       <w:r>
         <w:rPr>
           <w:rFonts w:eastAsia="Times New Roman" w:cs="Times New Roman"/>
@@ -446,15 +486,7 @@
                   <w:color w:val="000000"/>
                   <w:lang w:eastAsia="pt-BR"/>
                 </w:rPr>
-                <m:t>,</m:t>
-              </m:r>
-              <m:r>
-                <w:rPr>
-                  <w:rFonts w:ascii="Cambria Math" w:eastAsia="Times New Roman" w:hAnsi="Cambria Math" w:cs="Times New Roman"/>
-                  <w:color w:val="000000"/>
-                  <w:lang w:eastAsia="pt-BR"/>
-                </w:rPr>
-                <m:t xml:space="preserve"> #</m:t>
+                <m:t>, #</m:t>
               </m:r>
               <m:d>
                 <m:dPr>
@@ -542,8 +574,27 @@
           <w:color w:val="000000"/>
           <w:lang w:eastAsia="pt-BR"/>
         </w:rPr>
-        <w:t xml:space="preserve">aleatória criada através da função “rand” da biblioteca </w:t>
-      </w:r>
+        <w:t>aleatória criada através da função “</w:t>
+      </w:r>
+      <w:proofErr w:type="spellStart"/>
+      <w:r>
+        <w:rPr>
+          <w:rFonts w:eastAsia="Times New Roman" w:cs="Times New Roman"/>
+          <w:color w:val="000000"/>
+          <w:lang w:eastAsia="pt-BR"/>
+        </w:rPr>
+        <w:t>rand</w:t>
+      </w:r>
+      <w:proofErr w:type="spellEnd"/>
+      <w:r>
+        <w:rPr>
+          <w:rFonts w:eastAsia="Times New Roman" w:cs="Times New Roman"/>
+          <w:color w:val="000000"/>
+          <w:lang w:eastAsia="pt-BR"/>
+        </w:rPr>
+        <w:t xml:space="preserve">” da biblioteca </w:t>
+      </w:r>
+      <w:proofErr w:type="spellStart"/>
       <w:r>
         <w:rPr>
           <w:rFonts w:eastAsia="Times New Roman" w:cs="Times New Roman"/>
@@ -554,6 +605,7 @@
         </w:rPr>
         <w:t>stdlib</w:t>
       </w:r>
+      <w:proofErr w:type="spellEnd"/>
       <w:r>
         <w:rPr>
           <w:rFonts w:eastAsia="Times New Roman" w:cs="Times New Roman"/>
@@ -579,42 +631,43 @@
           <w:color w:val="000000"/>
           <w:lang w:eastAsia="pt-BR"/>
         </w:rPr>
-        <w:t xml:space="preserve">A norma implementada para comparação de resultados foi a norma de Frobenius, uma vez que esta expressa de forma similar </w:t>
-      </w:r>
+        <w:t xml:space="preserve">A norma implementada para comparação de resultados foi a norma de </w:t>
+      </w:r>
+      <w:proofErr w:type="spellStart"/>
       <w:r>
         <w:rPr>
           <w:rFonts w:eastAsia="Times New Roman" w:cs="Times New Roman"/>
           <w:color w:val="000000"/>
           <w:lang w:eastAsia="pt-BR"/>
         </w:rPr>
-        <w:t>a média geométrica dos elementos da matriz.</w:t>
-      </w:r>
-    </w:p>
-    <w:p>
-      <w:pPr>
-        <w:spacing w:line="240" w:lineRule="auto"/>
-        <w:ind w:firstLine="708"/>
+        <w:t>Frobenius</w:t>
+      </w:r>
+      <w:proofErr w:type="spellEnd"/>
+      <w:r>
         <w:rPr>
           <w:rFonts w:eastAsia="Times New Roman" w:cs="Times New Roman"/>
           <w:color w:val="000000"/>
           <w:lang w:eastAsia="pt-BR"/>
         </w:rPr>
-      </w:pPr>
+        <w:t xml:space="preserve">, uma vez que </w:t>
+      </w:r>
+      <w:proofErr w:type="spellStart"/>
       <w:r>
         <w:rPr>
           <w:rFonts w:eastAsia="Times New Roman" w:cs="Times New Roman"/>
           <w:color w:val="000000"/>
           <w:lang w:eastAsia="pt-BR"/>
         </w:rPr>
-        <w:t>A título de comparação entre as duas precisões, vários tamanhos de matrizes distintos foram gerad</w:t>
-      </w:r>
+        <w:t>esta</w:t>
+      </w:r>
+      <w:proofErr w:type="spellEnd"/>
       <w:r>
         <w:rPr>
           <w:rFonts w:eastAsia="Times New Roman" w:cs="Times New Roman"/>
           <w:color w:val="000000"/>
           <w:lang w:eastAsia="pt-BR"/>
         </w:rPr>
-        <w:t>o</w:t>
+        <w:t xml:space="preserve"> expressa de forma similar </w:t>
       </w:r>
       <w:r>
         <w:rPr>
@@ -622,35 +675,71 @@
           <w:color w:val="000000"/>
           <w:lang w:eastAsia="pt-BR"/>
         </w:rPr>
-        <w:t xml:space="preserve">s aleatoriamente e então comparadas com o resultado </w:t>
-      </w:r>
-      <w:r>
+        <w:t>a média geométrica dos elementos da matriz.</w:t>
+      </w:r>
+    </w:p>
+    <w:p>
+      <w:pPr>
+        <w:spacing w:line="240" w:lineRule="auto"/>
+        <w:ind w:firstLine="708"/>
         <w:rPr>
           <w:rFonts w:eastAsia="Times New Roman" w:cs="Times New Roman"/>
           <w:color w:val="000000"/>
           <w:lang w:eastAsia="pt-BR"/>
         </w:rPr>
-        <w:t>oriundo da rotina em MATLAB.</w:t>
-      </w:r>
-    </w:p>
-    <w:p>
-      <w:pPr>
-        <w:spacing w:line="240" w:lineRule="auto"/>
-        <w:ind w:firstLine="708"/>
+      </w:pPr>
+      <w:r>
         <w:rPr>
           <w:rFonts w:eastAsia="Times New Roman" w:cs="Times New Roman"/>
           <w:color w:val="000000"/>
           <w:lang w:eastAsia="pt-BR"/>
         </w:rPr>
-      </w:pPr>
+        <w:t>A título de comparação entre as duas precisões, vários tamanhos de matrizes distintos foram gerad</w:t>
+      </w:r>
       <w:r>
         <w:rPr>
           <w:rFonts w:eastAsia="Times New Roman" w:cs="Times New Roman"/>
           <w:color w:val="000000"/>
           <w:lang w:eastAsia="pt-BR"/>
         </w:rPr>
+        <w:t>o</w:t>
+      </w:r>
+      <w:r>
+        <w:rPr>
+          <w:rFonts w:eastAsia="Times New Roman" w:cs="Times New Roman"/>
+          <w:color w:val="000000"/>
+          <w:lang w:eastAsia="pt-BR"/>
+        </w:rPr>
+        <w:t xml:space="preserve">s aleatoriamente e então comparadas com o resultado </w:t>
+      </w:r>
+      <w:r>
+        <w:rPr>
+          <w:rFonts w:eastAsia="Times New Roman" w:cs="Times New Roman"/>
+          <w:color w:val="000000"/>
+          <w:lang w:eastAsia="pt-BR"/>
+        </w:rPr>
+        <w:t>oriundo da rotina em MATLAB.</w:t>
+      </w:r>
+    </w:p>
+    <w:p>
+      <w:pPr>
+        <w:spacing w:line="240" w:lineRule="auto"/>
+        <w:ind w:firstLine="708"/>
+        <w:rPr>
+          <w:rFonts w:eastAsia="Times New Roman" w:cs="Times New Roman"/>
+          <w:color w:val="000000"/>
+          <w:lang w:eastAsia="pt-BR"/>
+        </w:rPr>
+      </w:pPr>
+      <w:r>
+        <w:rPr>
+          <w:rFonts w:eastAsia="Times New Roman" w:cs="Times New Roman"/>
+          <w:color w:val="000000"/>
+          <w:lang w:eastAsia="pt-BR"/>
+        </w:rPr>
         <w:t xml:space="preserve">Com a precisão </w:t>
       </w:r>
+      <w:proofErr w:type="spellStart"/>
       <w:r>
         <w:rPr>
           <w:rFonts w:eastAsia="Times New Roman" w:cs="Times New Roman"/>
@@ -661,6 +750,7 @@
         </w:rPr>
         <w:t>float</w:t>
       </w:r>
+      <w:proofErr w:type="spellEnd"/>
       <w:r>
         <w:rPr>
           <w:rFonts w:eastAsia="Times New Roman" w:cs="Times New Roman"/>
@@ -675,16 +765,18 @@
           <w:color w:val="000000"/>
           <w:lang w:eastAsia="pt-BR"/>
         </w:rPr>
-        <w:t xml:space="preserve">da norma de Frobenius </w:t>
-      </w:r>
+        <w:t xml:space="preserve">da norma de </w:t>
+      </w:r>
+      <w:proofErr w:type="spellStart"/>
       <w:r>
         <w:rPr>
           <w:rFonts w:eastAsia="Times New Roman" w:cs="Times New Roman"/>
           <w:color w:val="000000"/>
           <w:lang w:eastAsia="pt-BR"/>
         </w:rPr>
-        <w:t>expressos na Tabela I.</w:t>
-      </w:r>
+        <w:t>Frobenius</w:t>
+      </w:r>
+      <w:proofErr w:type="spellEnd"/>
       <w:r>
         <w:rPr>
           <w:rFonts w:eastAsia="Times New Roman" w:cs="Times New Roman"/>
@@ -693,6 +785,22 @@
         </w:rPr>
         <w:t xml:space="preserve"> </w:t>
       </w:r>
+      <w:r>
+        <w:rPr>
+          <w:rFonts w:eastAsia="Times New Roman" w:cs="Times New Roman"/>
+          <w:color w:val="000000"/>
+          <w:lang w:eastAsia="pt-BR"/>
+        </w:rPr>
+        <w:t>expressos na Tabela I.</w:t>
+      </w:r>
+      <w:r>
+        <w:rPr>
+          <w:rFonts w:eastAsia="Times New Roman" w:cs="Times New Roman"/>
+          <w:color w:val="000000"/>
+          <w:lang w:eastAsia="pt-BR"/>
+        </w:rPr>
+        <w:t xml:space="preserve"> </w:t>
+      </w:r>
     </w:p>
     <w:p>
       <w:pPr>
@@ -759,13 +867,22 @@
           <w:rFonts w:cs="Times New Roman"/>
           <w:color w:val="auto"/>
         </w:rPr>
-        <w:t xml:space="preserve"> sobre as normas de Frobenius</w:t>
-      </w:r>
+        <w:t xml:space="preserve"> sobre as normas de </w:t>
+      </w:r>
+      <w:proofErr w:type="spellStart"/>
       <w:r>
         <w:rPr>
           <w:rFonts w:cs="Times New Roman"/>
           <w:color w:val="auto"/>
         </w:rPr>
+        <w:t>Frobenius</w:t>
+      </w:r>
+      <w:proofErr w:type="spellEnd"/>
+      <w:r>
+        <w:rPr>
+          <w:rFonts w:cs="Times New Roman"/>
+          <w:color w:val="auto"/>
+        </w:rPr>
         <w:t xml:space="preserve"> </w:t>
       </w:r>
       <w:r>
@@ -780,7 +897,23 @@
           <w:rFonts w:cs="Times New Roman"/>
           <w:color w:val="auto"/>
         </w:rPr>
-        <w:t>considerando precisão float. Comparação entre programa C e resultado do MATLAB.</w:t>
+        <w:t xml:space="preserve">considerando precisão </w:t>
+      </w:r>
+      <w:proofErr w:type="spellStart"/>
+      <w:r>
+        <w:rPr>
+          <w:rFonts w:cs="Times New Roman"/>
+          <w:color w:val="auto"/>
+        </w:rPr>
+        <w:t>float</w:t>
+      </w:r>
+      <w:proofErr w:type="spellEnd"/>
+      <w:r>
+        <w:rPr>
+          <w:rFonts w:cs="Times New Roman"/>
+          <w:color w:val="auto"/>
+        </w:rPr>
+        <w:t>. Comparação entre programa C e resultado do MATLAB.</w:t>
       </w:r>
     </w:p>
     <w:tbl>
@@ -2348,6 +2481,7 @@
         </w:rPr>
         <w:t>De forma similar, o mesmo procedimento com matrizes do mesmo tamanho, porém com possibilidade de serem diferentes, foi realizado considerando precisão estendida (</w:t>
       </w:r>
+      <w:proofErr w:type="spellStart"/>
       <w:r>
         <w:rPr>
           <w:rFonts w:eastAsia="Times New Roman" w:cs="Times New Roman"/>
@@ -2358,6 +2492,7 @@
         </w:rPr>
         <w:t>double</w:t>
       </w:r>
+      <w:proofErr w:type="spellEnd"/>
       <w:r>
         <w:rPr>
           <w:rFonts w:eastAsia="Times New Roman" w:cs="Times New Roman"/>
@@ -2445,13 +2580,29 @@
           <w:rFonts w:cs="Times New Roman"/>
           <w:color w:val="auto"/>
         </w:rPr>
-        <w:t xml:space="preserve">. Erros percentuais sobre as normas de Frobenius </w:t>
-      </w:r>
+        <w:t xml:space="preserve">. Erros percentuais sobre as normas de </w:t>
+      </w:r>
+      <w:proofErr w:type="spellStart"/>
       <w:r>
         <w:rPr>
           <w:rFonts w:cs="Times New Roman"/>
           <w:color w:val="auto"/>
         </w:rPr>
+        <w:t>Frobenius</w:t>
+      </w:r>
+      <w:proofErr w:type="spellEnd"/>
+      <w:r>
+        <w:rPr>
+          <w:rFonts w:cs="Times New Roman"/>
+          <w:color w:val="auto"/>
+        </w:rPr>
+        <w:t xml:space="preserve"> </w:t>
+      </w:r>
+      <w:r>
+        <w:rPr>
+          <w:rFonts w:cs="Times New Roman"/>
+          <w:color w:val="auto"/>
+        </w:rPr>
         <w:t xml:space="preserve">para multiplicação de matrizes </w:t>
       </w:r>
       <w:r>
@@ -2461,6 +2612,7 @@
         </w:rPr>
         <w:t xml:space="preserve">considerando precisão </w:t>
       </w:r>
+      <w:proofErr w:type="spellStart"/>
       <w:r>
         <w:rPr>
           <w:rFonts w:cs="Times New Roman"/>
@@ -2468,6 +2620,7 @@
         </w:rPr>
         <w:t>double</w:t>
       </w:r>
+      <w:proofErr w:type="spellEnd"/>
       <w:r>
         <w:rPr>
           <w:rFonts w:cs="Times New Roman"/>
@@ -4038,6 +4191,7 @@
         </w:rPr>
         <w:t xml:space="preserve"> baixos, variáveis </w:t>
       </w:r>
+      <w:proofErr w:type="spellStart"/>
       <w:r>
         <w:rPr>
           <w:rFonts w:eastAsia="Times New Roman" w:cs="Times New Roman"/>
@@ -4049,6 +4203,7 @@
         </w:rPr>
         <w:t>float</w:t>
       </w:r>
+      <w:proofErr w:type="spellEnd"/>
       <w:r>
         <w:rPr>
           <w:rFonts w:eastAsia="Times New Roman" w:cs="Times New Roman"/>
@@ -4058,6 +4213,7 @@
         </w:rPr>
         <w:t xml:space="preserve"> cometem erros cerca de um milhão de vezes superiores aos casos em que se utiliza </w:t>
       </w:r>
+      <w:proofErr w:type="spellStart"/>
       <w:r>
         <w:rPr>
           <w:rFonts w:eastAsia="Times New Roman" w:cs="Times New Roman"/>
@@ -4069,6 +4225,7 @@
         </w:rPr>
         <w:t>double</w:t>
       </w:r>
+      <w:proofErr w:type="spellEnd"/>
       <w:r>
         <w:rPr>
           <w:rFonts w:eastAsia="Times New Roman" w:cs="Times New Roman"/>
@@ -4218,8 +4375,29 @@
           <w:szCs w:val="24"/>
           <w:lang w:eastAsia="pt-BR"/>
         </w:rPr>
-        <w:t xml:space="preserve">A desvantagem em se utilizar tamanhos maiores de variáveis ficou explícita ao avaliar o arquivo .txt gerado como saída do produto. Para o caso de precisão </w:t>
-      </w:r>
+        <w:t>A desvantagem em se utilizar tamanhos maiores de variáveis ficou explícita ao avaliar o arquivo .</w:t>
+      </w:r>
+      <w:proofErr w:type="spellStart"/>
+      <w:r>
+        <w:rPr>
+          <w:rFonts w:eastAsia="Times New Roman" w:cs="Times New Roman"/>
+          <w:sz w:val="24"/>
+          <w:szCs w:val="24"/>
+          <w:lang w:eastAsia="pt-BR"/>
+        </w:rPr>
+        <w:t>txt</w:t>
+      </w:r>
+      <w:proofErr w:type="spellEnd"/>
+      <w:r>
+        <w:rPr>
+          <w:rFonts w:eastAsia="Times New Roman" w:cs="Times New Roman"/>
+          <w:sz w:val="24"/>
+          <w:szCs w:val="24"/>
+          <w:lang w:eastAsia="pt-BR"/>
+        </w:rPr>
+        <w:t xml:space="preserve"> gerado como saída do produto. Para o caso de precisão </w:t>
+      </w:r>
+      <w:proofErr w:type="spellStart"/>
       <w:r>
         <w:rPr>
           <w:rFonts w:eastAsia="Times New Roman" w:cs="Times New Roman"/>
@@ -4231,6 +4409,7 @@
         </w:rPr>
         <w:t>double</w:t>
       </w:r>
+      <w:proofErr w:type="spellEnd"/>
       <w:r>
         <w:rPr>
           <w:rFonts w:eastAsia="Times New Roman" w:cs="Times New Roman"/>
@@ -4316,6 +4495,7 @@
         </w:rPr>
         <w:t xml:space="preserve"> </w:t>
       </w:r>
+      <w:proofErr w:type="spellStart"/>
       <w:r>
         <w:rPr>
           <w:rFonts w:eastAsia="Times New Roman" w:cs="Times New Roman"/>
@@ -4326,6 +4506,7 @@
         </w:rPr>
         <w:t>float</w:t>
       </w:r>
+      <w:proofErr w:type="spellEnd"/>
       <w:r>
         <w:rPr>
           <w:rFonts w:eastAsia="Times New Roman" w:cs="Times New Roman"/>
@@ -4436,14 +4617,29 @@
         <w:rPr>
           <w:rFonts w:eastAsiaTheme="minorEastAsia" w:cs="Times New Roman"/>
         </w:rPr>
-        <w:t xml:space="preserve"> tanto superiores quanto inferiores foram utilizados. Os resultados da comparação entre as normas de Frobenius para o sistema diagonal superior</w:t>
-      </w:r>
+        <w:t xml:space="preserve"> tanto superiores quanto inferiores foram utilizados. Os resultados da comparação entre as normas de </w:t>
+      </w:r>
+      <w:proofErr w:type="spellStart"/>
       <w:r>
         <w:rPr>
           <w:rFonts w:eastAsiaTheme="minorEastAsia" w:cs="Times New Roman"/>
         </w:rPr>
+        <w:t>Frobenius</w:t>
+      </w:r>
+      <w:proofErr w:type="spellEnd"/>
+      <w:r>
+        <w:rPr>
+          <w:rFonts w:eastAsiaTheme="minorEastAsia" w:cs="Times New Roman"/>
+        </w:rPr>
+        <w:t xml:space="preserve"> para o sistema diagonal superior</w:t>
+      </w:r>
+      <w:r>
+        <w:rPr>
+          <w:rFonts w:eastAsiaTheme="minorEastAsia" w:cs="Times New Roman"/>
+        </w:rPr>
         <w:t xml:space="preserve"> utilizando variáveis do tipo </w:t>
       </w:r>
+      <w:proofErr w:type="spellStart"/>
       <w:r>
         <w:rPr>
           <w:rFonts w:eastAsiaTheme="minorEastAsia" w:cs="Times New Roman"/>
@@ -4452,6 +4648,7 @@
         </w:rPr>
         <w:t>float</w:t>
       </w:r>
+      <w:proofErr w:type="spellEnd"/>
       <w:r>
         <w:rPr>
           <w:rFonts w:eastAsiaTheme="minorEastAsia" w:cs="Times New Roman"/>
@@ -4476,6 +4673,7 @@
         </w:rPr>
         <w:t xml:space="preserve"> De forma similar, as Tabelas V e VI apresentam os comparativos quando as variáveis são do tipo </w:t>
       </w:r>
+      <w:proofErr w:type="spellStart"/>
       <w:r>
         <w:rPr>
           <w:rFonts w:eastAsiaTheme="minorEastAsia" w:cs="Times New Roman"/>
@@ -4484,6 +4682,7 @@
         </w:rPr>
         <w:t>double</w:t>
       </w:r>
+      <w:proofErr w:type="spellEnd"/>
       <w:r>
         <w:rPr>
           <w:rFonts w:eastAsiaTheme="minorEastAsia" w:cs="Times New Roman"/>
@@ -4556,13 +4755,29 @@
           <w:rFonts w:cs="Times New Roman"/>
           <w:color w:val="auto"/>
         </w:rPr>
-        <w:t xml:space="preserve">Erros percentuais sobre as normas de Frobenius </w:t>
-      </w:r>
+        <w:t xml:space="preserve">Erros percentuais sobre as normas de </w:t>
+      </w:r>
+      <w:proofErr w:type="spellStart"/>
       <w:r>
         <w:rPr>
           <w:rFonts w:cs="Times New Roman"/>
           <w:color w:val="auto"/>
         </w:rPr>
+        <w:t>Frobenius</w:t>
+      </w:r>
+      <w:proofErr w:type="spellEnd"/>
+      <w:r>
+        <w:rPr>
+          <w:rFonts w:cs="Times New Roman"/>
+          <w:color w:val="auto"/>
+        </w:rPr>
+        <w:t xml:space="preserve"> </w:t>
+      </w:r>
+      <w:r>
+        <w:rPr>
+          <w:rFonts w:cs="Times New Roman"/>
+          <w:color w:val="auto"/>
+        </w:rPr>
         <w:t xml:space="preserve">para solução de sistemas lineares triangulares superiores </w:t>
       </w:r>
       <w:r>
@@ -4572,6 +4787,7 @@
         </w:rPr>
         <w:t xml:space="preserve">considerando precisão </w:t>
       </w:r>
+      <w:proofErr w:type="spellStart"/>
       <w:r>
         <w:rPr>
           <w:rFonts w:cs="Times New Roman"/>
@@ -4579,6 +4795,7 @@
         </w:rPr>
         <w:t>float</w:t>
       </w:r>
+      <w:proofErr w:type="spellEnd"/>
       <w:r>
         <w:rPr>
           <w:rFonts w:cs="Times New Roman"/>
@@ -5146,13 +5363,29 @@
           <w:rFonts w:cs="Times New Roman"/>
           <w:color w:val="auto"/>
         </w:rPr>
-        <w:t xml:space="preserve">. Erros percentuais sobre as normas de Frobenius para solução de sistemas lineares </w:t>
-      </w:r>
+        <w:t xml:space="preserve">. Erros percentuais sobre as normas de </w:t>
+      </w:r>
+      <w:proofErr w:type="spellStart"/>
       <w:r>
         <w:rPr>
           <w:rFonts w:cs="Times New Roman"/>
           <w:color w:val="auto"/>
         </w:rPr>
+        <w:t>Frobenius</w:t>
+      </w:r>
+      <w:proofErr w:type="spellEnd"/>
+      <w:r>
+        <w:rPr>
+          <w:rFonts w:cs="Times New Roman"/>
+          <w:color w:val="auto"/>
+        </w:rPr>
+        <w:t xml:space="preserve"> para solução de sistemas lineares </w:t>
+      </w:r>
+      <w:r>
+        <w:rPr>
+          <w:rFonts w:cs="Times New Roman"/>
+          <w:color w:val="auto"/>
+        </w:rPr>
         <w:t xml:space="preserve">triangulares inferiores </w:t>
       </w:r>
       <w:r>
@@ -5160,7 +5393,23 @@
           <w:rFonts w:cs="Times New Roman"/>
           <w:color w:val="auto"/>
         </w:rPr>
-        <w:t>considerando precisão float. Comparação entre programa C e resultado do MATLAB.</w:t>
+        <w:t xml:space="preserve">considerando precisão </w:t>
+      </w:r>
+      <w:proofErr w:type="spellStart"/>
+      <w:r>
+        <w:rPr>
+          <w:rFonts w:cs="Times New Roman"/>
+          <w:color w:val="auto"/>
+        </w:rPr>
+        <w:t>float</w:t>
+      </w:r>
+      <w:proofErr w:type="spellEnd"/>
+      <w:r>
+        <w:rPr>
+          <w:rFonts w:cs="Times New Roman"/>
+          <w:color w:val="auto"/>
+        </w:rPr>
+        <w:t>. Comparação entre programa C e resultado do MATLAB.</w:t>
       </w:r>
     </w:p>
     <w:tbl>
@@ -5609,13 +5858,7 @@
                   <w:rPr>
                     <w:rFonts w:ascii="Cambria Math" w:eastAsiaTheme="minorEastAsia" w:hAnsi="Cambria Math" w:cs="Times New Roman"/>
                   </w:rPr>
-                  <m:t>2,4263</m:t>
-                </m:r>
-                <m:r>
-                  <w:rPr>
-                    <w:rFonts w:ascii="Cambria Math" w:eastAsiaTheme="minorEastAsia" w:hAnsi="Cambria Math" w:cs="Times New Roman"/>
-                  </w:rPr>
-                  <m:t>∙</m:t>
+                  <m:t>2,4263∙</m:t>
                 </m:r>
                 <m:sSup>
                   <m:sSupPr>
@@ -5639,13 +5882,7 @@
                       <w:rPr>
                         <w:rFonts w:ascii="Cambria Math" w:eastAsiaTheme="minorEastAsia" w:hAnsi="Cambria Math" w:cs="Times New Roman"/>
                       </w:rPr>
-                      <m:t>-</m:t>
-                    </m:r>
-                    <m:r>
-                      <w:rPr>
-                        <w:rFonts w:ascii="Cambria Math" w:eastAsiaTheme="minorEastAsia" w:hAnsi="Cambria Math" w:cs="Times New Roman"/>
-                      </w:rPr>
-                      <m:t>6</m:t>
+                      <m:t>-6</m:t>
                     </m:r>
                   </m:sup>
                 </m:sSup>
@@ -5720,13 +5957,29 @@
           <w:rFonts w:cs="Times New Roman"/>
           <w:color w:val="auto"/>
         </w:rPr>
-        <w:t xml:space="preserve">. Erros percentuais sobre as normas de Frobenius para solução de sistemas lineares triangulares </w:t>
-      </w:r>
+        <w:t xml:space="preserve">. Erros percentuais sobre as normas de </w:t>
+      </w:r>
+      <w:proofErr w:type="spellStart"/>
       <w:r>
         <w:rPr>
           <w:rFonts w:cs="Times New Roman"/>
           <w:color w:val="auto"/>
         </w:rPr>
+        <w:t>Frobenius</w:t>
+      </w:r>
+      <w:proofErr w:type="spellEnd"/>
+      <w:r>
+        <w:rPr>
+          <w:rFonts w:cs="Times New Roman"/>
+          <w:color w:val="auto"/>
+        </w:rPr>
+        <w:t xml:space="preserve"> para solução de sistemas lineares triangulares </w:t>
+      </w:r>
+      <w:r>
+        <w:rPr>
+          <w:rFonts w:cs="Times New Roman"/>
+          <w:color w:val="auto"/>
+        </w:rPr>
         <w:t>superiores</w:t>
       </w:r>
       <w:r>
@@ -5734,7 +5987,23 @@
           <w:rFonts w:cs="Times New Roman"/>
           <w:color w:val="auto"/>
         </w:rPr>
-        <w:t xml:space="preserve"> considerando precisão double. Comparação entre programa C e resultado do MATLAB.</w:t>
+        <w:t xml:space="preserve"> considerando precisão </w:t>
+      </w:r>
+      <w:proofErr w:type="spellStart"/>
+      <w:r>
+        <w:rPr>
+          <w:rFonts w:cs="Times New Roman"/>
+          <w:color w:val="auto"/>
+        </w:rPr>
+        <w:t>double</w:t>
+      </w:r>
+      <w:proofErr w:type="spellEnd"/>
+      <w:r>
+        <w:rPr>
+          <w:rFonts w:cs="Times New Roman"/>
+          <w:color w:val="auto"/>
+        </w:rPr>
+        <w:t>. Comparação entre programa C e resultado do MATLAB.</w:t>
       </w:r>
     </w:p>
     <w:tbl>
@@ -5946,13 +6215,7 @@
                   <w:rPr>
                     <w:rFonts w:ascii="Cambria Math" w:eastAsiaTheme="minorEastAsia" w:hAnsi="Cambria Math" w:cs="Times New Roman"/>
                   </w:rPr>
-                  <m:t>6,3039</m:t>
-                </m:r>
-                <m:r>
-                  <w:rPr>
-                    <w:rFonts w:ascii="Cambria Math" w:eastAsiaTheme="minorEastAsia" w:hAnsi="Cambria Math" w:cs="Times New Roman"/>
-                  </w:rPr>
-                  <m:t>∙</m:t>
+                  <m:t>6,3039∙</m:t>
                 </m:r>
                 <m:sSup>
                   <m:sSupPr>
@@ -5976,13 +6239,7 @@
                       <w:rPr>
                         <w:rFonts w:ascii="Cambria Math" w:eastAsiaTheme="minorEastAsia" w:hAnsi="Cambria Math" w:cs="Times New Roman"/>
                       </w:rPr>
-                      <m:t>-</m:t>
-                    </m:r>
-                    <m:r>
-                      <w:rPr>
-                        <w:rFonts w:ascii="Cambria Math" w:eastAsiaTheme="minorEastAsia" w:hAnsi="Cambria Math" w:cs="Times New Roman"/>
-                      </w:rPr>
-                      <m:t>14</m:t>
+                      <m:t>-14</m:t>
                     </m:r>
                   </m:sup>
                 </m:sSup>
@@ -6035,13 +6292,7 @@
                   <w:rPr>
                     <w:rFonts w:ascii="Cambria Math" w:eastAsiaTheme="minorEastAsia" w:hAnsi="Cambria Math" w:cs="Times New Roman"/>
                   </w:rPr>
-                  <m:t>6,4135</m:t>
-                </m:r>
-                <m:r>
-                  <w:rPr>
-                    <w:rFonts w:ascii="Cambria Math" w:eastAsiaTheme="minorEastAsia" w:hAnsi="Cambria Math" w:cs="Times New Roman"/>
-                  </w:rPr>
-                  <m:t>∙</m:t>
+                  <m:t>6,4135∙</m:t>
                 </m:r>
                 <m:sSup>
                   <m:sSupPr>
@@ -6065,13 +6316,7 @@
                       <w:rPr>
                         <w:rFonts w:ascii="Cambria Math" w:eastAsiaTheme="minorEastAsia" w:hAnsi="Cambria Math" w:cs="Times New Roman"/>
                       </w:rPr>
-                      <m:t>-</m:t>
-                    </m:r>
-                    <m:r>
-                      <w:rPr>
-                        <w:rFonts w:ascii="Cambria Math" w:eastAsiaTheme="minorEastAsia" w:hAnsi="Cambria Math" w:cs="Times New Roman"/>
-                      </w:rPr>
-                      <m:t>14</m:t>
+                      <m:t>-14</m:t>
                     </m:r>
                   </m:sup>
                 </m:sSup>
@@ -6181,13 +6426,7 @@
                   <w:rPr>
                     <w:rFonts w:ascii="Cambria Math" w:eastAsiaTheme="minorEastAsia" w:hAnsi="Cambria Math" w:cs="Times New Roman"/>
                   </w:rPr>
-                  <m:t>3,6202</m:t>
-                </m:r>
-                <m:r>
-                  <w:rPr>
-                    <w:rFonts w:ascii="Cambria Math" w:eastAsiaTheme="minorEastAsia" w:hAnsi="Cambria Math" w:cs="Times New Roman"/>
-                  </w:rPr>
-                  <m:t>∙</m:t>
+                  <m:t>3,6202∙</m:t>
                 </m:r>
                 <m:sSup>
                   <m:sSupPr>
@@ -6211,13 +6450,7 @@
                       <w:rPr>
                         <w:rFonts w:ascii="Cambria Math" w:eastAsiaTheme="minorEastAsia" w:hAnsi="Cambria Math" w:cs="Times New Roman"/>
                       </w:rPr>
-                      <m:t>-</m:t>
-                    </m:r>
-                    <m:r>
-                      <w:rPr>
-                        <w:rFonts w:ascii="Cambria Math" w:eastAsiaTheme="minorEastAsia" w:hAnsi="Cambria Math" w:cs="Times New Roman"/>
-                      </w:rPr>
-                      <m:t>14</m:t>
+                      <m:t>-14</m:t>
                     </m:r>
                   </m:sup>
                 </m:sSup>
@@ -6292,13 +6525,29 @@
           <w:rFonts w:cs="Times New Roman"/>
           <w:color w:val="auto"/>
         </w:rPr>
-        <w:t xml:space="preserve">. Erros percentuais sobre as normas de Frobenius para solução de sistemas lineares triangulares </w:t>
-      </w:r>
+        <w:t xml:space="preserve">. Erros percentuais sobre as normas de </w:t>
+      </w:r>
+      <w:proofErr w:type="spellStart"/>
       <w:r>
         <w:rPr>
           <w:rFonts w:cs="Times New Roman"/>
           <w:color w:val="auto"/>
         </w:rPr>
+        <w:t>Frobenius</w:t>
+      </w:r>
+      <w:proofErr w:type="spellEnd"/>
+      <w:r>
+        <w:rPr>
+          <w:rFonts w:cs="Times New Roman"/>
+          <w:color w:val="auto"/>
+        </w:rPr>
+        <w:t xml:space="preserve"> para solução de sistemas lineares triangulares </w:t>
+      </w:r>
+      <w:r>
+        <w:rPr>
+          <w:rFonts w:cs="Times New Roman"/>
+          <w:color w:val="auto"/>
+        </w:rPr>
         <w:t>superiores</w:t>
       </w:r>
       <w:r>
@@ -6308,6 +6557,7 @@
         </w:rPr>
         <w:t xml:space="preserve"> considerando precisão </w:t>
       </w:r>
+      <w:proofErr w:type="spellStart"/>
       <w:r>
         <w:rPr>
           <w:rFonts w:cs="Times New Roman"/>
@@ -6315,6 +6565,7 @@
         </w:rPr>
         <w:t>double</w:t>
       </w:r>
+      <w:proofErr w:type="spellEnd"/>
       <w:r>
         <w:rPr>
           <w:rFonts w:cs="Times New Roman"/>
@@ -6455,13 +6706,7 @@
                   <w:rPr>
                     <w:rFonts w:ascii="Cambria Math" w:eastAsiaTheme="minorEastAsia" w:hAnsi="Cambria Math" w:cs="Times New Roman"/>
                   </w:rPr>
-                  <m:t>3,6404</m:t>
-                </m:r>
-                <m:r>
-                  <w:rPr>
-                    <w:rFonts w:ascii="Cambria Math" w:eastAsiaTheme="minorEastAsia" w:hAnsi="Cambria Math" w:cs="Times New Roman"/>
-                  </w:rPr>
-                  <m:t>∙</m:t>
+                  <m:t>3,6404∙</m:t>
                 </m:r>
                 <m:sSup>
                   <m:sSupPr>
@@ -6485,13 +6730,7 @@
                       <w:rPr>
                         <w:rFonts w:ascii="Cambria Math" w:eastAsiaTheme="minorEastAsia" w:hAnsi="Cambria Math" w:cs="Times New Roman"/>
                       </w:rPr>
-                      <m:t>-</m:t>
-                    </m:r>
-                    <m:r>
-                      <w:rPr>
-                        <w:rFonts w:ascii="Cambria Math" w:eastAsiaTheme="minorEastAsia" w:hAnsi="Cambria Math" w:cs="Times New Roman"/>
-                      </w:rPr>
-                      <m:t>14</m:t>
+                      <m:t>-14</m:t>
                     </m:r>
                   </m:sup>
                 </m:sSup>
@@ -6544,19 +6783,7 @@
                   <w:rPr>
                     <w:rFonts w:ascii="Cambria Math" w:eastAsiaTheme="minorEastAsia" w:hAnsi="Cambria Math" w:cs="Times New Roman"/>
                   </w:rPr>
-                  <m:t>1,</m:t>
-                </m:r>
-                <m:r>
-                  <w:rPr>
-                    <w:rFonts w:ascii="Cambria Math" w:eastAsiaTheme="minorEastAsia" w:hAnsi="Cambria Math" w:cs="Times New Roman"/>
-                  </w:rPr>
-                  <m:t>9950</m:t>
-                </m:r>
-                <m:r>
-                  <w:rPr>
-                    <w:rFonts w:ascii="Cambria Math" w:eastAsiaTheme="minorEastAsia" w:hAnsi="Cambria Math" w:cs="Times New Roman"/>
-                  </w:rPr>
-                  <m:t>∙</m:t>
+                  <m:t>1,9950∙</m:t>
                 </m:r>
                 <m:sSup>
                   <m:sSupPr>
@@ -6580,13 +6807,7 @@
                       <w:rPr>
                         <w:rFonts w:ascii="Cambria Math" w:eastAsiaTheme="minorEastAsia" w:hAnsi="Cambria Math" w:cs="Times New Roman"/>
                       </w:rPr>
-                      <m:t>-</m:t>
-                    </m:r>
-                    <m:r>
-                      <w:rPr>
-                        <w:rFonts w:ascii="Cambria Math" w:eastAsiaTheme="minorEastAsia" w:hAnsi="Cambria Math" w:cs="Times New Roman"/>
-                      </w:rPr>
-                      <m:t>13</m:t>
+                      <m:t>-13</m:t>
                     </m:r>
                   </m:sup>
                 </m:sSup>
@@ -6690,13 +6911,7 @@
                   <w:rPr>
                     <w:rFonts w:ascii="Cambria Math" w:eastAsiaTheme="minorEastAsia" w:hAnsi="Cambria Math" w:cs="Times New Roman"/>
                   </w:rPr>
-                  <m:t>3,7193</m:t>
-                </m:r>
-                <m:r>
-                  <w:rPr>
-                    <w:rFonts w:ascii="Cambria Math" w:eastAsiaTheme="minorEastAsia" w:hAnsi="Cambria Math" w:cs="Times New Roman"/>
-                  </w:rPr>
-                  <m:t>∙</m:t>
+                  <m:t>3,7193∙</m:t>
                 </m:r>
                 <m:sSup>
                   <m:sSupPr>
@@ -6720,13 +6935,7 @@
                       <w:rPr>
                         <w:rFonts w:ascii="Cambria Math" w:eastAsiaTheme="minorEastAsia" w:hAnsi="Cambria Math" w:cs="Times New Roman"/>
                       </w:rPr>
-                      <m:t>-</m:t>
-                    </m:r>
-                    <m:r>
-                      <w:rPr>
-                        <w:rFonts w:ascii="Cambria Math" w:eastAsiaTheme="minorEastAsia" w:hAnsi="Cambria Math" w:cs="Times New Roman"/>
-                      </w:rPr>
-                      <m:t>14</m:t>
+                      <m:t>-14</m:t>
                     </m:r>
                   </m:sup>
                 </m:sSup>
@@ -6785,13 +6994,7 @@
                   <w:rPr>
                     <w:rFonts w:ascii="Cambria Math" w:eastAsiaTheme="minorEastAsia" w:hAnsi="Cambria Math" w:cs="Times New Roman"/>
                   </w:rPr>
-                  <m:t>1,7715</m:t>
-                </m:r>
-                <m:r>
-                  <w:rPr>
-                    <w:rFonts w:ascii="Cambria Math" w:eastAsiaTheme="minorEastAsia" w:hAnsi="Cambria Math" w:cs="Times New Roman"/>
-                  </w:rPr>
-                  <m:t>∙</m:t>
+                  <m:t>1,7715∙</m:t>
                 </m:r>
                 <m:sSup>
                   <m:sSupPr>
@@ -6815,13 +7018,7 @@
                       <w:rPr>
                         <w:rFonts w:ascii="Cambria Math" w:eastAsiaTheme="minorEastAsia" w:hAnsi="Cambria Math" w:cs="Times New Roman"/>
                       </w:rPr>
-                      <m:t>-</m:t>
-                    </m:r>
-                    <m:r>
-                      <w:rPr>
-                        <w:rFonts w:ascii="Cambria Math" w:eastAsiaTheme="minorEastAsia" w:hAnsi="Cambria Math" w:cs="Times New Roman"/>
-                      </w:rPr>
-                      <m:t>14</m:t>
+                      <m:t>-14</m:t>
                     </m:r>
                   </m:sup>
                 </m:sSup>
@@ -6852,6 +7049,7 @@
         </w:rPr>
         <w:t xml:space="preserve">Mais uma vez, como esperado, percebe-se uma precisão consideravelmente maior quando se utiliza variáveis do tipo </w:t>
       </w:r>
+      <w:proofErr w:type="spellStart"/>
       <w:r>
         <w:rPr>
           <w:rFonts w:eastAsiaTheme="minorEastAsia" w:cs="Times New Roman"/>
@@ -6860,6 +7058,7 @@
         </w:rPr>
         <w:t>double</w:t>
       </w:r>
+      <w:proofErr w:type="spellEnd"/>
       <w:r>
         <w:rPr>
           <w:rFonts w:eastAsiaTheme="minorEastAsia" w:cs="Times New Roman"/>
@@ -6882,7 +7081,23 @@
           <w:rFonts w:eastAsiaTheme="minorEastAsia" w:cs="Times New Roman"/>
           <w:iCs/>
         </w:rPr>
-        <w:t>), a diferença no tempo de execução não foi perceptível. Apesar disso, caso se tenha sistemas de mais alta ordem, operações com maior precisão apresentam maior custo computacional.</w:t>
+        <w:t>), a diferença no tempo de execução não foi perceptível. Apesar disso, ca</w:t>
+      </w:r>
+      <w:proofErr w:type="spellStart"/>
+      <w:r>
+        <w:rPr>
+          <w:rFonts w:eastAsiaTheme="minorEastAsia" w:cs="Times New Roman"/>
+          <w:iCs/>
+        </w:rPr>
+        <w:t>so</w:t>
+      </w:r>
+      <w:proofErr w:type="spellEnd"/>
+      <w:r>
+        <w:rPr>
+          <w:rFonts w:eastAsiaTheme="minorEastAsia" w:cs="Times New Roman"/>
+          <w:iCs/>
+        </w:rPr>
+        <w:t xml:space="preserve"> se tenha sistemas de mais alta ordem, operações com maior precisão apresentam maior custo computacional.</w:t>
       </w:r>
     </w:p>
     <w:p>
@@ -6933,7 +7148,42 @@
           <w:rFonts w:eastAsiaTheme="minorEastAsia" w:cs="Times New Roman"/>
           <w:iCs/>
         </w:rPr>
-        <w:t>A implementação do pivoteamento foi o problema que mais demandou tempo dentre aqueles apresentados neste trabalho. Apesar disso, alguns pontos são de suma importância de serem ressaltados:</w:t>
+        <w:t>A implementação d</w:t>
+      </w:r>
+      <w:r>
+        <w:rPr>
+          <w:rFonts w:eastAsiaTheme="minorEastAsia" w:cs="Times New Roman"/>
+          <w:iCs/>
+        </w:rPr>
+        <w:t>a</w:t>
+      </w:r>
+      <w:r>
+        <w:rPr>
+          <w:rFonts w:eastAsiaTheme="minorEastAsia" w:cs="Times New Roman"/>
+          <w:iCs/>
+        </w:rPr>
+        <w:t xml:space="preserve"> </w:t>
+      </w:r>
+      <w:proofErr w:type="spellStart"/>
+      <w:r>
+        <w:rPr>
+          <w:rFonts w:cs="Times New Roman"/>
+        </w:rPr>
+        <w:t>pivotação</w:t>
+      </w:r>
+      <w:proofErr w:type="spellEnd"/>
+      <w:r>
+        <w:rPr>
+          <w:rFonts w:cs="Times New Roman"/>
+        </w:rPr>
+        <w:t xml:space="preserve"> </w:t>
+      </w:r>
+      <w:r>
+        <w:rPr>
+          <w:rFonts w:eastAsiaTheme="minorEastAsia" w:cs="Times New Roman"/>
+          <w:iCs/>
+        </w:rPr>
+        <w:t>foi o problema que mais demandou tempo dentre aqueles apresentados neste trabalho. Apesar disso, alguns pontos são de suma importância de serem ressaltados:</w:t>
       </w:r>
       <w:r>
         <w:rPr>
@@ -7128,6 +7378,7 @@
         </w:rPr>
         <w:t xml:space="preserve">. A Tabela VII expressa a comparação entre o mesmo sistema solucionado utilizando rotina em C e em MATLAB para variáveis do tipo </w:t>
       </w:r>
+      <w:proofErr w:type="spellStart"/>
       <w:r>
         <w:rPr>
           <w:rFonts w:eastAsiaTheme="minorEastAsia" w:cs="Times New Roman"/>
@@ -7135,6 +7386,7 @@
         </w:rPr>
         <w:t>float</w:t>
       </w:r>
+      <w:proofErr w:type="spellEnd"/>
       <w:r>
         <w:rPr>
           <w:rFonts w:eastAsiaTheme="minorEastAsia" w:cs="Times New Roman"/>
@@ -7142,6 +7394,7 @@
         </w:rPr>
         <w:t xml:space="preserve"> e a Tabela VIII para variáveis do tipo </w:t>
       </w:r>
+      <w:proofErr w:type="spellStart"/>
       <w:r>
         <w:rPr>
           <w:rFonts w:eastAsiaTheme="minorEastAsia" w:cs="Times New Roman"/>
@@ -7149,6 +7402,7 @@
         </w:rPr>
         <w:t>double</w:t>
       </w:r>
+      <w:proofErr w:type="spellEnd"/>
       <w:r>
         <w:rPr>
           <w:rFonts w:eastAsiaTheme="minorEastAsia" w:cs="Times New Roman"/>
@@ -7160,8 +7414,6 @@
     <w:p>
       <w:pPr>
         <w:pStyle w:val="Legenda"/>
-        <w:keepNext/>
-        <w:jc w:val="center"/>
         <w:rPr>
           <w:rFonts w:cs="Times New Roman"/>
           <w:color w:val="auto"/>
@@ -7215,7 +7467,39 @@
           <w:rFonts w:cs="Times New Roman"/>
           <w:color w:val="auto"/>
         </w:rPr>
-        <w:t>. Erros percentuais sobre as normas euclidianas e o determinante para solução de sistemas lineares pelo método de Gauss com pivoteamento considerando precisão float. Comparação entre programa C e resultado do MATLAB.</w:t>
+        <w:t xml:space="preserve">. Erros percentuais sobre as normas euclidianas e o determinante para solução de sistemas lineares pelo método de Gauss com </w:t>
+      </w:r>
+      <w:proofErr w:type="spellStart"/>
+      <w:r>
+        <w:rPr>
+          <w:rFonts w:cs="Times New Roman"/>
+          <w:color w:val="auto"/>
+        </w:rPr>
+        <w:t>pivotação</w:t>
+      </w:r>
+      <w:proofErr w:type="spellEnd"/>
+      <w:r>
+        <w:rPr>
+          <w:rFonts w:cs="Times New Roman"/>
+          <w:color w:val="auto"/>
+        </w:rPr>
+        <w:t xml:space="preserve"> considerando precisão </w:t>
+      </w:r>
+      <w:proofErr w:type="spellStart"/>
+      <w:r>
+        <w:rPr>
+          <w:rFonts w:cs="Times New Roman"/>
+          <w:color w:val="auto"/>
+        </w:rPr>
+        <w:t>float</w:t>
+      </w:r>
+      <w:proofErr w:type="spellEnd"/>
+      <w:r>
+        <w:rPr>
+          <w:rFonts w:cs="Times New Roman"/>
+          <w:color w:val="auto"/>
+        </w:rPr>
+        <w:t>. Comparação entre programa C e resultado do MATLAB.</w:t>
       </w:r>
     </w:p>
     <w:tbl>
@@ -7324,19 +7608,7 @@
               <w:rPr>
                 <w:rFonts w:eastAsiaTheme="minorEastAsia" w:cs="Times New Roman"/>
               </w:rPr>
-              <w:t>Erro</w:t>
-            </w:r>
-            <w:r>
-              <w:rPr>
-                <w:rFonts w:eastAsiaTheme="minorEastAsia" w:cs="Times New Roman"/>
-              </w:rPr>
-              <w:t xml:space="preserve"> norma</w:t>
-            </w:r>
-            <w:r>
-              <w:rPr>
-                <w:rFonts w:eastAsiaTheme="minorEastAsia" w:cs="Times New Roman"/>
-              </w:rPr>
-              <w:t xml:space="preserve"> (%)</w:t>
+              <w:t>Erro norma (%)</w:t>
             </w:r>
           </w:p>
         </w:tc>
@@ -7385,13 +7657,7 @@
                   <w:rPr>
                     <w:rFonts w:ascii="Cambria Math" w:eastAsiaTheme="minorEastAsia" w:hAnsi="Cambria Math" w:cs="Times New Roman"/>
                   </w:rPr>
-                  <m:t>7,7808</m:t>
-                </m:r>
-                <m:r>
-                  <w:rPr>
-                    <w:rFonts w:ascii="Cambria Math" w:eastAsiaTheme="minorEastAsia" w:hAnsi="Cambria Math" w:cs="Times New Roman"/>
-                  </w:rPr>
-                  <m:t>∙</m:t>
+                  <m:t>7,7808∙</m:t>
                 </m:r>
                 <m:sSup>
                   <m:sSupPr>
@@ -7415,13 +7681,7 @@
                       <w:rPr>
                         <w:rFonts w:ascii="Cambria Math" w:eastAsiaTheme="minorEastAsia" w:hAnsi="Cambria Math" w:cs="Times New Roman"/>
                       </w:rPr>
-                      <m:t>-</m:t>
-                    </m:r>
-                    <m:r>
-                      <w:rPr>
-                        <w:rFonts w:ascii="Cambria Math" w:eastAsiaTheme="minorEastAsia" w:hAnsi="Cambria Math" w:cs="Times New Roman"/>
-                      </w:rPr>
-                      <m:t>6</m:t>
+                      <m:t>-6</m:t>
                     </m:r>
                   </m:sup>
                 </m:sSup>
@@ -7572,13 +7832,7 @@
                   <w:rPr>
                     <w:rFonts w:ascii="Cambria Math" w:eastAsiaTheme="minorEastAsia" w:hAnsi="Cambria Math" w:cs="Times New Roman"/>
                   </w:rPr>
-                  <m:t>1,2081</m:t>
-                </m:r>
-                <m:r>
-                  <w:rPr>
-                    <w:rFonts w:ascii="Cambria Math" w:eastAsiaTheme="minorEastAsia" w:hAnsi="Cambria Math" w:cs="Times New Roman"/>
-                  </w:rPr>
-                  <m:t>∙</m:t>
+                  <m:t>1,2081∙</m:t>
                 </m:r>
                 <m:sSup>
                   <m:sSupPr>
@@ -7602,13 +7856,7 @@
                       <w:rPr>
                         <w:rFonts w:ascii="Cambria Math" w:eastAsiaTheme="minorEastAsia" w:hAnsi="Cambria Math" w:cs="Times New Roman"/>
                       </w:rPr>
-                      <m:t>-</m:t>
-                    </m:r>
-                    <m:r>
-                      <w:rPr>
-                        <w:rFonts w:ascii="Cambria Math" w:eastAsiaTheme="minorEastAsia" w:hAnsi="Cambria Math" w:cs="Times New Roman"/>
-                      </w:rPr>
-                      <m:t>5</m:t>
+                      <m:t>-5</m:t>
                     </m:r>
                   </m:sup>
                 </m:sSup>
@@ -7661,13 +7909,7 @@
                   <w:rPr>
                     <w:rFonts w:ascii="Cambria Math" w:eastAsiaTheme="minorEastAsia" w:hAnsi="Cambria Math" w:cs="Times New Roman"/>
                   </w:rPr>
-                  <m:t>2,0263</m:t>
-                </m:r>
-                <m:r>
-                  <w:rPr>
-                    <w:rFonts w:ascii="Cambria Math" w:eastAsiaTheme="minorEastAsia" w:hAnsi="Cambria Math" w:cs="Times New Roman"/>
-                  </w:rPr>
-                  <m:t>∙</m:t>
+                  <m:t>2,0263∙</m:t>
                 </m:r>
                 <m:sSup>
                   <m:sSupPr>
@@ -7691,13 +7933,7 @@
                       <w:rPr>
                         <w:rFonts w:ascii="Cambria Math" w:eastAsiaTheme="minorEastAsia" w:hAnsi="Cambria Math" w:cs="Times New Roman"/>
                       </w:rPr>
-                      <m:t>-</m:t>
-                    </m:r>
-                    <m:r>
-                      <w:rPr>
-                        <w:rFonts w:ascii="Cambria Math" w:eastAsiaTheme="minorEastAsia" w:hAnsi="Cambria Math" w:cs="Times New Roman"/>
-                      </w:rPr>
-                      <m:t>5</m:t>
+                      <m:t>-5</m:t>
                     </m:r>
                   </m:sup>
                 </m:sSup>
@@ -7722,13 +7958,7 @@
                   <w:rPr>
                     <w:rFonts w:ascii="Cambria Math" w:eastAsiaTheme="minorEastAsia" w:hAnsi="Cambria Math" w:cs="Times New Roman"/>
                   </w:rPr>
-                  <m:t>8,4137</m:t>
-                </m:r>
-                <m:r>
-                  <w:rPr>
-                    <w:rFonts w:ascii="Cambria Math" w:eastAsiaTheme="minorEastAsia" w:hAnsi="Cambria Math" w:cs="Times New Roman"/>
-                  </w:rPr>
-                  <m:t>∙</m:t>
+                  <m:t>8,4137∙</m:t>
                 </m:r>
                 <m:sSup>
                   <m:sSupPr>
@@ -7752,13 +7982,7 @@
                       <w:rPr>
                         <w:rFonts w:ascii="Cambria Math" w:eastAsiaTheme="minorEastAsia" w:hAnsi="Cambria Math" w:cs="Times New Roman"/>
                       </w:rPr>
-                      <m:t>-</m:t>
-                    </m:r>
-                    <m:r>
-                      <w:rPr>
-                        <w:rFonts w:ascii="Cambria Math" w:eastAsiaTheme="minorEastAsia" w:hAnsi="Cambria Math" w:cs="Times New Roman"/>
-                      </w:rPr>
-                      <m:t>7</m:t>
+                      <m:t>-7</m:t>
                     </m:r>
                   </m:sup>
                 </m:sSup>
@@ -7811,19 +8035,7 @@
                   <w:rPr>
                     <w:rFonts w:ascii="Cambria Math" w:eastAsiaTheme="minorEastAsia" w:hAnsi="Cambria Math" w:cs="Times New Roman"/>
                   </w:rPr>
-                  <m:t>3,</m:t>
-                </m:r>
-                <m:r>
-                  <w:rPr>
-                    <w:rFonts w:ascii="Cambria Math" w:eastAsiaTheme="minorEastAsia" w:hAnsi="Cambria Math" w:cs="Times New Roman"/>
-                  </w:rPr>
-                  <m:t>2501</m:t>
-                </m:r>
-                <m:r>
-                  <w:rPr>
-                    <w:rFonts w:ascii="Cambria Math" w:eastAsiaTheme="minorEastAsia" w:hAnsi="Cambria Math" w:cs="Times New Roman"/>
-                  </w:rPr>
-                  <m:t>∙</m:t>
+                  <m:t>3,2501∙</m:t>
                 </m:r>
                 <m:sSup>
                   <m:sSupPr>
@@ -7847,13 +8059,7 @@
                       <w:rPr>
                         <w:rFonts w:ascii="Cambria Math" w:eastAsiaTheme="minorEastAsia" w:hAnsi="Cambria Math" w:cs="Times New Roman"/>
                       </w:rPr>
-                      <m:t>-</m:t>
-                    </m:r>
-                    <m:r>
-                      <w:rPr>
-                        <w:rFonts w:ascii="Cambria Math" w:eastAsiaTheme="minorEastAsia" w:hAnsi="Cambria Math" w:cs="Times New Roman"/>
-                      </w:rPr>
-                      <m:t>6</m:t>
+                      <m:t>-6</m:t>
                     </m:r>
                   </m:sup>
                 </m:sSup>
@@ -7878,13 +8084,7 @@
                   <w:rPr>
                     <w:rFonts w:ascii="Cambria Math" w:eastAsiaTheme="minorEastAsia" w:hAnsi="Cambria Math" w:cs="Times New Roman"/>
                   </w:rPr>
-                  <m:t>1,6788</m:t>
-                </m:r>
-                <m:r>
-                  <w:rPr>
-                    <w:rFonts w:ascii="Cambria Math" w:eastAsiaTheme="minorEastAsia" w:hAnsi="Cambria Math" w:cs="Times New Roman"/>
-                  </w:rPr>
-                  <m:t>∙</m:t>
+                  <m:t>1,6788∙</m:t>
                 </m:r>
                 <m:sSup>
                   <m:sSupPr>
@@ -7908,13 +8108,7 @@
                       <w:rPr>
                         <w:rFonts w:ascii="Cambria Math" w:eastAsiaTheme="minorEastAsia" w:hAnsi="Cambria Math" w:cs="Times New Roman"/>
                       </w:rPr>
-                      <m:t>-</m:t>
-                    </m:r>
-                    <m:r>
-                      <w:rPr>
-                        <w:rFonts w:ascii="Cambria Math" w:eastAsiaTheme="minorEastAsia" w:hAnsi="Cambria Math" w:cs="Times New Roman"/>
-                      </w:rPr>
-                      <m:t>6</m:t>
+                      <m:t>-6</m:t>
                     </m:r>
                   </m:sup>
                 </m:sSup>
@@ -7973,13 +8167,7 @@
                   <w:rPr>
                     <w:rFonts w:ascii="Cambria Math" w:eastAsiaTheme="minorEastAsia" w:hAnsi="Cambria Math" w:cs="Times New Roman"/>
                   </w:rPr>
-                  <m:t>4,8760</m:t>
-                </m:r>
-                <m:r>
-                  <w:rPr>
-                    <w:rFonts w:ascii="Cambria Math" w:eastAsiaTheme="minorEastAsia" w:hAnsi="Cambria Math" w:cs="Times New Roman"/>
-                  </w:rPr>
-                  <m:t>∙</m:t>
+                  <m:t>4,8760∙</m:t>
                 </m:r>
                 <m:sSup>
                   <m:sSupPr>
@@ -8003,13 +8191,7 @@
                       <w:rPr>
                         <w:rFonts w:ascii="Cambria Math" w:eastAsiaTheme="minorEastAsia" w:hAnsi="Cambria Math" w:cs="Times New Roman"/>
                       </w:rPr>
-                      <m:t>-</m:t>
-                    </m:r>
-                    <m:r>
-                      <w:rPr>
-                        <w:rFonts w:ascii="Cambria Math" w:eastAsiaTheme="minorEastAsia" w:hAnsi="Cambria Math" w:cs="Times New Roman"/>
-                      </w:rPr>
-                      <m:t>6</m:t>
+                      <m:t>-6</m:t>
                     </m:r>
                   </m:sup>
                 </m:sSup>
@@ -8037,13 +8219,7 @@
                   <w:rPr>
                     <w:rFonts w:ascii="Cambria Math" w:eastAsiaTheme="minorEastAsia" w:hAnsi="Cambria Math" w:cs="Times New Roman"/>
                   </w:rPr>
-                  <m:t>7,4837</m:t>
-                </m:r>
-                <m:r>
-                  <w:rPr>
-                    <w:rFonts w:ascii="Cambria Math" w:eastAsiaTheme="minorEastAsia" w:hAnsi="Cambria Math" w:cs="Times New Roman"/>
-                  </w:rPr>
-                  <m:t>∙</m:t>
+                  <m:t>7,4837∙</m:t>
                 </m:r>
                 <m:sSup>
                   <m:sSupPr>
@@ -8067,13 +8243,7 @@
                       <w:rPr>
                         <w:rFonts w:ascii="Cambria Math" w:eastAsiaTheme="minorEastAsia" w:hAnsi="Cambria Math" w:cs="Times New Roman"/>
                       </w:rPr>
-                      <m:t>-</m:t>
-                    </m:r>
-                    <m:r>
-                      <w:rPr>
-                        <w:rFonts w:ascii="Cambria Math" w:eastAsiaTheme="minorEastAsia" w:hAnsi="Cambria Math" w:cs="Times New Roman"/>
-                      </w:rPr>
-                      <m:t>6</m:t>
+                      <m:t>-6</m:t>
                     </m:r>
                   </m:sup>
                 </m:sSup>
@@ -8148,7 +8318,39 @@
           <w:rFonts w:cs="Times New Roman"/>
           <w:color w:val="auto"/>
         </w:rPr>
-        <w:t>. Erros percentuais sobre as normas euclidianas e o determinante para solução de sistemas lineares pelo método de Gauss com pivoteamento considerando precisão double. Comparação entre programa C e resultado do MATLAB.</w:t>
+        <w:t xml:space="preserve">. Erros percentuais sobre as normas euclidianas e o determinante para solução de sistemas lineares pelo método de Gauss com </w:t>
+      </w:r>
+      <w:proofErr w:type="spellStart"/>
+      <w:r>
+        <w:rPr>
+          <w:rFonts w:cs="Times New Roman"/>
+          <w:color w:val="auto"/>
+        </w:rPr>
+        <w:t>pivotação</w:t>
+      </w:r>
+      <w:proofErr w:type="spellEnd"/>
+      <w:r>
+        <w:rPr>
+          <w:rFonts w:cs="Times New Roman"/>
+          <w:color w:val="auto"/>
+        </w:rPr>
+        <w:t xml:space="preserve"> considerando precisão </w:t>
+      </w:r>
+      <w:proofErr w:type="spellStart"/>
+      <w:r>
+        <w:rPr>
+          <w:rFonts w:cs="Times New Roman"/>
+          <w:color w:val="auto"/>
+        </w:rPr>
+        <w:t>double</w:t>
+      </w:r>
+      <w:proofErr w:type="spellEnd"/>
+      <w:r>
+        <w:rPr>
+          <w:rFonts w:cs="Times New Roman"/>
+          <w:color w:val="auto"/>
+        </w:rPr>
+        <w:t>. Comparação entre programa C e resultado do MATLAB.</w:t>
       </w:r>
     </w:p>
     <w:tbl>
@@ -8306,19 +8508,7 @@
                   <w:rPr>
                     <w:rFonts w:ascii="Cambria Math" w:eastAsiaTheme="minorEastAsia" w:hAnsi="Cambria Math" w:cs="Times New Roman"/>
                   </w:rPr>
-                  <m:t>3,</m:t>
-                </m:r>
-                <m:r>
-                  <w:rPr>
-                    <w:rFonts w:ascii="Cambria Math" w:eastAsiaTheme="minorEastAsia" w:hAnsi="Cambria Math" w:cs="Times New Roman"/>
-                  </w:rPr>
-                  <m:t>3444</m:t>
-                </m:r>
-                <m:r>
-                  <w:rPr>
-                    <w:rFonts w:ascii="Cambria Math" w:eastAsiaTheme="minorEastAsia" w:hAnsi="Cambria Math" w:cs="Times New Roman"/>
-                  </w:rPr>
-                  <m:t>∙</m:t>
+                  <m:t>3,3444∙</m:t>
                 </m:r>
                 <m:sSup>
                   <m:sSupPr>
@@ -8342,13 +8532,7 @@
                       <w:rPr>
                         <w:rFonts w:ascii="Cambria Math" w:eastAsiaTheme="minorEastAsia" w:hAnsi="Cambria Math" w:cs="Times New Roman"/>
                       </w:rPr>
-                      <m:t>-</m:t>
-                    </m:r>
-                    <m:r>
-                      <w:rPr>
-                        <w:rFonts w:ascii="Cambria Math" w:eastAsiaTheme="minorEastAsia" w:hAnsi="Cambria Math" w:cs="Times New Roman"/>
-                      </w:rPr>
-                      <m:t>8</m:t>
+                      <m:t>-8</m:t>
                     </m:r>
                   </m:sup>
                 </m:sSup>
@@ -8373,19 +8557,7 @@
                   <w:rPr>
                     <w:rFonts w:ascii="Cambria Math" w:eastAsiaTheme="minorEastAsia" w:hAnsi="Cambria Math" w:cs="Times New Roman"/>
                   </w:rPr>
-                  <m:t>3,</m:t>
-                </m:r>
-                <m:r>
-                  <w:rPr>
-                    <w:rFonts w:ascii="Cambria Math" w:eastAsiaTheme="minorEastAsia" w:hAnsi="Cambria Math" w:cs="Times New Roman"/>
-                  </w:rPr>
-                  <m:t>4571</m:t>
-                </m:r>
-                <m:r>
-                  <w:rPr>
-                    <w:rFonts w:ascii="Cambria Math" w:eastAsiaTheme="minorEastAsia" w:hAnsi="Cambria Math" w:cs="Times New Roman"/>
-                  </w:rPr>
-                  <m:t>∙</m:t>
+                  <m:t>3,4571∙</m:t>
                 </m:r>
                 <m:sSup>
                   <m:sSupPr>
@@ -8462,13 +8634,7 @@
                   <w:rPr>
                     <w:rFonts w:ascii="Cambria Math" w:eastAsiaTheme="minorEastAsia" w:hAnsi="Cambria Math" w:cs="Times New Roman"/>
                   </w:rPr>
-                  <m:t>3,0173</m:t>
-                </m:r>
-                <m:r>
-                  <w:rPr>
-                    <w:rFonts w:ascii="Cambria Math" w:eastAsiaTheme="minorEastAsia" w:hAnsi="Cambria Math" w:cs="Times New Roman"/>
-                  </w:rPr>
-                  <m:t>∙</m:t>
+                  <m:t>3,0173∙</m:t>
                 </m:r>
                 <m:sSup>
                   <m:sSupPr>
@@ -8492,13 +8658,7 @@
                       <w:rPr>
                         <w:rFonts w:ascii="Cambria Math" w:eastAsiaTheme="minorEastAsia" w:hAnsi="Cambria Math" w:cs="Times New Roman"/>
                       </w:rPr>
-                      <m:t>-</m:t>
-                    </m:r>
-                    <m:r>
-                      <w:rPr>
-                        <w:rFonts w:ascii="Cambria Math" w:eastAsiaTheme="minorEastAsia" w:hAnsi="Cambria Math" w:cs="Times New Roman"/>
-                      </w:rPr>
-                      <m:t>9</m:t>
+                      <m:t>-9</m:t>
                     </m:r>
                   </m:sup>
                 </m:sSup>
@@ -8523,13 +8683,7 @@
                   <w:rPr>
                     <w:rFonts w:ascii="Cambria Math" w:eastAsiaTheme="minorEastAsia" w:hAnsi="Cambria Math" w:cs="Times New Roman"/>
                   </w:rPr>
-                  <m:t>3,5830</m:t>
-                </m:r>
-                <m:r>
-                  <w:rPr>
-                    <w:rFonts w:ascii="Cambria Math" w:eastAsiaTheme="minorEastAsia" w:hAnsi="Cambria Math" w:cs="Times New Roman"/>
-                  </w:rPr>
-                  <m:t>∙</m:t>
+                  <m:t>3,5830∙</m:t>
                 </m:r>
                 <m:sSup>
                   <m:sSupPr>
@@ -8553,13 +8707,7 @@
                       <w:rPr>
                         <w:rFonts w:ascii="Cambria Math" w:eastAsiaTheme="minorEastAsia" w:hAnsi="Cambria Math" w:cs="Times New Roman"/>
                       </w:rPr>
-                      <m:t>-1</m:t>
-                    </m:r>
-                    <m:r>
-                      <w:rPr>
-                        <w:rFonts w:ascii="Cambria Math" w:eastAsiaTheme="minorEastAsia" w:hAnsi="Cambria Math" w:cs="Times New Roman"/>
-                      </w:rPr>
-                      <m:t>4</m:t>
+                      <m:t>-14</m:t>
                     </m:r>
                   </m:sup>
                 </m:sSup>
@@ -8718,19 +8866,7 @@
                   <w:rPr>
                     <w:rFonts w:ascii="Cambria Math" w:eastAsiaTheme="minorEastAsia" w:hAnsi="Cambria Math" w:cs="Times New Roman"/>
                   </w:rPr>
-                  <m:t>3,</m:t>
-                </m:r>
-                <m:r>
-                  <w:rPr>
-                    <w:rFonts w:ascii="Cambria Math" w:eastAsiaTheme="minorEastAsia" w:hAnsi="Cambria Math" w:cs="Times New Roman"/>
-                  </w:rPr>
-                  <m:t>8421</m:t>
-                </m:r>
-                <m:r>
-                  <w:rPr>
-                    <w:rFonts w:ascii="Cambria Math" w:eastAsiaTheme="minorEastAsia" w:hAnsi="Cambria Math" w:cs="Times New Roman"/>
-                  </w:rPr>
-                  <m:t>∙</m:t>
+                  <m:t>3,8421∙</m:t>
                 </m:r>
                 <m:sSup>
                   <m:sSupPr>
@@ -8754,13 +8890,7 @@
                       <w:rPr>
                         <w:rFonts w:ascii="Cambria Math" w:eastAsiaTheme="minorEastAsia" w:hAnsi="Cambria Math" w:cs="Times New Roman"/>
                       </w:rPr>
-                      <m:t>-</m:t>
-                    </m:r>
-                    <m:r>
-                      <w:rPr>
-                        <w:rFonts w:ascii="Cambria Math" w:eastAsiaTheme="minorEastAsia" w:hAnsi="Cambria Math" w:cs="Times New Roman"/>
-                      </w:rPr>
-                      <m:t>9</m:t>
+                      <m:t>-9</m:t>
                     </m:r>
                   </m:sup>
                 </m:sSup>
@@ -8785,13 +8915,7 @@
                   <w:rPr>
                     <w:rFonts w:ascii="Cambria Math" w:eastAsiaTheme="minorEastAsia" w:hAnsi="Cambria Math" w:cs="Times New Roman"/>
                   </w:rPr>
-                  <m:t>1,3942</m:t>
-                </m:r>
-                <m:r>
-                  <w:rPr>
-                    <w:rFonts w:ascii="Cambria Math" w:eastAsiaTheme="minorEastAsia" w:hAnsi="Cambria Math" w:cs="Times New Roman"/>
-                  </w:rPr>
-                  <m:t>∙</m:t>
+                  <m:t>1,3942∙</m:t>
                 </m:r>
                 <m:sSup>
                   <m:sSupPr>
@@ -8815,13 +8939,7 @@
                       <w:rPr>
                         <w:rFonts w:ascii="Cambria Math" w:eastAsiaTheme="minorEastAsia" w:hAnsi="Cambria Math" w:cs="Times New Roman"/>
                       </w:rPr>
-                      <m:t>-1</m:t>
-                    </m:r>
-                    <m:r>
-                      <w:rPr>
-                        <w:rFonts w:ascii="Cambria Math" w:eastAsiaTheme="minorEastAsia" w:hAnsi="Cambria Math" w:cs="Times New Roman"/>
-                      </w:rPr>
-                      <m:t>3</m:t>
+                      <m:t>-13</m:t>
                     </m:r>
                   </m:sup>
                 </m:sSup>
@@ -8880,19 +8998,7 @@
                   <w:rPr>
                     <w:rFonts w:ascii="Cambria Math" w:eastAsiaTheme="minorEastAsia" w:hAnsi="Cambria Math" w:cs="Times New Roman"/>
                   </w:rPr>
-                  <m:t>1,</m:t>
-                </m:r>
-                <m:r>
-                  <w:rPr>
-                    <w:rFonts w:ascii="Cambria Math" w:eastAsiaTheme="minorEastAsia" w:hAnsi="Cambria Math" w:cs="Times New Roman"/>
-                  </w:rPr>
-                  <m:t>1268</m:t>
-                </m:r>
-                <m:r>
-                  <w:rPr>
-                    <w:rFonts w:ascii="Cambria Math" w:eastAsiaTheme="minorEastAsia" w:hAnsi="Cambria Math" w:cs="Times New Roman"/>
-                  </w:rPr>
-                  <m:t>∙</m:t>
+                  <m:t>1,1268∙</m:t>
                 </m:r>
                 <m:sSup>
                   <m:sSupPr>
@@ -8916,13 +9022,7 @@
                       <w:rPr>
                         <w:rFonts w:ascii="Cambria Math" w:eastAsiaTheme="minorEastAsia" w:hAnsi="Cambria Math" w:cs="Times New Roman"/>
                       </w:rPr>
-                      <m:t>-</m:t>
-                    </m:r>
-                    <m:r>
-                      <w:rPr>
-                        <w:rFonts w:ascii="Cambria Math" w:eastAsiaTheme="minorEastAsia" w:hAnsi="Cambria Math" w:cs="Times New Roman"/>
-                      </w:rPr>
-                      <m:t>9</m:t>
+                      <m:t>-9</m:t>
                     </m:r>
                   </m:sup>
                 </m:sSup>
@@ -8950,13 +9050,7 @@
                   <w:rPr>
                     <w:rFonts w:ascii="Cambria Math" w:eastAsiaTheme="minorEastAsia" w:hAnsi="Cambria Math" w:cs="Times New Roman"/>
                   </w:rPr>
-                  <m:t>3,2833</m:t>
-                </m:r>
-                <m:r>
-                  <w:rPr>
-                    <w:rFonts w:ascii="Cambria Math" w:eastAsiaTheme="minorEastAsia" w:hAnsi="Cambria Math" w:cs="Times New Roman"/>
-                  </w:rPr>
-                  <m:t>∙</m:t>
+                  <m:t>3,2833∙</m:t>
                 </m:r>
                 <m:sSup>
                   <m:sSupPr>
@@ -9013,6 +9107,7 @@
         <w:tab/>
         <w:t xml:space="preserve">Como esperado mais uma vez, os erros se mostraram consideravelmente maiores quando as simulações foram feitas com variáveis do tipo </w:t>
       </w:r>
+      <w:proofErr w:type="spellStart"/>
       <w:r>
         <w:rPr>
           <w:rFonts w:eastAsiaTheme="minorEastAsia" w:cs="Times New Roman"/>
@@ -9020,6 +9115,7 @@
         </w:rPr>
         <w:t>float</w:t>
       </w:r>
+      <w:proofErr w:type="spellEnd"/>
       <w:r>
         <w:rPr>
           <w:rFonts w:eastAsiaTheme="minorEastAsia" w:cs="Times New Roman"/>
@@ -9075,6 +9171,252 @@
         </w:rPr>
         <w:tab/>
         <w:t>Com isso, assim como foi dito nos casos anteriores, deve-se possuir bem definida a relação entre custo computacional e precisão demandada pelo projeto.</w:t>
+      </w:r>
+    </w:p>
+    <w:p>
+      <w:pPr>
+        <w:rPr>
+          <w:rFonts w:eastAsiaTheme="minorEastAsia" w:cs="Times New Roman"/>
+          <w:b/>
+          <w:bCs/>
+          <w:iCs/>
+        </w:rPr>
+      </w:pPr>
+      <w:r>
+        <w:rPr>
+          <w:rFonts w:eastAsiaTheme="minorEastAsia" w:cs="Times New Roman"/>
+          <w:b/>
+          <w:bCs/>
+          <w:iCs/>
+        </w:rPr>
+        <w:t>Questão 4)</w:t>
+      </w:r>
+    </w:p>
+    <w:p>
+      <w:pPr>
+        <w:rPr>
+          <w:rFonts w:eastAsiaTheme="minorEastAsia" w:cs="Times New Roman"/>
+        </w:rPr>
+      </w:pPr>
+      <w:r>
+        <w:rPr>
+          <w:rFonts w:eastAsiaTheme="minorEastAsia" w:cs="Times New Roman"/>
+          <w:iCs/>
+        </w:rPr>
+        <w:tab/>
+        <w:t xml:space="preserve">De forma geral, os sistemas que descrevem algum comportamento da natureza são essencialmente </w:t>
+      </w:r>
+      <w:r>
+        <w:rPr>
+          <w:rFonts w:eastAsiaTheme="minorEastAsia" w:cs="Times New Roman"/>
+          <w:iCs/>
+        </w:rPr>
+        <w:t xml:space="preserve">não lineares, entretanto, é comum buscar a análise de desempenho apenas em uma determinada faixa de operação, tornando possível assim a linearização do problema. Com isso, todas as </w:t>
+      </w:r>
+      <w:r>
+        <w:rPr>
+          <w:rFonts w:eastAsiaTheme="minorEastAsia" w:cs="Times New Roman"/>
+          <w:iCs/>
+        </w:rPr>
+        <w:t>interações</w:t>
+      </w:r>
+      <w:r>
+        <w:rPr>
+          <w:rFonts w:eastAsiaTheme="minorEastAsia" w:cs="Times New Roman"/>
+          <w:iCs/>
+        </w:rPr>
+        <w:t xml:space="preserve"> da modelagem são expressas através da relação </w:t>
+      </w:r>
+      <m:oMath>
+        <m:r>
+          <m:rPr>
+            <m:sty m:val="p"/>
+          </m:rPr>
+          <w:rPr>
+            <w:rFonts w:ascii="Cambria Math" w:eastAsiaTheme="minorEastAsia" w:hAnsi="Cambria Math" w:cs="Times New Roman"/>
+          </w:rPr>
+          <m:t>Ax=b</m:t>
+        </m:r>
+      </m:oMath>
+      <w:r>
+        <w:rPr>
+          <w:rFonts w:eastAsiaTheme="minorEastAsia" w:cs="Times New Roman"/>
+        </w:rPr>
+        <w:t xml:space="preserve"> e suas variantes. Aqui, serão apresentadas apenas aplicações de sistemas lineares em eletromagnetismo, controle, SEP e modelagem de sistemas, não ficando restrito a estes toda a usabilidade das características aqui descritas.</w:t>
+      </w:r>
+    </w:p>
+    <w:p>
+      <w:pPr>
+        <w:rPr>
+          <w:rFonts w:eastAsiaTheme="minorEastAsia" w:cs="Times New Roman"/>
+          <w:iCs/>
+        </w:rPr>
+      </w:pPr>
+      <w:r>
+        <w:rPr>
+          <w:rFonts w:eastAsiaTheme="minorEastAsia" w:cs="Times New Roman"/>
+        </w:rPr>
+        <w:tab/>
+        <w:t xml:space="preserve">No caso de problemas eletromagnéticos, aplicações comuns são na solução através de métodos numéricos chamados de </w:t>
+      </w:r>
+      <w:proofErr w:type="spellStart"/>
+      <w:r>
+        <w:rPr>
+          <w:rFonts w:eastAsiaTheme="minorEastAsia" w:cs="Times New Roman"/>
+          <w:i/>
+          <w:iCs/>
+        </w:rPr>
+        <w:t>mesh</w:t>
+      </w:r>
+      <w:proofErr w:type="spellEnd"/>
+      <w:r>
+        <w:rPr>
+          <w:rFonts w:eastAsiaTheme="minorEastAsia" w:cs="Times New Roman"/>
+        </w:rPr>
+        <w:t xml:space="preserve"> (utilizam o processo de criação de malhas para solucionar), sendo que cada um apresenta matrizes com características distintas, sejam elas esparsas ou densas. Independente disso, os métodos de forma geral resolvem um problema na forma </w:t>
+      </w:r>
+      <m:oMath>
+        <m:r>
+          <m:rPr>
+            <m:sty m:val="p"/>
+          </m:rPr>
+          <w:rPr>
+            <w:rFonts w:ascii="Cambria Math" w:eastAsiaTheme="minorEastAsia" w:hAnsi="Cambria Math" w:cs="Times New Roman"/>
+          </w:rPr>
+          <m:t>Ax=b</m:t>
+        </m:r>
+      </m:oMath>
+      <w:r>
+        <w:rPr>
+          <w:rFonts w:eastAsiaTheme="minorEastAsia" w:cs="Times New Roman"/>
+          <w:iCs/>
+        </w:rPr>
+        <w:t xml:space="preserve">, em que </w:t>
+      </w:r>
+      <m:oMath>
+        <m:r>
+          <m:rPr>
+            <m:sty m:val="p"/>
+          </m:rPr>
+          <w:rPr>
+            <w:rFonts w:ascii="Cambria Math" w:eastAsiaTheme="minorEastAsia" w:hAnsi="Cambria Math" w:cs="Times New Roman"/>
+          </w:rPr>
+          <m:t>b</m:t>
+        </m:r>
+      </m:oMath>
+      <w:r>
+        <w:rPr>
+          <w:rFonts w:eastAsiaTheme="minorEastAsia" w:cs="Times New Roman"/>
+        </w:rPr>
+        <w:t xml:space="preserve"> </w:t>
+      </w:r>
+      <w:proofErr w:type="spellStart"/>
+      <w:r>
+        <w:rPr>
+          <w:rFonts w:eastAsiaTheme="minorEastAsia" w:cs="Times New Roman"/>
+        </w:rPr>
+        <w:t>é</w:t>
+      </w:r>
+      <w:proofErr w:type="spellEnd"/>
+      <w:r>
+        <w:rPr>
+          <w:rFonts w:eastAsiaTheme="minorEastAsia" w:cs="Times New Roman"/>
+        </w:rPr>
+        <w:t xml:space="preserve"> um vetor de excitação e </w:t>
+      </w:r>
+      <m:oMath>
+        <m:r>
+          <m:rPr>
+            <m:sty m:val="p"/>
+          </m:rPr>
+          <w:rPr>
+            <w:rFonts w:ascii="Cambria Math" w:eastAsiaTheme="minorEastAsia" w:hAnsi="Cambria Math" w:cs="Times New Roman"/>
+          </w:rPr>
+          <m:t>A</m:t>
+        </m:r>
+      </m:oMath>
+      <w:r>
+        <w:rPr>
+          <w:rFonts w:eastAsiaTheme="minorEastAsia" w:cs="Times New Roman"/>
+          <w:iCs/>
+        </w:rPr>
+        <w:t xml:space="preserve"> apresenta as características do meio quando submetido às ondas eletromagnéticas desejadas. Pode-se citar mais especificamente o método dos momentos</w:t>
+      </w:r>
+      <w:r>
+        <w:rPr>
+          <w:rFonts w:eastAsiaTheme="minorEastAsia" w:cs="Times New Roman"/>
+          <w:iCs/>
+        </w:rPr>
+        <w:t>,</w:t>
+      </w:r>
+      <w:r>
+        <w:rPr>
+          <w:rFonts w:eastAsiaTheme="minorEastAsia" w:cs="Times New Roman"/>
+          <w:iCs/>
+        </w:rPr>
+        <w:t xml:space="preserve"> método dos elementos finitos</w:t>
+      </w:r>
+      <w:r>
+        <w:rPr>
+          <w:rFonts w:eastAsiaTheme="minorEastAsia" w:cs="Times New Roman"/>
+          <w:iCs/>
+        </w:rPr>
+        <w:t>, método das diferenças finitas. De forma mais genérica, outro ramo do eletromagnetismo no qual há presença constante de sistemas lineares é a análise de circuitos elétricos, no qual geralmente tem-se como objetivo determinar as tensões e correntes em determinado circuito.</w:t>
+      </w:r>
+    </w:p>
+    <w:p>
+      <w:pPr>
+        <w:rPr>
+          <w:rFonts w:eastAsiaTheme="minorEastAsia" w:cs="Times New Roman"/>
+          <w:iCs/>
+        </w:rPr>
+      </w:pPr>
+      <w:r>
+        <w:rPr>
+          <w:rFonts w:eastAsiaTheme="minorEastAsia" w:cs="Times New Roman"/>
+          <w:iCs/>
+        </w:rPr>
+        <w:tab/>
+        <w:t>Para problemas de controle, pode-se citar questões como posicionamento de braços robóticos, o qual exige transformações de coordenadas estritamente lineares</w:t>
+      </w:r>
+      <w:r>
+        <w:rPr>
+          <w:rFonts w:eastAsiaTheme="minorEastAsia" w:cs="Times New Roman"/>
+          <w:iCs/>
+        </w:rPr>
+        <w:t>, teoria de espaço de estados, funções de transferência de sistemas MIMO (</w:t>
+      </w:r>
+      <w:proofErr w:type="spellStart"/>
+      <w:r>
+        <w:rPr>
+          <w:rFonts w:eastAsiaTheme="minorEastAsia" w:cs="Times New Roman"/>
+          <w:iCs/>
+        </w:rPr>
+        <w:t>multiple</w:t>
+      </w:r>
+      <w:proofErr w:type="spellEnd"/>
+      <w:r>
+        <w:rPr>
+          <w:rFonts w:eastAsiaTheme="minorEastAsia" w:cs="Times New Roman"/>
+          <w:iCs/>
+        </w:rPr>
+        <w:t xml:space="preserve"> input </w:t>
+      </w:r>
+      <w:proofErr w:type="spellStart"/>
+      <w:r>
+        <w:rPr>
+          <w:rFonts w:eastAsiaTheme="minorEastAsia" w:cs="Times New Roman"/>
+          <w:iCs/>
+        </w:rPr>
+        <w:t>multiple</w:t>
+      </w:r>
+      <w:proofErr w:type="spellEnd"/>
+      <w:r>
+        <w:rPr>
+          <w:rFonts w:eastAsiaTheme="minorEastAsia" w:cs="Times New Roman"/>
+          <w:iCs/>
+        </w:rPr>
+        <w:t xml:space="preserve"> output) e criação de malhas de realimentação. Nestes casos, é comum encontrar matrizes bem definidas.</w:t>
       </w:r>
     </w:p>
     <w:p>
@@ -10232,6 +10574,7 @@
     <w:lsdException w:name="HTML Sample" w:semiHidden="1" w:unhideWhenUsed="1"/>
     <w:lsdException w:name="HTML Typewriter" w:semiHidden="1" w:unhideWhenUsed="1"/>
     <w:lsdException w:name="HTML Variable" w:semiHidden="1" w:unhideWhenUsed="1"/>
+    <w:lsdException w:name="Normal Table" w:semiHidden="1" w:unhideWhenUsed="1"/>
     <w:lsdException w:name="annotation subject" w:semiHidden="1" w:unhideWhenUsed="1"/>
     <w:lsdException w:name="No List" w:semiHidden="1" w:unhideWhenUsed="1"/>
     <w:lsdException w:name="Outline List 1" w:semiHidden="1" w:unhideWhenUsed="1"/>
@@ -10274,8 +10617,11 @@
     <w:lsdException w:name="Table Contemporary" w:semiHidden="1" w:unhideWhenUsed="1"/>
     <w:lsdException w:name="Table Elegant" w:semiHidden="1" w:unhideWhenUsed="1"/>
     <w:lsdException w:name="Table Professional" w:semiHidden="1" w:unhideWhenUsed="1"/>
+    <w:lsdException w:name="Table Subtle 1" w:semiHidden="1" w:unhideWhenUsed="1"/>
     <w:lsdException w:name="Table Subtle 2" w:semiHidden="1" w:unhideWhenUsed="1"/>
     <w:lsdException w:name="Table Web 1" w:semiHidden="1" w:unhideWhenUsed="1"/>
+    <w:lsdException w:name="Table Web 2" w:semiHidden="1" w:unhideWhenUsed="1"/>
+    <w:lsdException w:name="Table Web 3" w:semiHidden="1" w:unhideWhenUsed="1"/>
     <w:lsdException w:name="Balloon Text" w:semiHidden="1" w:unhideWhenUsed="1"/>
     <w:lsdException w:name="Table Grid" w:uiPriority="39"/>
     <w:lsdException w:name="Table Theme" w:semiHidden="1" w:unhideWhenUsed="1"/>

--- a/Lista de exercícios 1.docx
+++ b/Lista de exercícios 1.docx
@@ -2504,26 +2504,6 @@
     </w:p>
     <w:p>
       <w:pPr>
-        <w:spacing w:line="240" w:lineRule="auto"/>
-        <w:rPr>
-          <w:rFonts w:eastAsia="Times New Roman" w:cs="Times New Roman"/>
-          <w:color w:val="000000"/>
-          <w:lang w:eastAsia="pt-BR"/>
-        </w:rPr>
-      </w:pPr>
-    </w:p>
-    <w:p>
-      <w:pPr>
-        <w:spacing w:line="240" w:lineRule="auto"/>
-        <w:rPr>
-          <w:rFonts w:eastAsia="Times New Roman" w:cs="Times New Roman"/>
-          <w:color w:val="000000"/>
-          <w:lang w:eastAsia="pt-BR"/>
-        </w:rPr>
-      </w:pPr>
-    </w:p>
-    <w:p>
-      <w:pPr>
         <w:pStyle w:val="Legenda"/>
         <w:keepNext/>
         <w:jc w:val="center"/>
@@ -2537,6 +2517,7 @@
           <w:rFonts w:cs="Times New Roman"/>
           <w:color w:val="auto"/>
         </w:rPr>
+        <w:lastRenderedPageBreak/>
         <w:t xml:space="preserve">Tabela </w:t>
       </w:r>
       <w:r>
@@ -5320,6 +5301,7 @@
           <w:rFonts w:cs="Times New Roman"/>
           <w:color w:val="auto"/>
         </w:rPr>
+        <w:lastRenderedPageBreak/>
         <w:t xml:space="preserve">Tabela </w:t>
       </w:r>
       <w:r>
@@ -7081,23 +7063,7 @@
           <w:rFonts w:eastAsiaTheme="minorEastAsia" w:cs="Times New Roman"/>
           <w:iCs/>
         </w:rPr>
-        <w:t>), a diferença no tempo de execução não foi perceptível. Apesar disso, ca</w:t>
-      </w:r>
-      <w:proofErr w:type="spellStart"/>
-      <w:r>
-        <w:rPr>
-          <w:rFonts w:eastAsiaTheme="minorEastAsia" w:cs="Times New Roman"/>
-          <w:iCs/>
-        </w:rPr>
-        <w:t>so</w:t>
-      </w:r>
-      <w:proofErr w:type="spellEnd"/>
-      <w:r>
-        <w:rPr>
-          <w:rFonts w:eastAsiaTheme="minorEastAsia" w:cs="Times New Roman"/>
-          <w:iCs/>
-        </w:rPr>
-        <w:t xml:space="preserve"> se tenha sistemas de mais alta ordem, operações com maior precisão apresentam maior custo computacional.</w:t>
+        <w:t>), a diferença no tempo de execução não foi perceptível. Apesar disso, caso se tenha sistemas de mais alta ordem, operações com maior precisão apresentam maior custo computacional.</w:t>
       </w:r>
     </w:p>
     <w:p>
@@ -7205,7 +7171,6 @@
           <w:rFonts w:eastAsiaTheme="minorEastAsia" w:cs="Times New Roman"/>
           <w:iCs/>
         </w:rPr>
-        <w:lastRenderedPageBreak/>
         <w:tab/>
         <w:t>O primeiro ponto que mereceu destaque foi oriundo de um problema deparado durante o desenvolvimento do algoritmo. Por serem comparações numéricas, aproximações são inerentes ao processo e, com elas, os erros numéricos também o são.</w:t>
       </w:r>
@@ -7223,6 +7188,7 @@
           <w:rFonts w:eastAsiaTheme="minorEastAsia" w:cs="Times New Roman"/>
           <w:iCs/>
         </w:rPr>
+        <w:lastRenderedPageBreak/>
         <w:t>No caso estudado, comparações entre números e o valor nulo retornavam falso mesmo quando o processo era, na realidade, verdadeiro. Isso se dava porque havia propagação de erro inerente aos cálculos. Mesmo incorporando variáveis de maior precisão, o problema tende a existir, uma vez que dois valores nunca serão comparados em toda sua magnitude. Por ser algo inerente à programação, tal erro não foi atribuído à escolha de variáveis, sendo então presente nos dois casos abordados.</w:t>
       </w:r>
     </w:p>
@@ -8302,6 +8268,7 @@
       <w:r>
         <w:rPr>
           <w:rFonts w:cs="Times New Roman"/>
+          <w:noProof/>
           <w:color w:val="auto"/>
         </w:rPr>
         <w:t>VIII</w:t>
@@ -9121,15 +9088,7 @@
           <w:rFonts w:eastAsiaTheme="minorEastAsia" w:cs="Times New Roman"/>
           <w:iCs/>
         </w:rPr>
-        <w:t xml:space="preserve">. Os erros elevados na Tabela VIII quando se compara os valores dos determinantes é explicado pela precisão com a variáveis é impressa na </w:t>
-      </w:r>
-      <w:r>
-        <w:rPr>
-          <w:rFonts w:eastAsiaTheme="minorEastAsia" w:cs="Times New Roman"/>
-          <w:iCs/>
-        </w:rPr>
-        <w:lastRenderedPageBreak/>
-        <w:t xml:space="preserve">tela. Para o caso dos determinantes, </w:t>
+        <w:t xml:space="preserve">. Os erros elevados na Tabela VIII quando se compara os valores dos determinantes é explicado pela precisão com a variáveis é impressa na tela. Para o caso dos determinantes, </w:t>
       </w:r>
       <w:r>
         <w:rPr>
@@ -9169,6 +9128,7 @@
           <w:rFonts w:eastAsiaTheme="minorEastAsia" w:cs="Times New Roman"/>
           <w:iCs/>
         </w:rPr>
+        <w:lastRenderedPageBreak/>
         <w:tab/>
         <w:t>Com isso, assim como foi dito nos casos anteriores, deve-se possuir bem definida a relação entre custo computacional e precisão demandada pelo projeto.</w:t>
       </w:r>
@@ -9257,7 +9217,19 @@
           <w:rFonts w:eastAsiaTheme="minorEastAsia" w:cs="Times New Roman"/>
         </w:rPr>
         <w:tab/>
-        <w:t xml:space="preserve">No caso de problemas eletromagnéticos, aplicações comuns são na solução através de métodos numéricos chamados de </w:t>
+        <w:t xml:space="preserve">No caso de problemas eletromagnéticos, aplicações comuns são na solução </w:t>
+      </w:r>
+      <w:r>
+        <w:rPr>
+          <w:rFonts w:eastAsiaTheme="minorEastAsia" w:cs="Times New Roman"/>
+        </w:rPr>
+        <w:t xml:space="preserve">das equações de Maxwell </w:t>
+      </w:r>
+      <w:r>
+        <w:rPr>
+          <w:rFonts w:eastAsiaTheme="minorEastAsia" w:cs="Times New Roman"/>
+        </w:rPr>
+        <w:t xml:space="preserve">através de métodos numéricos chamados de </w:t>
       </w:r>
       <w:proofErr w:type="spellStart"/>
       <w:r>
@@ -9273,7 +9245,7 @@
         <w:rPr>
           <w:rFonts w:eastAsiaTheme="minorEastAsia" w:cs="Times New Roman"/>
         </w:rPr>
-        <w:t xml:space="preserve"> (utilizam o processo de criação de malhas para solucionar), sendo que cada um apresenta matrizes com características distintas, sejam elas esparsas ou densas. Independente disso, os métodos de forma geral resolvem um problema na forma </w:t>
+        <w:t xml:space="preserve">, sendo que cada um apresenta matrizes com características distintas, sejam elas esparsas ou densas. Independente disso, os métodos de forma geral resolvem um problema na forma </w:t>
       </w:r>
       <m:oMath>
         <m:r>
@@ -9308,21 +9280,7 @@
         <w:rPr>
           <w:rFonts w:eastAsiaTheme="minorEastAsia" w:cs="Times New Roman"/>
         </w:rPr>
-        <w:t xml:space="preserve"> </w:t>
-      </w:r>
-      <w:proofErr w:type="spellStart"/>
-      <w:r>
-        <w:rPr>
-          <w:rFonts w:eastAsiaTheme="minorEastAsia" w:cs="Times New Roman"/>
-        </w:rPr>
-        <w:t>é</w:t>
-      </w:r>
-      <w:proofErr w:type="spellEnd"/>
-      <w:r>
-        <w:rPr>
-          <w:rFonts w:eastAsiaTheme="minorEastAsia" w:cs="Times New Roman"/>
-        </w:rPr>
-        <w:t xml:space="preserve"> um vetor de excitação e </w:t>
+        <w:t xml:space="preserve"> é um vetor de excitação e </w:t>
       </w:r>
       <m:oMath>
         <m:r>
@@ -9340,13 +9298,27 @@
           <w:rFonts w:eastAsiaTheme="minorEastAsia" w:cs="Times New Roman"/>
           <w:iCs/>
         </w:rPr>
-        <w:t xml:space="preserve"> apresenta as características do meio quando submetido às ondas eletromagnéticas desejadas. Pode-se citar mais especificamente o método dos momentos</w:t>
+        <w:t xml:space="preserve"> apresenta as características do meio quando submetido às ondas eletromagnética</w:t>
       </w:r>
       <w:r>
         <w:rPr>
           <w:rFonts w:eastAsiaTheme="minorEastAsia" w:cs="Times New Roman"/>
           <w:iCs/>
         </w:rPr>
+        <w:t>s</w:t>
+      </w:r>
+      <w:r>
+        <w:rPr>
+          <w:rFonts w:eastAsiaTheme="minorEastAsia" w:cs="Times New Roman"/>
+          <w:iCs/>
+        </w:rPr>
+        <w:t>. Pode-se citar mais especificamente o método dos momentos</w:t>
+      </w:r>
+      <w:r>
+        <w:rPr>
+          <w:rFonts w:eastAsiaTheme="minorEastAsia" w:cs="Times New Roman"/>
+          <w:iCs/>
+        </w:rPr>
         <w:t>,</w:t>
       </w:r>
       <w:r>
@@ -9361,11 +9333,47 @@
           <w:rFonts w:eastAsiaTheme="minorEastAsia" w:cs="Times New Roman"/>
           <w:iCs/>
         </w:rPr>
-        <w:t>, método das diferenças finitas. De forma mais genérica, outro ramo do eletromagnetismo no qual há presença constante de sistemas lineares é a análise de circuitos elétricos, no qual geralmente tem-se como objetivo determinar as tensões e correntes em determinado circuito.</w:t>
+        <w:t xml:space="preserve"> e</w:t>
+      </w:r>
+      <w:r>
+        <w:rPr>
+          <w:rFonts w:eastAsiaTheme="minorEastAsia" w:cs="Times New Roman"/>
+          <w:iCs/>
+        </w:rPr>
+        <w:t xml:space="preserve"> método das diferenças finitas.</w:t>
+      </w:r>
+      <w:r>
+        <w:rPr>
+          <w:rFonts w:eastAsiaTheme="minorEastAsia" w:cs="Times New Roman"/>
+          <w:iCs/>
+        </w:rPr>
+        <w:t xml:space="preserve"> As metodologias utilizadas para solucionar estes problemas são as mais rebuscadas, uma vez que </w:t>
+      </w:r>
+      <w:r>
+        <w:rPr>
+          <w:rFonts w:eastAsiaTheme="minorEastAsia" w:cs="Times New Roman"/>
+          <w:iCs/>
+        </w:rPr>
+        <w:t>se pode</w:t>
+      </w:r>
+      <w:r>
+        <w:rPr>
+          <w:rFonts w:eastAsiaTheme="minorEastAsia" w:cs="Times New Roman"/>
+          <w:iCs/>
+        </w:rPr>
+        <w:t xml:space="preserve"> obter matrizes </w:t>
+      </w:r>
+      <w:r>
+        <w:rPr>
+          <w:rFonts w:eastAsiaTheme="minorEastAsia" w:cs="Times New Roman"/>
+          <w:iCs/>
+        </w:rPr>
+        <w:t>quase singulares.</w:t>
       </w:r>
     </w:p>
     <w:p>
       <w:pPr>
+        <w:ind w:firstLine="708"/>
         <w:rPr>
           <w:rFonts w:eastAsiaTheme="minorEastAsia" w:cs="Times New Roman"/>
           <w:iCs/>
@@ -9376,15 +9384,21 @@
           <w:rFonts w:eastAsiaTheme="minorEastAsia" w:cs="Times New Roman"/>
           <w:iCs/>
         </w:rPr>
-        <w:tab/>
-        <w:t>Para problemas de controle, pode-se citar questões como posicionamento de braços robóticos, o qual exige transformações de coordenadas estritamente lineares</w:t>
+        <w:t>O</w:t>
       </w:r>
       <w:r>
         <w:rPr>
           <w:rFonts w:eastAsiaTheme="minorEastAsia" w:cs="Times New Roman"/>
           <w:iCs/>
         </w:rPr>
-        <w:t>, teoria de espaço de estados, funções de transferência de sistemas MIMO (</w:t>
+        <w:t>utro ramo do eletromagnetismo no qual há presença constante de sistemas lineares é a análise de circuitos elétricos, no qual geralmente tem-se como objetivo determinar as tensões e correntes em determinado circuito.</w:t>
+      </w:r>
+      <w:r>
+        <w:rPr>
+          <w:rFonts w:eastAsiaTheme="minorEastAsia" w:cs="Times New Roman"/>
+          <w:iCs/>
+        </w:rPr>
+        <w:t xml:space="preserve"> Pode-se citar o método das correntes de malha e tensões de nó. De maneira mais genérica, as leis de </w:t>
       </w:r>
       <w:proofErr w:type="spellStart"/>
       <w:r>
@@ -9392,7 +9406,7 @@
           <w:rFonts w:eastAsiaTheme="minorEastAsia" w:cs="Times New Roman"/>
           <w:iCs/>
         </w:rPr>
-        <w:t>multiple</w:t>
+        <w:t>Kirchhoff</w:t>
       </w:r>
       <w:proofErr w:type="spellEnd"/>
       <w:r>
@@ -9400,23 +9414,42 @@
           <w:rFonts w:eastAsiaTheme="minorEastAsia" w:cs="Times New Roman"/>
           <w:iCs/>
         </w:rPr>
-        <w:t xml:space="preserve"> input </w:t>
-      </w:r>
-      <w:proofErr w:type="spellStart"/>
+        <w:t xml:space="preserve"> das tensões e correntes que norteiam os estudos de circuitos em baixa frequência são aplicações diretas da metodologia de sistemas lineares. Nestes casos, dependendo da quantidade de paralelismo, efeitos mútuos e compartilhamento de correntes, as matrizes </w:t>
+      </w:r>
+      <m:oMath>
+        <m:r>
+          <m:rPr>
+            <m:sty m:val="p"/>
+          </m:rPr>
+          <w:rPr>
+            <w:rFonts w:ascii="Cambria Math" w:eastAsiaTheme="minorEastAsia" w:hAnsi="Cambria Math" w:cs="Times New Roman"/>
+          </w:rPr>
+          <m:t>A</m:t>
+        </m:r>
+      </m:oMath>
+      <w:r>
+        <w:rPr>
+          <w:rFonts w:eastAsiaTheme="minorEastAsia" w:cs="Times New Roman"/>
+        </w:rPr>
+        <w:t xml:space="preserve"> podem ser mais ou menos densas. O vetor </w:t>
+      </w:r>
+      <m:oMath>
+        <m:r>
+          <m:rPr>
+            <m:sty m:val="p"/>
+          </m:rPr>
+          <w:rPr>
+            <w:rFonts w:ascii="Cambria Math" w:eastAsiaTheme="minorEastAsia" w:hAnsi="Cambria Math" w:cs="Times New Roman"/>
+          </w:rPr>
+          <m:t>b</m:t>
+        </m:r>
+      </m:oMath>
       <w:r>
         <w:rPr>
           <w:rFonts w:eastAsiaTheme="minorEastAsia" w:cs="Times New Roman"/>
           <w:iCs/>
         </w:rPr>
-        <w:t>multiple</w:t>
-      </w:r>
-      <w:proofErr w:type="spellEnd"/>
-      <w:r>
-        <w:rPr>
-          <w:rFonts w:eastAsiaTheme="minorEastAsia" w:cs="Times New Roman"/>
-          <w:iCs/>
-        </w:rPr>
-        <w:t xml:space="preserve"> output) e criação de malhas de realimentação. Nestes casos, é comum encontrar matrizes bem definidas.</w:t>
+        <w:t xml:space="preserve"> depende diretamente da quantidade de partes ativas no circuito analisado. É comum implementar métodos simples de solução, uma vez que as matrizes costumam ser bem definidas.</w:t>
       </w:r>
     </w:p>
     <w:p>
@@ -9425,6 +9458,467 @@
           <w:rFonts w:eastAsiaTheme="minorEastAsia" w:cs="Times New Roman"/>
         </w:rPr>
       </w:pPr>
+      <w:r>
+        <w:rPr>
+          <w:rFonts w:eastAsiaTheme="minorEastAsia" w:cs="Times New Roman"/>
+          <w:iCs/>
+        </w:rPr>
+        <w:tab/>
+      </w:r>
+      <w:r>
+        <w:rPr>
+          <w:rFonts w:eastAsiaTheme="minorEastAsia" w:cs="Times New Roman"/>
+          <w:iCs/>
+        </w:rPr>
+        <w:t xml:space="preserve">A área de controle possui aplicações intimamente relacionadas à sistemas lineares, </w:t>
+      </w:r>
+      <w:r>
+        <w:rPr>
+          <w:rFonts w:eastAsiaTheme="minorEastAsia" w:cs="Times New Roman"/>
+          <w:iCs/>
+        </w:rPr>
+        <w:t xml:space="preserve">com </w:t>
+      </w:r>
+      <w:r>
+        <w:rPr>
+          <w:rFonts w:eastAsiaTheme="minorEastAsia" w:cs="Times New Roman"/>
+          <w:iCs/>
+        </w:rPr>
+        <w:t xml:space="preserve">um ramo </w:t>
+      </w:r>
+      <w:r>
+        <w:rPr>
+          <w:rFonts w:eastAsiaTheme="minorEastAsia" w:cs="Times New Roman"/>
+          <w:iCs/>
+        </w:rPr>
+        <w:t xml:space="preserve">de estudos </w:t>
+      </w:r>
+      <w:r>
+        <w:rPr>
+          <w:rFonts w:eastAsiaTheme="minorEastAsia" w:cs="Times New Roman"/>
+          <w:iCs/>
+        </w:rPr>
+        <w:t>específico para este tipo de modelagem.</w:t>
+      </w:r>
+      <w:r>
+        <w:rPr>
+          <w:rFonts w:eastAsiaTheme="minorEastAsia" w:cs="Times New Roman"/>
+          <w:iCs/>
+        </w:rPr>
+        <w:t xml:space="preserve"> Controle de processos industriais pode ser um grande exemplo, no qual deseja-se garantir que o sistema funcione em certo ponto característico. Para isto, a relação entre as variáveis de entrada e a as variáveis de saída pode ser aproximada por um problema da forma </w:t>
+      </w:r>
+      <m:oMath>
+        <m:r>
+          <m:rPr>
+            <m:sty m:val="p"/>
+          </m:rPr>
+          <w:rPr>
+            <w:rFonts w:ascii="Cambria Math" w:eastAsiaTheme="minorEastAsia" w:hAnsi="Cambria Math" w:cs="Times New Roman"/>
+          </w:rPr>
+          <m:t>Ax=b</m:t>
+        </m:r>
+      </m:oMath>
+      <w:r>
+        <w:rPr>
+          <w:rFonts w:eastAsiaTheme="minorEastAsia" w:cs="Times New Roman"/>
+        </w:rPr>
+        <w:t xml:space="preserve">. Nestes casos, </w:t>
+      </w:r>
+      <w:r>
+        <w:rPr>
+          <w:rFonts w:eastAsiaTheme="minorEastAsia" w:cs="Times New Roman"/>
+        </w:rPr>
+        <w:t>a</w:t>
+      </w:r>
+      <w:r>
+        <w:rPr>
+          <w:rFonts w:eastAsiaTheme="minorEastAsia" w:cs="Times New Roman"/>
+        </w:rPr>
+        <w:t xml:space="preserve"> forma das matrizes pode ser a mais diversa, com </w:t>
+      </w:r>
+      <w:r>
+        <w:rPr>
+          <w:rFonts w:eastAsiaTheme="minorEastAsia" w:cs="Times New Roman"/>
+        </w:rPr>
+        <w:t>dependência</w:t>
+      </w:r>
+      <w:r>
+        <w:rPr>
+          <w:rFonts w:eastAsiaTheme="minorEastAsia" w:cs="Times New Roman"/>
+        </w:rPr>
+        <w:t xml:space="preserve"> intensa entre todos os parâmetros ou um nível de desacoplamento elevado, tornando a matriz mais esparsa. A partir disto, as técnicas de solução podem ser as mais simples até as mais robustas.</w:t>
+      </w:r>
+      <w:r>
+        <w:rPr>
+          <w:rFonts w:eastAsiaTheme="minorEastAsia" w:cs="Times New Roman"/>
+        </w:rPr>
+        <w:t xml:space="preserve"> Exemplos são controle de braços robóticos, auto fornos, esteiras, máquinas, entre outros processos.</w:t>
+      </w:r>
+    </w:p>
+    <w:p>
+      <w:pPr>
+        <w:rPr>
+          <w:rFonts w:eastAsiaTheme="minorEastAsia" w:cs="Times New Roman"/>
+        </w:rPr>
+      </w:pPr>
+      <w:r>
+        <w:rPr>
+          <w:rFonts w:eastAsiaTheme="minorEastAsia" w:cs="Times New Roman"/>
+        </w:rPr>
+        <w:tab/>
+        <w:t>Ainda em controle, outra aplicação comum de SL (sistemas lineares) é em espaço de estados. Neste ramo, as equações são tipicamente diferenciais, entretanto, com auxílio de transformadas como de Laplace tem-se SL da forma típica.</w:t>
+      </w:r>
+      <w:r>
+        <w:rPr>
+          <w:rFonts w:eastAsiaTheme="minorEastAsia" w:cs="Times New Roman"/>
+        </w:rPr>
+        <w:t xml:space="preserve"> Exemplos são controle de motores, cujas malhas são mais densas, entretanto não costumam apresentar muitos termos; projeto de filtros, com as ordens mais diversas; e controle de braços robóticos, com matrizes de transformadas e com seu grau de densidade dependendo do grau de liberdade do projeto. Com isso, as técnicas de solução são as mais diversas.</w:t>
+      </w:r>
+    </w:p>
+    <w:p>
+      <w:pPr>
+        <w:rPr>
+          <w:rFonts w:eastAsiaTheme="minorEastAsia" w:cs="Times New Roman"/>
+        </w:rPr>
+      </w:pPr>
+      <w:r>
+        <w:rPr>
+          <w:rFonts w:eastAsiaTheme="minorEastAsia" w:cs="Times New Roman"/>
+        </w:rPr>
+        <w:tab/>
+        <w:t>Em SEP, SL são comuns em várias partes. Entre elas, modelagem de fluxo de potência, no qual deseja-se compreender curtos-circuitos, trocas de potência, entre outros fatores, através dos dados</w:t>
+      </w:r>
+      <w:r>
+        <w:rPr>
+          <w:rFonts w:eastAsiaTheme="minorEastAsia" w:cs="Times New Roman"/>
+        </w:rPr>
+        <w:t xml:space="preserve"> elétricos </w:t>
+      </w:r>
+      <w:r>
+        <w:rPr>
+          <w:rFonts w:eastAsiaTheme="minorEastAsia" w:cs="Times New Roman"/>
+        </w:rPr>
+        <w:t>das subestações (</w:t>
+      </w:r>
+      <w:proofErr w:type="spellStart"/>
+      <w:r>
+        <w:rPr>
+          <w:rFonts w:eastAsiaTheme="minorEastAsia" w:cs="Times New Roman"/>
+        </w:rPr>
+        <w:t>SEs</w:t>
+      </w:r>
+      <w:proofErr w:type="spellEnd"/>
+      <w:r>
+        <w:rPr>
+          <w:rFonts w:eastAsiaTheme="minorEastAsia" w:cs="Times New Roman"/>
+        </w:rPr>
+        <w:t>)</w:t>
+      </w:r>
+      <w:r>
+        <w:rPr>
+          <w:rFonts w:eastAsiaTheme="minorEastAsia" w:cs="Times New Roman"/>
+        </w:rPr>
+        <w:t xml:space="preserve"> e das linhas de transmissão (</w:t>
+      </w:r>
+      <w:proofErr w:type="spellStart"/>
+      <w:r>
+        <w:rPr>
+          <w:rFonts w:eastAsiaTheme="minorEastAsia" w:cs="Times New Roman"/>
+        </w:rPr>
+        <w:t>LTs</w:t>
+      </w:r>
+      <w:proofErr w:type="spellEnd"/>
+      <w:r>
+        <w:rPr>
+          <w:rFonts w:eastAsiaTheme="minorEastAsia" w:cs="Times New Roman"/>
+        </w:rPr>
+        <w:t>)</w:t>
+      </w:r>
+      <w:r>
+        <w:rPr>
+          <w:rFonts w:eastAsiaTheme="minorEastAsia" w:cs="Times New Roman"/>
+        </w:rPr>
+        <w:t xml:space="preserve">. Nestes casos, a modelagem pode ser dada pela matriz de impedância ou de </w:t>
+      </w:r>
+      <w:proofErr w:type="spellStart"/>
+      <w:r>
+        <w:rPr>
+          <w:rFonts w:eastAsiaTheme="minorEastAsia" w:cs="Times New Roman"/>
+        </w:rPr>
+        <w:t>admitância</w:t>
+      </w:r>
+      <w:proofErr w:type="spellEnd"/>
+      <w:r>
+        <w:rPr>
+          <w:rFonts w:eastAsiaTheme="minorEastAsia" w:cs="Times New Roman"/>
+        </w:rPr>
+        <w:t xml:space="preserve"> entre cada uma das </w:t>
+      </w:r>
+      <w:proofErr w:type="spellStart"/>
+      <w:r>
+        <w:rPr>
+          <w:rFonts w:eastAsiaTheme="minorEastAsia" w:cs="Times New Roman"/>
+        </w:rPr>
+        <w:t>SEs</w:t>
+      </w:r>
+      <w:proofErr w:type="spellEnd"/>
+      <w:r>
+        <w:rPr>
+          <w:rFonts w:eastAsiaTheme="minorEastAsia" w:cs="Times New Roman"/>
+        </w:rPr>
+        <w:t xml:space="preserve">, </w:t>
+      </w:r>
+      <w:r>
+        <w:rPr>
+          <w:rFonts w:eastAsiaTheme="minorEastAsia" w:cs="Times New Roman"/>
+        </w:rPr>
+        <w:lastRenderedPageBreak/>
+        <w:t xml:space="preserve">sendo que </w:t>
+      </w:r>
+      <w:r>
+        <w:rPr>
+          <w:rFonts w:eastAsiaTheme="minorEastAsia" w:cs="Times New Roman"/>
+        </w:rPr>
+        <w:t>a</w:t>
+      </w:r>
+      <w:r>
+        <w:rPr>
+          <w:rFonts w:eastAsiaTheme="minorEastAsia" w:cs="Times New Roman"/>
+        </w:rPr>
+        <w:t xml:space="preserve"> matriz de impedância costuma ser mais esparsa enquanto que matrizes de </w:t>
+      </w:r>
+      <w:proofErr w:type="spellStart"/>
+      <w:r>
+        <w:rPr>
+          <w:rFonts w:eastAsiaTheme="minorEastAsia" w:cs="Times New Roman"/>
+        </w:rPr>
+        <w:t>admitância</w:t>
+      </w:r>
+      <w:proofErr w:type="spellEnd"/>
+      <w:r>
+        <w:rPr>
+          <w:rFonts w:eastAsiaTheme="minorEastAsia" w:cs="Times New Roman"/>
+        </w:rPr>
+        <w:t xml:space="preserve"> </w:t>
+      </w:r>
+      <w:r>
+        <w:rPr>
+          <w:rFonts w:eastAsiaTheme="minorEastAsia" w:cs="Times New Roman"/>
+        </w:rPr>
+        <w:t>são</w:t>
+      </w:r>
+      <w:r>
+        <w:rPr>
+          <w:rFonts w:eastAsiaTheme="minorEastAsia" w:cs="Times New Roman"/>
+        </w:rPr>
+        <w:t xml:space="preserve"> cheias, porém com muitos termos próximos de zero em sistemas grandes.</w:t>
+      </w:r>
+      <w:r>
+        <w:rPr>
+          <w:rFonts w:eastAsiaTheme="minorEastAsia" w:cs="Times New Roman"/>
+        </w:rPr>
+        <w:t xml:space="preserve"> Com isso, é comum implementar o método de Newton-</w:t>
+      </w:r>
+      <w:proofErr w:type="spellStart"/>
+      <w:r>
+        <w:rPr>
+          <w:rFonts w:eastAsiaTheme="minorEastAsia" w:cs="Times New Roman"/>
+        </w:rPr>
+        <w:t>Raphson.</w:t>
+      </w:r>
+      <w:proofErr w:type="spellEnd"/>
+    </w:p>
+    <w:p>
+      <w:pPr>
+        <w:ind w:firstLine="708"/>
+        <w:rPr>
+          <w:rFonts w:eastAsiaTheme="minorEastAsia" w:cs="Times New Roman"/>
+        </w:rPr>
+      </w:pPr>
+      <w:r>
+        <w:rPr>
+          <w:rFonts w:eastAsiaTheme="minorEastAsia" w:cs="Times New Roman"/>
+        </w:rPr>
+        <w:t xml:space="preserve">Outra utilização é na escolha de cabos para-raios das </w:t>
+      </w:r>
+      <w:proofErr w:type="spellStart"/>
+      <w:r>
+        <w:rPr>
+          <w:rFonts w:eastAsiaTheme="minorEastAsia" w:cs="Times New Roman"/>
+        </w:rPr>
+        <w:t>LTs</w:t>
+      </w:r>
+      <w:proofErr w:type="spellEnd"/>
+      <w:r>
+        <w:rPr>
+          <w:rFonts w:eastAsiaTheme="minorEastAsia" w:cs="Times New Roman"/>
+        </w:rPr>
+        <w:t>, nas quais precisa-se conhecer a relação entre a tensão induzida pelas fases e a corrente circulante nos para-raios. Normalmente a matriz é pequena (</w:t>
+      </w:r>
+      <m:oMath>
+        <m:r>
+          <m:rPr>
+            <m:sty m:val="p"/>
+          </m:rPr>
+          <w:rPr>
+            <w:rFonts w:ascii="Cambria Math" w:eastAsiaTheme="minorEastAsia" w:hAnsi="Cambria Math" w:cs="Times New Roman"/>
+          </w:rPr>
+          <m:t>5x5</m:t>
+        </m:r>
+      </m:oMath>
+      <w:r>
+        <w:rPr>
+          <w:rFonts w:eastAsiaTheme="minorEastAsia" w:cs="Times New Roman"/>
+          <w:iCs/>
+        </w:rPr>
+        <w:t>)</w:t>
+      </w:r>
+      <w:r>
+        <w:rPr>
+          <w:rFonts w:eastAsiaTheme="minorEastAsia" w:cs="Times New Roman"/>
+        </w:rPr>
+        <w:t xml:space="preserve"> e mais densa, utilizando sistemas simples de solução como eliminação de Gauss.</w:t>
+      </w:r>
+    </w:p>
+    <w:p>
+      <w:pPr>
+        <w:ind w:firstLine="708"/>
+        <w:rPr>
+          <w:rFonts w:eastAsiaTheme="minorEastAsia" w:cs="Times New Roman"/>
+        </w:rPr>
+      </w:pPr>
+      <w:r>
+        <w:rPr>
+          <w:rFonts w:eastAsiaTheme="minorEastAsia" w:cs="Times New Roman"/>
+        </w:rPr>
+        <w:t xml:space="preserve">Análise de desempenho de </w:t>
+      </w:r>
+      <w:proofErr w:type="spellStart"/>
+      <w:r>
+        <w:rPr>
+          <w:rFonts w:eastAsiaTheme="minorEastAsia" w:cs="Times New Roman"/>
+        </w:rPr>
+        <w:t>LTs</w:t>
+      </w:r>
+      <w:proofErr w:type="spellEnd"/>
+      <w:r>
+        <w:rPr>
+          <w:rFonts w:eastAsiaTheme="minorEastAsia" w:cs="Times New Roman"/>
+        </w:rPr>
+        <w:t xml:space="preserve"> também utilizam SL, uma vez que resolvem um sistema elétrico de natureza distribuída (circuitos </w:t>
+      </w:r>
+      <m:oMath>
+        <m:r>
+          <w:rPr>
+            <w:rFonts w:ascii="Cambria Math" w:eastAsiaTheme="minorEastAsia" w:hAnsi="Cambria Math" w:cs="Times New Roman"/>
+          </w:rPr>
+          <m:t>π</m:t>
+        </m:r>
+      </m:oMath>
+      <w:r>
+        <w:rPr>
+          <w:rFonts w:eastAsiaTheme="minorEastAsia" w:cs="Times New Roman"/>
+        </w:rPr>
+        <w:t>). Nestes casos, as matrizes são mais esparsas, uma vez que a interferência entre parcelas muito distantes umas das outras é pequena.</w:t>
+      </w:r>
+    </w:p>
+    <w:p>
+      <w:pPr>
+        <w:ind w:firstLine="708"/>
+        <w:rPr>
+          <w:rFonts w:eastAsiaTheme="minorEastAsia" w:cs="Times New Roman"/>
+        </w:rPr>
+      </w:pPr>
+      <w:r>
+        <w:rPr>
+          <w:rFonts w:eastAsiaTheme="minorEastAsia" w:cs="Times New Roman"/>
+        </w:rPr>
+        <w:t xml:space="preserve">Como último ponto ressaltado de SEP, pode-se citar a aplicação de SL em problemas de dimensionamento de aterramentos de torres de </w:t>
+      </w:r>
+      <w:proofErr w:type="spellStart"/>
+      <w:r>
+        <w:rPr>
+          <w:rFonts w:eastAsiaTheme="minorEastAsia" w:cs="Times New Roman"/>
+        </w:rPr>
+        <w:t>LTs</w:t>
+      </w:r>
+      <w:proofErr w:type="spellEnd"/>
+      <w:r>
+        <w:rPr>
+          <w:rFonts w:eastAsiaTheme="minorEastAsia" w:cs="Times New Roman"/>
+        </w:rPr>
+        <w:t>. Nestes casos, a modelagem, muitas vezes feita através do método da distribuição de cargas, utiliza SL para relacionar a influência entre os circuitos série ou paralelos do modelo</w:t>
+      </w:r>
+      <w:r>
+        <w:rPr>
+          <w:rFonts w:eastAsiaTheme="minorEastAsia" w:cs="Times New Roman"/>
+        </w:rPr>
+        <w:t xml:space="preserve"> de aterramento. Da mesma forma como dito anteriormente, devido à distância elevada entre alguns circuitos </w:t>
+      </w:r>
+      <m:oMath>
+        <m:r>
+          <w:rPr>
+            <w:rFonts w:ascii="Cambria Math" w:eastAsiaTheme="minorEastAsia" w:hAnsi="Cambria Math" w:cs="Times New Roman"/>
+          </w:rPr>
+          <m:t>π</m:t>
+        </m:r>
+      </m:oMath>
+      <w:r>
+        <w:rPr>
+          <w:rFonts w:eastAsiaTheme="minorEastAsia" w:cs="Times New Roman"/>
+        </w:rPr>
+        <w:t>, a interferência entre eles é pequena e a matriz pode se tornar esparsa. As técnicas podem ser as mais simples até aquelas mais implementadas em sistemas quase singulares.</w:t>
+      </w:r>
+    </w:p>
+    <w:p>
+      <w:pPr>
+        <w:ind w:firstLine="708"/>
+        <w:rPr>
+          <w:rFonts w:eastAsiaTheme="minorEastAsia" w:cs="Times New Roman"/>
+        </w:rPr>
+      </w:pPr>
+      <w:r>
+        <w:rPr>
+          <w:rFonts w:eastAsiaTheme="minorEastAsia" w:cs="Times New Roman"/>
+        </w:rPr>
+        <w:t xml:space="preserve">A área de modelagem é aquela na qual pode-se inserir todas as aplicações anteriores, uma vez que são modelos de um fenômeno. Mesmo assim, de forma distinta, a área de otimização linear é uma ainda não descrita neste trabalho. Processos de otimização de problemas como melhor rota de transporte visando menor gasto, maior fluxo de veículos por um semáforo, maior quantidade de material guardado em um container ou até mesmo o menor consumo de energia de uma planta industrial são exemplos de aplicação de modelos de SL. Nestes casos, os problemas são possíveis, entretanto indeterminados, possibilitando o grau de liberdade essencial para a otimização. Com isso, para sistemas menores, as matrizes costumam ser mais densas, mesmo assim, à medida que se eleva a quantidade de parâmetros de otimização, pode-se obter matrizes mais esparsas. </w:t>
+      </w:r>
+      <w:r>
+        <w:rPr>
+          <w:rFonts w:eastAsiaTheme="minorEastAsia" w:cs="Times New Roman"/>
+        </w:rPr>
+        <w:t>Um m</w:t>
+      </w:r>
+      <w:r>
+        <w:rPr>
+          <w:rFonts w:eastAsiaTheme="minorEastAsia" w:cs="Times New Roman"/>
+        </w:rPr>
+        <w:t>étodo comu</w:t>
+      </w:r>
+      <w:r>
+        <w:rPr>
+          <w:rFonts w:eastAsiaTheme="minorEastAsia" w:cs="Times New Roman"/>
+        </w:rPr>
+        <w:t>m</w:t>
+      </w:r>
+      <w:r>
+        <w:rPr>
+          <w:rFonts w:eastAsiaTheme="minorEastAsia" w:cs="Times New Roman"/>
+        </w:rPr>
+        <w:t xml:space="preserve"> utilizado para solução </w:t>
+      </w:r>
+      <w:r>
+        <w:rPr>
+          <w:rFonts w:eastAsiaTheme="minorEastAsia" w:cs="Times New Roman"/>
+        </w:rPr>
+        <w:t>de problemas com poucas variáveis de otimização é o Simplex.</w:t>
+      </w:r>
+      <w:r>
+        <w:rPr>
+          <w:rFonts w:eastAsiaTheme="minorEastAsia" w:cs="Times New Roman"/>
+        </w:rPr>
+        <w:t xml:space="preserve">  </w:t>
+      </w:r>
     </w:p>
     <w:sectPr>
       <w:pgSz w:w="11906" w:h="16838"/>
